--- a/LeetCode_Day_5_Binary_Search.docx
+++ b/LeetCode_Day_5_Binary_Search.docx
@@ -1,51 +1,73 @@
 
 <file path=word/document.xml><?xml version="1.0" encoding="utf-8"?>
-<w:document xmlns:wpc="http://schemas.microsoft.com/office/word/2010/wordprocessingCanvas" xmlns:cx="http://schemas.microsoft.com/office/drawing/2014/chartex" xmlns:cx1="http://schemas.microsoft.com/office/drawing/2015/9/8/chartex" xmlns:cx2="http://schemas.microsoft.com/office/drawing/2015/10/21/chartex" xmlns:cx3="http://schemas.microsoft.com/office/drawing/2016/5/9/chartex" xmlns:cx4="http://schemas.microsoft.com/office/drawing/2016/5/10/chartex" xmlns:cx5="http://schemas.microsoft.com/office/drawing/2016/5/11/chartex" xmlns:cx6="http://schemas.microsoft.com/office/drawing/2016/5/12/chartex" xmlns:cx7="http://schemas.microsoft.com/office/drawing/2016/5/13/chartex" xmlns:cx8="http://schemas.microsoft.com/office/drawing/2016/5/14/chartex" xmlns:mc="http://schemas.openxmlformats.org/markup-compatibility/2006" xmlns:aink="http://schemas.microsoft.com/office/drawing/2016/ink" xmlns:am3d="http://schemas.microsoft.com/office/drawing/2017/model3d" xmlns:o="urn:schemas-microsoft-com:office:office" xmlns:r="http://schemas.openxmlformats.org/officeDocument/2006/relationships" xmlns:m="http://schemas.openxmlformats.org/officeDocument/2006/math" xmlns:v="urn:schemas-microsoft-com:vml" xmlns:wp14="http://schemas.microsoft.com/office/word/2010/wordprocessingDrawing" xmlns:wp="http://schemas.openxmlformats.org/drawingml/2006/wordprocessingDrawing" xmlns:w10="urn:schemas-microsoft-com:office:word" xmlns:w="http://schemas.openxmlformats.org/wordprocessingml/2006/main" xmlns:w14="http://schemas.microsoft.com/office/word/2010/wordml" xmlns:w15="http://schemas.microsoft.com/office/word/2012/wordml" xmlns:w16cex="http://schemas.microsoft.com/office/word/2018/wordml/cex" xmlns:w16cid="http://schemas.microsoft.com/office/word/2016/wordml/cid" xmlns:w16="http://schemas.microsoft.com/office/word/2018/wordml" xmlns:w16sdtdh="http://schemas.microsoft.com/office/word/2020/wordml/sdtdatahash" xmlns:w16se="http://schemas.microsoft.com/office/word/2015/wordml/symex" xmlns:wpg="http://schemas.microsoft.com/office/word/2010/wordprocessingGroup" xmlns:wpi="http://schemas.microsoft.com/office/word/2010/wordprocessingInk" xmlns:wne="http://schemas.microsoft.com/office/word/2006/wordml" xmlns:wps="http://schemas.microsoft.com/office/word/2010/wordprocessingShape" mc:Ignorable="w14 w15 w16se w16cid w16 w16cex w16sdtdh wp14">
+<w:document xmlns:wpc="http://schemas.microsoft.com/office/word/2010/wordprocessingCanvas" xmlns:cx="http://schemas.microsoft.com/office/drawing/2014/chartex" xmlns:cx1="http://schemas.microsoft.com/office/drawing/2015/9/8/chartex" xmlns:cx2="http://schemas.microsoft.com/office/drawing/2015/10/21/chartex" xmlns:cx3="http://schemas.microsoft.com/office/drawing/2016/5/9/chartex" xmlns:cx4="http://schemas.microsoft.com/office/drawing/2016/5/10/chartex" xmlns:cx5="http://schemas.microsoft.com/office/drawing/2016/5/11/chartex" xmlns:cx6="http://schemas.microsoft.com/office/drawing/2016/5/12/chartex" xmlns:cx7="http://schemas.microsoft.com/office/drawing/2016/5/13/chartex" xmlns:cx8="http://schemas.microsoft.com/office/drawing/2016/5/14/chartex" xmlns:mc="http://schemas.openxmlformats.org/markup-compatibility/2006" xmlns:aink="http://schemas.microsoft.com/office/drawing/2016/ink" xmlns:am3d="http://schemas.microsoft.com/office/drawing/2017/model3d" xmlns:o="urn:schemas-microsoft-com:office:office" xmlns:oel="http://schemas.microsoft.com/office/2019/extlst" xmlns:r="http://schemas.openxmlformats.org/officeDocument/2006/relationships" xmlns:m="http://schemas.openxmlformats.org/officeDocument/2006/math" xmlns:v="urn:schemas-microsoft-com:vml" xmlns:wp14="http://schemas.microsoft.com/office/word/2010/wordprocessingDrawing" xmlns:wp="http://schemas.openxmlformats.org/drawingml/2006/wordprocessingDrawing" xmlns:w10="urn:schemas-microsoft-com:office:word" xmlns:w="http://schemas.openxmlformats.org/wordprocessingml/2006/main" xmlns:w14="http://schemas.microsoft.com/office/word/2010/wordml" xmlns:w15="http://schemas.microsoft.com/office/word/2012/wordml" xmlns:w16cex="http://schemas.microsoft.com/office/word/2018/wordml/cex" xmlns:w16cid="http://schemas.microsoft.com/office/word/2016/wordml/cid" xmlns:w16="http://schemas.microsoft.com/office/word/2018/wordml" xmlns:w16sdtdh="http://schemas.microsoft.com/office/word/2020/wordml/sdtdatahash" xmlns:w16se="http://schemas.microsoft.com/office/word/2015/wordml/symex" xmlns:wpg="http://schemas.microsoft.com/office/word/2010/wordprocessingGroup" xmlns:wpi="http://schemas.microsoft.com/office/word/2010/wordprocessingInk" xmlns:wne="http://schemas.microsoft.com/office/word/2006/wordml" xmlns:wps="http://schemas.microsoft.com/office/word/2010/wordprocessingShape" mc:Ignorable="w14 w15 w16se w16cid w16 w16cex w16sdtdh wp14">
   <w:body>
     <w:p>
       <w:pPr>
         <w:pStyle w:val="Title"/>
         <w:rPr>
-          <w:sz w:val="52"/>
-          <w:szCs w:val="52"/>
+          <w:sz w:val="44"/>
+          <w:szCs w:val="44"/>
         </w:rPr>
       </w:pPr>
       <w:proofErr w:type="spellStart"/>
       <w:r>
         <w:rPr>
-          <w:sz w:val="52"/>
-          <w:szCs w:val="52"/>
+          <w:sz w:val="44"/>
+          <w:szCs w:val="44"/>
         </w:rPr>
         <w:t>LeetCode</w:t>
       </w:r>
       <w:proofErr w:type="spellEnd"/>
       <w:r>
         <w:rPr>
-          <w:sz w:val="52"/>
-          <w:szCs w:val="52"/>
+          <w:sz w:val="44"/>
+          <w:szCs w:val="44"/>
         </w:rPr>
         <w:t xml:space="preserve"> Training Day </w:t>
       </w:r>
       <w:r>
         <w:rPr>
-          <w:sz w:val="52"/>
-          <w:szCs w:val="52"/>
+          <w:sz w:val="44"/>
+          <w:szCs w:val="44"/>
         </w:rPr>
         <w:t>5</w:t>
       </w:r>
       <w:r>
         <w:rPr>
-          <w:sz w:val="52"/>
-          <w:szCs w:val="52"/>
+          <w:sz w:val="44"/>
+          <w:szCs w:val="44"/>
         </w:rPr>
         <w:t xml:space="preserve"> </w:t>
       </w:r>
       <w:r>
         <w:rPr>
-          <w:sz w:val="52"/>
-          <w:szCs w:val="52"/>
+          <w:sz w:val="44"/>
+          <w:szCs w:val="44"/>
         </w:rPr>
         <w:t>Binary Search</w:t>
+      </w:r>
+      <w:r>
+        <w:rPr>
+          <w:sz w:val="44"/>
+          <w:szCs w:val="44"/>
+        </w:rPr>
+        <w:t xml:space="preserve"> I</w:t>
+      </w:r>
+    </w:p>
+    <w:p>
+      <w:pPr>
+        <w:rPr>
+          <w:sz w:val="32"/>
+          <w:szCs w:val="32"/>
+        </w:rPr>
+      </w:pPr>
+      <w:r>
+        <w:rPr>
+          <w:sz w:val="32"/>
+          <w:szCs w:val="32"/>
+        </w:rPr>
+        <w:t>Find the Target</w:t>
       </w:r>
     </w:p>
     <w:p>
@@ -55,254 +77,262 @@
           <w:szCs w:val="24"/>
         </w:rPr>
       </w:pPr>
-    </w:p>
-    <w:p>
-      <w:pPr>
+      <w:r>
         <w:rPr>
           <w:sz w:val="24"/>
           <w:szCs w:val="24"/>
         </w:rPr>
-      </w:pPr>
+        <w:t xml:space="preserve">The original idea of binary search is to </w:t>
+      </w:r>
+      <w:proofErr w:type="gramStart"/>
       <w:r>
         <w:rPr>
           <w:sz w:val="24"/>
           <w:szCs w:val="24"/>
         </w:rPr>
-        <w:t xml:space="preserve">The original idea of binary search is to search a particular value in a sorted array. The process will be </w:t>
-      </w:r>
+        <w:t>search</w:t>
+      </w:r>
+      <w:proofErr w:type="gramEnd"/>
       <w:r>
         <w:rPr>
           <w:sz w:val="24"/>
           <w:szCs w:val="24"/>
         </w:rPr>
-        <w:t>you mark the start point (index of 0) and end point (index of size-1) in the array, calculate the middle point by middle = first + (last – first) /2, and check if array[middle] &lt;= target then move last = middle, if not move first = middle + 1 and continue the search until first and last meet.</w:t>
-      </w:r>
-    </w:p>
-    <w:p>
-      <w:pPr>
+        <w:t xml:space="preserve"> a particular value in a sorted array. The process will be </w:t>
+      </w:r>
+      <w:r>
         <w:rPr>
           <w:sz w:val="24"/>
           <w:szCs w:val="24"/>
         </w:rPr>
-      </w:pPr>
-      <w:r>
+        <w:t>you mark the start point (index of 0) and end point (index of size-1) in the array, calculate the middle point by middle = first + (last – first) /2, and check if array[middle] &lt;= target then move last = middle, if not move first = middle + 1 and continue the search until first and last meet.</w:t>
+      </w:r>
+    </w:p>
+    <w:p>
+      <w:pPr>
         <w:rPr>
           <w:sz w:val="24"/>
           <w:szCs w:val="24"/>
         </w:rPr>
-        <w:t>The code logic in binary search can easily have a bug, for example when first == 1 and last == 2, middle will be 1. (1+ (2-1)/2) = 1. If you do first = middle</w:t>
-      </w:r>
+      </w:pPr>
       <w:r>
         <w:rPr>
           <w:sz w:val="24"/>
           <w:szCs w:val="24"/>
         </w:rPr>
-        <w:t xml:space="preserve"> when array[middle] &gt; target, you will get into an endless loop.</w:t>
+        <w:t>The code logic in binary search can easily have a bug, for example when first == 1 and last == 2, middle will be 1. (1+ (2-1)/2) = 1. If you do first = middle</w:t>
       </w:r>
       <w:r>
         <w:rPr>
           <w:sz w:val="24"/>
           <w:szCs w:val="24"/>
         </w:rPr>
-        <w:t xml:space="preserve"> Another issue is that we check the condition of first &lt; last</w:t>
+        <w:t xml:space="preserve"> when array[middle] &gt; target, you will get into an endless loop.</w:t>
       </w:r>
       <w:r>
         <w:rPr>
           <w:sz w:val="24"/>
           <w:szCs w:val="24"/>
         </w:rPr>
-        <w:t xml:space="preserve"> and break the loop when first == last. </w:t>
-      </w:r>
-      <w:proofErr w:type="gramStart"/>
+        <w:t xml:space="preserve"> Another issue is that we check the condition of first &lt; last</w:t>
+      </w:r>
       <w:r>
         <w:rPr>
           <w:sz w:val="24"/>
           <w:szCs w:val="24"/>
         </w:rPr>
-        <w:t>However</w:t>
-      </w:r>
-      <w:proofErr w:type="gramEnd"/>
+        <w:t xml:space="preserve"> and break the loop when first == last. </w:t>
+      </w:r>
+      <w:proofErr w:type="gramStart"/>
       <w:r>
         <w:rPr>
           <w:sz w:val="24"/>
           <w:szCs w:val="24"/>
         </w:rPr>
-        <w:t xml:space="preserve"> if first and last meet and we get the target, we may miss the target since we break out the loop already. The ideal logic should be 3 condition blocks, check </w:t>
-      </w:r>
-      <w:proofErr w:type="spellStart"/>
+        <w:t>However</w:t>
+      </w:r>
+      <w:proofErr w:type="gramEnd"/>
       <w:r>
         <w:rPr>
           <w:sz w:val="24"/>
           <w:szCs w:val="24"/>
         </w:rPr>
-        <w:t>arr</w:t>
-      </w:r>
-      <w:proofErr w:type="spellEnd"/>
+        <w:t xml:space="preserve"> if first and last meet and we get the target, we may miss the target since we break out the loop already. The ideal logic should be 3 condition blocks, check </w:t>
+      </w:r>
+      <w:proofErr w:type="spellStart"/>
       <w:r>
         <w:rPr>
           <w:sz w:val="24"/>
           <w:szCs w:val="24"/>
         </w:rPr>
-        <w:t>[middle] &lt;, ==, or &gt; target and move the first = middle + 1 if greater, last = middle -1 if less, and check result if equal.</w:t>
-      </w:r>
+        <w:t>arr</w:t>
+      </w:r>
+      <w:proofErr w:type="spellEnd"/>
       <w:r>
         <w:rPr>
           <w:sz w:val="24"/>
           <w:szCs w:val="24"/>
         </w:rPr>
-        <w:t xml:space="preserve"> </w:t>
-      </w:r>
-    </w:p>
-    <w:p>
-      <w:pPr>
+        <w:t>[middle] &lt;, ==, or &gt; target and move the first = middle + 1 if greater, last = middle -1 if less, and check result if equal.</w:t>
+      </w:r>
+      <w:r>
         <w:rPr>
           <w:sz w:val="24"/>
           <w:szCs w:val="24"/>
         </w:rPr>
-      </w:pPr>
-      <w:r>
+        <w:t xml:space="preserve"> </w:t>
+      </w:r>
+    </w:p>
+    <w:p>
+      <w:pPr>
         <w:rPr>
           <w:sz w:val="24"/>
           <w:szCs w:val="24"/>
         </w:rPr>
-        <w:t>Also</w:t>
-      </w:r>
+      </w:pPr>
       <w:r>
         <w:rPr>
           <w:sz w:val="24"/>
           <w:szCs w:val="24"/>
         </w:rPr>
-        <w:t xml:space="preserve"> notice in C++ and C#, if the sorted data is stored in array, vector, List or so, there is a build-in function of binary search, in C++ it is </w:t>
-      </w:r>
-      <w:proofErr w:type="spellStart"/>
+        <w:t>Also</w:t>
+      </w:r>
       <w:r>
         <w:rPr>
           <w:sz w:val="24"/>
           <w:szCs w:val="24"/>
         </w:rPr>
-        <w:t>lower_</w:t>
-      </w:r>
-      <w:proofErr w:type="gramStart"/>
+        <w:t xml:space="preserve"> notice in C++ and C#, if the sorted data is stored in array, vector, List or so, there is a build-in function of binary search, in C++ it is </w:t>
+      </w:r>
+      <w:proofErr w:type="spellStart"/>
       <w:r>
         <w:rPr>
           <w:sz w:val="24"/>
           <w:szCs w:val="24"/>
         </w:rPr>
-        <w:t>bound</w:t>
-      </w:r>
-      <w:proofErr w:type="spellEnd"/>
+        <w:t>lower_</w:t>
+      </w:r>
+      <w:proofErr w:type="gramStart"/>
       <w:r>
         <w:rPr>
           <w:sz w:val="24"/>
           <w:szCs w:val="24"/>
         </w:rPr>
-        <w:t>(</w:t>
-      </w:r>
-      <w:proofErr w:type="gramEnd"/>
+        <w:t>bound</w:t>
+      </w:r>
+      <w:proofErr w:type="spellEnd"/>
       <w:r>
         <w:rPr>
           <w:sz w:val="24"/>
           <w:szCs w:val="24"/>
         </w:rPr>
-        <w:t xml:space="preserve">) and </w:t>
-      </w:r>
-      <w:proofErr w:type="spellStart"/>
+        <w:t>(</w:t>
+      </w:r>
+      <w:proofErr w:type="gramEnd"/>
       <w:r>
         <w:rPr>
           <w:sz w:val="24"/>
           <w:szCs w:val="24"/>
         </w:rPr>
-        <w:t>upper_bound</w:t>
-      </w:r>
-      <w:proofErr w:type="spellEnd"/>
+        <w:t xml:space="preserve">) and </w:t>
+      </w:r>
+      <w:proofErr w:type="spellStart"/>
       <w:r>
         <w:rPr>
           <w:sz w:val="24"/>
           <w:szCs w:val="24"/>
         </w:rPr>
-        <w:t xml:space="preserve">(), in C# it is </w:t>
-      </w:r>
-      <w:proofErr w:type="spellStart"/>
+        <w:t>upper_bound</w:t>
+      </w:r>
+      <w:proofErr w:type="spellEnd"/>
       <w:r>
         <w:rPr>
           <w:sz w:val="24"/>
           <w:szCs w:val="24"/>
         </w:rPr>
-        <w:t>BinarySearch</w:t>
-      </w:r>
-      <w:proofErr w:type="spellEnd"/>
+        <w:t xml:space="preserve">(), in C# it is </w:t>
+      </w:r>
+      <w:proofErr w:type="spellStart"/>
       <w:r>
         <w:rPr>
           <w:sz w:val="24"/>
           <w:szCs w:val="24"/>
         </w:rPr>
-        <w:t>.</w:t>
-      </w:r>
-    </w:p>
-    <w:p>
-      <w:pPr>
+        <w:t>BinarySearch</w:t>
+      </w:r>
+      <w:proofErr w:type="spellEnd"/>
+      <w:r>
         <w:rPr>
           <w:sz w:val="24"/>
           <w:szCs w:val="24"/>
         </w:rPr>
-      </w:pPr>
-      <w:r>
+        <w:t>.</w:t>
+      </w:r>
+    </w:p>
+    <w:p>
+      <w:pPr>
         <w:rPr>
           <w:sz w:val="24"/>
           <w:szCs w:val="24"/>
         </w:rPr>
-        <w:t>Next Let’s discuss more deeper in the idea of binary search.</w:t>
-      </w:r>
+      </w:pPr>
       <w:r>
         <w:rPr>
           <w:sz w:val="24"/>
           <w:szCs w:val="24"/>
         </w:rPr>
-        <w:t xml:space="preserve"> If you think from another perspective. The process of a binary search can also be a process of discard what we do not need, with keep on discard whatever you do not need, you will get to what you need or confirm it does not exist.</w:t>
-      </w:r>
-    </w:p>
-    <w:p>
-      <w:pPr>
+        <w:t>Next Let’s discuss more deeper in the idea of binary search.</w:t>
+      </w:r>
+      <w:r>
         <w:rPr>
           <w:sz w:val="24"/>
           <w:szCs w:val="24"/>
         </w:rPr>
-      </w:pPr>
-      <w:r>
+        <w:t xml:space="preserve"> If you think from another perspective. The process of a binary search can also be a process of discard what we do not need, with keep on discard whatever you do not need, you will get to what you need or confirm it does not exist.</w:t>
+      </w:r>
+    </w:p>
+    <w:p>
+      <w:pPr>
         <w:rPr>
           <w:sz w:val="24"/>
           <w:szCs w:val="24"/>
         </w:rPr>
-        <w:t>Another trick in binary search is that when we are searching not exactly the target but the closet one, we should record the closer answer every time before we discard the range.</w:t>
-      </w:r>
-    </w:p>
-    <w:p>
-      <w:pPr>
+      </w:pPr>
+      <w:r>
         <w:rPr>
           <w:sz w:val="24"/>
           <w:szCs w:val="24"/>
         </w:rPr>
-      </w:pPr>
-      <w:r>
+        <w:t>Another trick in binary search is that when we are searching not exactly the target but the closet one, we should record the closer answer every time before we discard the range.</w:t>
+      </w:r>
+    </w:p>
+    <w:p>
+      <w:pPr>
         <w:rPr>
           <w:sz w:val="24"/>
           <w:szCs w:val="24"/>
         </w:rPr>
-        <w:t>The standard logic in binary search is as below:</w:t>
-      </w:r>
-    </w:p>
-    <w:p>
-      <w:pPr>
+      </w:pPr>
+      <w:r>
         <w:rPr>
           <w:sz w:val="24"/>
           <w:szCs w:val="24"/>
         </w:rPr>
-      </w:pPr>
-      <w:r>
+        <w:t>The standard logic in binary search is as below:</w:t>
+      </w:r>
+    </w:p>
+    <w:p>
+      <w:pPr>
         <w:rPr>
           <w:sz w:val="24"/>
           <w:szCs w:val="24"/>
         </w:rPr>
+      </w:pPr>
+      <w:r>
+        <w:rPr>
+          <w:sz w:val="24"/>
+          <w:szCs w:val="24"/>
+        </w:rPr>
         <w:t xml:space="preserve">int first = 0; int last = </w:t>
       </w:r>
       <w:proofErr w:type="spellStart"/>
@@ -435,23 +465,21 @@
           <w:sz w:val="24"/>
           <w:szCs w:val="24"/>
         </w:rPr>
-        <w:t>[middle] &lt; target)</w:t>
-      </w:r>
-    </w:p>
-    <w:p>
-      <w:pPr>
-        <w:ind w:firstLine="218"/>
+        <w:t xml:space="preserve">[middle] </w:t>
+      </w:r>
+      <w:r>
         <w:rPr>
           <w:sz w:val="24"/>
           <w:szCs w:val="24"/>
         </w:rPr>
-      </w:pPr>
+        <w:t>&gt;</w:t>
+      </w:r>
       <w:r>
         <w:rPr>
           <w:sz w:val="24"/>
           <w:szCs w:val="24"/>
         </w:rPr>
-        <w:t>{</w:t>
+        <w:t xml:space="preserve"> target)</w:t>
       </w:r>
     </w:p>
     <w:p>
@@ -467,6 +495,22 @@
           <w:sz w:val="24"/>
           <w:szCs w:val="24"/>
         </w:rPr>
+        <w:t>{</w:t>
+      </w:r>
+    </w:p>
+    <w:p>
+      <w:pPr>
+        <w:ind w:firstLine="218"/>
+        <w:rPr>
+          <w:sz w:val="24"/>
+          <w:szCs w:val="24"/>
+        </w:rPr>
+      </w:pPr>
+      <w:r>
+        <w:rPr>
+          <w:sz w:val="24"/>
+          <w:szCs w:val="24"/>
+        </w:rPr>
         <w:lastRenderedPageBreak/>
         <w:t xml:space="preserve">    last = middle - </w:t>
       </w:r>
@@ -525,7 +569,21 @@
           <w:sz w:val="24"/>
           <w:szCs w:val="24"/>
         </w:rPr>
-        <w:t>[middle] &gt; target)</w:t>
+        <w:t xml:space="preserve">[middle] </w:t>
+      </w:r>
+      <w:r>
+        <w:rPr>
+          <w:sz w:val="24"/>
+          <w:szCs w:val="24"/>
+        </w:rPr>
+        <w:t>&lt;</w:t>
+      </w:r>
+      <w:r>
+        <w:rPr>
+          <w:sz w:val="24"/>
+          <w:szCs w:val="24"/>
+        </w:rPr>
+        <w:t xml:space="preserve"> target)</w:t>
       </w:r>
     </w:p>
     <w:p>
@@ -7132,6 +7190,1928 @@
     </w:p>
     <w:p>
       <w:pPr>
+        <w:autoSpaceDE w:val="0"/>
+        <w:autoSpaceDN w:val="0"/>
+        <w:adjustRightInd w:val="0"/>
+        <w:spacing w:after="0" w:line="240" w:lineRule="auto"/>
+        <w:rPr>
+          <w:rFonts w:ascii="Cascadia Mono" w:hAnsi="Cascadia Mono" w:cs="Cascadia Mono"/>
+          <w:color w:val="000000"/>
+          <w:sz w:val="19"/>
+          <w:szCs w:val="19"/>
+        </w:rPr>
+      </w:pPr>
+      <w:r>
+        <w:rPr>
+          <w:rFonts w:ascii="Cascadia Mono" w:hAnsi="Cascadia Mono" w:cs="Cascadia Mono"/>
+          <w:color w:val="006400"/>
+          <w:sz w:val="19"/>
+          <w:szCs w:val="19"/>
+        </w:rPr>
+        <w:t xml:space="preserve">/// </w:t>
+      </w:r>
+      <w:r>
+        <w:rPr>
+          <w:rFonts w:ascii="Cascadia Mono" w:hAnsi="Cascadia Mono" w:cs="Cascadia Mono"/>
+          <w:color w:val="A9A9A9"/>
+          <w:sz w:val="19"/>
+          <w:szCs w:val="19"/>
+        </w:rPr>
+        <w:t>&lt;summary&gt;</w:t>
+      </w:r>
+    </w:p>
+    <w:p>
+      <w:pPr>
+        <w:autoSpaceDE w:val="0"/>
+        <w:autoSpaceDN w:val="0"/>
+        <w:adjustRightInd w:val="0"/>
+        <w:spacing w:after="0" w:line="240" w:lineRule="auto"/>
+        <w:rPr>
+          <w:rFonts w:ascii="Cascadia Mono" w:hAnsi="Cascadia Mono" w:cs="Cascadia Mono"/>
+          <w:color w:val="000000"/>
+          <w:sz w:val="19"/>
+          <w:szCs w:val="19"/>
+        </w:rPr>
+      </w:pPr>
+      <w:r>
+        <w:rPr>
+          <w:rFonts w:ascii="Cascadia Mono" w:hAnsi="Cascadia Mono" w:cs="Cascadia Mono"/>
+          <w:color w:val="006400"/>
+          <w:sz w:val="19"/>
+          <w:szCs w:val="19"/>
+        </w:rPr>
+        <w:t>/// Leet Code 275. H-Index II</w:t>
+      </w:r>
+    </w:p>
+    <w:p>
+      <w:pPr>
+        <w:autoSpaceDE w:val="0"/>
+        <w:autoSpaceDN w:val="0"/>
+        <w:adjustRightInd w:val="0"/>
+        <w:spacing w:after="0" w:line="240" w:lineRule="auto"/>
+        <w:rPr>
+          <w:rFonts w:ascii="Cascadia Mono" w:hAnsi="Cascadia Mono" w:cs="Cascadia Mono"/>
+          <w:color w:val="000000"/>
+          <w:sz w:val="19"/>
+          <w:szCs w:val="19"/>
+        </w:rPr>
+      </w:pPr>
+      <w:r>
+        <w:rPr>
+          <w:rFonts w:ascii="Cascadia Mono" w:hAnsi="Cascadia Mono" w:cs="Cascadia Mono"/>
+          <w:color w:val="006400"/>
+          <w:sz w:val="19"/>
+          <w:szCs w:val="19"/>
+        </w:rPr>
+        <w:t xml:space="preserve">///                                                                 </w:t>
+      </w:r>
+    </w:p>
+    <w:p>
+      <w:pPr>
+        <w:autoSpaceDE w:val="0"/>
+        <w:autoSpaceDN w:val="0"/>
+        <w:adjustRightInd w:val="0"/>
+        <w:spacing w:after="0" w:line="240" w:lineRule="auto"/>
+        <w:rPr>
+          <w:rFonts w:ascii="Cascadia Mono" w:hAnsi="Cascadia Mono" w:cs="Cascadia Mono"/>
+          <w:color w:val="000000"/>
+          <w:sz w:val="19"/>
+          <w:szCs w:val="19"/>
+        </w:rPr>
+      </w:pPr>
+      <w:r>
+        <w:rPr>
+          <w:rFonts w:ascii="Cascadia Mono" w:hAnsi="Cascadia Mono" w:cs="Cascadia Mono"/>
+          <w:color w:val="006400"/>
+          <w:sz w:val="19"/>
+          <w:szCs w:val="19"/>
+        </w:rPr>
+        <w:t>/// Medium</w:t>
+      </w:r>
+    </w:p>
+    <w:p>
+      <w:pPr>
+        <w:autoSpaceDE w:val="0"/>
+        <w:autoSpaceDN w:val="0"/>
+        <w:adjustRightInd w:val="0"/>
+        <w:spacing w:after="0" w:line="240" w:lineRule="auto"/>
+        <w:rPr>
+          <w:rFonts w:ascii="Cascadia Mono" w:hAnsi="Cascadia Mono" w:cs="Cascadia Mono"/>
+          <w:color w:val="000000"/>
+          <w:sz w:val="19"/>
+          <w:szCs w:val="19"/>
+        </w:rPr>
+      </w:pPr>
+      <w:r>
+        <w:rPr>
+          <w:rFonts w:ascii="Cascadia Mono" w:hAnsi="Cascadia Mono" w:cs="Cascadia Mono"/>
+          <w:color w:val="006400"/>
+          <w:sz w:val="19"/>
+          <w:szCs w:val="19"/>
+        </w:rPr>
+        <w:t xml:space="preserve">/// </w:t>
+      </w:r>
+    </w:p>
+    <w:p>
+      <w:pPr>
+        <w:autoSpaceDE w:val="0"/>
+        <w:autoSpaceDN w:val="0"/>
+        <w:adjustRightInd w:val="0"/>
+        <w:spacing w:after="0" w:line="240" w:lineRule="auto"/>
+        <w:rPr>
+          <w:rFonts w:ascii="Cascadia Mono" w:hAnsi="Cascadia Mono" w:cs="Cascadia Mono"/>
+          <w:color w:val="000000"/>
+          <w:sz w:val="19"/>
+          <w:szCs w:val="19"/>
+        </w:rPr>
+      </w:pPr>
+      <w:r>
+        <w:rPr>
+          <w:rFonts w:ascii="Cascadia Mono" w:hAnsi="Cascadia Mono" w:cs="Cascadia Mono"/>
+          <w:color w:val="006400"/>
+          <w:sz w:val="19"/>
+          <w:szCs w:val="19"/>
+        </w:rPr>
+        <w:lastRenderedPageBreak/>
+        <w:t xml:space="preserve">/// Given an array of integers citations where citations[i] is the number </w:t>
+      </w:r>
+    </w:p>
+    <w:p>
+      <w:pPr>
+        <w:autoSpaceDE w:val="0"/>
+        <w:autoSpaceDN w:val="0"/>
+        <w:adjustRightInd w:val="0"/>
+        <w:spacing w:after="0" w:line="240" w:lineRule="auto"/>
+        <w:rPr>
+          <w:rFonts w:ascii="Cascadia Mono" w:hAnsi="Cascadia Mono" w:cs="Cascadia Mono"/>
+          <w:color w:val="000000"/>
+          <w:sz w:val="19"/>
+          <w:szCs w:val="19"/>
+        </w:rPr>
+      </w:pPr>
+      <w:r>
+        <w:rPr>
+          <w:rFonts w:ascii="Cascadia Mono" w:hAnsi="Cascadia Mono" w:cs="Cascadia Mono"/>
+          <w:color w:val="006400"/>
+          <w:sz w:val="19"/>
+          <w:szCs w:val="19"/>
+        </w:rPr>
+        <w:t xml:space="preserve">/// of citations a researcher received for their </w:t>
+      </w:r>
+      <w:proofErr w:type="spellStart"/>
+      <w:r>
+        <w:rPr>
+          <w:rFonts w:ascii="Cascadia Mono" w:hAnsi="Cascadia Mono" w:cs="Cascadia Mono"/>
+          <w:color w:val="006400"/>
+          <w:sz w:val="19"/>
+          <w:szCs w:val="19"/>
+        </w:rPr>
+        <w:t>ith</w:t>
+      </w:r>
+      <w:proofErr w:type="spellEnd"/>
+      <w:r>
+        <w:rPr>
+          <w:rFonts w:ascii="Cascadia Mono" w:hAnsi="Cascadia Mono" w:cs="Cascadia Mono"/>
+          <w:color w:val="006400"/>
+          <w:sz w:val="19"/>
+          <w:szCs w:val="19"/>
+        </w:rPr>
+        <w:t xml:space="preserve"> paper and citations </w:t>
+      </w:r>
+    </w:p>
+    <w:p>
+      <w:pPr>
+        <w:autoSpaceDE w:val="0"/>
+        <w:autoSpaceDN w:val="0"/>
+        <w:adjustRightInd w:val="0"/>
+        <w:spacing w:after="0" w:line="240" w:lineRule="auto"/>
+        <w:rPr>
+          <w:rFonts w:ascii="Cascadia Mono" w:hAnsi="Cascadia Mono" w:cs="Cascadia Mono"/>
+          <w:color w:val="000000"/>
+          <w:sz w:val="19"/>
+          <w:szCs w:val="19"/>
+        </w:rPr>
+      </w:pPr>
+      <w:r>
+        <w:rPr>
+          <w:rFonts w:ascii="Cascadia Mono" w:hAnsi="Cascadia Mono" w:cs="Cascadia Mono"/>
+          <w:color w:val="006400"/>
+          <w:sz w:val="19"/>
+          <w:szCs w:val="19"/>
+        </w:rPr>
+        <w:t xml:space="preserve">/// is sorted in an ascending order, return compute the researcher's </w:t>
+      </w:r>
+    </w:p>
+    <w:p>
+      <w:pPr>
+        <w:autoSpaceDE w:val="0"/>
+        <w:autoSpaceDN w:val="0"/>
+        <w:adjustRightInd w:val="0"/>
+        <w:spacing w:after="0" w:line="240" w:lineRule="auto"/>
+        <w:rPr>
+          <w:rFonts w:ascii="Cascadia Mono" w:hAnsi="Cascadia Mono" w:cs="Cascadia Mono"/>
+          <w:color w:val="000000"/>
+          <w:sz w:val="19"/>
+          <w:szCs w:val="19"/>
+        </w:rPr>
+      </w:pPr>
+      <w:r>
+        <w:rPr>
+          <w:rFonts w:ascii="Cascadia Mono" w:hAnsi="Cascadia Mono" w:cs="Cascadia Mono"/>
+          <w:color w:val="006400"/>
+          <w:sz w:val="19"/>
+          <w:szCs w:val="19"/>
+        </w:rPr>
+        <w:t>/// h-index.</w:t>
+      </w:r>
+    </w:p>
+    <w:p>
+      <w:pPr>
+        <w:autoSpaceDE w:val="0"/>
+        <w:autoSpaceDN w:val="0"/>
+        <w:adjustRightInd w:val="0"/>
+        <w:spacing w:after="0" w:line="240" w:lineRule="auto"/>
+        <w:rPr>
+          <w:rFonts w:ascii="Cascadia Mono" w:hAnsi="Cascadia Mono" w:cs="Cascadia Mono"/>
+          <w:color w:val="000000"/>
+          <w:sz w:val="19"/>
+          <w:szCs w:val="19"/>
+        </w:rPr>
+      </w:pPr>
+      <w:r>
+        <w:rPr>
+          <w:rFonts w:ascii="Cascadia Mono" w:hAnsi="Cascadia Mono" w:cs="Cascadia Mono"/>
+          <w:color w:val="006400"/>
+          <w:sz w:val="19"/>
+          <w:szCs w:val="19"/>
+        </w:rPr>
+        <w:t>///</w:t>
+      </w:r>
+    </w:p>
+    <w:p>
+      <w:pPr>
+        <w:autoSpaceDE w:val="0"/>
+        <w:autoSpaceDN w:val="0"/>
+        <w:adjustRightInd w:val="0"/>
+        <w:spacing w:after="0" w:line="240" w:lineRule="auto"/>
+        <w:rPr>
+          <w:rFonts w:ascii="Cascadia Mono" w:hAnsi="Cascadia Mono" w:cs="Cascadia Mono"/>
+          <w:color w:val="000000"/>
+          <w:sz w:val="19"/>
+          <w:szCs w:val="19"/>
+        </w:rPr>
+      </w:pPr>
+      <w:r>
+        <w:rPr>
+          <w:rFonts w:ascii="Cascadia Mono" w:hAnsi="Cascadia Mono" w:cs="Cascadia Mono"/>
+          <w:color w:val="006400"/>
+          <w:sz w:val="19"/>
+          <w:szCs w:val="19"/>
+        </w:rPr>
+        <w:t xml:space="preserve">/// According to the definition of h-index on Wikipedia: A scientist has </w:t>
+      </w:r>
+    </w:p>
+    <w:p>
+      <w:pPr>
+        <w:autoSpaceDE w:val="0"/>
+        <w:autoSpaceDN w:val="0"/>
+        <w:adjustRightInd w:val="0"/>
+        <w:spacing w:after="0" w:line="240" w:lineRule="auto"/>
+        <w:rPr>
+          <w:rFonts w:ascii="Cascadia Mono" w:hAnsi="Cascadia Mono" w:cs="Cascadia Mono"/>
+          <w:color w:val="000000"/>
+          <w:sz w:val="19"/>
+          <w:szCs w:val="19"/>
+        </w:rPr>
+      </w:pPr>
+      <w:r>
+        <w:rPr>
+          <w:rFonts w:ascii="Cascadia Mono" w:hAnsi="Cascadia Mono" w:cs="Cascadia Mono"/>
+          <w:color w:val="006400"/>
+          <w:sz w:val="19"/>
+          <w:szCs w:val="19"/>
+        </w:rPr>
+        <w:t xml:space="preserve">/// an index h if h of their n papers </w:t>
+      </w:r>
+      <w:proofErr w:type="gramStart"/>
+      <w:r>
+        <w:rPr>
+          <w:rFonts w:ascii="Cascadia Mono" w:hAnsi="Cascadia Mono" w:cs="Cascadia Mono"/>
+          <w:color w:val="006400"/>
+          <w:sz w:val="19"/>
+          <w:szCs w:val="19"/>
+        </w:rPr>
+        <w:t>have</w:t>
+      </w:r>
+      <w:proofErr w:type="gramEnd"/>
+      <w:r>
+        <w:rPr>
+          <w:rFonts w:ascii="Cascadia Mono" w:hAnsi="Cascadia Mono" w:cs="Cascadia Mono"/>
+          <w:color w:val="006400"/>
+          <w:sz w:val="19"/>
+          <w:szCs w:val="19"/>
+        </w:rPr>
+        <w:t xml:space="preserve"> at </w:t>
+      </w:r>
+      <w:proofErr w:type="gramStart"/>
+      <w:r>
+        <w:rPr>
+          <w:rFonts w:ascii="Cascadia Mono" w:hAnsi="Cascadia Mono" w:cs="Cascadia Mono"/>
+          <w:color w:val="006400"/>
+          <w:sz w:val="19"/>
+          <w:szCs w:val="19"/>
+        </w:rPr>
+        <w:t>least</w:t>
+      </w:r>
+      <w:proofErr w:type="gramEnd"/>
+      <w:r>
+        <w:rPr>
+          <w:rFonts w:ascii="Cascadia Mono" w:hAnsi="Cascadia Mono" w:cs="Cascadia Mono"/>
+          <w:color w:val="006400"/>
+          <w:sz w:val="19"/>
+          <w:szCs w:val="19"/>
+        </w:rPr>
+        <w:t xml:space="preserve"> h citations each, and </w:t>
+      </w:r>
+    </w:p>
+    <w:p>
+      <w:pPr>
+        <w:autoSpaceDE w:val="0"/>
+        <w:autoSpaceDN w:val="0"/>
+        <w:adjustRightInd w:val="0"/>
+        <w:spacing w:after="0" w:line="240" w:lineRule="auto"/>
+        <w:rPr>
+          <w:rFonts w:ascii="Cascadia Mono" w:hAnsi="Cascadia Mono" w:cs="Cascadia Mono"/>
+          <w:color w:val="000000"/>
+          <w:sz w:val="19"/>
+          <w:szCs w:val="19"/>
+        </w:rPr>
+      </w:pPr>
+      <w:r>
+        <w:rPr>
+          <w:rFonts w:ascii="Cascadia Mono" w:hAnsi="Cascadia Mono" w:cs="Cascadia Mono"/>
+          <w:color w:val="006400"/>
+          <w:sz w:val="19"/>
+          <w:szCs w:val="19"/>
+        </w:rPr>
+        <w:t>/// the other n - h papers have no more than h citations each.</w:t>
+      </w:r>
+    </w:p>
+    <w:p>
+      <w:pPr>
+        <w:autoSpaceDE w:val="0"/>
+        <w:autoSpaceDN w:val="0"/>
+        <w:adjustRightInd w:val="0"/>
+        <w:spacing w:after="0" w:line="240" w:lineRule="auto"/>
+        <w:rPr>
+          <w:rFonts w:ascii="Cascadia Mono" w:hAnsi="Cascadia Mono" w:cs="Cascadia Mono"/>
+          <w:color w:val="000000"/>
+          <w:sz w:val="19"/>
+          <w:szCs w:val="19"/>
+        </w:rPr>
+      </w:pPr>
+      <w:r>
+        <w:rPr>
+          <w:rFonts w:ascii="Cascadia Mono" w:hAnsi="Cascadia Mono" w:cs="Cascadia Mono"/>
+          <w:color w:val="006400"/>
+          <w:sz w:val="19"/>
+          <w:szCs w:val="19"/>
+        </w:rPr>
+        <w:t xml:space="preserve">/// </w:t>
+      </w:r>
+    </w:p>
+    <w:p>
+      <w:pPr>
+        <w:autoSpaceDE w:val="0"/>
+        <w:autoSpaceDN w:val="0"/>
+        <w:adjustRightInd w:val="0"/>
+        <w:spacing w:after="0" w:line="240" w:lineRule="auto"/>
+        <w:rPr>
+          <w:rFonts w:ascii="Cascadia Mono" w:hAnsi="Cascadia Mono" w:cs="Cascadia Mono"/>
+          <w:color w:val="000000"/>
+          <w:sz w:val="19"/>
+          <w:szCs w:val="19"/>
+        </w:rPr>
+      </w:pPr>
+      <w:r>
+        <w:rPr>
+          <w:rFonts w:ascii="Cascadia Mono" w:hAnsi="Cascadia Mono" w:cs="Cascadia Mono"/>
+          <w:color w:val="006400"/>
+          <w:sz w:val="19"/>
+          <w:szCs w:val="19"/>
+        </w:rPr>
+        <w:t xml:space="preserve">/// If there are several possible values for h, the maximum one is taken </w:t>
+      </w:r>
+    </w:p>
+    <w:p>
+      <w:pPr>
+        <w:autoSpaceDE w:val="0"/>
+        <w:autoSpaceDN w:val="0"/>
+        <w:adjustRightInd w:val="0"/>
+        <w:spacing w:after="0" w:line="240" w:lineRule="auto"/>
+        <w:rPr>
+          <w:rFonts w:ascii="Cascadia Mono" w:hAnsi="Cascadia Mono" w:cs="Cascadia Mono"/>
+          <w:color w:val="000000"/>
+          <w:sz w:val="19"/>
+          <w:szCs w:val="19"/>
+        </w:rPr>
+      </w:pPr>
+      <w:r>
+        <w:rPr>
+          <w:rFonts w:ascii="Cascadia Mono" w:hAnsi="Cascadia Mono" w:cs="Cascadia Mono"/>
+          <w:color w:val="006400"/>
+          <w:sz w:val="19"/>
+          <w:szCs w:val="19"/>
+        </w:rPr>
+        <w:t>/// as the h-index.</w:t>
+      </w:r>
+    </w:p>
+    <w:p>
+      <w:pPr>
+        <w:autoSpaceDE w:val="0"/>
+        <w:autoSpaceDN w:val="0"/>
+        <w:adjustRightInd w:val="0"/>
+        <w:spacing w:after="0" w:line="240" w:lineRule="auto"/>
+        <w:rPr>
+          <w:rFonts w:ascii="Cascadia Mono" w:hAnsi="Cascadia Mono" w:cs="Cascadia Mono"/>
+          <w:color w:val="000000"/>
+          <w:sz w:val="19"/>
+          <w:szCs w:val="19"/>
+        </w:rPr>
+      </w:pPr>
+      <w:r>
+        <w:rPr>
+          <w:rFonts w:ascii="Cascadia Mono" w:hAnsi="Cascadia Mono" w:cs="Cascadia Mono"/>
+          <w:color w:val="006400"/>
+          <w:sz w:val="19"/>
+          <w:szCs w:val="19"/>
+        </w:rPr>
+        <w:t>///</w:t>
+      </w:r>
+    </w:p>
+    <w:p>
+      <w:pPr>
+        <w:autoSpaceDE w:val="0"/>
+        <w:autoSpaceDN w:val="0"/>
+        <w:adjustRightInd w:val="0"/>
+        <w:spacing w:after="0" w:line="240" w:lineRule="auto"/>
+        <w:rPr>
+          <w:rFonts w:ascii="Cascadia Mono" w:hAnsi="Cascadia Mono" w:cs="Cascadia Mono"/>
+          <w:color w:val="000000"/>
+          <w:sz w:val="19"/>
+          <w:szCs w:val="19"/>
+        </w:rPr>
+      </w:pPr>
+      <w:r>
+        <w:rPr>
+          <w:rFonts w:ascii="Cascadia Mono" w:hAnsi="Cascadia Mono" w:cs="Cascadia Mono"/>
+          <w:color w:val="006400"/>
+          <w:sz w:val="19"/>
+          <w:szCs w:val="19"/>
+        </w:rPr>
+        <w:t>/// You must write an algorithm that runs in logarithmic time.</w:t>
+      </w:r>
+    </w:p>
+    <w:p>
+      <w:pPr>
+        <w:autoSpaceDE w:val="0"/>
+        <w:autoSpaceDN w:val="0"/>
+        <w:adjustRightInd w:val="0"/>
+        <w:spacing w:after="0" w:line="240" w:lineRule="auto"/>
+        <w:rPr>
+          <w:rFonts w:ascii="Cascadia Mono" w:hAnsi="Cascadia Mono" w:cs="Cascadia Mono"/>
+          <w:color w:val="000000"/>
+          <w:sz w:val="19"/>
+          <w:szCs w:val="19"/>
+        </w:rPr>
+      </w:pPr>
+      <w:r>
+        <w:rPr>
+          <w:rFonts w:ascii="Cascadia Mono" w:hAnsi="Cascadia Mono" w:cs="Cascadia Mono"/>
+          <w:color w:val="006400"/>
+          <w:sz w:val="19"/>
+          <w:szCs w:val="19"/>
+        </w:rPr>
+        <w:t xml:space="preserve">/// </w:t>
+      </w:r>
+    </w:p>
+    <w:p>
+      <w:pPr>
+        <w:autoSpaceDE w:val="0"/>
+        <w:autoSpaceDN w:val="0"/>
+        <w:adjustRightInd w:val="0"/>
+        <w:spacing w:after="0" w:line="240" w:lineRule="auto"/>
+        <w:rPr>
+          <w:rFonts w:ascii="Cascadia Mono" w:hAnsi="Cascadia Mono" w:cs="Cascadia Mono"/>
+          <w:color w:val="000000"/>
+          <w:sz w:val="19"/>
+          <w:szCs w:val="19"/>
+        </w:rPr>
+      </w:pPr>
+      <w:r>
+        <w:rPr>
+          <w:rFonts w:ascii="Cascadia Mono" w:hAnsi="Cascadia Mono" w:cs="Cascadia Mono"/>
+          <w:color w:val="006400"/>
+          <w:sz w:val="19"/>
+          <w:szCs w:val="19"/>
+        </w:rPr>
+        <w:t>/// Example 1:</w:t>
+      </w:r>
+    </w:p>
+    <w:p>
+      <w:pPr>
+        <w:autoSpaceDE w:val="0"/>
+        <w:autoSpaceDN w:val="0"/>
+        <w:adjustRightInd w:val="0"/>
+        <w:spacing w:after="0" w:line="240" w:lineRule="auto"/>
+        <w:rPr>
+          <w:rFonts w:ascii="Cascadia Mono" w:hAnsi="Cascadia Mono" w:cs="Cascadia Mono"/>
+          <w:color w:val="000000"/>
+          <w:sz w:val="19"/>
+          <w:szCs w:val="19"/>
+        </w:rPr>
+      </w:pPr>
+      <w:r>
+        <w:rPr>
+          <w:rFonts w:ascii="Cascadia Mono" w:hAnsi="Cascadia Mono" w:cs="Cascadia Mono"/>
+          <w:color w:val="006400"/>
+          <w:sz w:val="19"/>
+          <w:szCs w:val="19"/>
+        </w:rPr>
+        <w:t>/// Input: citations = [0,1,3,5,6]</w:t>
+      </w:r>
+    </w:p>
+    <w:p>
+      <w:pPr>
+        <w:autoSpaceDE w:val="0"/>
+        <w:autoSpaceDN w:val="0"/>
+        <w:adjustRightInd w:val="0"/>
+        <w:spacing w:after="0" w:line="240" w:lineRule="auto"/>
+        <w:rPr>
+          <w:rFonts w:ascii="Cascadia Mono" w:hAnsi="Cascadia Mono" w:cs="Cascadia Mono"/>
+          <w:color w:val="000000"/>
+          <w:sz w:val="19"/>
+          <w:szCs w:val="19"/>
+        </w:rPr>
+      </w:pPr>
+      <w:r>
+        <w:rPr>
+          <w:rFonts w:ascii="Cascadia Mono" w:hAnsi="Cascadia Mono" w:cs="Cascadia Mono"/>
+          <w:color w:val="006400"/>
+          <w:sz w:val="19"/>
+          <w:szCs w:val="19"/>
+        </w:rPr>
+        <w:t>/// Output: 3</w:t>
+      </w:r>
+    </w:p>
+    <w:p>
+      <w:pPr>
+        <w:autoSpaceDE w:val="0"/>
+        <w:autoSpaceDN w:val="0"/>
+        <w:adjustRightInd w:val="0"/>
+        <w:spacing w:after="0" w:line="240" w:lineRule="auto"/>
+        <w:rPr>
+          <w:rFonts w:ascii="Cascadia Mono" w:hAnsi="Cascadia Mono" w:cs="Cascadia Mono"/>
+          <w:color w:val="000000"/>
+          <w:sz w:val="19"/>
+          <w:szCs w:val="19"/>
+        </w:rPr>
+      </w:pPr>
+      <w:r>
+        <w:rPr>
+          <w:rFonts w:ascii="Cascadia Mono" w:hAnsi="Cascadia Mono" w:cs="Cascadia Mono"/>
+          <w:color w:val="006400"/>
+          <w:sz w:val="19"/>
+          <w:szCs w:val="19"/>
+        </w:rPr>
+        <w:t xml:space="preserve">/// Explanation: [0,1,3,5,6] means the researcher has 5 papers in total </w:t>
+      </w:r>
+    </w:p>
+    <w:p>
+      <w:pPr>
+        <w:autoSpaceDE w:val="0"/>
+        <w:autoSpaceDN w:val="0"/>
+        <w:adjustRightInd w:val="0"/>
+        <w:spacing w:after="0" w:line="240" w:lineRule="auto"/>
+        <w:rPr>
+          <w:rFonts w:ascii="Cascadia Mono" w:hAnsi="Cascadia Mono" w:cs="Cascadia Mono"/>
+          <w:color w:val="000000"/>
+          <w:sz w:val="19"/>
+          <w:szCs w:val="19"/>
+        </w:rPr>
+      </w:pPr>
+      <w:r>
+        <w:rPr>
+          <w:rFonts w:ascii="Cascadia Mono" w:hAnsi="Cascadia Mono" w:cs="Cascadia Mono"/>
+          <w:color w:val="006400"/>
+          <w:sz w:val="19"/>
+          <w:szCs w:val="19"/>
+        </w:rPr>
+        <w:t>/// and each of them had received 0, 1, 3, 5, 6 citations respectively.</w:t>
+      </w:r>
+    </w:p>
+    <w:p>
+      <w:pPr>
+        <w:autoSpaceDE w:val="0"/>
+        <w:autoSpaceDN w:val="0"/>
+        <w:adjustRightInd w:val="0"/>
+        <w:spacing w:after="0" w:line="240" w:lineRule="auto"/>
+        <w:rPr>
+          <w:rFonts w:ascii="Cascadia Mono" w:hAnsi="Cascadia Mono" w:cs="Cascadia Mono"/>
+          <w:color w:val="000000"/>
+          <w:sz w:val="19"/>
+          <w:szCs w:val="19"/>
+        </w:rPr>
+      </w:pPr>
+      <w:r>
+        <w:rPr>
+          <w:rFonts w:ascii="Cascadia Mono" w:hAnsi="Cascadia Mono" w:cs="Cascadia Mono"/>
+          <w:color w:val="006400"/>
+          <w:sz w:val="19"/>
+          <w:szCs w:val="19"/>
+        </w:rPr>
+        <w:t xml:space="preserve">/// Since the researcher has 3 papers with at least 3 citations each and </w:t>
+      </w:r>
+    </w:p>
+    <w:p>
+      <w:pPr>
+        <w:autoSpaceDE w:val="0"/>
+        <w:autoSpaceDN w:val="0"/>
+        <w:adjustRightInd w:val="0"/>
+        <w:spacing w:after="0" w:line="240" w:lineRule="auto"/>
+        <w:rPr>
+          <w:rFonts w:ascii="Cascadia Mono" w:hAnsi="Cascadia Mono" w:cs="Cascadia Mono"/>
+          <w:color w:val="000000"/>
+          <w:sz w:val="19"/>
+          <w:szCs w:val="19"/>
+        </w:rPr>
+      </w:pPr>
+      <w:r>
+        <w:rPr>
+          <w:rFonts w:ascii="Cascadia Mono" w:hAnsi="Cascadia Mono" w:cs="Cascadia Mono"/>
+          <w:color w:val="006400"/>
+          <w:sz w:val="19"/>
+          <w:szCs w:val="19"/>
+        </w:rPr>
+        <w:t xml:space="preserve">/// the remaining two with no more than 3 citations each, their h-index </w:t>
+      </w:r>
+    </w:p>
+    <w:p>
+      <w:pPr>
+        <w:autoSpaceDE w:val="0"/>
+        <w:autoSpaceDN w:val="0"/>
+        <w:adjustRightInd w:val="0"/>
+        <w:spacing w:after="0" w:line="240" w:lineRule="auto"/>
+        <w:rPr>
+          <w:rFonts w:ascii="Cascadia Mono" w:hAnsi="Cascadia Mono" w:cs="Cascadia Mono"/>
+          <w:color w:val="000000"/>
+          <w:sz w:val="19"/>
+          <w:szCs w:val="19"/>
+        </w:rPr>
+      </w:pPr>
+      <w:r>
+        <w:rPr>
+          <w:rFonts w:ascii="Cascadia Mono" w:hAnsi="Cascadia Mono" w:cs="Cascadia Mono"/>
+          <w:color w:val="006400"/>
+          <w:sz w:val="19"/>
+          <w:szCs w:val="19"/>
+        </w:rPr>
+        <w:t>/// is 3.</w:t>
+      </w:r>
+    </w:p>
+    <w:p>
+      <w:pPr>
+        <w:autoSpaceDE w:val="0"/>
+        <w:autoSpaceDN w:val="0"/>
+        <w:adjustRightInd w:val="0"/>
+        <w:spacing w:after="0" w:line="240" w:lineRule="auto"/>
+        <w:rPr>
+          <w:rFonts w:ascii="Cascadia Mono" w:hAnsi="Cascadia Mono" w:cs="Cascadia Mono"/>
+          <w:color w:val="000000"/>
+          <w:sz w:val="19"/>
+          <w:szCs w:val="19"/>
+        </w:rPr>
+      </w:pPr>
+      <w:r>
+        <w:rPr>
+          <w:rFonts w:ascii="Cascadia Mono" w:hAnsi="Cascadia Mono" w:cs="Cascadia Mono"/>
+          <w:color w:val="006400"/>
+          <w:sz w:val="19"/>
+          <w:szCs w:val="19"/>
+        </w:rPr>
+        <w:t>///</w:t>
+      </w:r>
+    </w:p>
+    <w:p>
+      <w:pPr>
+        <w:autoSpaceDE w:val="0"/>
+        <w:autoSpaceDN w:val="0"/>
+        <w:adjustRightInd w:val="0"/>
+        <w:spacing w:after="0" w:line="240" w:lineRule="auto"/>
+        <w:rPr>
+          <w:rFonts w:ascii="Cascadia Mono" w:hAnsi="Cascadia Mono" w:cs="Cascadia Mono"/>
+          <w:color w:val="000000"/>
+          <w:sz w:val="19"/>
+          <w:szCs w:val="19"/>
+        </w:rPr>
+      </w:pPr>
+      <w:r>
+        <w:rPr>
+          <w:rFonts w:ascii="Cascadia Mono" w:hAnsi="Cascadia Mono" w:cs="Cascadia Mono"/>
+          <w:color w:val="006400"/>
+          <w:sz w:val="19"/>
+          <w:szCs w:val="19"/>
+        </w:rPr>
+        <w:t>/// Example 2:</w:t>
+      </w:r>
+    </w:p>
+    <w:p>
+      <w:pPr>
+        <w:autoSpaceDE w:val="0"/>
+        <w:autoSpaceDN w:val="0"/>
+        <w:adjustRightInd w:val="0"/>
+        <w:spacing w:after="0" w:line="240" w:lineRule="auto"/>
+        <w:rPr>
+          <w:rFonts w:ascii="Cascadia Mono" w:hAnsi="Cascadia Mono" w:cs="Cascadia Mono"/>
+          <w:color w:val="000000"/>
+          <w:sz w:val="19"/>
+          <w:szCs w:val="19"/>
+        </w:rPr>
+      </w:pPr>
+      <w:r>
+        <w:rPr>
+          <w:rFonts w:ascii="Cascadia Mono" w:hAnsi="Cascadia Mono" w:cs="Cascadia Mono"/>
+          <w:color w:val="006400"/>
+          <w:sz w:val="19"/>
+          <w:szCs w:val="19"/>
+        </w:rPr>
+        <w:t>/// Input: citations = [1,2,100]</w:t>
+      </w:r>
+    </w:p>
+    <w:p>
+      <w:pPr>
+        <w:autoSpaceDE w:val="0"/>
+        <w:autoSpaceDN w:val="0"/>
+        <w:adjustRightInd w:val="0"/>
+        <w:spacing w:after="0" w:line="240" w:lineRule="auto"/>
+        <w:rPr>
+          <w:rFonts w:ascii="Cascadia Mono" w:hAnsi="Cascadia Mono" w:cs="Cascadia Mono"/>
+          <w:color w:val="000000"/>
+          <w:sz w:val="19"/>
+          <w:szCs w:val="19"/>
+        </w:rPr>
+      </w:pPr>
+      <w:r>
+        <w:rPr>
+          <w:rFonts w:ascii="Cascadia Mono" w:hAnsi="Cascadia Mono" w:cs="Cascadia Mono"/>
+          <w:color w:val="006400"/>
+          <w:sz w:val="19"/>
+          <w:szCs w:val="19"/>
+        </w:rPr>
+        <w:t>/// Output: 2</w:t>
+      </w:r>
+    </w:p>
+    <w:p>
+      <w:pPr>
+        <w:autoSpaceDE w:val="0"/>
+        <w:autoSpaceDN w:val="0"/>
+        <w:adjustRightInd w:val="0"/>
+        <w:spacing w:after="0" w:line="240" w:lineRule="auto"/>
+        <w:rPr>
+          <w:rFonts w:ascii="Cascadia Mono" w:hAnsi="Cascadia Mono" w:cs="Cascadia Mono"/>
+          <w:color w:val="000000"/>
+          <w:sz w:val="19"/>
+          <w:szCs w:val="19"/>
+        </w:rPr>
+      </w:pPr>
+      <w:r>
+        <w:rPr>
+          <w:rFonts w:ascii="Cascadia Mono" w:hAnsi="Cascadia Mono" w:cs="Cascadia Mono"/>
+          <w:color w:val="006400"/>
+          <w:sz w:val="19"/>
+          <w:szCs w:val="19"/>
+        </w:rPr>
+        <w:t>///</w:t>
+      </w:r>
+    </w:p>
+    <w:p>
+      <w:pPr>
+        <w:autoSpaceDE w:val="0"/>
+        <w:autoSpaceDN w:val="0"/>
+        <w:adjustRightInd w:val="0"/>
+        <w:spacing w:after="0" w:line="240" w:lineRule="auto"/>
+        <w:rPr>
+          <w:rFonts w:ascii="Cascadia Mono" w:hAnsi="Cascadia Mono" w:cs="Cascadia Mono"/>
+          <w:color w:val="000000"/>
+          <w:sz w:val="19"/>
+          <w:szCs w:val="19"/>
+        </w:rPr>
+      </w:pPr>
+      <w:r>
+        <w:rPr>
+          <w:rFonts w:ascii="Cascadia Mono" w:hAnsi="Cascadia Mono" w:cs="Cascadia Mono"/>
+          <w:color w:val="006400"/>
+          <w:sz w:val="19"/>
+          <w:szCs w:val="19"/>
+        </w:rPr>
+        <w:t>/// Constraints:</w:t>
+      </w:r>
+    </w:p>
+    <w:p>
+      <w:pPr>
+        <w:autoSpaceDE w:val="0"/>
+        <w:autoSpaceDN w:val="0"/>
+        <w:adjustRightInd w:val="0"/>
+        <w:spacing w:after="0" w:line="240" w:lineRule="auto"/>
+        <w:rPr>
+          <w:rFonts w:ascii="Cascadia Mono" w:hAnsi="Cascadia Mono" w:cs="Cascadia Mono"/>
+          <w:color w:val="000000"/>
+          <w:sz w:val="19"/>
+          <w:szCs w:val="19"/>
+        </w:rPr>
+      </w:pPr>
+      <w:r>
+        <w:rPr>
+          <w:rFonts w:ascii="Cascadia Mono" w:hAnsi="Cascadia Mono" w:cs="Cascadia Mono"/>
+          <w:color w:val="006400"/>
+          <w:sz w:val="19"/>
+          <w:szCs w:val="19"/>
+        </w:rPr>
+        <w:t xml:space="preserve">/// 1. n == </w:t>
+      </w:r>
+      <w:proofErr w:type="spellStart"/>
+      <w:proofErr w:type="gramStart"/>
+      <w:r>
+        <w:rPr>
+          <w:rFonts w:ascii="Cascadia Mono" w:hAnsi="Cascadia Mono" w:cs="Cascadia Mono"/>
+          <w:color w:val="006400"/>
+          <w:sz w:val="19"/>
+          <w:szCs w:val="19"/>
+        </w:rPr>
+        <w:t>citations.length</w:t>
+      </w:r>
+      <w:proofErr w:type="spellEnd"/>
+      <w:proofErr w:type="gramEnd"/>
+    </w:p>
+    <w:p>
+      <w:pPr>
+        <w:autoSpaceDE w:val="0"/>
+        <w:autoSpaceDN w:val="0"/>
+        <w:adjustRightInd w:val="0"/>
+        <w:spacing w:after="0" w:line="240" w:lineRule="auto"/>
+        <w:rPr>
+          <w:rFonts w:ascii="Cascadia Mono" w:hAnsi="Cascadia Mono" w:cs="Cascadia Mono"/>
+          <w:color w:val="000000"/>
+          <w:sz w:val="19"/>
+          <w:szCs w:val="19"/>
+        </w:rPr>
+      </w:pPr>
+      <w:r>
+        <w:rPr>
+          <w:rFonts w:ascii="Cascadia Mono" w:hAnsi="Cascadia Mono" w:cs="Cascadia Mono"/>
+          <w:color w:val="006400"/>
+          <w:sz w:val="19"/>
+          <w:szCs w:val="19"/>
+        </w:rPr>
+        <w:t>/// 2. 1 &lt;= n &lt;= 10^5</w:t>
+      </w:r>
+    </w:p>
+    <w:p>
+      <w:pPr>
+        <w:autoSpaceDE w:val="0"/>
+        <w:autoSpaceDN w:val="0"/>
+        <w:adjustRightInd w:val="0"/>
+        <w:spacing w:after="0" w:line="240" w:lineRule="auto"/>
+        <w:rPr>
+          <w:rFonts w:ascii="Cascadia Mono" w:hAnsi="Cascadia Mono" w:cs="Cascadia Mono"/>
+          <w:color w:val="000000"/>
+          <w:sz w:val="19"/>
+          <w:szCs w:val="19"/>
+        </w:rPr>
+      </w:pPr>
+      <w:r>
+        <w:rPr>
+          <w:rFonts w:ascii="Cascadia Mono" w:hAnsi="Cascadia Mono" w:cs="Cascadia Mono"/>
+          <w:color w:val="006400"/>
+          <w:sz w:val="19"/>
+          <w:szCs w:val="19"/>
+        </w:rPr>
+        <w:t>/// 3. 0 &lt;= citations[i] &lt;= 1000</w:t>
+      </w:r>
+    </w:p>
+    <w:p>
+      <w:pPr>
+        <w:autoSpaceDE w:val="0"/>
+        <w:autoSpaceDN w:val="0"/>
+        <w:adjustRightInd w:val="0"/>
+        <w:spacing w:after="0" w:line="240" w:lineRule="auto"/>
+        <w:rPr>
+          <w:rFonts w:ascii="Cascadia Mono" w:hAnsi="Cascadia Mono" w:cs="Cascadia Mono"/>
+          <w:color w:val="000000"/>
+          <w:sz w:val="19"/>
+          <w:szCs w:val="19"/>
+        </w:rPr>
+      </w:pPr>
+      <w:r>
+        <w:rPr>
+          <w:rFonts w:ascii="Cascadia Mono" w:hAnsi="Cascadia Mono" w:cs="Cascadia Mono"/>
+          <w:color w:val="006400"/>
+          <w:sz w:val="19"/>
+          <w:szCs w:val="19"/>
+        </w:rPr>
+        <w:t xml:space="preserve">/// 4. citations </w:t>
+      </w:r>
+      <w:proofErr w:type="gramStart"/>
+      <w:r>
+        <w:rPr>
+          <w:rFonts w:ascii="Cascadia Mono" w:hAnsi="Cascadia Mono" w:cs="Cascadia Mono"/>
+          <w:color w:val="006400"/>
+          <w:sz w:val="19"/>
+          <w:szCs w:val="19"/>
+        </w:rPr>
+        <w:t>is</w:t>
+      </w:r>
+      <w:proofErr w:type="gramEnd"/>
+      <w:r>
+        <w:rPr>
+          <w:rFonts w:ascii="Cascadia Mono" w:hAnsi="Cascadia Mono" w:cs="Cascadia Mono"/>
+          <w:color w:val="006400"/>
+          <w:sz w:val="19"/>
+          <w:szCs w:val="19"/>
+        </w:rPr>
+        <w:t xml:space="preserve"> sorted in ascending order.</w:t>
+      </w:r>
+    </w:p>
+    <w:p>
+      <w:pPr>
+        <w:autoSpaceDE w:val="0"/>
+        <w:autoSpaceDN w:val="0"/>
+        <w:adjustRightInd w:val="0"/>
+        <w:spacing w:after="0" w:line="240" w:lineRule="auto"/>
+        <w:rPr>
+          <w:rFonts w:ascii="Cascadia Mono" w:hAnsi="Cascadia Mono" w:cs="Cascadia Mono"/>
+          <w:color w:val="000000"/>
+          <w:sz w:val="19"/>
+          <w:szCs w:val="19"/>
+        </w:rPr>
+      </w:pPr>
+      <w:r>
+        <w:rPr>
+          <w:rFonts w:ascii="Cascadia Mono" w:hAnsi="Cascadia Mono" w:cs="Cascadia Mono"/>
+          <w:color w:val="006400"/>
+          <w:sz w:val="19"/>
+          <w:szCs w:val="19"/>
+        </w:rPr>
+        <w:t xml:space="preserve">/// </w:t>
+      </w:r>
+      <w:r>
+        <w:rPr>
+          <w:rFonts w:ascii="Cascadia Mono" w:hAnsi="Cascadia Mono" w:cs="Cascadia Mono"/>
+          <w:color w:val="A9A9A9"/>
+          <w:sz w:val="19"/>
+          <w:szCs w:val="19"/>
+        </w:rPr>
+        <w:t>&lt;/summary&gt;</w:t>
+      </w:r>
+    </w:p>
+    <w:p>
+      <w:pPr>
+        <w:autoSpaceDE w:val="0"/>
+        <w:autoSpaceDN w:val="0"/>
+        <w:adjustRightInd w:val="0"/>
+        <w:spacing w:after="0" w:line="240" w:lineRule="auto"/>
+        <w:rPr>
+          <w:rFonts w:ascii="Cascadia Mono" w:hAnsi="Cascadia Mono" w:cs="Cascadia Mono"/>
+          <w:color w:val="000000"/>
+          <w:sz w:val="19"/>
+          <w:szCs w:val="19"/>
+        </w:rPr>
+      </w:pPr>
+      <w:r>
+        <w:rPr>
+          <w:rFonts w:ascii="Cascadia Mono" w:hAnsi="Cascadia Mono" w:cs="Cascadia Mono"/>
+          <w:color w:val="0000FF"/>
+          <w:sz w:val="19"/>
+          <w:szCs w:val="19"/>
+        </w:rPr>
+        <w:t>int</w:t>
+      </w:r>
+      <w:r>
+        <w:rPr>
+          <w:rFonts w:ascii="Cascadia Mono" w:hAnsi="Cascadia Mono" w:cs="Cascadia Mono"/>
+          <w:color w:val="000000"/>
+          <w:sz w:val="19"/>
+          <w:szCs w:val="19"/>
+        </w:rPr>
+        <w:t xml:space="preserve"> </w:t>
+      </w:r>
+      <w:proofErr w:type="spellStart"/>
+      <w:proofErr w:type="gramStart"/>
+      <w:r>
+        <w:rPr>
+          <w:rFonts w:ascii="Cascadia Mono" w:hAnsi="Cascadia Mono" w:cs="Cascadia Mono"/>
+          <w:color w:val="2B91AF"/>
+          <w:sz w:val="19"/>
+          <w:szCs w:val="19"/>
+        </w:rPr>
+        <w:t>LeetCodeBinarySearch</w:t>
+      </w:r>
+      <w:proofErr w:type="spellEnd"/>
+      <w:r>
+        <w:rPr>
+          <w:rFonts w:ascii="Cascadia Mono" w:hAnsi="Cascadia Mono" w:cs="Cascadia Mono"/>
+          <w:color w:val="000000"/>
+          <w:sz w:val="19"/>
+          <w:szCs w:val="19"/>
+        </w:rPr>
+        <w:t>::</w:t>
+      </w:r>
+      <w:proofErr w:type="spellStart"/>
+      <w:proofErr w:type="gramEnd"/>
+      <w:r>
+        <w:rPr>
+          <w:rFonts w:ascii="Cascadia Mono" w:hAnsi="Cascadia Mono" w:cs="Cascadia Mono"/>
+          <w:color w:val="000000"/>
+          <w:sz w:val="19"/>
+          <w:szCs w:val="19"/>
+        </w:rPr>
+        <w:t>hIndexII</w:t>
+      </w:r>
+      <w:proofErr w:type="spellEnd"/>
+      <w:r>
+        <w:rPr>
+          <w:rFonts w:ascii="Cascadia Mono" w:hAnsi="Cascadia Mono" w:cs="Cascadia Mono"/>
+          <w:color w:val="000000"/>
+          <w:sz w:val="19"/>
+          <w:szCs w:val="19"/>
+        </w:rPr>
+        <w:t>(</w:t>
+      </w:r>
+      <w:r>
+        <w:rPr>
+          <w:rFonts w:ascii="Cascadia Mono" w:hAnsi="Cascadia Mono" w:cs="Cascadia Mono"/>
+          <w:color w:val="2B91AF"/>
+          <w:sz w:val="19"/>
+          <w:szCs w:val="19"/>
+        </w:rPr>
+        <w:t>vector</w:t>
+      </w:r>
+      <w:r>
+        <w:rPr>
+          <w:rFonts w:ascii="Cascadia Mono" w:hAnsi="Cascadia Mono" w:cs="Cascadia Mono"/>
+          <w:color w:val="000000"/>
+          <w:sz w:val="19"/>
+          <w:szCs w:val="19"/>
+        </w:rPr>
+        <w:t>&lt;</w:t>
+      </w:r>
+      <w:r>
+        <w:rPr>
+          <w:rFonts w:ascii="Cascadia Mono" w:hAnsi="Cascadia Mono" w:cs="Cascadia Mono"/>
+          <w:color w:val="0000FF"/>
+          <w:sz w:val="19"/>
+          <w:szCs w:val="19"/>
+        </w:rPr>
+        <w:t>int</w:t>
+      </w:r>
+      <w:r>
+        <w:rPr>
+          <w:rFonts w:ascii="Cascadia Mono" w:hAnsi="Cascadia Mono" w:cs="Cascadia Mono"/>
+          <w:color w:val="000000"/>
+          <w:sz w:val="19"/>
+          <w:szCs w:val="19"/>
+        </w:rPr>
+        <w:t xml:space="preserve">&gt;&amp; </w:t>
+      </w:r>
+      <w:r>
+        <w:rPr>
+          <w:rFonts w:ascii="Cascadia Mono" w:hAnsi="Cascadia Mono" w:cs="Cascadia Mono"/>
+          <w:color w:val="808080"/>
+          <w:sz w:val="19"/>
+          <w:szCs w:val="19"/>
+        </w:rPr>
+        <w:t>citations</w:t>
+      </w:r>
+      <w:r>
+        <w:rPr>
+          <w:rFonts w:ascii="Cascadia Mono" w:hAnsi="Cascadia Mono" w:cs="Cascadia Mono"/>
+          <w:color w:val="000000"/>
+          <w:sz w:val="19"/>
+          <w:szCs w:val="19"/>
+        </w:rPr>
+        <w:t>)</w:t>
+      </w:r>
+    </w:p>
+    <w:p>
+      <w:pPr>
+        <w:autoSpaceDE w:val="0"/>
+        <w:autoSpaceDN w:val="0"/>
+        <w:adjustRightInd w:val="0"/>
+        <w:spacing w:after="0" w:line="240" w:lineRule="auto"/>
+        <w:rPr>
+          <w:rFonts w:ascii="Cascadia Mono" w:hAnsi="Cascadia Mono" w:cs="Cascadia Mono"/>
+          <w:color w:val="000000"/>
+          <w:sz w:val="19"/>
+          <w:szCs w:val="19"/>
+        </w:rPr>
+      </w:pPr>
+      <w:r>
+        <w:rPr>
+          <w:rFonts w:ascii="Cascadia Mono" w:hAnsi="Cascadia Mono" w:cs="Cascadia Mono"/>
+          <w:color w:val="000000"/>
+          <w:sz w:val="19"/>
+          <w:szCs w:val="19"/>
+        </w:rPr>
+        <w:t>{</w:t>
+      </w:r>
+    </w:p>
+    <w:p>
+      <w:pPr>
+        <w:autoSpaceDE w:val="0"/>
+        <w:autoSpaceDN w:val="0"/>
+        <w:adjustRightInd w:val="0"/>
+        <w:spacing w:after="0" w:line="240" w:lineRule="auto"/>
+        <w:rPr>
+          <w:rFonts w:ascii="Cascadia Mono" w:hAnsi="Cascadia Mono" w:cs="Cascadia Mono"/>
+          <w:color w:val="000000"/>
+          <w:sz w:val="19"/>
+          <w:szCs w:val="19"/>
+        </w:rPr>
+      </w:pPr>
+      <w:r>
+        <w:rPr>
+          <w:rFonts w:ascii="Cascadia Mono" w:hAnsi="Cascadia Mono" w:cs="Cascadia Mono"/>
+          <w:color w:val="000000"/>
+          <w:sz w:val="19"/>
+          <w:szCs w:val="19"/>
+        </w:rPr>
+        <w:t xml:space="preserve">    </w:t>
+      </w:r>
+      <w:r>
+        <w:rPr>
+          <w:rFonts w:ascii="Cascadia Mono" w:hAnsi="Cascadia Mono" w:cs="Cascadia Mono"/>
+          <w:color w:val="0000FF"/>
+          <w:sz w:val="19"/>
+          <w:szCs w:val="19"/>
+        </w:rPr>
+        <w:t>int</w:t>
+      </w:r>
+      <w:r>
+        <w:rPr>
+          <w:rFonts w:ascii="Cascadia Mono" w:hAnsi="Cascadia Mono" w:cs="Cascadia Mono"/>
+          <w:color w:val="000000"/>
+          <w:sz w:val="19"/>
+          <w:szCs w:val="19"/>
+        </w:rPr>
+        <w:t xml:space="preserve"> first = </w:t>
+      </w:r>
+      <w:proofErr w:type="gramStart"/>
+      <w:r>
+        <w:rPr>
+          <w:rFonts w:ascii="Cascadia Mono" w:hAnsi="Cascadia Mono" w:cs="Cascadia Mono"/>
+          <w:color w:val="000000"/>
+          <w:sz w:val="19"/>
+          <w:szCs w:val="19"/>
+        </w:rPr>
+        <w:t>0;</w:t>
+      </w:r>
+      <w:proofErr w:type="gramEnd"/>
+    </w:p>
+    <w:p>
+      <w:pPr>
+        <w:autoSpaceDE w:val="0"/>
+        <w:autoSpaceDN w:val="0"/>
+        <w:adjustRightInd w:val="0"/>
+        <w:spacing w:after="0" w:line="240" w:lineRule="auto"/>
+        <w:rPr>
+          <w:rFonts w:ascii="Cascadia Mono" w:hAnsi="Cascadia Mono" w:cs="Cascadia Mono"/>
+          <w:color w:val="000000"/>
+          <w:sz w:val="19"/>
+          <w:szCs w:val="19"/>
+        </w:rPr>
+      </w:pPr>
+      <w:r>
+        <w:rPr>
+          <w:rFonts w:ascii="Cascadia Mono" w:hAnsi="Cascadia Mono" w:cs="Cascadia Mono"/>
+          <w:color w:val="000000"/>
+          <w:sz w:val="19"/>
+          <w:szCs w:val="19"/>
+        </w:rPr>
+        <w:t xml:space="preserve">    </w:t>
+      </w:r>
+      <w:r>
+        <w:rPr>
+          <w:rFonts w:ascii="Cascadia Mono" w:hAnsi="Cascadia Mono" w:cs="Cascadia Mono"/>
+          <w:color w:val="0000FF"/>
+          <w:sz w:val="19"/>
+          <w:szCs w:val="19"/>
+        </w:rPr>
+        <w:t>int</w:t>
+      </w:r>
+      <w:r>
+        <w:rPr>
+          <w:rFonts w:ascii="Cascadia Mono" w:hAnsi="Cascadia Mono" w:cs="Cascadia Mono"/>
+          <w:color w:val="000000"/>
+          <w:sz w:val="19"/>
+          <w:szCs w:val="19"/>
+        </w:rPr>
+        <w:t xml:space="preserve"> last = </w:t>
+      </w:r>
+      <w:proofErr w:type="spellStart"/>
+      <w:proofErr w:type="gramStart"/>
+      <w:r>
+        <w:rPr>
+          <w:rFonts w:ascii="Cascadia Mono" w:hAnsi="Cascadia Mono" w:cs="Cascadia Mono"/>
+          <w:color w:val="808080"/>
+          <w:sz w:val="19"/>
+          <w:szCs w:val="19"/>
+        </w:rPr>
+        <w:t>citations</w:t>
+      </w:r>
+      <w:r>
+        <w:rPr>
+          <w:rFonts w:ascii="Cascadia Mono" w:hAnsi="Cascadia Mono" w:cs="Cascadia Mono"/>
+          <w:color w:val="000000"/>
+          <w:sz w:val="19"/>
+          <w:szCs w:val="19"/>
+        </w:rPr>
+        <w:t>.size</w:t>
+      </w:r>
+      <w:proofErr w:type="spellEnd"/>
+      <w:proofErr w:type="gramEnd"/>
+      <w:r>
+        <w:rPr>
+          <w:rFonts w:ascii="Cascadia Mono" w:hAnsi="Cascadia Mono" w:cs="Cascadia Mono"/>
+          <w:color w:val="000000"/>
+          <w:sz w:val="19"/>
+          <w:szCs w:val="19"/>
+        </w:rPr>
+        <w:t>() - 1;</w:t>
+      </w:r>
+    </w:p>
+    <w:p>
+      <w:pPr>
+        <w:autoSpaceDE w:val="0"/>
+        <w:autoSpaceDN w:val="0"/>
+        <w:adjustRightInd w:val="0"/>
+        <w:spacing w:after="0" w:line="240" w:lineRule="auto"/>
+        <w:rPr>
+          <w:rFonts w:ascii="Cascadia Mono" w:hAnsi="Cascadia Mono" w:cs="Cascadia Mono"/>
+          <w:color w:val="000000"/>
+          <w:sz w:val="19"/>
+          <w:szCs w:val="19"/>
+        </w:rPr>
+      </w:pPr>
+      <w:r>
+        <w:rPr>
+          <w:rFonts w:ascii="Cascadia Mono" w:hAnsi="Cascadia Mono" w:cs="Cascadia Mono"/>
+          <w:color w:val="000000"/>
+          <w:sz w:val="19"/>
+          <w:szCs w:val="19"/>
+        </w:rPr>
+        <w:t xml:space="preserve">    </w:t>
+      </w:r>
+      <w:r>
+        <w:rPr>
+          <w:rFonts w:ascii="Cascadia Mono" w:hAnsi="Cascadia Mono" w:cs="Cascadia Mono"/>
+          <w:color w:val="0000FF"/>
+          <w:sz w:val="19"/>
+          <w:szCs w:val="19"/>
+        </w:rPr>
+        <w:t>int</w:t>
+      </w:r>
+      <w:r>
+        <w:rPr>
+          <w:rFonts w:ascii="Cascadia Mono" w:hAnsi="Cascadia Mono" w:cs="Cascadia Mono"/>
+          <w:color w:val="000000"/>
+          <w:sz w:val="19"/>
+          <w:szCs w:val="19"/>
+        </w:rPr>
+        <w:t xml:space="preserve"> result = </w:t>
+      </w:r>
+      <w:proofErr w:type="gramStart"/>
+      <w:r>
+        <w:rPr>
+          <w:rFonts w:ascii="Cascadia Mono" w:hAnsi="Cascadia Mono" w:cs="Cascadia Mono"/>
+          <w:color w:val="000000"/>
+          <w:sz w:val="19"/>
+          <w:szCs w:val="19"/>
+        </w:rPr>
+        <w:t>0;</w:t>
+      </w:r>
+      <w:proofErr w:type="gramEnd"/>
+    </w:p>
+    <w:p>
+      <w:pPr>
+        <w:autoSpaceDE w:val="0"/>
+        <w:autoSpaceDN w:val="0"/>
+        <w:adjustRightInd w:val="0"/>
+        <w:spacing w:after="0" w:line="240" w:lineRule="auto"/>
+        <w:rPr>
+          <w:rFonts w:ascii="Cascadia Mono" w:hAnsi="Cascadia Mono" w:cs="Cascadia Mono"/>
+          <w:color w:val="000000"/>
+          <w:sz w:val="19"/>
+          <w:szCs w:val="19"/>
+        </w:rPr>
+      </w:pPr>
+      <w:r>
+        <w:rPr>
+          <w:rFonts w:ascii="Cascadia Mono" w:hAnsi="Cascadia Mono" w:cs="Cascadia Mono"/>
+          <w:color w:val="000000"/>
+          <w:sz w:val="19"/>
+          <w:szCs w:val="19"/>
+        </w:rPr>
+        <w:t xml:space="preserve">    </w:t>
+      </w:r>
+      <w:r>
+        <w:rPr>
+          <w:rFonts w:ascii="Cascadia Mono" w:hAnsi="Cascadia Mono" w:cs="Cascadia Mono"/>
+          <w:color w:val="0000FF"/>
+          <w:sz w:val="19"/>
+          <w:szCs w:val="19"/>
+        </w:rPr>
+        <w:t>while</w:t>
+      </w:r>
+      <w:r>
+        <w:rPr>
+          <w:rFonts w:ascii="Cascadia Mono" w:hAnsi="Cascadia Mono" w:cs="Cascadia Mono"/>
+          <w:color w:val="000000"/>
+          <w:sz w:val="19"/>
+          <w:szCs w:val="19"/>
+        </w:rPr>
+        <w:t xml:space="preserve"> (first &lt;= last)</w:t>
+      </w:r>
+    </w:p>
+    <w:p>
+      <w:pPr>
+        <w:autoSpaceDE w:val="0"/>
+        <w:autoSpaceDN w:val="0"/>
+        <w:adjustRightInd w:val="0"/>
+        <w:spacing w:after="0" w:line="240" w:lineRule="auto"/>
+        <w:rPr>
+          <w:rFonts w:ascii="Cascadia Mono" w:hAnsi="Cascadia Mono" w:cs="Cascadia Mono"/>
+          <w:color w:val="000000"/>
+          <w:sz w:val="19"/>
+          <w:szCs w:val="19"/>
+        </w:rPr>
+      </w:pPr>
+      <w:r>
+        <w:rPr>
+          <w:rFonts w:ascii="Cascadia Mono" w:hAnsi="Cascadia Mono" w:cs="Cascadia Mono"/>
+          <w:color w:val="000000"/>
+          <w:sz w:val="19"/>
+          <w:szCs w:val="19"/>
+        </w:rPr>
+        <w:t xml:space="preserve">    {</w:t>
+      </w:r>
+    </w:p>
+    <w:p>
+      <w:pPr>
+        <w:autoSpaceDE w:val="0"/>
+        <w:autoSpaceDN w:val="0"/>
+        <w:adjustRightInd w:val="0"/>
+        <w:spacing w:after="0" w:line="240" w:lineRule="auto"/>
+        <w:rPr>
+          <w:rFonts w:ascii="Cascadia Mono" w:hAnsi="Cascadia Mono" w:cs="Cascadia Mono"/>
+          <w:color w:val="000000"/>
+          <w:sz w:val="19"/>
+          <w:szCs w:val="19"/>
+        </w:rPr>
+      </w:pPr>
+      <w:r>
+        <w:rPr>
+          <w:rFonts w:ascii="Cascadia Mono" w:hAnsi="Cascadia Mono" w:cs="Cascadia Mono"/>
+          <w:color w:val="000000"/>
+          <w:sz w:val="19"/>
+          <w:szCs w:val="19"/>
+        </w:rPr>
+        <w:t xml:space="preserve">        </w:t>
+      </w:r>
+      <w:r>
+        <w:rPr>
+          <w:rFonts w:ascii="Cascadia Mono" w:hAnsi="Cascadia Mono" w:cs="Cascadia Mono"/>
+          <w:color w:val="0000FF"/>
+          <w:sz w:val="19"/>
+          <w:szCs w:val="19"/>
+        </w:rPr>
+        <w:t>int</w:t>
+      </w:r>
+      <w:r>
+        <w:rPr>
+          <w:rFonts w:ascii="Cascadia Mono" w:hAnsi="Cascadia Mono" w:cs="Cascadia Mono"/>
+          <w:color w:val="000000"/>
+          <w:sz w:val="19"/>
+          <w:szCs w:val="19"/>
+        </w:rPr>
+        <w:t xml:space="preserve"> middle = first + (last - first) / </w:t>
+      </w:r>
+      <w:proofErr w:type="gramStart"/>
+      <w:r>
+        <w:rPr>
+          <w:rFonts w:ascii="Cascadia Mono" w:hAnsi="Cascadia Mono" w:cs="Cascadia Mono"/>
+          <w:color w:val="000000"/>
+          <w:sz w:val="19"/>
+          <w:szCs w:val="19"/>
+        </w:rPr>
+        <w:t>2;</w:t>
+      </w:r>
+      <w:proofErr w:type="gramEnd"/>
+    </w:p>
+    <w:p>
+      <w:pPr>
+        <w:autoSpaceDE w:val="0"/>
+        <w:autoSpaceDN w:val="0"/>
+        <w:adjustRightInd w:val="0"/>
+        <w:spacing w:after="0" w:line="240" w:lineRule="auto"/>
+        <w:rPr>
+          <w:rFonts w:ascii="Cascadia Mono" w:hAnsi="Cascadia Mono" w:cs="Cascadia Mono"/>
+          <w:color w:val="000000"/>
+          <w:sz w:val="19"/>
+          <w:szCs w:val="19"/>
+        </w:rPr>
+      </w:pPr>
+      <w:r>
+        <w:rPr>
+          <w:rFonts w:ascii="Cascadia Mono" w:hAnsi="Cascadia Mono" w:cs="Cascadia Mono"/>
+          <w:color w:val="000000"/>
+          <w:sz w:val="19"/>
+          <w:szCs w:val="19"/>
+        </w:rPr>
+        <w:t xml:space="preserve">        </w:t>
+      </w:r>
+      <w:r>
+        <w:rPr>
+          <w:rFonts w:ascii="Cascadia Mono" w:hAnsi="Cascadia Mono" w:cs="Cascadia Mono"/>
+          <w:color w:val="0000FF"/>
+          <w:sz w:val="19"/>
+          <w:szCs w:val="19"/>
+        </w:rPr>
+        <w:t>if</w:t>
+      </w:r>
+      <w:r>
+        <w:rPr>
+          <w:rFonts w:ascii="Cascadia Mono" w:hAnsi="Cascadia Mono" w:cs="Cascadia Mono"/>
+          <w:color w:val="000000"/>
+          <w:sz w:val="19"/>
+          <w:szCs w:val="19"/>
+        </w:rPr>
+        <w:t xml:space="preserve"> (</w:t>
+      </w:r>
+      <w:r>
+        <w:rPr>
+          <w:rFonts w:ascii="Cascadia Mono" w:hAnsi="Cascadia Mono" w:cs="Cascadia Mono"/>
+          <w:color w:val="808080"/>
+          <w:sz w:val="19"/>
+          <w:szCs w:val="19"/>
+        </w:rPr>
+        <w:t>citations</w:t>
+      </w:r>
+      <w:r>
+        <w:rPr>
+          <w:rFonts w:ascii="Cascadia Mono" w:hAnsi="Cascadia Mono" w:cs="Cascadia Mono"/>
+          <w:color w:val="008080"/>
+          <w:sz w:val="19"/>
+          <w:szCs w:val="19"/>
+        </w:rPr>
+        <w:t>[</w:t>
+      </w:r>
+      <w:r>
+        <w:rPr>
+          <w:rFonts w:ascii="Cascadia Mono" w:hAnsi="Cascadia Mono" w:cs="Cascadia Mono"/>
+          <w:color w:val="000000"/>
+          <w:sz w:val="19"/>
+          <w:szCs w:val="19"/>
+        </w:rPr>
+        <w:t>middle</w:t>
+      </w:r>
+      <w:r>
+        <w:rPr>
+          <w:rFonts w:ascii="Cascadia Mono" w:hAnsi="Cascadia Mono" w:cs="Cascadia Mono"/>
+          <w:color w:val="008080"/>
+          <w:sz w:val="19"/>
+          <w:szCs w:val="19"/>
+        </w:rPr>
+        <w:t>]</w:t>
+      </w:r>
+      <w:r>
+        <w:rPr>
+          <w:rFonts w:ascii="Cascadia Mono" w:hAnsi="Cascadia Mono" w:cs="Cascadia Mono"/>
+          <w:color w:val="000000"/>
+          <w:sz w:val="19"/>
+          <w:szCs w:val="19"/>
+        </w:rPr>
+        <w:t xml:space="preserve"> &gt;= (</w:t>
+      </w:r>
+      <w:r>
+        <w:rPr>
+          <w:rFonts w:ascii="Cascadia Mono" w:hAnsi="Cascadia Mono" w:cs="Cascadia Mono"/>
+          <w:color w:val="0000FF"/>
+          <w:sz w:val="19"/>
+          <w:szCs w:val="19"/>
+        </w:rPr>
+        <w:t>int</w:t>
+      </w:r>
+      <w:r>
+        <w:rPr>
+          <w:rFonts w:ascii="Cascadia Mono" w:hAnsi="Cascadia Mono" w:cs="Cascadia Mono"/>
+          <w:color w:val="000000"/>
+          <w:sz w:val="19"/>
+          <w:szCs w:val="19"/>
+        </w:rPr>
+        <w:t>)</w:t>
+      </w:r>
+      <w:proofErr w:type="spellStart"/>
+      <w:proofErr w:type="gramStart"/>
+      <w:r>
+        <w:rPr>
+          <w:rFonts w:ascii="Cascadia Mono" w:hAnsi="Cascadia Mono" w:cs="Cascadia Mono"/>
+          <w:color w:val="808080"/>
+          <w:sz w:val="19"/>
+          <w:szCs w:val="19"/>
+        </w:rPr>
+        <w:t>citations</w:t>
+      </w:r>
+      <w:r>
+        <w:rPr>
+          <w:rFonts w:ascii="Cascadia Mono" w:hAnsi="Cascadia Mono" w:cs="Cascadia Mono"/>
+          <w:color w:val="000000"/>
+          <w:sz w:val="19"/>
+          <w:szCs w:val="19"/>
+        </w:rPr>
+        <w:t>.size</w:t>
+      </w:r>
+      <w:proofErr w:type="spellEnd"/>
+      <w:proofErr w:type="gramEnd"/>
+      <w:r>
+        <w:rPr>
+          <w:rFonts w:ascii="Cascadia Mono" w:hAnsi="Cascadia Mono" w:cs="Cascadia Mono"/>
+          <w:color w:val="000000"/>
+          <w:sz w:val="19"/>
+          <w:szCs w:val="19"/>
+        </w:rPr>
+        <w:t>() - middle)</w:t>
+      </w:r>
+    </w:p>
+    <w:p>
+      <w:pPr>
+        <w:autoSpaceDE w:val="0"/>
+        <w:autoSpaceDN w:val="0"/>
+        <w:adjustRightInd w:val="0"/>
+        <w:spacing w:after="0" w:line="240" w:lineRule="auto"/>
+        <w:rPr>
+          <w:rFonts w:ascii="Cascadia Mono" w:hAnsi="Cascadia Mono" w:cs="Cascadia Mono"/>
+          <w:color w:val="000000"/>
+          <w:sz w:val="19"/>
+          <w:szCs w:val="19"/>
+        </w:rPr>
+      </w:pPr>
+      <w:r>
+        <w:rPr>
+          <w:rFonts w:ascii="Cascadia Mono" w:hAnsi="Cascadia Mono" w:cs="Cascadia Mono"/>
+          <w:color w:val="000000"/>
+          <w:sz w:val="19"/>
+          <w:szCs w:val="19"/>
+        </w:rPr>
+        <w:t xml:space="preserve">        {</w:t>
+      </w:r>
+    </w:p>
+    <w:p>
+      <w:pPr>
+        <w:autoSpaceDE w:val="0"/>
+        <w:autoSpaceDN w:val="0"/>
+        <w:adjustRightInd w:val="0"/>
+        <w:spacing w:after="0" w:line="240" w:lineRule="auto"/>
+        <w:rPr>
+          <w:rFonts w:ascii="Cascadia Mono" w:hAnsi="Cascadia Mono" w:cs="Cascadia Mono"/>
+          <w:color w:val="000000"/>
+          <w:sz w:val="19"/>
+          <w:szCs w:val="19"/>
+        </w:rPr>
+      </w:pPr>
+      <w:r>
+        <w:rPr>
+          <w:rFonts w:ascii="Cascadia Mono" w:hAnsi="Cascadia Mono" w:cs="Cascadia Mono"/>
+          <w:color w:val="000000"/>
+          <w:sz w:val="19"/>
+          <w:szCs w:val="19"/>
+        </w:rPr>
+        <w:t xml:space="preserve">            result = (</w:t>
+      </w:r>
+      <w:r>
+        <w:rPr>
+          <w:rFonts w:ascii="Cascadia Mono" w:hAnsi="Cascadia Mono" w:cs="Cascadia Mono"/>
+          <w:color w:val="0000FF"/>
+          <w:sz w:val="19"/>
+          <w:szCs w:val="19"/>
+        </w:rPr>
+        <w:t>int</w:t>
+      </w:r>
+      <w:r>
+        <w:rPr>
+          <w:rFonts w:ascii="Cascadia Mono" w:hAnsi="Cascadia Mono" w:cs="Cascadia Mono"/>
+          <w:color w:val="000000"/>
+          <w:sz w:val="19"/>
+          <w:szCs w:val="19"/>
+        </w:rPr>
+        <w:t>)</w:t>
+      </w:r>
+      <w:proofErr w:type="spellStart"/>
+      <w:proofErr w:type="gramStart"/>
+      <w:r>
+        <w:rPr>
+          <w:rFonts w:ascii="Cascadia Mono" w:hAnsi="Cascadia Mono" w:cs="Cascadia Mono"/>
+          <w:color w:val="808080"/>
+          <w:sz w:val="19"/>
+          <w:szCs w:val="19"/>
+        </w:rPr>
+        <w:t>citations</w:t>
+      </w:r>
+      <w:r>
+        <w:rPr>
+          <w:rFonts w:ascii="Cascadia Mono" w:hAnsi="Cascadia Mono" w:cs="Cascadia Mono"/>
+          <w:color w:val="000000"/>
+          <w:sz w:val="19"/>
+          <w:szCs w:val="19"/>
+        </w:rPr>
+        <w:t>.size</w:t>
+      </w:r>
+      <w:proofErr w:type="spellEnd"/>
+      <w:proofErr w:type="gramEnd"/>
+      <w:r>
+        <w:rPr>
+          <w:rFonts w:ascii="Cascadia Mono" w:hAnsi="Cascadia Mono" w:cs="Cascadia Mono"/>
+          <w:color w:val="000000"/>
+          <w:sz w:val="19"/>
+          <w:szCs w:val="19"/>
+        </w:rPr>
+        <w:t>() - middle;</w:t>
+      </w:r>
+    </w:p>
+    <w:p>
+      <w:pPr>
+        <w:autoSpaceDE w:val="0"/>
+        <w:autoSpaceDN w:val="0"/>
+        <w:adjustRightInd w:val="0"/>
+        <w:spacing w:after="0" w:line="240" w:lineRule="auto"/>
+        <w:rPr>
+          <w:rFonts w:ascii="Cascadia Mono" w:hAnsi="Cascadia Mono" w:cs="Cascadia Mono"/>
+          <w:color w:val="000000"/>
+          <w:sz w:val="19"/>
+          <w:szCs w:val="19"/>
+        </w:rPr>
+      </w:pPr>
+      <w:r>
+        <w:rPr>
+          <w:rFonts w:ascii="Cascadia Mono" w:hAnsi="Cascadia Mono" w:cs="Cascadia Mono"/>
+          <w:color w:val="000000"/>
+          <w:sz w:val="19"/>
+          <w:szCs w:val="19"/>
+        </w:rPr>
+        <w:t xml:space="preserve">            last = middle - </w:t>
+      </w:r>
+      <w:proofErr w:type="gramStart"/>
+      <w:r>
+        <w:rPr>
+          <w:rFonts w:ascii="Cascadia Mono" w:hAnsi="Cascadia Mono" w:cs="Cascadia Mono"/>
+          <w:color w:val="000000"/>
+          <w:sz w:val="19"/>
+          <w:szCs w:val="19"/>
+        </w:rPr>
+        <w:t>1;</w:t>
+      </w:r>
+      <w:proofErr w:type="gramEnd"/>
+    </w:p>
+    <w:p>
+      <w:pPr>
+        <w:autoSpaceDE w:val="0"/>
+        <w:autoSpaceDN w:val="0"/>
+        <w:adjustRightInd w:val="0"/>
+        <w:spacing w:after="0" w:line="240" w:lineRule="auto"/>
+        <w:rPr>
+          <w:rFonts w:ascii="Cascadia Mono" w:hAnsi="Cascadia Mono" w:cs="Cascadia Mono"/>
+          <w:color w:val="000000"/>
+          <w:sz w:val="19"/>
+          <w:szCs w:val="19"/>
+        </w:rPr>
+      </w:pPr>
+      <w:r>
+        <w:rPr>
+          <w:rFonts w:ascii="Cascadia Mono" w:hAnsi="Cascadia Mono" w:cs="Cascadia Mono"/>
+          <w:color w:val="000000"/>
+          <w:sz w:val="19"/>
+          <w:szCs w:val="19"/>
+        </w:rPr>
+        <w:t xml:space="preserve">        }</w:t>
+      </w:r>
+    </w:p>
+    <w:p>
+      <w:pPr>
+        <w:autoSpaceDE w:val="0"/>
+        <w:autoSpaceDN w:val="0"/>
+        <w:adjustRightInd w:val="0"/>
+        <w:spacing w:after="0" w:line="240" w:lineRule="auto"/>
+        <w:rPr>
+          <w:rFonts w:ascii="Cascadia Mono" w:hAnsi="Cascadia Mono" w:cs="Cascadia Mono"/>
+          <w:color w:val="000000"/>
+          <w:sz w:val="19"/>
+          <w:szCs w:val="19"/>
+        </w:rPr>
+      </w:pPr>
+      <w:r>
+        <w:rPr>
+          <w:rFonts w:ascii="Cascadia Mono" w:hAnsi="Cascadia Mono" w:cs="Cascadia Mono"/>
+          <w:color w:val="000000"/>
+          <w:sz w:val="19"/>
+          <w:szCs w:val="19"/>
+        </w:rPr>
+        <w:t xml:space="preserve">        </w:t>
+      </w:r>
+      <w:r>
+        <w:rPr>
+          <w:rFonts w:ascii="Cascadia Mono" w:hAnsi="Cascadia Mono" w:cs="Cascadia Mono"/>
+          <w:color w:val="0000FF"/>
+          <w:sz w:val="19"/>
+          <w:szCs w:val="19"/>
+        </w:rPr>
+        <w:t>else</w:t>
+      </w:r>
+    </w:p>
+    <w:p>
+      <w:pPr>
+        <w:autoSpaceDE w:val="0"/>
+        <w:autoSpaceDN w:val="0"/>
+        <w:adjustRightInd w:val="0"/>
+        <w:spacing w:after="0" w:line="240" w:lineRule="auto"/>
+        <w:rPr>
+          <w:rFonts w:ascii="Cascadia Mono" w:hAnsi="Cascadia Mono" w:cs="Cascadia Mono"/>
+          <w:color w:val="000000"/>
+          <w:sz w:val="19"/>
+          <w:szCs w:val="19"/>
+        </w:rPr>
+      </w:pPr>
+      <w:r>
+        <w:rPr>
+          <w:rFonts w:ascii="Cascadia Mono" w:hAnsi="Cascadia Mono" w:cs="Cascadia Mono"/>
+          <w:color w:val="000000"/>
+          <w:sz w:val="19"/>
+          <w:szCs w:val="19"/>
+        </w:rPr>
+        <w:t xml:space="preserve">        {</w:t>
+      </w:r>
+    </w:p>
+    <w:p>
+      <w:pPr>
+        <w:autoSpaceDE w:val="0"/>
+        <w:autoSpaceDN w:val="0"/>
+        <w:adjustRightInd w:val="0"/>
+        <w:spacing w:after="0" w:line="240" w:lineRule="auto"/>
+        <w:rPr>
+          <w:rFonts w:ascii="Cascadia Mono" w:hAnsi="Cascadia Mono" w:cs="Cascadia Mono"/>
+          <w:color w:val="000000"/>
+          <w:sz w:val="19"/>
+          <w:szCs w:val="19"/>
+        </w:rPr>
+      </w:pPr>
+      <w:r>
+        <w:rPr>
+          <w:rFonts w:ascii="Cascadia Mono" w:hAnsi="Cascadia Mono" w:cs="Cascadia Mono"/>
+          <w:color w:val="000000"/>
+          <w:sz w:val="19"/>
+          <w:szCs w:val="19"/>
+        </w:rPr>
+        <w:t xml:space="preserve">            first = middle + </w:t>
+      </w:r>
+      <w:proofErr w:type="gramStart"/>
+      <w:r>
+        <w:rPr>
+          <w:rFonts w:ascii="Cascadia Mono" w:hAnsi="Cascadia Mono" w:cs="Cascadia Mono"/>
+          <w:color w:val="000000"/>
+          <w:sz w:val="19"/>
+          <w:szCs w:val="19"/>
+        </w:rPr>
+        <w:t>1;</w:t>
+      </w:r>
+      <w:proofErr w:type="gramEnd"/>
+    </w:p>
+    <w:p>
+      <w:pPr>
+        <w:autoSpaceDE w:val="0"/>
+        <w:autoSpaceDN w:val="0"/>
+        <w:adjustRightInd w:val="0"/>
+        <w:spacing w:after="0" w:line="240" w:lineRule="auto"/>
+        <w:rPr>
+          <w:rFonts w:ascii="Cascadia Mono" w:hAnsi="Cascadia Mono" w:cs="Cascadia Mono"/>
+          <w:color w:val="000000"/>
+          <w:sz w:val="19"/>
+          <w:szCs w:val="19"/>
+        </w:rPr>
+      </w:pPr>
+      <w:r>
+        <w:rPr>
+          <w:rFonts w:ascii="Cascadia Mono" w:hAnsi="Cascadia Mono" w:cs="Cascadia Mono"/>
+          <w:color w:val="000000"/>
+          <w:sz w:val="19"/>
+          <w:szCs w:val="19"/>
+        </w:rPr>
+        <w:t xml:space="preserve">        }</w:t>
+      </w:r>
+    </w:p>
+    <w:p>
+      <w:pPr>
+        <w:autoSpaceDE w:val="0"/>
+        <w:autoSpaceDN w:val="0"/>
+        <w:adjustRightInd w:val="0"/>
+        <w:spacing w:after="0" w:line="240" w:lineRule="auto"/>
+        <w:rPr>
+          <w:rFonts w:ascii="Cascadia Mono" w:hAnsi="Cascadia Mono" w:cs="Cascadia Mono"/>
+          <w:color w:val="000000"/>
+          <w:sz w:val="19"/>
+          <w:szCs w:val="19"/>
+        </w:rPr>
+      </w:pPr>
+      <w:r>
+        <w:rPr>
+          <w:rFonts w:ascii="Cascadia Mono" w:hAnsi="Cascadia Mono" w:cs="Cascadia Mono"/>
+          <w:color w:val="000000"/>
+          <w:sz w:val="19"/>
+          <w:szCs w:val="19"/>
+        </w:rPr>
+        <w:t xml:space="preserve">    }</w:t>
+      </w:r>
+    </w:p>
+    <w:p>
+      <w:pPr>
+        <w:autoSpaceDE w:val="0"/>
+        <w:autoSpaceDN w:val="0"/>
+        <w:adjustRightInd w:val="0"/>
+        <w:spacing w:after="0" w:line="240" w:lineRule="auto"/>
+        <w:rPr>
+          <w:rFonts w:ascii="Cascadia Mono" w:hAnsi="Cascadia Mono" w:cs="Cascadia Mono"/>
+          <w:color w:val="000000"/>
+          <w:sz w:val="19"/>
+          <w:szCs w:val="19"/>
+        </w:rPr>
+      </w:pPr>
+      <w:r>
+        <w:rPr>
+          <w:rFonts w:ascii="Cascadia Mono" w:hAnsi="Cascadia Mono" w:cs="Cascadia Mono"/>
+          <w:color w:val="000000"/>
+          <w:sz w:val="19"/>
+          <w:szCs w:val="19"/>
+        </w:rPr>
+        <w:t xml:space="preserve">    </w:t>
+      </w:r>
+      <w:r>
+        <w:rPr>
+          <w:rFonts w:ascii="Cascadia Mono" w:hAnsi="Cascadia Mono" w:cs="Cascadia Mono"/>
+          <w:color w:val="0000FF"/>
+          <w:sz w:val="19"/>
+          <w:szCs w:val="19"/>
+        </w:rPr>
+        <w:t>return</w:t>
+      </w:r>
+      <w:r>
+        <w:rPr>
+          <w:rFonts w:ascii="Cascadia Mono" w:hAnsi="Cascadia Mono" w:cs="Cascadia Mono"/>
+          <w:color w:val="000000"/>
+          <w:sz w:val="19"/>
+          <w:szCs w:val="19"/>
+        </w:rPr>
+        <w:t xml:space="preserve"> </w:t>
+      </w:r>
+      <w:proofErr w:type="gramStart"/>
+      <w:r>
+        <w:rPr>
+          <w:rFonts w:ascii="Cascadia Mono" w:hAnsi="Cascadia Mono" w:cs="Cascadia Mono"/>
+          <w:color w:val="000000"/>
+          <w:sz w:val="19"/>
+          <w:szCs w:val="19"/>
+        </w:rPr>
+        <w:t>result;</w:t>
+      </w:r>
+      <w:proofErr w:type="gramEnd"/>
+    </w:p>
+    <w:p>
+      <w:pPr>
+        <w:rPr>
+          <w:rFonts w:ascii="Cascadia Mono" w:hAnsi="Cascadia Mono" w:cs="Cascadia Mono"/>
+          <w:color w:val="000000"/>
+          <w:sz w:val="19"/>
+          <w:szCs w:val="19"/>
+        </w:rPr>
+      </w:pPr>
+      <w:r>
+        <w:rPr>
+          <w:rFonts w:ascii="Cascadia Mono" w:hAnsi="Cascadia Mono" w:cs="Cascadia Mono"/>
+          <w:color w:val="000000"/>
+          <w:sz w:val="19"/>
+          <w:szCs w:val="19"/>
+        </w:rPr>
+        <w:t>}</w:t>
+      </w:r>
+    </w:p>
+    <w:p>
+      <w:pPr>
         <w:rPr>
           <w:sz w:val="24"/>
           <w:szCs w:val="24"/>
@@ -8936,15 +10916,15 @@
         <w:adjustRightInd w:val="0"/>
         <w:spacing w:after="0" w:line="240" w:lineRule="auto"/>
         <w:rPr>
-          <w:rFonts w:ascii="Consolas" w:hAnsi="Consolas" w:cs="Consolas"/>
-          <w:color w:val="000000"/>
-          <w:sz w:val="19"/>
-          <w:szCs w:val="19"/>
-        </w:rPr>
-      </w:pPr>
-      <w:r>
-        <w:rPr>
-          <w:rFonts w:ascii="Consolas" w:hAnsi="Consolas" w:cs="Consolas"/>
+          <w:rFonts w:ascii="Cascadia Mono" w:hAnsi="Cascadia Mono" w:cs="Cascadia Mono"/>
+          <w:color w:val="000000"/>
+          <w:sz w:val="19"/>
+          <w:szCs w:val="19"/>
+        </w:rPr>
+      </w:pPr>
+      <w:r>
+        <w:rPr>
+          <w:rFonts w:ascii="Cascadia Mono" w:hAnsi="Cascadia Mono" w:cs="Cascadia Mono"/>
           <w:color w:val="000000"/>
           <w:sz w:val="19"/>
           <w:szCs w:val="19"/>
@@ -8953,7 +10933,7 @@
       </w:r>
       <w:r>
         <w:rPr>
-          <w:rFonts w:ascii="Consolas" w:hAnsi="Consolas" w:cs="Consolas"/>
+          <w:rFonts w:ascii="Cascadia Mono" w:hAnsi="Cascadia Mono" w:cs="Cascadia Mono"/>
           <w:color w:val="0000FF"/>
           <w:sz w:val="19"/>
           <w:szCs w:val="19"/>
@@ -8962,7 +10942,7 @@
       </w:r>
       <w:r>
         <w:rPr>
-          <w:rFonts w:ascii="Consolas" w:hAnsi="Consolas" w:cs="Consolas"/>
+          <w:rFonts w:ascii="Cascadia Mono" w:hAnsi="Cascadia Mono" w:cs="Cascadia Mono"/>
           <w:color w:val="000000"/>
           <w:sz w:val="19"/>
           <w:szCs w:val="19"/>
@@ -8972,7 +10952,7 @@
       <w:proofErr w:type="gramStart"/>
       <w:r>
         <w:rPr>
-          <w:rFonts w:ascii="Consolas" w:hAnsi="Consolas" w:cs="Consolas"/>
+          <w:rFonts w:ascii="Cascadia Mono" w:hAnsi="Cascadia Mono" w:cs="Cascadia Mono"/>
           <w:color w:val="000000"/>
           <w:sz w:val="19"/>
           <w:szCs w:val="19"/>
@@ -8988,15 +10968,15 @@
         <w:adjustRightInd w:val="0"/>
         <w:spacing w:after="0" w:line="240" w:lineRule="auto"/>
         <w:rPr>
-          <w:rFonts w:ascii="Consolas" w:hAnsi="Consolas" w:cs="Consolas"/>
-          <w:color w:val="000000"/>
-          <w:sz w:val="19"/>
-          <w:szCs w:val="19"/>
-        </w:rPr>
-      </w:pPr>
-      <w:r>
-        <w:rPr>
-          <w:rFonts w:ascii="Consolas" w:hAnsi="Consolas" w:cs="Consolas"/>
+          <w:rFonts w:ascii="Cascadia Mono" w:hAnsi="Cascadia Mono" w:cs="Cascadia Mono"/>
+          <w:color w:val="000000"/>
+          <w:sz w:val="19"/>
+          <w:szCs w:val="19"/>
+        </w:rPr>
+      </w:pPr>
+      <w:r>
+        <w:rPr>
+          <w:rFonts w:ascii="Cascadia Mono" w:hAnsi="Cascadia Mono" w:cs="Cascadia Mono"/>
           <w:color w:val="000000"/>
           <w:sz w:val="19"/>
           <w:szCs w:val="19"/>
@@ -9005,7 +10985,7 @@
       </w:r>
       <w:r>
         <w:rPr>
-          <w:rFonts w:ascii="Consolas" w:hAnsi="Consolas" w:cs="Consolas"/>
+          <w:rFonts w:ascii="Cascadia Mono" w:hAnsi="Cascadia Mono" w:cs="Cascadia Mono"/>
           <w:color w:val="0000FF"/>
           <w:sz w:val="19"/>
           <w:szCs w:val="19"/>
@@ -9014,7 +10994,7 @@
       </w:r>
       <w:r>
         <w:rPr>
-          <w:rFonts w:ascii="Consolas" w:hAnsi="Consolas" w:cs="Consolas"/>
+          <w:rFonts w:ascii="Cascadia Mono" w:hAnsi="Cascadia Mono" w:cs="Cascadia Mono"/>
           <w:color w:val="000000"/>
           <w:sz w:val="19"/>
           <w:szCs w:val="19"/>
@@ -9025,7 +11005,7 @@
       <w:proofErr w:type="gramStart"/>
       <w:r>
         <w:rPr>
-          <w:rFonts w:ascii="Consolas" w:hAnsi="Consolas" w:cs="Consolas"/>
+          <w:rFonts w:ascii="Cascadia Mono" w:hAnsi="Cascadia Mono" w:cs="Cascadia Mono"/>
           <w:color w:val="808080"/>
           <w:sz w:val="19"/>
           <w:szCs w:val="19"/>
@@ -9034,7 +11014,7 @@
       </w:r>
       <w:r>
         <w:rPr>
-          <w:rFonts w:ascii="Consolas" w:hAnsi="Consolas" w:cs="Consolas"/>
+          <w:rFonts w:ascii="Cascadia Mono" w:hAnsi="Cascadia Mono" w:cs="Cascadia Mono"/>
           <w:color w:val="000000"/>
           <w:sz w:val="19"/>
           <w:szCs w:val="19"/>
@@ -9045,7 +11025,7 @@
       <w:proofErr w:type="gramEnd"/>
       <w:r>
         <w:rPr>
-          <w:rFonts w:ascii="Consolas" w:hAnsi="Consolas" w:cs="Consolas"/>
+          <w:rFonts w:ascii="Cascadia Mono" w:hAnsi="Cascadia Mono" w:cs="Cascadia Mono"/>
           <w:color w:val="000000"/>
           <w:sz w:val="19"/>
           <w:szCs w:val="19"/>
@@ -9060,15 +11040,15 @@
         <w:adjustRightInd w:val="0"/>
         <w:spacing w:after="0" w:line="240" w:lineRule="auto"/>
         <w:rPr>
-          <w:rFonts w:ascii="Consolas" w:hAnsi="Consolas" w:cs="Consolas"/>
-          <w:color w:val="000000"/>
-          <w:sz w:val="19"/>
-          <w:szCs w:val="19"/>
-        </w:rPr>
-      </w:pPr>
-      <w:r>
-        <w:rPr>
-          <w:rFonts w:ascii="Consolas" w:hAnsi="Consolas" w:cs="Consolas"/>
+          <w:rFonts w:ascii="Cascadia Mono" w:hAnsi="Cascadia Mono" w:cs="Cascadia Mono"/>
+          <w:color w:val="000000"/>
+          <w:sz w:val="19"/>
+          <w:szCs w:val="19"/>
+        </w:rPr>
+      </w:pPr>
+      <w:r>
+        <w:rPr>
+          <w:rFonts w:ascii="Cascadia Mono" w:hAnsi="Cascadia Mono" w:cs="Cascadia Mono"/>
           <w:color w:val="000000"/>
           <w:sz w:val="19"/>
           <w:szCs w:val="19"/>
@@ -9077,7 +11057,7 @@
       </w:r>
       <w:r>
         <w:rPr>
-          <w:rFonts w:ascii="Consolas" w:hAnsi="Consolas" w:cs="Consolas"/>
+          <w:rFonts w:ascii="Cascadia Mono" w:hAnsi="Cascadia Mono" w:cs="Cascadia Mono"/>
           <w:color w:val="0000FF"/>
           <w:sz w:val="19"/>
           <w:szCs w:val="19"/>
@@ -9086,7 +11066,7 @@
       </w:r>
       <w:r>
         <w:rPr>
-          <w:rFonts w:ascii="Consolas" w:hAnsi="Consolas" w:cs="Consolas"/>
+          <w:rFonts w:ascii="Cascadia Mono" w:hAnsi="Cascadia Mono" w:cs="Cascadia Mono"/>
           <w:color w:val="000000"/>
           <w:sz w:val="19"/>
           <w:szCs w:val="19"/>
@@ -9096,7 +11076,7 @@
       <w:proofErr w:type="gramStart"/>
       <w:r>
         <w:rPr>
-          <w:rFonts w:ascii="Consolas" w:hAnsi="Consolas" w:cs="Consolas"/>
+          <w:rFonts w:ascii="Cascadia Mono" w:hAnsi="Cascadia Mono" w:cs="Cascadia Mono"/>
           <w:color w:val="000000"/>
           <w:sz w:val="19"/>
           <w:szCs w:val="19"/>
@@ -9112,15 +11092,15 @@
         <w:adjustRightInd w:val="0"/>
         <w:spacing w:after="0" w:line="240" w:lineRule="auto"/>
         <w:rPr>
-          <w:rFonts w:ascii="Consolas" w:hAnsi="Consolas" w:cs="Consolas"/>
-          <w:color w:val="000000"/>
-          <w:sz w:val="19"/>
-          <w:szCs w:val="19"/>
-        </w:rPr>
-      </w:pPr>
-      <w:r>
-        <w:rPr>
-          <w:rFonts w:ascii="Consolas" w:hAnsi="Consolas" w:cs="Consolas"/>
+          <w:rFonts w:ascii="Cascadia Mono" w:hAnsi="Cascadia Mono" w:cs="Cascadia Mono"/>
+          <w:color w:val="000000"/>
+          <w:sz w:val="19"/>
+          <w:szCs w:val="19"/>
+        </w:rPr>
+      </w:pPr>
+      <w:r>
+        <w:rPr>
+          <w:rFonts w:ascii="Cascadia Mono" w:hAnsi="Cascadia Mono" w:cs="Cascadia Mono"/>
           <w:color w:val="000000"/>
           <w:sz w:val="19"/>
           <w:szCs w:val="19"/>
@@ -9129,16 +11109,68 @@
       </w:r>
       <w:r>
         <w:rPr>
-          <w:rFonts w:ascii="Consolas" w:hAnsi="Consolas" w:cs="Consolas"/>
+          <w:rFonts w:ascii="Cascadia Mono" w:hAnsi="Cascadia Mono" w:cs="Cascadia Mono"/>
           <w:color w:val="0000FF"/>
           <w:sz w:val="19"/>
           <w:szCs w:val="19"/>
         </w:rPr>
+        <w:t>int</w:t>
+      </w:r>
+      <w:r>
+        <w:rPr>
+          <w:rFonts w:ascii="Cascadia Mono" w:hAnsi="Cascadia Mono" w:cs="Cascadia Mono"/>
+          <w:color w:val="000000"/>
+          <w:sz w:val="19"/>
+          <w:szCs w:val="19"/>
+        </w:rPr>
+        <w:t xml:space="preserve"> result = </w:t>
+      </w:r>
+      <w:proofErr w:type="gramStart"/>
+      <w:r>
+        <w:rPr>
+          <w:rFonts w:ascii="Cascadia Mono" w:hAnsi="Cascadia Mono" w:cs="Cascadia Mono"/>
+          <w:color w:val="000000"/>
+          <w:sz w:val="19"/>
+          <w:szCs w:val="19"/>
+        </w:rPr>
+        <w:t>last;</w:t>
+      </w:r>
+      <w:proofErr w:type="gramEnd"/>
+    </w:p>
+    <w:p>
+      <w:pPr>
+        <w:autoSpaceDE w:val="0"/>
+        <w:autoSpaceDN w:val="0"/>
+        <w:adjustRightInd w:val="0"/>
+        <w:spacing w:after="0" w:line="240" w:lineRule="auto"/>
+        <w:rPr>
+          <w:rFonts w:ascii="Cascadia Mono" w:hAnsi="Cascadia Mono" w:cs="Cascadia Mono"/>
+          <w:color w:val="000000"/>
+          <w:sz w:val="19"/>
+          <w:szCs w:val="19"/>
+        </w:rPr>
+      </w:pPr>
+      <w:r>
+        <w:rPr>
+          <w:rFonts w:ascii="Cascadia Mono" w:hAnsi="Cascadia Mono" w:cs="Cascadia Mono"/>
+          <w:color w:val="000000"/>
+          <w:sz w:val="19"/>
+          <w:szCs w:val="19"/>
+        </w:rPr>
+        <w:t xml:space="preserve">    </w:t>
+      </w:r>
+      <w:r>
+        <w:rPr>
+          <w:rFonts w:ascii="Cascadia Mono" w:hAnsi="Cascadia Mono" w:cs="Cascadia Mono"/>
+          <w:color w:val="0000FF"/>
+          <w:sz w:val="19"/>
+          <w:szCs w:val="19"/>
+        </w:rPr>
         <w:t>while</w:t>
       </w:r>
       <w:r>
         <w:rPr>
-          <w:rFonts w:ascii="Consolas" w:hAnsi="Consolas" w:cs="Consolas"/>
+          <w:rFonts w:ascii="Cascadia Mono" w:hAnsi="Cascadia Mono" w:cs="Cascadia Mono"/>
           <w:color w:val="000000"/>
           <w:sz w:val="19"/>
           <w:szCs w:val="19"/>
@@ -9153,15 +11185,15 @@
         <w:adjustRightInd w:val="0"/>
         <w:spacing w:after="0" w:line="240" w:lineRule="auto"/>
         <w:rPr>
-          <w:rFonts w:ascii="Consolas" w:hAnsi="Consolas" w:cs="Consolas"/>
-          <w:color w:val="000000"/>
-          <w:sz w:val="19"/>
-          <w:szCs w:val="19"/>
-        </w:rPr>
-      </w:pPr>
-      <w:r>
-        <w:rPr>
-          <w:rFonts w:ascii="Consolas" w:hAnsi="Consolas" w:cs="Consolas"/>
+          <w:rFonts w:ascii="Cascadia Mono" w:hAnsi="Cascadia Mono" w:cs="Cascadia Mono"/>
+          <w:color w:val="000000"/>
+          <w:sz w:val="19"/>
+          <w:szCs w:val="19"/>
+        </w:rPr>
+      </w:pPr>
+      <w:r>
+        <w:rPr>
+          <w:rFonts w:ascii="Cascadia Mono" w:hAnsi="Cascadia Mono" w:cs="Cascadia Mono"/>
           <w:color w:val="000000"/>
           <w:sz w:val="19"/>
           <w:szCs w:val="19"/>
@@ -9176,15 +11208,15 @@
         <w:adjustRightInd w:val="0"/>
         <w:spacing w:after="0" w:line="240" w:lineRule="auto"/>
         <w:rPr>
-          <w:rFonts w:ascii="Consolas" w:hAnsi="Consolas" w:cs="Consolas"/>
-          <w:color w:val="000000"/>
-          <w:sz w:val="19"/>
-          <w:szCs w:val="19"/>
-        </w:rPr>
-      </w:pPr>
-      <w:r>
-        <w:rPr>
-          <w:rFonts w:ascii="Consolas" w:hAnsi="Consolas" w:cs="Consolas"/>
+          <w:rFonts w:ascii="Cascadia Mono" w:hAnsi="Cascadia Mono" w:cs="Cascadia Mono"/>
+          <w:color w:val="000000"/>
+          <w:sz w:val="19"/>
+          <w:szCs w:val="19"/>
+        </w:rPr>
+      </w:pPr>
+      <w:r>
+        <w:rPr>
+          <w:rFonts w:ascii="Cascadia Mono" w:hAnsi="Cascadia Mono" w:cs="Cascadia Mono"/>
           <w:color w:val="000000"/>
           <w:sz w:val="19"/>
           <w:szCs w:val="19"/>
@@ -9194,7 +11226,7 @@
       <w:proofErr w:type="gramStart"/>
       <w:r>
         <w:rPr>
-          <w:rFonts w:ascii="Consolas" w:hAnsi="Consolas" w:cs="Consolas"/>
+          <w:rFonts w:ascii="Cascadia Mono" w:hAnsi="Cascadia Mono" w:cs="Cascadia Mono"/>
           <w:color w:val="000000"/>
           <w:sz w:val="19"/>
           <w:szCs w:val="19"/>
@@ -9210,15 +11242,15 @@
         <w:adjustRightInd w:val="0"/>
         <w:spacing w:after="0" w:line="240" w:lineRule="auto"/>
         <w:rPr>
-          <w:rFonts w:ascii="Consolas" w:hAnsi="Consolas" w:cs="Consolas"/>
-          <w:color w:val="000000"/>
-          <w:sz w:val="19"/>
-          <w:szCs w:val="19"/>
-        </w:rPr>
-      </w:pPr>
-      <w:r>
-        <w:rPr>
-          <w:rFonts w:ascii="Consolas" w:hAnsi="Consolas" w:cs="Consolas"/>
+          <w:rFonts w:ascii="Cascadia Mono" w:hAnsi="Cascadia Mono" w:cs="Cascadia Mono"/>
+          <w:color w:val="000000"/>
+          <w:sz w:val="19"/>
+          <w:szCs w:val="19"/>
+        </w:rPr>
+      </w:pPr>
+      <w:r>
+        <w:rPr>
+          <w:rFonts w:ascii="Cascadia Mono" w:hAnsi="Cascadia Mono" w:cs="Cascadia Mono"/>
           <w:color w:val="000000"/>
           <w:sz w:val="19"/>
           <w:szCs w:val="19"/>
@@ -9227,7 +11259,7 @@
       </w:r>
       <w:r>
         <w:rPr>
-          <w:rFonts w:ascii="Consolas" w:hAnsi="Consolas" w:cs="Consolas"/>
+          <w:rFonts w:ascii="Cascadia Mono" w:hAnsi="Cascadia Mono" w:cs="Cascadia Mono"/>
           <w:color w:val="0000FF"/>
           <w:sz w:val="19"/>
           <w:szCs w:val="19"/>
@@ -9236,7 +11268,7 @@
       </w:r>
       <w:r>
         <w:rPr>
-          <w:rFonts w:ascii="Consolas" w:hAnsi="Consolas" w:cs="Consolas"/>
+          <w:rFonts w:ascii="Cascadia Mono" w:hAnsi="Cascadia Mono" w:cs="Cascadia Mono"/>
           <w:color w:val="000000"/>
           <w:sz w:val="19"/>
           <w:szCs w:val="19"/>
@@ -9246,7 +11278,7 @@
       <w:proofErr w:type="spellStart"/>
       <w:r>
         <w:rPr>
-          <w:rFonts w:ascii="Consolas" w:hAnsi="Consolas" w:cs="Consolas"/>
+          <w:rFonts w:ascii="Cascadia Mono" w:hAnsi="Cascadia Mono" w:cs="Cascadia Mono"/>
           <w:color w:val="808080"/>
           <w:sz w:val="19"/>
           <w:szCs w:val="19"/>
@@ -9256,7 +11288,7 @@
       <w:proofErr w:type="spellEnd"/>
       <w:r>
         <w:rPr>
-          <w:rFonts w:ascii="Consolas" w:hAnsi="Consolas" w:cs="Consolas"/>
+          <w:rFonts w:ascii="Cascadia Mono" w:hAnsi="Cascadia Mono" w:cs="Cascadia Mono"/>
           <w:color w:val="008080"/>
           <w:sz w:val="19"/>
           <w:szCs w:val="19"/>
@@ -9265,7 +11297,7 @@
       </w:r>
       <w:r>
         <w:rPr>
-          <w:rFonts w:ascii="Consolas" w:hAnsi="Consolas" w:cs="Consolas"/>
+          <w:rFonts w:ascii="Cascadia Mono" w:hAnsi="Cascadia Mono" w:cs="Cascadia Mono"/>
           <w:color w:val="000000"/>
           <w:sz w:val="19"/>
           <w:szCs w:val="19"/>
@@ -9274,7 +11306,7 @@
       </w:r>
       <w:r>
         <w:rPr>
-          <w:rFonts w:ascii="Consolas" w:hAnsi="Consolas" w:cs="Consolas"/>
+          <w:rFonts w:ascii="Cascadia Mono" w:hAnsi="Cascadia Mono" w:cs="Cascadia Mono"/>
           <w:color w:val="008080"/>
           <w:sz w:val="19"/>
           <w:szCs w:val="19"/>
@@ -9283,7 +11315,7 @@
       </w:r>
       <w:r>
         <w:rPr>
-          <w:rFonts w:ascii="Consolas" w:hAnsi="Consolas" w:cs="Consolas"/>
+          <w:rFonts w:ascii="Cascadia Mono" w:hAnsi="Cascadia Mono" w:cs="Cascadia Mono"/>
           <w:color w:val="000000"/>
           <w:sz w:val="19"/>
           <w:szCs w:val="19"/>
@@ -9294,7 +11326,7 @@
       <w:proofErr w:type="gramStart"/>
       <w:r>
         <w:rPr>
-          <w:rFonts w:ascii="Consolas" w:hAnsi="Consolas" w:cs="Consolas"/>
+          <w:rFonts w:ascii="Cascadia Mono" w:hAnsi="Cascadia Mono" w:cs="Cascadia Mono"/>
           <w:color w:val="808080"/>
           <w:sz w:val="19"/>
           <w:szCs w:val="19"/>
@@ -9304,7 +11336,7 @@
       <w:proofErr w:type="spellEnd"/>
       <w:r>
         <w:rPr>
-          <w:rFonts w:ascii="Consolas" w:hAnsi="Consolas" w:cs="Consolas"/>
+          <w:rFonts w:ascii="Cascadia Mono" w:hAnsi="Cascadia Mono" w:cs="Cascadia Mono"/>
           <w:color w:val="008080"/>
           <w:sz w:val="19"/>
           <w:szCs w:val="19"/>
@@ -9314,7 +11346,7 @@
       <w:proofErr w:type="gramEnd"/>
       <w:r>
         <w:rPr>
-          <w:rFonts w:ascii="Consolas" w:hAnsi="Consolas" w:cs="Consolas"/>
+          <w:rFonts w:ascii="Cascadia Mono" w:hAnsi="Cascadia Mono" w:cs="Cascadia Mono"/>
           <w:color w:val="000000"/>
           <w:sz w:val="19"/>
           <w:szCs w:val="19"/>
@@ -9323,7 +11355,7 @@
       </w:r>
       <w:r>
         <w:rPr>
-          <w:rFonts w:ascii="Consolas" w:hAnsi="Consolas" w:cs="Consolas"/>
+          <w:rFonts w:ascii="Cascadia Mono" w:hAnsi="Cascadia Mono" w:cs="Cascadia Mono"/>
           <w:color w:val="008080"/>
           <w:sz w:val="19"/>
           <w:szCs w:val="19"/>
@@ -9332,7 +11364,7 @@
       </w:r>
       <w:r>
         <w:rPr>
-          <w:rFonts w:ascii="Consolas" w:hAnsi="Consolas" w:cs="Consolas"/>
+          <w:rFonts w:ascii="Cascadia Mono" w:hAnsi="Cascadia Mono" w:cs="Cascadia Mono"/>
           <w:color w:val="000000"/>
           <w:sz w:val="19"/>
           <w:szCs w:val="19"/>
@@ -9347,15 +11379,15 @@
         <w:adjustRightInd w:val="0"/>
         <w:spacing w:after="0" w:line="240" w:lineRule="auto"/>
         <w:rPr>
-          <w:rFonts w:ascii="Consolas" w:hAnsi="Consolas" w:cs="Consolas"/>
-          <w:color w:val="000000"/>
-          <w:sz w:val="19"/>
-          <w:szCs w:val="19"/>
-        </w:rPr>
-      </w:pPr>
-      <w:r>
-        <w:rPr>
-          <w:rFonts w:ascii="Consolas" w:hAnsi="Consolas" w:cs="Consolas"/>
+          <w:rFonts w:ascii="Cascadia Mono" w:hAnsi="Cascadia Mono" w:cs="Cascadia Mono"/>
+          <w:color w:val="000000"/>
+          <w:sz w:val="19"/>
+          <w:szCs w:val="19"/>
+        </w:rPr>
+      </w:pPr>
+      <w:r>
+        <w:rPr>
+          <w:rFonts w:ascii="Cascadia Mono" w:hAnsi="Cascadia Mono" w:cs="Cascadia Mono"/>
           <w:color w:val="000000"/>
           <w:sz w:val="19"/>
           <w:szCs w:val="19"/>
@@ -9370,15 +11402,49 @@
         <w:adjustRightInd w:val="0"/>
         <w:spacing w:after="0" w:line="240" w:lineRule="auto"/>
         <w:rPr>
-          <w:rFonts w:ascii="Consolas" w:hAnsi="Consolas" w:cs="Consolas"/>
-          <w:color w:val="000000"/>
-          <w:sz w:val="19"/>
-          <w:szCs w:val="19"/>
-        </w:rPr>
-      </w:pPr>
-      <w:r>
-        <w:rPr>
-          <w:rFonts w:ascii="Consolas" w:hAnsi="Consolas" w:cs="Consolas"/>
+          <w:rFonts w:ascii="Cascadia Mono" w:hAnsi="Cascadia Mono" w:cs="Cascadia Mono"/>
+          <w:color w:val="000000"/>
+          <w:sz w:val="19"/>
+          <w:szCs w:val="19"/>
+        </w:rPr>
+      </w:pPr>
+      <w:r>
+        <w:rPr>
+          <w:rFonts w:ascii="Cascadia Mono" w:hAnsi="Cascadia Mono" w:cs="Cascadia Mono"/>
+          <w:color w:val="000000"/>
+          <w:sz w:val="19"/>
+          <w:szCs w:val="19"/>
+        </w:rPr>
+        <w:t xml:space="preserve">            result = middle + </w:t>
+      </w:r>
+      <w:proofErr w:type="gramStart"/>
+      <w:r>
+        <w:rPr>
+          <w:rFonts w:ascii="Cascadia Mono" w:hAnsi="Cascadia Mono" w:cs="Cascadia Mono"/>
+          <w:color w:val="000000"/>
+          <w:sz w:val="19"/>
+          <w:szCs w:val="19"/>
+        </w:rPr>
+        <w:t>1;</w:t>
+      </w:r>
+      <w:proofErr w:type="gramEnd"/>
+    </w:p>
+    <w:p>
+      <w:pPr>
+        <w:autoSpaceDE w:val="0"/>
+        <w:autoSpaceDN w:val="0"/>
+        <w:adjustRightInd w:val="0"/>
+        <w:spacing w:after="0" w:line="240" w:lineRule="auto"/>
+        <w:rPr>
+          <w:rFonts w:ascii="Cascadia Mono" w:hAnsi="Cascadia Mono" w:cs="Cascadia Mono"/>
+          <w:color w:val="000000"/>
+          <w:sz w:val="19"/>
+          <w:szCs w:val="19"/>
+        </w:rPr>
+      </w:pPr>
+      <w:r>
+        <w:rPr>
+          <w:rFonts w:ascii="Cascadia Mono" w:hAnsi="Cascadia Mono" w:cs="Cascadia Mono"/>
           <w:color w:val="000000"/>
           <w:sz w:val="19"/>
           <w:szCs w:val="19"/>
@@ -9388,7 +11454,7 @@
       <w:proofErr w:type="gramStart"/>
       <w:r>
         <w:rPr>
-          <w:rFonts w:ascii="Consolas" w:hAnsi="Consolas" w:cs="Consolas"/>
+          <w:rFonts w:ascii="Cascadia Mono" w:hAnsi="Cascadia Mono" w:cs="Cascadia Mono"/>
           <w:color w:val="000000"/>
           <w:sz w:val="19"/>
           <w:szCs w:val="19"/>
@@ -9404,15 +11470,15 @@
         <w:adjustRightInd w:val="0"/>
         <w:spacing w:after="0" w:line="240" w:lineRule="auto"/>
         <w:rPr>
-          <w:rFonts w:ascii="Consolas" w:hAnsi="Consolas" w:cs="Consolas"/>
-          <w:color w:val="000000"/>
-          <w:sz w:val="19"/>
-          <w:szCs w:val="19"/>
-        </w:rPr>
-      </w:pPr>
-      <w:r>
-        <w:rPr>
-          <w:rFonts w:ascii="Consolas" w:hAnsi="Consolas" w:cs="Consolas"/>
+          <w:rFonts w:ascii="Cascadia Mono" w:hAnsi="Cascadia Mono" w:cs="Cascadia Mono"/>
+          <w:color w:val="000000"/>
+          <w:sz w:val="19"/>
+          <w:szCs w:val="19"/>
+        </w:rPr>
+      </w:pPr>
+      <w:r>
+        <w:rPr>
+          <w:rFonts w:ascii="Cascadia Mono" w:hAnsi="Cascadia Mono" w:cs="Cascadia Mono"/>
           <w:color w:val="000000"/>
           <w:sz w:val="19"/>
           <w:szCs w:val="19"/>
@@ -9427,15 +11493,15 @@
         <w:adjustRightInd w:val="0"/>
         <w:spacing w:after="0" w:line="240" w:lineRule="auto"/>
         <w:rPr>
-          <w:rFonts w:ascii="Consolas" w:hAnsi="Consolas" w:cs="Consolas"/>
-          <w:color w:val="000000"/>
-          <w:sz w:val="19"/>
-          <w:szCs w:val="19"/>
-        </w:rPr>
-      </w:pPr>
-      <w:r>
-        <w:rPr>
-          <w:rFonts w:ascii="Consolas" w:hAnsi="Consolas" w:cs="Consolas"/>
+          <w:rFonts w:ascii="Cascadia Mono" w:hAnsi="Cascadia Mono" w:cs="Cascadia Mono"/>
+          <w:color w:val="000000"/>
+          <w:sz w:val="19"/>
+          <w:szCs w:val="19"/>
+        </w:rPr>
+      </w:pPr>
+      <w:r>
+        <w:rPr>
+          <w:rFonts w:ascii="Cascadia Mono" w:hAnsi="Cascadia Mono" w:cs="Cascadia Mono"/>
           <w:color w:val="000000"/>
           <w:sz w:val="19"/>
           <w:szCs w:val="19"/>
@@ -9444,7 +11510,7 @@
       </w:r>
       <w:r>
         <w:rPr>
-          <w:rFonts w:ascii="Consolas" w:hAnsi="Consolas" w:cs="Consolas"/>
+          <w:rFonts w:ascii="Cascadia Mono" w:hAnsi="Cascadia Mono" w:cs="Cascadia Mono"/>
           <w:color w:val="0000FF"/>
           <w:sz w:val="19"/>
           <w:szCs w:val="19"/>
@@ -9459,15 +11525,15 @@
         <w:adjustRightInd w:val="0"/>
         <w:spacing w:after="0" w:line="240" w:lineRule="auto"/>
         <w:rPr>
-          <w:rFonts w:ascii="Consolas" w:hAnsi="Consolas" w:cs="Consolas"/>
-          <w:color w:val="000000"/>
-          <w:sz w:val="19"/>
-          <w:szCs w:val="19"/>
-        </w:rPr>
-      </w:pPr>
-      <w:r>
-        <w:rPr>
-          <w:rFonts w:ascii="Consolas" w:hAnsi="Consolas" w:cs="Consolas"/>
+          <w:rFonts w:ascii="Cascadia Mono" w:hAnsi="Cascadia Mono" w:cs="Cascadia Mono"/>
+          <w:color w:val="000000"/>
+          <w:sz w:val="19"/>
+          <w:szCs w:val="19"/>
+        </w:rPr>
+      </w:pPr>
+      <w:r>
+        <w:rPr>
+          <w:rFonts w:ascii="Cascadia Mono" w:hAnsi="Cascadia Mono" w:cs="Cascadia Mono"/>
           <w:color w:val="000000"/>
           <w:sz w:val="19"/>
           <w:szCs w:val="19"/>
@@ -9482,15 +11548,49 @@
         <w:adjustRightInd w:val="0"/>
         <w:spacing w:after="0" w:line="240" w:lineRule="auto"/>
         <w:rPr>
-          <w:rFonts w:ascii="Consolas" w:hAnsi="Consolas" w:cs="Consolas"/>
-          <w:color w:val="000000"/>
-          <w:sz w:val="19"/>
-          <w:szCs w:val="19"/>
-        </w:rPr>
-      </w:pPr>
-      <w:r>
-        <w:rPr>
-          <w:rFonts w:ascii="Consolas" w:hAnsi="Consolas" w:cs="Consolas"/>
+          <w:rFonts w:ascii="Cascadia Mono" w:hAnsi="Cascadia Mono" w:cs="Cascadia Mono"/>
+          <w:color w:val="000000"/>
+          <w:sz w:val="19"/>
+          <w:szCs w:val="19"/>
+        </w:rPr>
+      </w:pPr>
+      <w:r>
+        <w:rPr>
+          <w:rFonts w:ascii="Cascadia Mono" w:hAnsi="Cascadia Mono" w:cs="Cascadia Mono"/>
+          <w:color w:val="000000"/>
+          <w:sz w:val="19"/>
+          <w:szCs w:val="19"/>
+        </w:rPr>
+        <w:t xml:space="preserve">            result = </w:t>
+      </w:r>
+      <w:proofErr w:type="gramStart"/>
+      <w:r>
+        <w:rPr>
+          <w:rFonts w:ascii="Cascadia Mono" w:hAnsi="Cascadia Mono" w:cs="Cascadia Mono"/>
+          <w:color w:val="000000"/>
+          <w:sz w:val="19"/>
+          <w:szCs w:val="19"/>
+        </w:rPr>
+        <w:t>middle;</w:t>
+      </w:r>
+      <w:proofErr w:type="gramEnd"/>
+    </w:p>
+    <w:p>
+      <w:pPr>
+        <w:autoSpaceDE w:val="0"/>
+        <w:autoSpaceDN w:val="0"/>
+        <w:adjustRightInd w:val="0"/>
+        <w:spacing w:after="0" w:line="240" w:lineRule="auto"/>
+        <w:rPr>
+          <w:rFonts w:ascii="Cascadia Mono" w:hAnsi="Cascadia Mono" w:cs="Cascadia Mono"/>
+          <w:color w:val="000000"/>
+          <w:sz w:val="19"/>
+          <w:szCs w:val="19"/>
+        </w:rPr>
+      </w:pPr>
+      <w:r>
+        <w:rPr>
+          <w:rFonts w:ascii="Cascadia Mono" w:hAnsi="Cascadia Mono" w:cs="Cascadia Mono"/>
           <w:color w:val="000000"/>
           <w:sz w:val="19"/>
           <w:szCs w:val="19"/>
@@ -9500,7 +11600,7 @@
       <w:proofErr w:type="gramStart"/>
       <w:r>
         <w:rPr>
-          <w:rFonts w:ascii="Consolas" w:hAnsi="Consolas" w:cs="Consolas"/>
+          <w:rFonts w:ascii="Cascadia Mono" w:hAnsi="Cascadia Mono" w:cs="Cascadia Mono"/>
           <w:color w:val="000000"/>
           <w:sz w:val="19"/>
           <w:szCs w:val="19"/>
@@ -9516,15 +11616,15 @@
         <w:adjustRightInd w:val="0"/>
         <w:spacing w:after="0" w:line="240" w:lineRule="auto"/>
         <w:rPr>
-          <w:rFonts w:ascii="Consolas" w:hAnsi="Consolas" w:cs="Consolas"/>
-          <w:color w:val="000000"/>
-          <w:sz w:val="19"/>
-          <w:szCs w:val="19"/>
-        </w:rPr>
-      </w:pPr>
-      <w:r>
-        <w:rPr>
-          <w:rFonts w:ascii="Consolas" w:hAnsi="Consolas" w:cs="Consolas"/>
+          <w:rFonts w:ascii="Cascadia Mono" w:hAnsi="Cascadia Mono" w:cs="Cascadia Mono"/>
+          <w:color w:val="000000"/>
+          <w:sz w:val="19"/>
+          <w:szCs w:val="19"/>
+        </w:rPr>
+      </w:pPr>
+      <w:r>
+        <w:rPr>
+          <w:rFonts w:ascii="Cascadia Mono" w:hAnsi="Cascadia Mono" w:cs="Cascadia Mono"/>
           <w:color w:val="000000"/>
           <w:sz w:val="19"/>
           <w:szCs w:val="19"/>
@@ -9539,15 +11639,15 @@
         <w:adjustRightInd w:val="0"/>
         <w:spacing w:after="0" w:line="240" w:lineRule="auto"/>
         <w:rPr>
-          <w:rFonts w:ascii="Consolas" w:hAnsi="Consolas" w:cs="Consolas"/>
-          <w:color w:val="000000"/>
-          <w:sz w:val="19"/>
-          <w:szCs w:val="19"/>
-        </w:rPr>
-      </w:pPr>
-      <w:r>
-        <w:rPr>
-          <w:rFonts w:ascii="Consolas" w:hAnsi="Consolas" w:cs="Consolas"/>
+          <w:rFonts w:ascii="Cascadia Mono" w:hAnsi="Cascadia Mono" w:cs="Cascadia Mono"/>
+          <w:color w:val="000000"/>
+          <w:sz w:val="19"/>
+          <w:szCs w:val="19"/>
+        </w:rPr>
+      </w:pPr>
+      <w:r>
+        <w:rPr>
+          <w:rFonts w:ascii="Cascadia Mono" w:hAnsi="Cascadia Mono" w:cs="Cascadia Mono"/>
           <w:color w:val="000000"/>
           <w:sz w:val="19"/>
           <w:szCs w:val="19"/>
@@ -9562,15 +11662,15 @@
         <w:adjustRightInd w:val="0"/>
         <w:spacing w:after="0" w:line="240" w:lineRule="auto"/>
         <w:rPr>
-          <w:rFonts w:ascii="Consolas" w:hAnsi="Consolas" w:cs="Consolas"/>
-          <w:color w:val="000000"/>
-          <w:sz w:val="19"/>
-          <w:szCs w:val="19"/>
-        </w:rPr>
-      </w:pPr>
-      <w:r>
-        <w:rPr>
-          <w:rFonts w:ascii="Consolas" w:hAnsi="Consolas" w:cs="Consolas"/>
+          <w:rFonts w:ascii="Cascadia Mono" w:hAnsi="Cascadia Mono" w:cs="Cascadia Mono"/>
+          <w:color w:val="000000"/>
+          <w:sz w:val="19"/>
+          <w:szCs w:val="19"/>
+        </w:rPr>
+      </w:pPr>
+      <w:r>
+        <w:rPr>
+          <w:rFonts w:ascii="Cascadia Mono" w:hAnsi="Cascadia Mono" w:cs="Cascadia Mono"/>
           <w:color w:val="000000"/>
           <w:sz w:val="19"/>
           <w:szCs w:val="19"/>
@@ -9579,7 +11679,7 @@
       </w:r>
       <w:r>
         <w:rPr>
-          <w:rFonts w:ascii="Consolas" w:hAnsi="Consolas" w:cs="Consolas"/>
+          <w:rFonts w:ascii="Cascadia Mono" w:hAnsi="Cascadia Mono" w:cs="Cascadia Mono"/>
           <w:color w:val="0000FF"/>
           <w:sz w:val="19"/>
           <w:szCs w:val="19"/>
@@ -9588,7 +11688,7 @@
       </w:r>
       <w:r>
         <w:rPr>
-          <w:rFonts w:ascii="Consolas" w:hAnsi="Consolas" w:cs="Consolas"/>
+          <w:rFonts w:ascii="Cascadia Mono" w:hAnsi="Cascadia Mono" w:cs="Cascadia Mono"/>
           <w:color w:val="000000"/>
           <w:sz w:val="19"/>
           <w:szCs w:val="19"/>
@@ -9598,12 +11698,12 @@
       <w:proofErr w:type="gramStart"/>
       <w:r>
         <w:rPr>
-          <w:rFonts w:ascii="Consolas" w:hAnsi="Consolas" w:cs="Consolas"/>
-          <w:color w:val="000000"/>
-          <w:sz w:val="19"/>
-          <w:szCs w:val="19"/>
-        </w:rPr>
-        <w:t>last;</w:t>
+          <w:rFonts w:ascii="Cascadia Mono" w:hAnsi="Cascadia Mono" w:cs="Cascadia Mono"/>
+          <w:color w:val="000000"/>
+          <w:sz w:val="19"/>
+          <w:szCs w:val="19"/>
+        </w:rPr>
+        <w:t>result;</w:t>
       </w:r>
       <w:proofErr w:type="gramEnd"/>
     </w:p>
@@ -9814,6 +11914,7 @@
           <w:sz w:val="21"/>
           <w:szCs w:val="21"/>
         </w:rPr>
+        <w:lastRenderedPageBreak/>
         <w:t>Your algorithm's runtime complexity must be in the order of </w:t>
       </w:r>
       <w:proofErr w:type="gramStart"/>
@@ -9929,7 +12030,6 @@
           <w:sz w:val="20"/>
           <w:szCs w:val="20"/>
         </w:rPr>
-        <w:lastRenderedPageBreak/>
         <w:t>Input:</w:t>
       </w:r>
       <w:r>
@@ -11598,6 +13698,7 @@
           <w:sz w:val="19"/>
           <w:szCs w:val="19"/>
         </w:rPr>
+        <w:lastRenderedPageBreak/>
         <w:t xml:space="preserve">        {</w:t>
       </w:r>
     </w:p>
@@ -11847,7 +13948,6 @@
           <w:sz w:val="19"/>
           <w:szCs w:val="19"/>
         </w:rPr>
-        <w:lastRenderedPageBreak/>
         <w:t xml:space="preserve">                first = middle + </w:t>
       </w:r>
       <w:proofErr w:type="gramStart"/>
@@ -12998,6 +15098,7 @@
           <w:sz w:val="21"/>
           <w:szCs w:val="21"/>
         </w:rPr>
+        <w:lastRenderedPageBreak/>
         <w:t>This is a follow up problem to </w:t>
       </w:r>
       <w:hyperlink r:id="rId8" w:history="1">
@@ -13072,774 +15173,783 @@
         <w:pStyle w:val="Heading3"/>
       </w:pPr>
       <w:r>
-        <w:lastRenderedPageBreak/>
         <w:t xml:space="preserve">Analysis: </w:t>
       </w:r>
     </w:p>
     <w:p>
       <w:r>
-        <w:t xml:space="preserve">For a rotated array, you will always have one part is in order and another may or may not be in order. You can compare if the target number is within the range of the ordered part, if yes, discard the other part, is no, discard the ordered part. Please notice that if you see </w:t>
+        <w:t xml:space="preserve">For a rotated array, you will always have one part is in order and another may or may not be in order. You can compare if the target number is within the range of the ordered part, if yes, discard the other part, is no, discard the ordered part. Please </w:t>
       </w:r>
       <w:proofErr w:type="gramStart"/>
       <w:r>
+        <w:t>notice</w:t>
+      </w:r>
+      <w:proofErr w:type="gramEnd"/>
+      <w:r>
+        <w:t xml:space="preserve"> that if you see </w:t>
+      </w:r>
+      <w:proofErr w:type="gramStart"/>
+      <w:r>
         <w:t>an</w:t>
       </w:r>
       <w:proofErr w:type="gramEnd"/>
       <w:r>
         <w:t xml:space="preserve"> disordered part it is useless, because we cannot determine whether the target number is in there or not. If we </w:t>
-      </w:r>
-      <w:proofErr w:type="spellStart"/>
-      <w:r>
-        <w:t>can not</w:t>
-      </w:r>
-      <w:proofErr w:type="spellEnd"/>
-      <w:r>
-        <w:t xml:space="preserve"> find any ordered part, we </w:t>
-      </w:r>
-      <w:proofErr w:type="gramStart"/>
-      <w:r>
-        <w:t>have to</w:t>
-      </w:r>
-      <w:proofErr w:type="gramEnd"/>
-      <w:r>
-        <w:t xml:space="preserve"> discard first or last until we see the ordered part.</w:t>
-      </w:r>
-    </w:p>
-    <w:p>
-      <w:r>
-        <w:t>One optimization you can consider for the following implementation is that you use recursive call to resolve the problem with given first, last. This may speed up in the case where you have large number of duplicated number either in front or in back.</w:t>
-      </w:r>
-    </w:p>
-    <w:p>
-      <w:pPr>
-        <w:autoSpaceDE w:val="0"/>
-        <w:autoSpaceDN w:val="0"/>
-        <w:adjustRightInd w:val="0"/>
-        <w:spacing w:after="0" w:line="240" w:lineRule="auto"/>
-        <w:rPr>
-          <w:rFonts w:ascii="Consolas" w:hAnsi="Consolas" w:cs="Consolas"/>
-          <w:color w:val="000000"/>
-          <w:sz w:val="19"/>
-          <w:szCs w:val="19"/>
-        </w:rPr>
-      </w:pPr>
-      <w:r>
-        <w:rPr>
-          <w:rFonts w:ascii="Consolas" w:hAnsi="Consolas" w:cs="Consolas"/>
-          <w:color w:val="006400"/>
-          <w:sz w:val="19"/>
-          <w:szCs w:val="19"/>
-        </w:rPr>
-        <w:t xml:space="preserve">/// </w:t>
-      </w:r>
-      <w:r>
-        <w:rPr>
-          <w:rFonts w:ascii="Consolas" w:hAnsi="Consolas" w:cs="Consolas"/>
-          <w:color w:val="A9A9A9"/>
-          <w:sz w:val="19"/>
-          <w:szCs w:val="19"/>
-        </w:rPr>
-        <w:t>&lt;summary&gt;</w:t>
-      </w:r>
-    </w:p>
-    <w:p>
-      <w:pPr>
-        <w:autoSpaceDE w:val="0"/>
-        <w:autoSpaceDN w:val="0"/>
-        <w:adjustRightInd w:val="0"/>
-        <w:spacing w:after="0" w:line="240" w:lineRule="auto"/>
-        <w:rPr>
-          <w:rFonts w:ascii="Consolas" w:hAnsi="Consolas" w:cs="Consolas"/>
-          <w:color w:val="000000"/>
-          <w:sz w:val="19"/>
-          <w:szCs w:val="19"/>
-        </w:rPr>
-      </w:pPr>
-      <w:r>
-        <w:rPr>
-          <w:rFonts w:ascii="Consolas" w:hAnsi="Consolas" w:cs="Consolas"/>
-          <w:color w:val="006400"/>
-          <w:sz w:val="19"/>
-          <w:szCs w:val="19"/>
-        </w:rPr>
-        <w:t xml:space="preserve">/// </w:t>
-      </w:r>
-      <w:proofErr w:type="spellStart"/>
-      <w:r>
-        <w:rPr>
-          <w:rFonts w:ascii="Consolas" w:hAnsi="Consolas" w:cs="Consolas"/>
-          <w:color w:val="006400"/>
-          <w:sz w:val="19"/>
-          <w:szCs w:val="19"/>
-        </w:rPr>
-        <w:t>Leetcode</w:t>
-      </w:r>
-      <w:proofErr w:type="spellEnd"/>
-      <w:r>
-        <w:rPr>
-          <w:rFonts w:ascii="Consolas" w:hAnsi="Consolas" w:cs="Consolas"/>
-          <w:color w:val="006400"/>
-          <w:sz w:val="19"/>
-          <w:szCs w:val="19"/>
-        </w:rPr>
-        <w:t xml:space="preserve"> #81. Search in Rotated Sorted Array II</w:t>
-      </w:r>
-    </w:p>
-    <w:p>
-      <w:pPr>
-        <w:autoSpaceDE w:val="0"/>
-        <w:autoSpaceDN w:val="0"/>
-        <w:adjustRightInd w:val="0"/>
-        <w:spacing w:after="0" w:line="240" w:lineRule="auto"/>
-        <w:rPr>
-          <w:rFonts w:ascii="Consolas" w:hAnsi="Consolas" w:cs="Consolas"/>
-          <w:color w:val="000000"/>
-          <w:sz w:val="19"/>
-          <w:szCs w:val="19"/>
-        </w:rPr>
-      </w:pPr>
-      <w:r>
-        <w:rPr>
-          <w:rFonts w:ascii="Consolas" w:hAnsi="Consolas" w:cs="Consolas"/>
-          <w:color w:val="006400"/>
-          <w:sz w:val="19"/>
-          <w:szCs w:val="19"/>
-        </w:rPr>
-        <w:t xml:space="preserve">///  </w:t>
-      </w:r>
-    </w:p>
-    <w:p>
-      <w:pPr>
-        <w:autoSpaceDE w:val="0"/>
-        <w:autoSpaceDN w:val="0"/>
-        <w:adjustRightInd w:val="0"/>
-        <w:spacing w:after="0" w:line="240" w:lineRule="auto"/>
-        <w:rPr>
-          <w:rFonts w:ascii="Consolas" w:hAnsi="Consolas" w:cs="Consolas"/>
-          <w:color w:val="000000"/>
-          <w:sz w:val="19"/>
-          <w:szCs w:val="19"/>
-        </w:rPr>
-      </w:pPr>
-      <w:r>
-        <w:rPr>
-          <w:rFonts w:ascii="Consolas" w:hAnsi="Consolas" w:cs="Consolas"/>
-          <w:color w:val="006400"/>
-          <w:sz w:val="19"/>
-          <w:szCs w:val="19"/>
-        </w:rPr>
-        <w:t xml:space="preserve">/// Suppose an array sorted in ascending order is rotated at some pivot </w:t>
-      </w:r>
-    </w:p>
-    <w:p>
-      <w:pPr>
-        <w:autoSpaceDE w:val="0"/>
-        <w:autoSpaceDN w:val="0"/>
-        <w:adjustRightInd w:val="0"/>
-        <w:spacing w:after="0" w:line="240" w:lineRule="auto"/>
-        <w:rPr>
-          <w:rFonts w:ascii="Consolas" w:hAnsi="Consolas" w:cs="Consolas"/>
-          <w:color w:val="000000"/>
-          <w:sz w:val="19"/>
-          <w:szCs w:val="19"/>
-        </w:rPr>
-      </w:pPr>
-      <w:r>
-        <w:rPr>
-          <w:rFonts w:ascii="Consolas" w:hAnsi="Consolas" w:cs="Consolas"/>
-          <w:color w:val="006400"/>
-          <w:sz w:val="19"/>
-          <w:szCs w:val="19"/>
-        </w:rPr>
-        <w:t>/// unknown to you beforehand.</w:t>
-      </w:r>
-    </w:p>
-    <w:p>
-      <w:pPr>
-        <w:autoSpaceDE w:val="0"/>
-        <w:autoSpaceDN w:val="0"/>
-        <w:adjustRightInd w:val="0"/>
-        <w:spacing w:after="0" w:line="240" w:lineRule="auto"/>
-        <w:rPr>
-          <w:rFonts w:ascii="Consolas" w:hAnsi="Consolas" w:cs="Consolas"/>
-          <w:color w:val="000000"/>
-          <w:sz w:val="19"/>
-          <w:szCs w:val="19"/>
-        </w:rPr>
-      </w:pPr>
-      <w:r>
-        <w:rPr>
-          <w:rFonts w:ascii="Consolas" w:hAnsi="Consolas" w:cs="Consolas"/>
-          <w:color w:val="006400"/>
-          <w:sz w:val="19"/>
-          <w:szCs w:val="19"/>
-        </w:rPr>
-        <w:t>///</w:t>
-      </w:r>
-    </w:p>
-    <w:p>
-      <w:pPr>
-        <w:autoSpaceDE w:val="0"/>
-        <w:autoSpaceDN w:val="0"/>
-        <w:adjustRightInd w:val="0"/>
-        <w:spacing w:after="0" w:line="240" w:lineRule="auto"/>
-        <w:rPr>
-          <w:rFonts w:ascii="Consolas" w:hAnsi="Consolas" w:cs="Consolas"/>
-          <w:color w:val="000000"/>
-          <w:sz w:val="19"/>
-          <w:szCs w:val="19"/>
-        </w:rPr>
-      </w:pPr>
-      <w:r>
-        <w:rPr>
-          <w:rFonts w:ascii="Consolas" w:hAnsi="Consolas" w:cs="Consolas"/>
-          <w:color w:val="006400"/>
-          <w:sz w:val="19"/>
-          <w:szCs w:val="19"/>
-        </w:rPr>
-        <w:t>/// (i.e., [0,0,1,2,2,5,6] might become [2,5,6,0,0,1,2]).</w:t>
-      </w:r>
-    </w:p>
-    <w:p>
-      <w:pPr>
-        <w:autoSpaceDE w:val="0"/>
-        <w:autoSpaceDN w:val="0"/>
-        <w:adjustRightInd w:val="0"/>
-        <w:spacing w:after="0" w:line="240" w:lineRule="auto"/>
-        <w:rPr>
-          <w:rFonts w:ascii="Consolas" w:hAnsi="Consolas" w:cs="Consolas"/>
-          <w:color w:val="000000"/>
-          <w:sz w:val="19"/>
-          <w:szCs w:val="19"/>
-        </w:rPr>
-      </w:pPr>
-      <w:r>
-        <w:rPr>
-          <w:rFonts w:ascii="Consolas" w:hAnsi="Consolas" w:cs="Consolas"/>
-          <w:color w:val="006400"/>
-          <w:sz w:val="19"/>
-          <w:szCs w:val="19"/>
-        </w:rPr>
-        <w:t>///</w:t>
-      </w:r>
-    </w:p>
-    <w:p>
-      <w:pPr>
-        <w:autoSpaceDE w:val="0"/>
-        <w:autoSpaceDN w:val="0"/>
-        <w:adjustRightInd w:val="0"/>
-        <w:spacing w:after="0" w:line="240" w:lineRule="auto"/>
-        <w:rPr>
-          <w:rFonts w:ascii="Consolas" w:hAnsi="Consolas" w:cs="Consolas"/>
-          <w:color w:val="000000"/>
-          <w:sz w:val="19"/>
-          <w:szCs w:val="19"/>
-        </w:rPr>
-      </w:pPr>
-      <w:r>
-        <w:rPr>
-          <w:rFonts w:ascii="Consolas" w:hAnsi="Consolas" w:cs="Consolas"/>
-          <w:color w:val="006400"/>
-          <w:sz w:val="19"/>
-          <w:szCs w:val="19"/>
-        </w:rPr>
-        <w:t>/// You are given a target value to search. If found in the array return true,</w:t>
-      </w:r>
-    </w:p>
-    <w:p>
-      <w:pPr>
-        <w:autoSpaceDE w:val="0"/>
-        <w:autoSpaceDN w:val="0"/>
-        <w:adjustRightInd w:val="0"/>
-        <w:spacing w:after="0" w:line="240" w:lineRule="auto"/>
-        <w:rPr>
-          <w:rFonts w:ascii="Consolas" w:hAnsi="Consolas" w:cs="Consolas"/>
-          <w:color w:val="000000"/>
-          <w:sz w:val="19"/>
-          <w:szCs w:val="19"/>
-        </w:rPr>
-      </w:pPr>
-      <w:r>
-        <w:rPr>
-          <w:rFonts w:ascii="Consolas" w:hAnsi="Consolas" w:cs="Consolas"/>
-          <w:color w:val="006400"/>
-          <w:sz w:val="19"/>
-          <w:szCs w:val="19"/>
-        </w:rPr>
-        <w:t>/// otherwise return false.</w:t>
-      </w:r>
-    </w:p>
-    <w:p>
-      <w:pPr>
-        <w:autoSpaceDE w:val="0"/>
-        <w:autoSpaceDN w:val="0"/>
-        <w:adjustRightInd w:val="0"/>
-        <w:spacing w:after="0" w:line="240" w:lineRule="auto"/>
-        <w:rPr>
-          <w:rFonts w:ascii="Consolas" w:hAnsi="Consolas" w:cs="Consolas"/>
-          <w:color w:val="000000"/>
-          <w:sz w:val="19"/>
-          <w:szCs w:val="19"/>
-        </w:rPr>
-      </w:pPr>
-      <w:r>
-        <w:rPr>
-          <w:rFonts w:ascii="Consolas" w:hAnsi="Consolas" w:cs="Consolas"/>
-          <w:color w:val="006400"/>
-          <w:sz w:val="19"/>
-          <w:szCs w:val="19"/>
-        </w:rPr>
-        <w:t>///</w:t>
-      </w:r>
-    </w:p>
-    <w:p>
-      <w:pPr>
-        <w:autoSpaceDE w:val="0"/>
-        <w:autoSpaceDN w:val="0"/>
-        <w:adjustRightInd w:val="0"/>
-        <w:spacing w:after="0" w:line="240" w:lineRule="auto"/>
-        <w:rPr>
-          <w:rFonts w:ascii="Consolas" w:hAnsi="Consolas" w:cs="Consolas"/>
-          <w:color w:val="000000"/>
-          <w:sz w:val="19"/>
-          <w:szCs w:val="19"/>
-        </w:rPr>
-      </w:pPr>
-      <w:r>
-        <w:rPr>
-          <w:rFonts w:ascii="Consolas" w:hAnsi="Consolas" w:cs="Consolas"/>
-          <w:color w:val="006400"/>
-          <w:sz w:val="19"/>
-          <w:szCs w:val="19"/>
-        </w:rPr>
-        <w:t>/// Example 1:</w:t>
-      </w:r>
-    </w:p>
-    <w:p>
-      <w:pPr>
-        <w:autoSpaceDE w:val="0"/>
-        <w:autoSpaceDN w:val="0"/>
-        <w:adjustRightInd w:val="0"/>
-        <w:spacing w:after="0" w:line="240" w:lineRule="auto"/>
-        <w:rPr>
-          <w:rFonts w:ascii="Consolas" w:hAnsi="Consolas" w:cs="Consolas"/>
-          <w:color w:val="000000"/>
-          <w:sz w:val="19"/>
-          <w:szCs w:val="19"/>
-        </w:rPr>
-      </w:pPr>
-      <w:r>
-        <w:rPr>
-          <w:rFonts w:ascii="Consolas" w:hAnsi="Consolas" w:cs="Consolas"/>
-          <w:color w:val="006400"/>
-          <w:sz w:val="19"/>
-          <w:szCs w:val="19"/>
-        </w:rPr>
-        <w:t>///</w:t>
-      </w:r>
-    </w:p>
-    <w:p>
-      <w:pPr>
-        <w:autoSpaceDE w:val="0"/>
-        <w:autoSpaceDN w:val="0"/>
-        <w:adjustRightInd w:val="0"/>
-        <w:spacing w:after="0" w:line="240" w:lineRule="auto"/>
-        <w:rPr>
-          <w:rFonts w:ascii="Consolas" w:hAnsi="Consolas" w:cs="Consolas"/>
-          <w:color w:val="000000"/>
-          <w:sz w:val="19"/>
-          <w:szCs w:val="19"/>
-        </w:rPr>
-      </w:pPr>
-      <w:r>
-        <w:rPr>
-          <w:rFonts w:ascii="Consolas" w:hAnsi="Consolas" w:cs="Consolas"/>
-          <w:color w:val="006400"/>
-          <w:sz w:val="19"/>
-          <w:szCs w:val="19"/>
-        </w:rPr>
-        <w:t xml:space="preserve">/// Input: </w:t>
-      </w:r>
-      <w:proofErr w:type="spellStart"/>
-      <w:r>
-        <w:rPr>
-          <w:rFonts w:ascii="Consolas" w:hAnsi="Consolas" w:cs="Consolas"/>
-          <w:color w:val="006400"/>
-          <w:sz w:val="19"/>
-          <w:szCs w:val="19"/>
-        </w:rPr>
-        <w:t>nums</w:t>
-      </w:r>
-      <w:proofErr w:type="spellEnd"/>
-      <w:r>
-        <w:rPr>
-          <w:rFonts w:ascii="Consolas" w:hAnsi="Consolas" w:cs="Consolas"/>
-          <w:color w:val="006400"/>
-          <w:sz w:val="19"/>
-          <w:szCs w:val="19"/>
-        </w:rPr>
-        <w:t xml:space="preserve"> = [2,5,6,0,0,1,2], target = 0</w:t>
-      </w:r>
-    </w:p>
-    <w:p>
-      <w:pPr>
-        <w:autoSpaceDE w:val="0"/>
-        <w:autoSpaceDN w:val="0"/>
-        <w:adjustRightInd w:val="0"/>
-        <w:spacing w:after="0" w:line="240" w:lineRule="auto"/>
-        <w:rPr>
-          <w:rFonts w:ascii="Consolas" w:hAnsi="Consolas" w:cs="Consolas"/>
-          <w:color w:val="000000"/>
-          <w:sz w:val="19"/>
-          <w:szCs w:val="19"/>
-        </w:rPr>
-      </w:pPr>
-      <w:r>
-        <w:rPr>
-          <w:rFonts w:ascii="Consolas" w:hAnsi="Consolas" w:cs="Consolas"/>
-          <w:color w:val="006400"/>
-          <w:sz w:val="19"/>
-          <w:szCs w:val="19"/>
-        </w:rPr>
-        <w:t>/// Output: true</w:t>
-      </w:r>
-    </w:p>
-    <w:p>
-      <w:pPr>
-        <w:autoSpaceDE w:val="0"/>
-        <w:autoSpaceDN w:val="0"/>
-        <w:adjustRightInd w:val="0"/>
-        <w:spacing w:after="0" w:line="240" w:lineRule="auto"/>
-        <w:rPr>
-          <w:rFonts w:ascii="Consolas" w:hAnsi="Consolas" w:cs="Consolas"/>
-          <w:color w:val="000000"/>
-          <w:sz w:val="19"/>
-          <w:szCs w:val="19"/>
-        </w:rPr>
-      </w:pPr>
-      <w:r>
-        <w:rPr>
-          <w:rFonts w:ascii="Consolas" w:hAnsi="Consolas" w:cs="Consolas"/>
-          <w:color w:val="006400"/>
-          <w:sz w:val="19"/>
-          <w:szCs w:val="19"/>
-        </w:rPr>
-        <w:t>///</w:t>
-      </w:r>
-    </w:p>
-    <w:p>
-      <w:pPr>
-        <w:autoSpaceDE w:val="0"/>
-        <w:autoSpaceDN w:val="0"/>
-        <w:adjustRightInd w:val="0"/>
-        <w:spacing w:after="0" w:line="240" w:lineRule="auto"/>
-        <w:rPr>
-          <w:rFonts w:ascii="Consolas" w:hAnsi="Consolas" w:cs="Consolas"/>
-          <w:color w:val="000000"/>
-          <w:sz w:val="19"/>
-          <w:szCs w:val="19"/>
-        </w:rPr>
-      </w:pPr>
-      <w:r>
-        <w:rPr>
-          <w:rFonts w:ascii="Consolas" w:hAnsi="Consolas" w:cs="Consolas"/>
-          <w:color w:val="006400"/>
-          <w:sz w:val="19"/>
-          <w:szCs w:val="19"/>
-        </w:rPr>
-        <w:t>/// Example 2:</w:t>
-      </w:r>
-    </w:p>
-    <w:p>
-      <w:pPr>
-        <w:autoSpaceDE w:val="0"/>
-        <w:autoSpaceDN w:val="0"/>
-        <w:adjustRightInd w:val="0"/>
-        <w:spacing w:after="0" w:line="240" w:lineRule="auto"/>
-        <w:rPr>
-          <w:rFonts w:ascii="Consolas" w:hAnsi="Consolas" w:cs="Consolas"/>
-          <w:color w:val="000000"/>
-          <w:sz w:val="19"/>
-          <w:szCs w:val="19"/>
-        </w:rPr>
-      </w:pPr>
-      <w:r>
-        <w:rPr>
-          <w:rFonts w:ascii="Consolas" w:hAnsi="Consolas" w:cs="Consolas"/>
-          <w:color w:val="006400"/>
-          <w:sz w:val="19"/>
-          <w:szCs w:val="19"/>
-        </w:rPr>
-        <w:t xml:space="preserve">/// </w:t>
-      </w:r>
-    </w:p>
-    <w:p>
-      <w:pPr>
-        <w:autoSpaceDE w:val="0"/>
-        <w:autoSpaceDN w:val="0"/>
-        <w:adjustRightInd w:val="0"/>
-        <w:spacing w:after="0" w:line="240" w:lineRule="auto"/>
-        <w:rPr>
-          <w:rFonts w:ascii="Consolas" w:hAnsi="Consolas" w:cs="Consolas"/>
-          <w:color w:val="000000"/>
-          <w:sz w:val="19"/>
-          <w:szCs w:val="19"/>
-        </w:rPr>
-      </w:pPr>
-      <w:r>
-        <w:rPr>
-          <w:rFonts w:ascii="Consolas" w:hAnsi="Consolas" w:cs="Consolas"/>
-          <w:color w:val="006400"/>
-          <w:sz w:val="19"/>
-          <w:szCs w:val="19"/>
-        </w:rPr>
-        <w:t xml:space="preserve">/// Input: </w:t>
-      </w:r>
-      <w:proofErr w:type="spellStart"/>
-      <w:r>
-        <w:rPr>
-          <w:rFonts w:ascii="Consolas" w:hAnsi="Consolas" w:cs="Consolas"/>
-          <w:color w:val="006400"/>
-          <w:sz w:val="19"/>
-          <w:szCs w:val="19"/>
-        </w:rPr>
-        <w:t>nums</w:t>
-      </w:r>
-      <w:proofErr w:type="spellEnd"/>
-      <w:r>
-        <w:rPr>
-          <w:rFonts w:ascii="Consolas" w:hAnsi="Consolas" w:cs="Consolas"/>
-          <w:color w:val="006400"/>
-          <w:sz w:val="19"/>
-          <w:szCs w:val="19"/>
-        </w:rPr>
-        <w:t xml:space="preserve"> = [2,5,6,0,0,1,2], target = 3</w:t>
-      </w:r>
-    </w:p>
-    <w:p>
-      <w:pPr>
-        <w:autoSpaceDE w:val="0"/>
-        <w:autoSpaceDN w:val="0"/>
-        <w:adjustRightInd w:val="0"/>
-        <w:spacing w:after="0" w:line="240" w:lineRule="auto"/>
-        <w:rPr>
-          <w:rFonts w:ascii="Consolas" w:hAnsi="Consolas" w:cs="Consolas"/>
-          <w:color w:val="000000"/>
-          <w:sz w:val="19"/>
-          <w:szCs w:val="19"/>
-        </w:rPr>
-      </w:pPr>
-      <w:r>
-        <w:rPr>
-          <w:rFonts w:ascii="Consolas" w:hAnsi="Consolas" w:cs="Consolas"/>
-          <w:color w:val="006400"/>
-          <w:sz w:val="19"/>
-          <w:szCs w:val="19"/>
-        </w:rPr>
-        <w:t>/// Output: false</w:t>
-      </w:r>
-    </w:p>
-    <w:p>
-      <w:pPr>
-        <w:autoSpaceDE w:val="0"/>
-        <w:autoSpaceDN w:val="0"/>
-        <w:adjustRightInd w:val="0"/>
-        <w:spacing w:after="0" w:line="240" w:lineRule="auto"/>
-        <w:rPr>
-          <w:rFonts w:ascii="Consolas" w:hAnsi="Consolas" w:cs="Consolas"/>
-          <w:color w:val="000000"/>
-          <w:sz w:val="19"/>
-          <w:szCs w:val="19"/>
-        </w:rPr>
-      </w:pPr>
-      <w:r>
-        <w:rPr>
-          <w:rFonts w:ascii="Consolas" w:hAnsi="Consolas" w:cs="Consolas"/>
-          <w:color w:val="006400"/>
-          <w:sz w:val="19"/>
-          <w:szCs w:val="19"/>
-        </w:rPr>
-        <w:t>/// Follow up:</w:t>
-      </w:r>
-    </w:p>
-    <w:p>
-      <w:pPr>
-        <w:autoSpaceDE w:val="0"/>
-        <w:autoSpaceDN w:val="0"/>
-        <w:adjustRightInd w:val="0"/>
-        <w:spacing w:after="0" w:line="240" w:lineRule="auto"/>
-        <w:rPr>
-          <w:rFonts w:ascii="Consolas" w:hAnsi="Consolas" w:cs="Consolas"/>
-          <w:color w:val="000000"/>
-          <w:sz w:val="19"/>
-          <w:szCs w:val="19"/>
-        </w:rPr>
-      </w:pPr>
-      <w:r>
-        <w:rPr>
-          <w:rFonts w:ascii="Consolas" w:hAnsi="Consolas" w:cs="Consolas"/>
-          <w:color w:val="006400"/>
-          <w:sz w:val="19"/>
-          <w:szCs w:val="19"/>
-        </w:rPr>
-        <w:t>///</w:t>
-      </w:r>
-    </w:p>
-    <w:p>
-      <w:pPr>
-        <w:autoSpaceDE w:val="0"/>
-        <w:autoSpaceDN w:val="0"/>
-        <w:adjustRightInd w:val="0"/>
-        <w:spacing w:after="0" w:line="240" w:lineRule="auto"/>
-        <w:rPr>
-          <w:rFonts w:ascii="Consolas" w:hAnsi="Consolas" w:cs="Consolas"/>
-          <w:color w:val="000000"/>
-          <w:sz w:val="19"/>
-          <w:szCs w:val="19"/>
-        </w:rPr>
-      </w:pPr>
-      <w:r>
-        <w:rPr>
-          <w:rFonts w:ascii="Consolas" w:hAnsi="Consolas" w:cs="Consolas"/>
-          <w:color w:val="006400"/>
-          <w:sz w:val="19"/>
-          <w:szCs w:val="19"/>
-        </w:rPr>
-        <w:t xml:space="preserve">/// This is a follow up problem to Search in Rotated Sorted Array, where </w:t>
-      </w:r>
-      <w:proofErr w:type="spellStart"/>
-      <w:r>
-        <w:rPr>
-          <w:rFonts w:ascii="Consolas" w:hAnsi="Consolas" w:cs="Consolas"/>
-          <w:color w:val="006400"/>
-          <w:sz w:val="19"/>
-          <w:szCs w:val="19"/>
-        </w:rPr>
-        <w:t>nums</w:t>
-      </w:r>
-      <w:proofErr w:type="spellEnd"/>
-      <w:r>
-        <w:rPr>
-          <w:rFonts w:ascii="Consolas" w:hAnsi="Consolas" w:cs="Consolas"/>
-          <w:color w:val="006400"/>
-          <w:sz w:val="19"/>
-          <w:szCs w:val="19"/>
-        </w:rPr>
-        <w:t xml:space="preserve"> </w:t>
-      </w:r>
-    </w:p>
-    <w:p>
-      <w:pPr>
-        <w:autoSpaceDE w:val="0"/>
-        <w:autoSpaceDN w:val="0"/>
-        <w:adjustRightInd w:val="0"/>
-        <w:spacing w:after="0" w:line="240" w:lineRule="auto"/>
-        <w:rPr>
-          <w:rFonts w:ascii="Consolas" w:hAnsi="Consolas" w:cs="Consolas"/>
-          <w:color w:val="000000"/>
-          <w:sz w:val="19"/>
-          <w:szCs w:val="19"/>
-        </w:rPr>
-      </w:pPr>
-      <w:r>
-        <w:rPr>
-          <w:rFonts w:ascii="Consolas" w:hAnsi="Consolas" w:cs="Consolas"/>
-          <w:color w:val="006400"/>
-          <w:sz w:val="19"/>
-          <w:szCs w:val="19"/>
-        </w:rPr>
-        <w:t>/// may contain duplicates.</w:t>
-      </w:r>
-    </w:p>
-    <w:p>
-      <w:pPr>
-        <w:autoSpaceDE w:val="0"/>
-        <w:autoSpaceDN w:val="0"/>
-        <w:adjustRightInd w:val="0"/>
-        <w:spacing w:after="0" w:line="240" w:lineRule="auto"/>
-        <w:rPr>
-          <w:rFonts w:ascii="Consolas" w:hAnsi="Consolas" w:cs="Consolas"/>
-          <w:color w:val="000000"/>
-          <w:sz w:val="19"/>
-          <w:szCs w:val="19"/>
-        </w:rPr>
-      </w:pPr>
-      <w:r>
-        <w:rPr>
-          <w:rFonts w:ascii="Consolas" w:hAnsi="Consolas" w:cs="Consolas"/>
-          <w:color w:val="006400"/>
-          <w:sz w:val="19"/>
-          <w:szCs w:val="19"/>
-        </w:rPr>
-        <w:t>/// Would this affect the run-time complexity? How and why?</w:t>
-      </w:r>
-    </w:p>
-    <w:p>
-      <w:pPr>
-        <w:autoSpaceDE w:val="0"/>
-        <w:autoSpaceDN w:val="0"/>
-        <w:adjustRightInd w:val="0"/>
-        <w:spacing w:after="0" w:line="240" w:lineRule="auto"/>
-        <w:rPr>
-          <w:rFonts w:ascii="Consolas" w:hAnsi="Consolas" w:cs="Consolas"/>
-          <w:color w:val="000000"/>
-          <w:sz w:val="19"/>
-          <w:szCs w:val="19"/>
-        </w:rPr>
-      </w:pPr>
-      <w:r>
-        <w:rPr>
-          <w:rFonts w:ascii="Consolas" w:hAnsi="Consolas" w:cs="Consolas"/>
-          <w:color w:val="006400"/>
-          <w:sz w:val="19"/>
-          <w:szCs w:val="19"/>
-        </w:rPr>
-        <w:t xml:space="preserve">/// </w:t>
-      </w:r>
-      <w:r>
-        <w:rPr>
-          <w:rFonts w:ascii="Consolas" w:hAnsi="Consolas" w:cs="Consolas"/>
-          <w:color w:val="A9A9A9"/>
-          <w:sz w:val="19"/>
-          <w:szCs w:val="19"/>
-        </w:rPr>
-        <w:t>&lt;/summary&gt;</w:t>
-      </w:r>
-    </w:p>
-    <w:p>
-      <w:pPr>
-        <w:autoSpaceDE w:val="0"/>
-        <w:autoSpaceDN w:val="0"/>
-        <w:adjustRightInd w:val="0"/>
-        <w:spacing w:after="0" w:line="240" w:lineRule="auto"/>
-        <w:rPr>
-          <w:rFonts w:ascii="Consolas" w:hAnsi="Consolas" w:cs="Consolas"/>
-          <w:color w:val="000000"/>
-          <w:sz w:val="19"/>
-          <w:szCs w:val="19"/>
-        </w:rPr>
-      </w:pPr>
-      <w:r>
-        <w:rPr>
-          <w:rFonts w:ascii="Consolas" w:hAnsi="Consolas" w:cs="Consolas"/>
-          <w:color w:val="0000FF"/>
-          <w:sz w:val="19"/>
-          <w:szCs w:val="19"/>
-        </w:rPr>
-        <w:t>bool</w:t>
-      </w:r>
-      <w:r>
-        <w:rPr>
-          <w:rFonts w:ascii="Consolas" w:hAnsi="Consolas" w:cs="Consolas"/>
-          <w:color w:val="000000"/>
-          <w:sz w:val="19"/>
-          <w:szCs w:val="19"/>
-        </w:rPr>
-        <w:t xml:space="preserve"> </w:t>
       </w:r>
       <w:proofErr w:type="spellStart"/>
       <w:proofErr w:type="gramStart"/>
       <w:r>
+        <w:t>can not</w:t>
+      </w:r>
+      <w:proofErr w:type="spellEnd"/>
+      <w:proofErr w:type="gramEnd"/>
+      <w:r>
+        <w:t xml:space="preserve"> find any ordered part, we </w:t>
+      </w:r>
+      <w:proofErr w:type="gramStart"/>
+      <w:r>
+        <w:t>have to</w:t>
+      </w:r>
+      <w:proofErr w:type="gramEnd"/>
+      <w:r>
+        <w:t xml:space="preserve"> discard first or last until we see the ordered part.</w:t>
+      </w:r>
+    </w:p>
+    <w:p>
+      <w:r>
+        <w:t>One optimization you can consider for the following implementation is that you use recursive call to resolve the problem with given first, last. This may speed up in the case where you have large number of duplicated number either in front or in back.</w:t>
+      </w:r>
+    </w:p>
+    <w:p>
+      <w:pPr>
+        <w:autoSpaceDE w:val="0"/>
+        <w:autoSpaceDN w:val="0"/>
+        <w:adjustRightInd w:val="0"/>
+        <w:spacing w:after="0" w:line="240" w:lineRule="auto"/>
+        <w:rPr>
+          <w:rFonts w:ascii="Consolas" w:hAnsi="Consolas" w:cs="Consolas"/>
+          <w:color w:val="000000"/>
+          <w:sz w:val="19"/>
+          <w:szCs w:val="19"/>
+        </w:rPr>
+      </w:pPr>
+      <w:r>
+        <w:rPr>
+          <w:rFonts w:ascii="Consolas" w:hAnsi="Consolas" w:cs="Consolas"/>
+          <w:color w:val="006400"/>
+          <w:sz w:val="19"/>
+          <w:szCs w:val="19"/>
+        </w:rPr>
+        <w:t xml:space="preserve">/// </w:t>
+      </w:r>
+      <w:r>
+        <w:rPr>
+          <w:rFonts w:ascii="Consolas" w:hAnsi="Consolas" w:cs="Consolas"/>
+          <w:color w:val="A9A9A9"/>
+          <w:sz w:val="19"/>
+          <w:szCs w:val="19"/>
+        </w:rPr>
+        <w:t>&lt;summary&gt;</w:t>
+      </w:r>
+    </w:p>
+    <w:p>
+      <w:pPr>
+        <w:autoSpaceDE w:val="0"/>
+        <w:autoSpaceDN w:val="0"/>
+        <w:adjustRightInd w:val="0"/>
+        <w:spacing w:after="0" w:line="240" w:lineRule="auto"/>
+        <w:rPr>
+          <w:rFonts w:ascii="Consolas" w:hAnsi="Consolas" w:cs="Consolas"/>
+          <w:color w:val="000000"/>
+          <w:sz w:val="19"/>
+          <w:szCs w:val="19"/>
+        </w:rPr>
+      </w:pPr>
+      <w:r>
+        <w:rPr>
+          <w:rFonts w:ascii="Consolas" w:hAnsi="Consolas" w:cs="Consolas"/>
+          <w:color w:val="006400"/>
+          <w:sz w:val="19"/>
+          <w:szCs w:val="19"/>
+        </w:rPr>
+        <w:t xml:space="preserve">/// </w:t>
+      </w:r>
+      <w:proofErr w:type="spellStart"/>
+      <w:r>
+        <w:rPr>
+          <w:rFonts w:ascii="Consolas" w:hAnsi="Consolas" w:cs="Consolas"/>
+          <w:color w:val="006400"/>
+          <w:sz w:val="19"/>
+          <w:szCs w:val="19"/>
+        </w:rPr>
+        <w:t>Leetcode</w:t>
+      </w:r>
+      <w:proofErr w:type="spellEnd"/>
+      <w:r>
+        <w:rPr>
+          <w:rFonts w:ascii="Consolas" w:hAnsi="Consolas" w:cs="Consolas"/>
+          <w:color w:val="006400"/>
+          <w:sz w:val="19"/>
+          <w:szCs w:val="19"/>
+        </w:rPr>
+        <w:t xml:space="preserve"> #81. Search in Rotated Sorted Array II</w:t>
+      </w:r>
+    </w:p>
+    <w:p>
+      <w:pPr>
+        <w:autoSpaceDE w:val="0"/>
+        <w:autoSpaceDN w:val="0"/>
+        <w:adjustRightInd w:val="0"/>
+        <w:spacing w:after="0" w:line="240" w:lineRule="auto"/>
+        <w:rPr>
+          <w:rFonts w:ascii="Consolas" w:hAnsi="Consolas" w:cs="Consolas"/>
+          <w:color w:val="000000"/>
+          <w:sz w:val="19"/>
+          <w:szCs w:val="19"/>
+        </w:rPr>
+      </w:pPr>
+      <w:r>
+        <w:rPr>
+          <w:rFonts w:ascii="Consolas" w:hAnsi="Consolas" w:cs="Consolas"/>
+          <w:color w:val="006400"/>
+          <w:sz w:val="19"/>
+          <w:szCs w:val="19"/>
+        </w:rPr>
+        <w:t xml:space="preserve">///  </w:t>
+      </w:r>
+    </w:p>
+    <w:p>
+      <w:pPr>
+        <w:autoSpaceDE w:val="0"/>
+        <w:autoSpaceDN w:val="0"/>
+        <w:adjustRightInd w:val="0"/>
+        <w:spacing w:after="0" w:line="240" w:lineRule="auto"/>
+        <w:rPr>
+          <w:rFonts w:ascii="Consolas" w:hAnsi="Consolas" w:cs="Consolas"/>
+          <w:color w:val="000000"/>
+          <w:sz w:val="19"/>
+          <w:szCs w:val="19"/>
+        </w:rPr>
+      </w:pPr>
+      <w:r>
+        <w:rPr>
+          <w:rFonts w:ascii="Consolas" w:hAnsi="Consolas" w:cs="Consolas"/>
+          <w:color w:val="006400"/>
+          <w:sz w:val="19"/>
+          <w:szCs w:val="19"/>
+        </w:rPr>
+        <w:t xml:space="preserve">/// Suppose an array sorted in ascending order is rotated at some pivot </w:t>
+      </w:r>
+    </w:p>
+    <w:p>
+      <w:pPr>
+        <w:autoSpaceDE w:val="0"/>
+        <w:autoSpaceDN w:val="0"/>
+        <w:adjustRightInd w:val="0"/>
+        <w:spacing w:after="0" w:line="240" w:lineRule="auto"/>
+        <w:rPr>
+          <w:rFonts w:ascii="Consolas" w:hAnsi="Consolas" w:cs="Consolas"/>
+          <w:color w:val="000000"/>
+          <w:sz w:val="19"/>
+          <w:szCs w:val="19"/>
+        </w:rPr>
+      </w:pPr>
+      <w:r>
+        <w:rPr>
+          <w:rFonts w:ascii="Consolas" w:hAnsi="Consolas" w:cs="Consolas"/>
+          <w:color w:val="006400"/>
+          <w:sz w:val="19"/>
+          <w:szCs w:val="19"/>
+        </w:rPr>
+        <w:t>/// unknown to you beforehand.</w:t>
+      </w:r>
+    </w:p>
+    <w:p>
+      <w:pPr>
+        <w:autoSpaceDE w:val="0"/>
+        <w:autoSpaceDN w:val="0"/>
+        <w:adjustRightInd w:val="0"/>
+        <w:spacing w:after="0" w:line="240" w:lineRule="auto"/>
+        <w:rPr>
+          <w:rFonts w:ascii="Consolas" w:hAnsi="Consolas" w:cs="Consolas"/>
+          <w:color w:val="000000"/>
+          <w:sz w:val="19"/>
+          <w:szCs w:val="19"/>
+        </w:rPr>
+      </w:pPr>
+      <w:r>
+        <w:rPr>
+          <w:rFonts w:ascii="Consolas" w:hAnsi="Consolas" w:cs="Consolas"/>
+          <w:color w:val="006400"/>
+          <w:sz w:val="19"/>
+          <w:szCs w:val="19"/>
+        </w:rPr>
+        <w:t>///</w:t>
+      </w:r>
+    </w:p>
+    <w:p>
+      <w:pPr>
+        <w:autoSpaceDE w:val="0"/>
+        <w:autoSpaceDN w:val="0"/>
+        <w:adjustRightInd w:val="0"/>
+        <w:spacing w:after="0" w:line="240" w:lineRule="auto"/>
+        <w:rPr>
+          <w:rFonts w:ascii="Consolas" w:hAnsi="Consolas" w:cs="Consolas"/>
+          <w:color w:val="000000"/>
+          <w:sz w:val="19"/>
+          <w:szCs w:val="19"/>
+        </w:rPr>
+      </w:pPr>
+      <w:r>
+        <w:rPr>
+          <w:rFonts w:ascii="Consolas" w:hAnsi="Consolas" w:cs="Consolas"/>
+          <w:color w:val="006400"/>
+          <w:sz w:val="19"/>
+          <w:szCs w:val="19"/>
+        </w:rPr>
+        <w:t>/// (i.e., [0,0,1,2,2,5,6] might become [2,5,6,0,0,1,2]).</w:t>
+      </w:r>
+    </w:p>
+    <w:p>
+      <w:pPr>
+        <w:autoSpaceDE w:val="0"/>
+        <w:autoSpaceDN w:val="0"/>
+        <w:adjustRightInd w:val="0"/>
+        <w:spacing w:after="0" w:line="240" w:lineRule="auto"/>
+        <w:rPr>
+          <w:rFonts w:ascii="Consolas" w:hAnsi="Consolas" w:cs="Consolas"/>
+          <w:color w:val="000000"/>
+          <w:sz w:val="19"/>
+          <w:szCs w:val="19"/>
+        </w:rPr>
+      </w:pPr>
+      <w:r>
+        <w:rPr>
+          <w:rFonts w:ascii="Consolas" w:hAnsi="Consolas" w:cs="Consolas"/>
+          <w:color w:val="006400"/>
+          <w:sz w:val="19"/>
+          <w:szCs w:val="19"/>
+        </w:rPr>
+        <w:t>///</w:t>
+      </w:r>
+    </w:p>
+    <w:p>
+      <w:pPr>
+        <w:autoSpaceDE w:val="0"/>
+        <w:autoSpaceDN w:val="0"/>
+        <w:adjustRightInd w:val="0"/>
+        <w:spacing w:after="0" w:line="240" w:lineRule="auto"/>
+        <w:rPr>
+          <w:rFonts w:ascii="Consolas" w:hAnsi="Consolas" w:cs="Consolas"/>
+          <w:color w:val="000000"/>
+          <w:sz w:val="19"/>
+          <w:szCs w:val="19"/>
+        </w:rPr>
+      </w:pPr>
+      <w:r>
+        <w:rPr>
+          <w:rFonts w:ascii="Consolas" w:hAnsi="Consolas" w:cs="Consolas"/>
+          <w:color w:val="006400"/>
+          <w:sz w:val="19"/>
+          <w:szCs w:val="19"/>
+        </w:rPr>
+        <w:t>/// You are given a target value to search. If found in the array return true,</w:t>
+      </w:r>
+    </w:p>
+    <w:p>
+      <w:pPr>
+        <w:autoSpaceDE w:val="0"/>
+        <w:autoSpaceDN w:val="0"/>
+        <w:adjustRightInd w:val="0"/>
+        <w:spacing w:after="0" w:line="240" w:lineRule="auto"/>
+        <w:rPr>
+          <w:rFonts w:ascii="Consolas" w:hAnsi="Consolas" w:cs="Consolas"/>
+          <w:color w:val="000000"/>
+          <w:sz w:val="19"/>
+          <w:szCs w:val="19"/>
+        </w:rPr>
+      </w:pPr>
+      <w:r>
+        <w:rPr>
+          <w:rFonts w:ascii="Consolas" w:hAnsi="Consolas" w:cs="Consolas"/>
+          <w:color w:val="006400"/>
+          <w:sz w:val="19"/>
+          <w:szCs w:val="19"/>
+        </w:rPr>
+        <w:t>/// otherwise return false.</w:t>
+      </w:r>
+    </w:p>
+    <w:p>
+      <w:pPr>
+        <w:autoSpaceDE w:val="0"/>
+        <w:autoSpaceDN w:val="0"/>
+        <w:adjustRightInd w:val="0"/>
+        <w:spacing w:after="0" w:line="240" w:lineRule="auto"/>
+        <w:rPr>
+          <w:rFonts w:ascii="Consolas" w:hAnsi="Consolas" w:cs="Consolas"/>
+          <w:color w:val="000000"/>
+          <w:sz w:val="19"/>
+          <w:szCs w:val="19"/>
+        </w:rPr>
+      </w:pPr>
+      <w:r>
+        <w:rPr>
+          <w:rFonts w:ascii="Consolas" w:hAnsi="Consolas" w:cs="Consolas"/>
+          <w:color w:val="006400"/>
+          <w:sz w:val="19"/>
+          <w:szCs w:val="19"/>
+        </w:rPr>
+        <w:t>///</w:t>
+      </w:r>
+    </w:p>
+    <w:p>
+      <w:pPr>
+        <w:autoSpaceDE w:val="0"/>
+        <w:autoSpaceDN w:val="0"/>
+        <w:adjustRightInd w:val="0"/>
+        <w:spacing w:after="0" w:line="240" w:lineRule="auto"/>
+        <w:rPr>
+          <w:rFonts w:ascii="Consolas" w:hAnsi="Consolas" w:cs="Consolas"/>
+          <w:color w:val="000000"/>
+          <w:sz w:val="19"/>
+          <w:szCs w:val="19"/>
+        </w:rPr>
+      </w:pPr>
+      <w:r>
+        <w:rPr>
+          <w:rFonts w:ascii="Consolas" w:hAnsi="Consolas" w:cs="Consolas"/>
+          <w:color w:val="006400"/>
+          <w:sz w:val="19"/>
+          <w:szCs w:val="19"/>
+        </w:rPr>
+        <w:t>/// Example 1:</w:t>
+      </w:r>
+    </w:p>
+    <w:p>
+      <w:pPr>
+        <w:autoSpaceDE w:val="0"/>
+        <w:autoSpaceDN w:val="0"/>
+        <w:adjustRightInd w:val="0"/>
+        <w:spacing w:after="0" w:line="240" w:lineRule="auto"/>
+        <w:rPr>
+          <w:rFonts w:ascii="Consolas" w:hAnsi="Consolas" w:cs="Consolas"/>
+          <w:color w:val="000000"/>
+          <w:sz w:val="19"/>
+          <w:szCs w:val="19"/>
+        </w:rPr>
+      </w:pPr>
+      <w:r>
+        <w:rPr>
+          <w:rFonts w:ascii="Consolas" w:hAnsi="Consolas" w:cs="Consolas"/>
+          <w:color w:val="006400"/>
+          <w:sz w:val="19"/>
+          <w:szCs w:val="19"/>
+        </w:rPr>
+        <w:t>///</w:t>
+      </w:r>
+    </w:p>
+    <w:p>
+      <w:pPr>
+        <w:autoSpaceDE w:val="0"/>
+        <w:autoSpaceDN w:val="0"/>
+        <w:adjustRightInd w:val="0"/>
+        <w:spacing w:after="0" w:line="240" w:lineRule="auto"/>
+        <w:rPr>
+          <w:rFonts w:ascii="Consolas" w:hAnsi="Consolas" w:cs="Consolas"/>
+          <w:color w:val="000000"/>
+          <w:sz w:val="19"/>
+          <w:szCs w:val="19"/>
+        </w:rPr>
+      </w:pPr>
+      <w:r>
+        <w:rPr>
+          <w:rFonts w:ascii="Consolas" w:hAnsi="Consolas" w:cs="Consolas"/>
+          <w:color w:val="006400"/>
+          <w:sz w:val="19"/>
+          <w:szCs w:val="19"/>
+        </w:rPr>
+        <w:t xml:space="preserve">/// Input: </w:t>
+      </w:r>
+      <w:proofErr w:type="spellStart"/>
+      <w:r>
+        <w:rPr>
+          <w:rFonts w:ascii="Consolas" w:hAnsi="Consolas" w:cs="Consolas"/>
+          <w:color w:val="006400"/>
+          <w:sz w:val="19"/>
+          <w:szCs w:val="19"/>
+        </w:rPr>
+        <w:t>nums</w:t>
+      </w:r>
+      <w:proofErr w:type="spellEnd"/>
+      <w:r>
+        <w:rPr>
+          <w:rFonts w:ascii="Consolas" w:hAnsi="Consolas" w:cs="Consolas"/>
+          <w:color w:val="006400"/>
+          <w:sz w:val="19"/>
+          <w:szCs w:val="19"/>
+        </w:rPr>
+        <w:t xml:space="preserve"> = [2,5,6,0,0,1,2], target = 0</w:t>
+      </w:r>
+    </w:p>
+    <w:p>
+      <w:pPr>
+        <w:autoSpaceDE w:val="0"/>
+        <w:autoSpaceDN w:val="0"/>
+        <w:adjustRightInd w:val="0"/>
+        <w:spacing w:after="0" w:line="240" w:lineRule="auto"/>
+        <w:rPr>
+          <w:rFonts w:ascii="Consolas" w:hAnsi="Consolas" w:cs="Consolas"/>
+          <w:color w:val="000000"/>
+          <w:sz w:val="19"/>
+          <w:szCs w:val="19"/>
+        </w:rPr>
+      </w:pPr>
+      <w:r>
+        <w:rPr>
+          <w:rFonts w:ascii="Consolas" w:hAnsi="Consolas" w:cs="Consolas"/>
+          <w:color w:val="006400"/>
+          <w:sz w:val="19"/>
+          <w:szCs w:val="19"/>
+        </w:rPr>
+        <w:t>/// Output: true</w:t>
+      </w:r>
+    </w:p>
+    <w:p>
+      <w:pPr>
+        <w:autoSpaceDE w:val="0"/>
+        <w:autoSpaceDN w:val="0"/>
+        <w:adjustRightInd w:val="0"/>
+        <w:spacing w:after="0" w:line="240" w:lineRule="auto"/>
+        <w:rPr>
+          <w:rFonts w:ascii="Consolas" w:hAnsi="Consolas" w:cs="Consolas"/>
+          <w:color w:val="000000"/>
+          <w:sz w:val="19"/>
+          <w:szCs w:val="19"/>
+        </w:rPr>
+      </w:pPr>
+      <w:r>
+        <w:rPr>
+          <w:rFonts w:ascii="Consolas" w:hAnsi="Consolas" w:cs="Consolas"/>
+          <w:color w:val="006400"/>
+          <w:sz w:val="19"/>
+          <w:szCs w:val="19"/>
+        </w:rPr>
+        <w:t>///</w:t>
+      </w:r>
+    </w:p>
+    <w:p>
+      <w:pPr>
+        <w:autoSpaceDE w:val="0"/>
+        <w:autoSpaceDN w:val="0"/>
+        <w:adjustRightInd w:val="0"/>
+        <w:spacing w:after="0" w:line="240" w:lineRule="auto"/>
+        <w:rPr>
+          <w:rFonts w:ascii="Consolas" w:hAnsi="Consolas" w:cs="Consolas"/>
+          <w:color w:val="000000"/>
+          <w:sz w:val="19"/>
+          <w:szCs w:val="19"/>
+        </w:rPr>
+      </w:pPr>
+      <w:r>
+        <w:rPr>
+          <w:rFonts w:ascii="Consolas" w:hAnsi="Consolas" w:cs="Consolas"/>
+          <w:color w:val="006400"/>
+          <w:sz w:val="19"/>
+          <w:szCs w:val="19"/>
+        </w:rPr>
+        <w:t>/// Example 2:</w:t>
+      </w:r>
+    </w:p>
+    <w:p>
+      <w:pPr>
+        <w:autoSpaceDE w:val="0"/>
+        <w:autoSpaceDN w:val="0"/>
+        <w:adjustRightInd w:val="0"/>
+        <w:spacing w:after="0" w:line="240" w:lineRule="auto"/>
+        <w:rPr>
+          <w:rFonts w:ascii="Consolas" w:hAnsi="Consolas" w:cs="Consolas"/>
+          <w:color w:val="000000"/>
+          <w:sz w:val="19"/>
+          <w:szCs w:val="19"/>
+        </w:rPr>
+      </w:pPr>
+      <w:r>
+        <w:rPr>
+          <w:rFonts w:ascii="Consolas" w:hAnsi="Consolas" w:cs="Consolas"/>
+          <w:color w:val="006400"/>
+          <w:sz w:val="19"/>
+          <w:szCs w:val="19"/>
+        </w:rPr>
+        <w:t xml:space="preserve">/// </w:t>
+      </w:r>
+    </w:p>
+    <w:p>
+      <w:pPr>
+        <w:autoSpaceDE w:val="0"/>
+        <w:autoSpaceDN w:val="0"/>
+        <w:adjustRightInd w:val="0"/>
+        <w:spacing w:after="0" w:line="240" w:lineRule="auto"/>
+        <w:rPr>
+          <w:rFonts w:ascii="Consolas" w:hAnsi="Consolas" w:cs="Consolas"/>
+          <w:color w:val="000000"/>
+          <w:sz w:val="19"/>
+          <w:szCs w:val="19"/>
+        </w:rPr>
+      </w:pPr>
+      <w:r>
+        <w:rPr>
+          <w:rFonts w:ascii="Consolas" w:hAnsi="Consolas" w:cs="Consolas"/>
+          <w:color w:val="006400"/>
+          <w:sz w:val="19"/>
+          <w:szCs w:val="19"/>
+        </w:rPr>
+        <w:t xml:space="preserve">/// Input: </w:t>
+      </w:r>
+      <w:proofErr w:type="spellStart"/>
+      <w:r>
+        <w:rPr>
+          <w:rFonts w:ascii="Consolas" w:hAnsi="Consolas" w:cs="Consolas"/>
+          <w:color w:val="006400"/>
+          <w:sz w:val="19"/>
+          <w:szCs w:val="19"/>
+        </w:rPr>
+        <w:t>nums</w:t>
+      </w:r>
+      <w:proofErr w:type="spellEnd"/>
+      <w:r>
+        <w:rPr>
+          <w:rFonts w:ascii="Consolas" w:hAnsi="Consolas" w:cs="Consolas"/>
+          <w:color w:val="006400"/>
+          <w:sz w:val="19"/>
+          <w:szCs w:val="19"/>
+        </w:rPr>
+        <w:t xml:space="preserve"> = [2,5,6,0,0,1,2], target = 3</w:t>
+      </w:r>
+    </w:p>
+    <w:p>
+      <w:pPr>
+        <w:autoSpaceDE w:val="0"/>
+        <w:autoSpaceDN w:val="0"/>
+        <w:adjustRightInd w:val="0"/>
+        <w:spacing w:after="0" w:line="240" w:lineRule="auto"/>
+        <w:rPr>
+          <w:rFonts w:ascii="Consolas" w:hAnsi="Consolas" w:cs="Consolas"/>
+          <w:color w:val="000000"/>
+          <w:sz w:val="19"/>
+          <w:szCs w:val="19"/>
+        </w:rPr>
+      </w:pPr>
+      <w:r>
+        <w:rPr>
+          <w:rFonts w:ascii="Consolas" w:hAnsi="Consolas" w:cs="Consolas"/>
+          <w:color w:val="006400"/>
+          <w:sz w:val="19"/>
+          <w:szCs w:val="19"/>
+        </w:rPr>
+        <w:t>/// Output: false</w:t>
+      </w:r>
+    </w:p>
+    <w:p>
+      <w:pPr>
+        <w:autoSpaceDE w:val="0"/>
+        <w:autoSpaceDN w:val="0"/>
+        <w:adjustRightInd w:val="0"/>
+        <w:spacing w:after="0" w:line="240" w:lineRule="auto"/>
+        <w:rPr>
+          <w:rFonts w:ascii="Consolas" w:hAnsi="Consolas" w:cs="Consolas"/>
+          <w:color w:val="000000"/>
+          <w:sz w:val="19"/>
+          <w:szCs w:val="19"/>
+        </w:rPr>
+      </w:pPr>
+      <w:r>
+        <w:rPr>
+          <w:rFonts w:ascii="Consolas" w:hAnsi="Consolas" w:cs="Consolas"/>
+          <w:color w:val="006400"/>
+          <w:sz w:val="19"/>
+          <w:szCs w:val="19"/>
+        </w:rPr>
+        <w:t>/// Follow up:</w:t>
+      </w:r>
+    </w:p>
+    <w:p>
+      <w:pPr>
+        <w:autoSpaceDE w:val="0"/>
+        <w:autoSpaceDN w:val="0"/>
+        <w:adjustRightInd w:val="0"/>
+        <w:spacing w:after="0" w:line="240" w:lineRule="auto"/>
+        <w:rPr>
+          <w:rFonts w:ascii="Consolas" w:hAnsi="Consolas" w:cs="Consolas"/>
+          <w:color w:val="000000"/>
+          <w:sz w:val="19"/>
+          <w:szCs w:val="19"/>
+        </w:rPr>
+      </w:pPr>
+      <w:r>
+        <w:rPr>
+          <w:rFonts w:ascii="Consolas" w:hAnsi="Consolas" w:cs="Consolas"/>
+          <w:color w:val="006400"/>
+          <w:sz w:val="19"/>
+          <w:szCs w:val="19"/>
+        </w:rPr>
+        <w:t>///</w:t>
+      </w:r>
+    </w:p>
+    <w:p>
+      <w:pPr>
+        <w:autoSpaceDE w:val="0"/>
+        <w:autoSpaceDN w:val="0"/>
+        <w:adjustRightInd w:val="0"/>
+        <w:spacing w:after="0" w:line="240" w:lineRule="auto"/>
+        <w:rPr>
+          <w:rFonts w:ascii="Consolas" w:hAnsi="Consolas" w:cs="Consolas"/>
+          <w:color w:val="000000"/>
+          <w:sz w:val="19"/>
+          <w:szCs w:val="19"/>
+        </w:rPr>
+      </w:pPr>
+      <w:r>
+        <w:rPr>
+          <w:rFonts w:ascii="Consolas" w:hAnsi="Consolas" w:cs="Consolas"/>
+          <w:color w:val="006400"/>
+          <w:sz w:val="19"/>
+          <w:szCs w:val="19"/>
+        </w:rPr>
+        <w:t xml:space="preserve">/// This is a follow up problem to Search in Rotated Sorted Array, where </w:t>
+      </w:r>
+      <w:proofErr w:type="spellStart"/>
+      <w:r>
+        <w:rPr>
+          <w:rFonts w:ascii="Consolas" w:hAnsi="Consolas" w:cs="Consolas"/>
+          <w:color w:val="006400"/>
+          <w:sz w:val="19"/>
+          <w:szCs w:val="19"/>
+        </w:rPr>
+        <w:t>nums</w:t>
+      </w:r>
+      <w:proofErr w:type="spellEnd"/>
+      <w:r>
+        <w:rPr>
+          <w:rFonts w:ascii="Consolas" w:hAnsi="Consolas" w:cs="Consolas"/>
+          <w:color w:val="006400"/>
+          <w:sz w:val="19"/>
+          <w:szCs w:val="19"/>
+        </w:rPr>
+        <w:t xml:space="preserve"> </w:t>
+      </w:r>
+    </w:p>
+    <w:p>
+      <w:pPr>
+        <w:autoSpaceDE w:val="0"/>
+        <w:autoSpaceDN w:val="0"/>
+        <w:adjustRightInd w:val="0"/>
+        <w:spacing w:after="0" w:line="240" w:lineRule="auto"/>
+        <w:rPr>
+          <w:rFonts w:ascii="Consolas" w:hAnsi="Consolas" w:cs="Consolas"/>
+          <w:color w:val="000000"/>
+          <w:sz w:val="19"/>
+          <w:szCs w:val="19"/>
+        </w:rPr>
+      </w:pPr>
+      <w:r>
+        <w:rPr>
+          <w:rFonts w:ascii="Consolas" w:hAnsi="Consolas" w:cs="Consolas"/>
+          <w:color w:val="006400"/>
+          <w:sz w:val="19"/>
+          <w:szCs w:val="19"/>
+        </w:rPr>
+        <w:t>/// may contain duplicates.</w:t>
+      </w:r>
+    </w:p>
+    <w:p>
+      <w:pPr>
+        <w:autoSpaceDE w:val="0"/>
+        <w:autoSpaceDN w:val="0"/>
+        <w:adjustRightInd w:val="0"/>
+        <w:spacing w:after="0" w:line="240" w:lineRule="auto"/>
+        <w:rPr>
+          <w:rFonts w:ascii="Consolas" w:hAnsi="Consolas" w:cs="Consolas"/>
+          <w:color w:val="000000"/>
+          <w:sz w:val="19"/>
+          <w:szCs w:val="19"/>
+        </w:rPr>
+      </w:pPr>
+      <w:r>
+        <w:rPr>
+          <w:rFonts w:ascii="Consolas" w:hAnsi="Consolas" w:cs="Consolas"/>
+          <w:color w:val="006400"/>
+          <w:sz w:val="19"/>
+          <w:szCs w:val="19"/>
+        </w:rPr>
+        <w:t>/// Would this affect the run-time complexity? How and why?</w:t>
+      </w:r>
+    </w:p>
+    <w:p>
+      <w:pPr>
+        <w:autoSpaceDE w:val="0"/>
+        <w:autoSpaceDN w:val="0"/>
+        <w:adjustRightInd w:val="0"/>
+        <w:spacing w:after="0" w:line="240" w:lineRule="auto"/>
+        <w:rPr>
+          <w:rFonts w:ascii="Consolas" w:hAnsi="Consolas" w:cs="Consolas"/>
+          <w:color w:val="000000"/>
+          <w:sz w:val="19"/>
+          <w:szCs w:val="19"/>
+        </w:rPr>
+      </w:pPr>
+      <w:r>
+        <w:rPr>
+          <w:rFonts w:ascii="Consolas" w:hAnsi="Consolas" w:cs="Consolas"/>
+          <w:color w:val="006400"/>
+          <w:sz w:val="19"/>
+          <w:szCs w:val="19"/>
+        </w:rPr>
+        <w:t xml:space="preserve">/// </w:t>
+      </w:r>
+      <w:r>
+        <w:rPr>
+          <w:rFonts w:ascii="Consolas" w:hAnsi="Consolas" w:cs="Consolas"/>
+          <w:color w:val="A9A9A9"/>
+          <w:sz w:val="19"/>
+          <w:szCs w:val="19"/>
+        </w:rPr>
+        <w:t>&lt;/summary&gt;</w:t>
+      </w:r>
+    </w:p>
+    <w:p>
+      <w:pPr>
+        <w:autoSpaceDE w:val="0"/>
+        <w:autoSpaceDN w:val="0"/>
+        <w:adjustRightInd w:val="0"/>
+        <w:spacing w:after="0" w:line="240" w:lineRule="auto"/>
+        <w:rPr>
+          <w:rFonts w:ascii="Consolas" w:hAnsi="Consolas" w:cs="Consolas"/>
+          <w:color w:val="000000"/>
+          <w:sz w:val="19"/>
+          <w:szCs w:val="19"/>
+        </w:rPr>
+      </w:pPr>
+      <w:r>
+        <w:rPr>
+          <w:rFonts w:ascii="Consolas" w:hAnsi="Consolas" w:cs="Consolas"/>
+          <w:color w:val="0000FF"/>
+          <w:sz w:val="19"/>
+          <w:szCs w:val="19"/>
+        </w:rPr>
+        <w:t>bool</w:t>
+      </w:r>
+      <w:r>
+        <w:rPr>
+          <w:rFonts w:ascii="Consolas" w:hAnsi="Consolas" w:cs="Consolas"/>
+          <w:color w:val="000000"/>
+          <w:sz w:val="19"/>
+          <w:szCs w:val="19"/>
+        </w:rPr>
+        <w:t xml:space="preserve"> </w:t>
+      </w:r>
+      <w:proofErr w:type="spellStart"/>
+      <w:proofErr w:type="gramStart"/>
+      <w:r>
         <w:rPr>
           <w:rFonts w:ascii="Consolas" w:hAnsi="Consolas" w:cs="Consolas"/>
           <w:color w:val="2B91AF"/>
@@ -14500,6 +16610,7 @@
           <w:sz w:val="19"/>
           <w:szCs w:val="19"/>
         </w:rPr>
+        <w:lastRenderedPageBreak/>
         <w:t xml:space="preserve">        </w:t>
       </w:r>
       <w:r>
@@ -14922,7 +17033,6 @@
           <w:sz w:val="19"/>
           <w:szCs w:val="19"/>
         </w:rPr>
-        <w:lastRenderedPageBreak/>
         <w:t xml:space="preserve">            {</w:t>
       </w:r>
     </w:p>
@@ -16616,6 +18726,7 @@
           <w:sz w:val="21"/>
           <w:szCs w:val="21"/>
         </w:rPr>
+        <w:lastRenderedPageBreak/>
         <w:t>Example 2:</w:t>
       </w:r>
     </w:p>
@@ -16724,7 +18835,6 @@
         <w:pStyle w:val="Heading3"/>
       </w:pPr>
       <w:r>
-        <w:lastRenderedPageBreak/>
         <w:t xml:space="preserve">Analysis: </w:t>
       </w:r>
     </w:p>
@@ -17437,15 +19547,15 @@
         <w:adjustRightInd w:val="0"/>
         <w:spacing w:after="0" w:line="240" w:lineRule="auto"/>
         <w:rPr>
-          <w:rFonts w:ascii="Consolas" w:hAnsi="Consolas" w:cs="Consolas"/>
-          <w:color w:val="000000"/>
-          <w:sz w:val="19"/>
-          <w:szCs w:val="19"/>
-        </w:rPr>
-      </w:pPr>
-      <w:r>
-        <w:rPr>
-          <w:rFonts w:ascii="Consolas" w:hAnsi="Consolas" w:cs="Consolas"/>
+          <w:rFonts w:ascii="Cascadia Mono" w:hAnsi="Cascadia Mono" w:cs="Cascadia Mono"/>
+          <w:color w:val="000000"/>
+          <w:sz w:val="19"/>
+          <w:szCs w:val="19"/>
+        </w:rPr>
+      </w:pPr>
+      <w:r>
+        <w:rPr>
+          <w:rFonts w:ascii="Cascadia Mono" w:hAnsi="Cascadia Mono" w:cs="Cascadia Mono"/>
           <w:color w:val="000000"/>
           <w:sz w:val="19"/>
           <w:szCs w:val="19"/>
@@ -17454,27 +19564,79 @@
       </w:r>
       <w:r>
         <w:rPr>
-          <w:rFonts w:ascii="Consolas" w:hAnsi="Consolas" w:cs="Consolas"/>
+          <w:rFonts w:ascii="Cascadia Mono" w:hAnsi="Cascadia Mono" w:cs="Cascadia Mono"/>
           <w:color w:val="0000FF"/>
           <w:sz w:val="19"/>
           <w:szCs w:val="19"/>
         </w:rPr>
-        <w:t>if</w:t>
-      </w:r>
-      <w:r>
-        <w:rPr>
-          <w:rFonts w:ascii="Consolas" w:hAnsi="Consolas" w:cs="Consolas"/>
-          <w:color w:val="000000"/>
-          <w:sz w:val="19"/>
-          <w:szCs w:val="19"/>
-        </w:rPr>
-        <w:t xml:space="preserve"> (</w:t>
+        <w:t>int</w:t>
+      </w:r>
+      <w:r>
+        <w:rPr>
+          <w:rFonts w:ascii="Cascadia Mono" w:hAnsi="Cascadia Mono" w:cs="Cascadia Mono"/>
+          <w:color w:val="000000"/>
+          <w:sz w:val="19"/>
+          <w:szCs w:val="19"/>
+        </w:rPr>
+        <w:t xml:space="preserve"> first = </w:t>
+      </w:r>
+      <w:proofErr w:type="gramStart"/>
+      <w:r>
+        <w:rPr>
+          <w:rFonts w:ascii="Cascadia Mono" w:hAnsi="Cascadia Mono" w:cs="Cascadia Mono"/>
+          <w:color w:val="000000"/>
+          <w:sz w:val="19"/>
+          <w:szCs w:val="19"/>
+        </w:rPr>
+        <w:t>0;</w:t>
+      </w:r>
+      <w:proofErr w:type="gramEnd"/>
+    </w:p>
+    <w:p>
+      <w:pPr>
+        <w:autoSpaceDE w:val="0"/>
+        <w:autoSpaceDN w:val="0"/>
+        <w:adjustRightInd w:val="0"/>
+        <w:spacing w:after="0" w:line="240" w:lineRule="auto"/>
+        <w:rPr>
+          <w:rFonts w:ascii="Cascadia Mono" w:hAnsi="Cascadia Mono" w:cs="Cascadia Mono"/>
+          <w:color w:val="000000"/>
+          <w:sz w:val="19"/>
+          <w:szCs w:val="19"/>
+        </w:rPr>
+      </w:pPr>
+      <w:r>
+        <w:rPr>
+          <w:rFonts w:ascii="Cascadia Mono" w:hAnsi="Cascadia Mono" w:cs="Cascadia Mono"/>
+          <w:color w:val="000000"/>
+          <w:sz w:val="19"/>
+          <w:szCs w:val="19"/>
+        </w:rPr>
+        <w:t xml:space="preserve">    </w:t>
+      </w:r>
+      <w:r>
+        <w:rPr>
+          <w:rFonts w:ascii="Cascadia Mono" w:hAnsi="Cascadia Mono" w:cs="Cascadia Mono"/>
+          <w:color w:val="0000FF"/>
+          <w:sz w:val="19"/>
+          <w:szCs w:val="19"/>
+        </w:rPr>
+        <w:t>int</w:t>
+      </w:r>
+      <w:r>
+        <w:rPr>
+          <w:rFonts w:ascii="Cascadia Mono" w:hAnsi="Cascadia Mono" w:cs="Cascadia Mono"/>
+          <w:color w:val="000000"/>
+          <w:sz w:val="19"/>
+          <w:szCs w:val="19"/>
+        </w:rPr>
+        <w:t xml:space="preserve"> last = </w:t>
       </w:r>
       <w:proofErr w:type="spellStart"/>
       <w:proofErr w:type="gramStart"/>
       <w:r>
         <w:rPr>
-          <w:rFonts w:ascii="Consolas" w:hAnsi="Consolas" w:cs="Consolas"/>
+          <w:rFonts w:ascii="Cascadia Mono" w:hAnsi="Cascadia Mono" w:cs="Cascadia Mono"/>
           <w:color w:val="808080"/>
           <w:sz w:val="19"/>
           <w:szCs w:val="19"/>
@@ -17483,7 +19645,7 @@
       </w:r>
       <w:r>
         <w:rPr>
-          <w:rFonts w:ascii="Consolas" w:hAnsi="Consolas" w:cs="Consolas"/>
+          <w:rFonts w:ascii="Cascadia Mono" w:hAnsi="Cascadia Mono" w:cs="Cascadia Mono"/>
           <w:color w:val="000000"/>
           <w:sz w:val="19"/>
           <w:szCs w:val="19"/>
@@ -17494,681 +19656,1178 @@
       <w:proofErr w:type="gramEnd"/>
       <w:r>
         <w:rPr>
-          <w:rFonts w:ascii="Consolas" w:hAnsi="Consolas" w:cs="Consolas"/>
-          <w:color w:val="000000"/>
-          <w:sz w:val="19"/>
-          <w:szCs w:val="19"/>
-        </w:rPr>
-        <w:t xml:space="preserve">() == 0) </w:t>
-      </w:r>
-      <w:r>
-        <w:rPr>
-          <w:rFonts w:ascii="Consolas" w:hAnsi="Consolas" w:cs="Consolas"/>
+          <w:rFonts w:ascii="Cascadia Mono" w:hAnsi="Cascadia Mono" w:cs="Cascadia Mono"/>
+          <w:color w:val="000000"/>
+          <w:sz w:val="19"/>
+          <w:szCs w:val="19"/>
+        </w:rPr>
+        <w:t>() - 1;</w:t>
+      </w:r>
+    </w:p>
+    <w:p>
+      <w:pPr>
+        <w:autoSpaceDE w:val="0"/>
+        <w:autoSpaceDN w:val="0"/>
+        <w:adjustRightInd w:val="0"/>
+        <w:spacing w:after="0" w:line="240" w:lineRule="auto"/>
+        <w:rPr>
+          <w:rFonts w:ascii="Cascadia Mono" w:hAnsi="Cascadia Mono" w:cs="Cascadia Mono"/>
+          <w:color w:val="000000"/>
+          <w:sz w:val="19"/>
+          <w:szCs w:val="19"/>
+        </w:rPr>
+      </w:pPr>
+      <w:r>
+        <w:rPr>
+          <w:rFonts w:ascii="Cascadia Mono" w:hAnsi="Cascadia Mono" w:cs="Cascadia Mono"/>
+          <w:color w:val="000000"/>
+          <w:sz w:val="19"/>
+          <w:szCs w:val="19"/>
+        </w:rPr>
+        <w:t xml:space="preserve">    </w:t>
+      </w:r>
+      <w:r>
+        <w:rPr>
+          <w:rFonts w:ascii="Cascadia Mono" w:hAnsi="Cascadia Mono" w:cs="Cascadia Mono"/>
           <w:color w:val="0000FF"/>
           <w:sz w:val="19"/>
           <w:szCs w:val="19"/>
         </w:rPr>
+        <w:t>int</w:t>
+      </w:r>
+      <w:r>
+        <w:rPr>
+          <w:rFonts w:ascii="Cascadia Mono" w:hAnsi="Cascadia Mono" w:cs="Cascadia Mono"/>
+          <w:color w:val="000000"/>
+          <w:sz w:val="19"/>
+          <w:szCs w:val="19"/>
+        </w:rPr>
+        <w:t xml:space="preserve"> result = </w:t>
+      </w:r>
+      <w:r>
+        <w:rPr>
+          <w:rFonts w:ascii="Cascadia Mono" w:hAnsi="Cascadia Mono" w:cs="Cascadia Mono"/>
+          <w:color w:val="6F008A"/>
+          <w:sz w:val="19"/>
+          <w:szCs w:val="19"/>
+        </w:rPr>
+        <w:t>INT_</w:t>
+      </w:r>
+      <w:proofErr w:type="gramStart"/>
+      <w:r>
+        <w:rPr>
+          <w:rFonts w:ascii="Cascadia Mono" w:hAnsi="Cascadia Mono" w:cs="Cascadia Mono"/>
+          <w:color w:val="6F008A"/>
+          <w:sz w:val="19"/>
+          <w:szCs w:val="19"/>
+        </w:rPr>
+        <w:t>MAX</w:t>
+      </w:r>
+      <w:r>
+        <w:rPr>
+          <w:rFonts w:ascii="Cascadia Mono" w:hAnsi="Cascadia Mono" w:cs="Cascadia Mono"/>
+          <w:color w:val="000000"/>
+          <w:sz w:val="19"/>
+          <w:szCs w:val="19"/>
+        </w:rPr>
+        <w:t>;</w:t>
+      </w:r>
+      <w:proofErr w:type="gramEnd"/>
+    </w:p>
+    <w:p>
+      <w:pPr>
+        <w:autoSpaceDE w:val="0"/>
+        <w:autoSpaceDN w:val="0"/>
+        <w:adjustRightInd w:val="0"/>
+        <w:spacing w:after="0" w:line="240" w:lineRule="auto"/>
+        <w:rPr>
+          <w:rFonts w:ascii="Cascadia Mono" w:hAnsi="Cascadia Mono" w:cs="Cascadia Mono"/>
+          <w:color w:val="000000"/>
+          <w:sz w:val="19"/>
+          <w:szCs w:val="19"/>
+        </w:rPr>
+      </w:pPr>
+      <w:r>
+        <w:rPr>
+          <w:rFonts w:ascii="Cascadia Mono" w:hAnsi="Cascadia Mono" w:cs="Cascadia Mono"/>
+          <w:color w:val="000000"/>
+          <w:sz w:val="19"/>
+          <w:szCs w:val="19"/>
+        </w:rPr>
+        <w:t xml:space="preserve">    </w:t>
+      </w:r>
+      <w:r>
+        <w:rPr>
+          <w:rFonts w:ascii="Cascadia Mono" w:hAnsi="Cascadia Mono" w:cs="Cascadia Mono"/>
+          <w:color w:val="0000FF"/>
+          <w:sz w:val="19"/>
+          <w:szCs w:val="19"/>
+        </w:rPr>
+        <w:t>while</w:t>
+      </w:r>
+      <w:r>
+        <w:rPr>
+          <w:rFonts w:ascii="Cascadia Mono" w:hAnsi="Cascadia Mono" w:cs="Cascadia Mono"/>
+          <w:color w:val="000000"/>
+          <w:sz w:val="19"/>
+          <w:szCs w:val="19"/>
+        </w:rPr>
+        <w:t xml:space="preserve"> (first &lt;= last)</w:t>
+      </w:r>
+    </w:p>
+    <w:p>
+      <w:pPr>
+        <w:autoSpaceDE w:val="0"/>
+        <w:autoSpaceDN w:val="0"/>
+        <w:adjustRightInd w:val="0"/>
+        <w:spacing w:after="0" w:line="240" w:lineRule="auto"/>
+        <w:rPr>
+          <w:rFonts w:ascii="Cascadia Mono" w:hAnsi="Cascadia Mono" w:cs="Cascadia Mono"/>
+          <w:color w:val="000000"/>
+          <w:sz w:val="19"/>
+          <w:szCs w:val="19"/>
+        </w:rPr>
+      </w:pPr>
+      <w:r>
+        <w:rPr>
+          <w:rFonts w:ascii="Cascadia Mono" w:hAnsi="Cascadia Mono" w:cs="Cascadia Mono"/>
+          <w:color w:val="000000"/>
+          <w:sz w:val="19"/>
+          <w:szCs w:val="19"/>
+        </w:rPr>
+        <w:t xml:space="preserve">    {</w:t>
+      </w:r>
+    </w:p>
+    <w:p>
+      <w:pPr>
+        <w:autoSpaceDE w:val="0"/>
+        <w:autoSpaceDN w:val="0"/>
+        <w:adjustRightInd w:val="0"/>
+        <w:spacing w:after="0" w:line="240" w:lineRule="auto"/>
+        <w:rPr>
+          <w:rFonts w:ascii="Cascadia Mono" w:hAnsi="Cascadia Mono" w:cs="Cascadia Mono"/>
+          <w:color w:val="000000"/>
+          <w:sz w:val="19"/>
+          <w:szCs w:val="19"/>
+        </w:rPr>
+      </w:pPr>
+      <w:r>
+        <w:rPr>
+          <w:rFonts w:ascii="Cascadia Mono" w:hAnsi="Cascadia Mono" w:cs="Cascadia Mono"/>
+          <w:color w:val="000000"/>
+          <w:sz w:val="19"/>
+          <w:szCs w:val="19"/>
+        </w:rPr>
+        <w:t xml:space="preserve">        </w:t>
+      </w:r>
+      <w:r>
+        <w:rPr>
+          <w:rFonts w:ascii="Cascadia Mono" w:hAnsi="Cascadia Mono" w:cs="Cascadia Mono"/>
+          <w:color w:val="0000FF"/>
+          <w:sz w:val="19"/>
+          <w:szCs w:val="19"/>
+        </w:rPr>
+        <w:t>int</w:t>
+      </w:r>
+      <w:r>
+        <w:rPr>
+          <w:rFonts w:ascii="Cascadia Mono" w:hAnsi="Cascadia Mono" w:cs="Cascadia Mono"/>
+          <w:color w:val="000000"/>
+          <w:sz w:val="19"/>
+          <w:szCs w:val="19"/>
+        </w:rPr>
+        <w:t xml:space="preserve"> middle = first + (last - first) / </w:t>
+      </w:r>
+      <w:proofErr w:type="gramStart"/>
+      <w:r>
+        <w:rPr>
+          <w:rFonts w:ascii="Cascadia Mono" w:hAnsi="Cascadia Mono" w:cs="Cascadia Mono"/>
+          <w:color w:val="000000"/>
+          <w:sz w:val="19"/>
+          <w:szCs w:val="19"/>
+        </w:rPr>
+        <w:t>2;</w:t>
+      </w:r>
+      <w:proofErr w:type="gramEnd"/>
+    </w:p>
+    <w:p>
+      <w:pPr>
+        <w:autoSpaceDE w:val="0"/>
+        <w:autoSpaceDN w:val="0"/>
+        <w:adjustRightInd w:val="0"/>
+        <w:spacing w:after="0" w:line="240" w:lineRule="auto"/>
+        <w:rPr>
+          <w:rFonts w:ascii="Cascadia Mono" w:hAnsi="Cascadia Mono" w:cs="Cascadia Mono"/>
+          <w:color w:val="000000"/>
+          <w:sz w:val="19"/>
+          <w:szCs w:val="19"/>
+        </w:rPr>
+      </w:pPr>
+      <w:r>
+        <w:rPr>
+          <w:rFonts w:ascii="Cascadia Mono" w:hAnsi="Cascadia Mono" w:cs="Cascadia Mono"/>
+          <w:color w:val="000000"/>
+          <w:sz w:val="19"/>
+          <w:szCs w:val="19"/>
+        </w:rPr>
+        <w:t xml:space="preserve">        </w:t>
+      </w:r>
+      <w:r>
+        <w:rPr>
+          <w:rFonts w:ascii="Cascadia Mono" w:hAnsi="Cascadia Mono" w:cs="Cascadia Mono"/>
+          <w:color w:val="008000"/>
+          <w:sz w:val="19"/>
+          <w:szCs w:val="19"/>
+        </w:rPr>
+        <w:t xml:space="preserve">// If first is greater than last, then the minimum item must be </w:t>
+      </w:r>
+    </w:p>
+    <w:p>
+      <w:pPr>
+        <w:autoSpaceDE w:val="0"/>
+        <w:autoSpaceDN w:val="0"/>
+        <w:adjustRightInd w:val="0"/>
+        <w:spacing w:after="0" w:line="240" w:lineRule="auto"/>
+        <w:rPr>
+          <w:rFonts w:ascii="Cascadia Mono" w:hAnsi="Cascadia Mono" w:cs="Cascadia Mono"/>
+          <w:color w:val="000000"/>
+          <w:sz w:val="19"/>
+          <w:szCs w:val="19"/>
+        </w:rPr>
+      </w:pPr>
+      <w:r>
+        <w:rPr>
+          <w:rFonts w:ascii="Cascadia Mono" w:hAnsi="Cascadia Mono" w:cs="Cascadia Mono"/>
+          <w:color w:val="000000"/>
+          <w:sz w:val="19"/>
+          <w:szCs w:val="19"/>
+        </w:rPr>
+        <w:t xml:space="preserve">        </w:t>
+      </w:r>
+      <w:r>
+        <w:rPr>
+          <w:rFonts w:ascii="Cascadia Mono" w:hAnsi="Cascadia Mono" w:cs="Cascadia Mono"/>
+          <w:color w:val="008000"/>
+          <w:sz w:val="19"/>
+          <w:szCs w:val="19"/>
+        </w:rPr>
+        <w:t>// within the range</w:t>
+      </w:r>
+    </w:p>
+    <w:p>
+      <w:pPr>
+        <w:autoSpaceDE w:val="0"/>
+        <w:autoSpaceDN w:val="0"/>
+        <w:adjustRightInd w:val="0"/>
+        <w:spacing w:after="0" w:line="240" w:lineRule="auto"/>
+        <w:rPr>
+          <w:rFonts w:ascii="Cascadia Mono" w:hAnsi="Cascadia Mono" w:cs="Cascadia Mono"/>
+          <w:color w:val="000000"/>
+          <w:sz w:val="19"/>
+          <w:szCs w:val="19"/>
+        </w:rPr>
+      </w:pPr>
+      <w:r>
+        <w:rPr>
+          <w:rFonts w:ascii="Cascadia Mono" w:hAnsi="Cascadia Mono" w:cs="Cascadia Mono"/>
+          <w:color w:val="000000"/>
+          <w:sz w:val="19"/>
+          <w:szCs w:val="19"/>
+        </w:rPr>
+        <w:t xml:space="preserve">        </w:t>
+      </w:r>
+      <w:r>
+        <w:rPr>
+          <w:rFonts w:ascii="Cascadia Mono" w:hAnsi="Cascadia Mono" w:cs="Cascadia Mono"/>
+          <w:color w:val="0000FF"/>
+          <w:sz w:val="19"/>
+          <w:szCs w:val="19"/>
+        </w:rPr>
+        <w:t>if</w:t>
+      </w:r>
+      <w:r>
+        <w:rPr>
+          <w:rFonts w:ascii="Cascadia Mono" w:hAnsi="Cascadia Mono" w:cs="Cascadia Mono"/>
+          <w:color w:val="000000"/>
+          <w:sz w:val="19"/>
+          <w:szCs w:val="19"/>
+        </w:rPr>
+        <w:t xml:space="preserve"> (</w:t>
+      </w:r>
+      <w:proofErr w:type="spellStart"/>
+      <w:r>
+        <w:rPr>
+          <w:rFonts w:ascii="Cascadia Mono" w:hAnsi="Cascadia Mono" w:cs="Cascadia Mono"/>
+          <w:color w:val="808080"/>
+          <w:sz w:val="19"/>
+          <w:szCs w:val="19"/>
+        </w:rPr>
+        <w:t>nums</w:t>
+      </w:r>
+      <w:proofErr w:type="spellEnd"/>
+      <w:r>
+        <w:rPr>
+          <w:rFonts w:ascii="Cascadia Mono" w:hAnsi="Cascadia Mono" w:cs="Cascadia Mono"/>
+          <w:color w:val="008080"/>
+          <w:sz w:val="19"/>
+          <w:szCs w:val="19"/>
+        </w:rPr>
+        <w:t>[</w:t>
+      </w:r>
+      <w:r>
+        <w:rPr>
+          <w:rFonts w:ascii="Cascadia Mono" w:hAnsi="Cascadia Mono" w:cs="Cascadia Mono"/>
+          <w:color w:val="000000"/>
+          <w:sz w:val="19"/>
+          <w:szCs w:val="19"/>
+        </w:rPr>
+        <w:t>first</w:t>
+      </w:r>
+      <w:r>
+        <w:rPr>
+          <w:rFonts w:ascii="Cascadia Mono" w:hAnsi="Cascadia Mono" w:cs="Cascadia Mono"/>
+          <w:color w:val="008080"/>
+          <w:sz w:val="19"/>
+          <w:szCs w:val="19"/>
+        </w:rPr>
+        <w:t>]</w:t>
+      </w:r>
+      <w:r>
+        <w:rPr>
+          <w:rFonts w:ascii="Cascadia Mono" w:hAnsi="Cascadia Mono" w:cs="Cascadia Mono"/>
+          <w:color w:val="000000"/>
+          <w:sz w:val="19"/>
+          <w:szCs w:val="19"/>
+        </w:rPr>
+        <w:t xml:space="preserve"> &gt; </w:t>
+      </w:r>
+      <w:proofErr w:type="spellStart"/>
+      <w:r>
+        <w:rPr>
+          <w:rFonts w:ascii="Cascadia Mono" w:hAnsi="Cascadia Mono" w:cs="Cascadia Mono"/>
+          <w:color w:val="808080"/>
+          <w:sz w:val="19"/>
+          <w:szCs w:val="19"/>
+        </w:rPr>
+        <w:t>nums</w:t>
+      </w:r>
+      <w:proofErr w:type="spellEnd"/>
+      <w:r>
+        <w:rPr>
+          <w:rFonts w:ascii="Cascadia Mono" w:hAnsi="Cascadia Mono" w:cs="Cascadia Mono"/>
+          <w:color w:val="008080"/>
+          <w:sz w:val="19"/>
+          <w:szCs w:val="19"/>
+        </w:rPr>
+        <w:t>[</w:t>
+      </w:r>
+      <w:r>
+        <w:rPr>
+          <w:rFonts w:ascii="Cascadia Mono" w:hAnsi="Cascadia Mono" w:cs="Cascadia Mono"/>
+          <w:color w:val="000000"/>
+          <w:sz w:val="19"/>
+          <w:szCs w:val="19"/>
+        </w:rPr>
+        <w:t>middle</w:t>
+      </w:r>
+      <w:r>
+        <w:rPr>
+          <w:rFonts w:ascii="Cascadia Mono" w:hAnsi="Cascadia Mono" w:cs="Cascadia Mono"/>
+          <w:color w:val="008080"/>
+          <w:sz w:val="19"/>
+          <w:szCs w:val="19"/>
+        </w:rPr>
+        <w:t>]</w:t>
+      </w:r>
+      <w:r>
+        <w:rPr>
+          <w:rFonts w:ascii="Cascadia Mono" w:hAnsi="Cascadia Mono" w:cs="Cascadia Mono"/>
+          <w:color w:val="000000"/>
+          <w:sz w:val="19"/>
+          <w:szCs w:val="19"/>
+        </w:rPr>
+        <w:t>)</w:t>
+      </w:r>
+    </w:p>
+    <w:p>
+      <w:pPr>
+        <w:autoSpaceDE w:val="0"/>
+        <w:autoSpaceDN w:val="0"/>
+        <w:adjustRightInd w:val="0"/>
+        <w:spacing w:after="0" w:line="240" w:lineRule="auto"/>
+        <w:rPr>
+          <w:rFonts w:ascii="Cascadia Mono" w:hAnsi="Cascadia Mono" w:cs="Cascadia Mono"/>
+          <w:color w:val="000000"/>
+          <w:sz w:val="19"/>
+          <w:szCs w:val="19"/>
+        </w:rPr>
+      </w:pPr>
+      <w:r>
+        <w:rPr>
+          <w:rFonts w:ascii="Cascadia Mono" w:hAnsi="Cascadia Mono" w:cs="Cascadia Mono"/>
+          <w:color w:val="000000"/>
+          <w:sz w:val="19"/>
+          <w:szCs w:val="19"/>
+        </w:rPr>
+        <w:t xml:space="preserve">        {</w:t>
+      </w:r>
+    </w:p>
+    <w:p>
+      <w:pPr>
+        <w:autoSpaceDE w:val="0"/>
+        <w:autoSpaceDN w:val="0"/>
+        <w:adjustRightInd w:val="0"/>
+        <w:spacing w:after="0" w:line="240" w:lineRule="auto"/>
+        <w:rPr>
+          <w:rFonts w:ascii="Cascadia Mono" w:hAnsi="Cascadia Mono" w:cs="Cascadia Mono"/>
+          <w:color w:val="000000"/>
+          <w:sz w:val="19"/>
+          <w:szCs w:val="19"/>
+        </w:rPr>
+      </w:pPr>
+      <w:r>
+        <w:rPr>
+          <w:rFonts w:ascii="Cascadia Mono" w:hAnsi="Cascadia Mono" w:cs="Cascadia Mono"/>
+          <w:color w:val="000000"/>
+          <w:sz w:val="19"/>
+          <w:szCs w:val="19"/>
+        </w:rPr>
+        <w:t xml:space="preserve">            result = </w:t>
+      </w:r>
+      <w:proofErr w:type="gramStart"/>
+      <w:r>
+        <w:rPr>
+          <w:rFonts w:ascii="Cascadia Mono" w:hAnsi="Cascadia Mono" w:cs="Cascadia Mono"/>
+          <w:color w:val="000000"/>
+          <w:sz w:val="19"/>
+          <w:szCs w:val="19"/>
+        </w:rPr>
+        <w:t>min(</w:t>
+      </w:r>
+      <w:proofErr w:type="gramEnd"/>
+      <w:r>
+        <w:rPr>
+          <w:rFonts w:ascii="Cascadia Mono" w:hAnsi="Cascadia Mono" w:cs="Cascadia Mono"/>
+          <w:color w:val="000000"/>
+          <w:sz w:val="19"/>
+          <w:szCs w:val="19"/>
+        </w:rPr>
+        <w:t xml:space="preserve">result, </w:t>
+      </w:r>
+      <w:proofErr w:type="spellStart"/>
+      <w:r>
+        <w:rPr>
+          <w:rFonts w:ascii="Cascadia Mono" w:hAnsi="Cascadia Mono" w:cs="Cascadia Mono"/>
+          <w:color w:val="808080"/>
+          <w:sz w:val="19"/>
+          <w:szCs w:val="19"/>
+        </w:rPr>
+        <w:t>nums</w:t>
+      </w:r>
+      <w:proofErr w:type="spellEnd"/>
+      <w:r>
+        <w:rPr>
+          <w:rFonts w:ascii="Cascadia Mono" w:hAnsi="Cascadia Mono" w:cs="Cascadia Mono"/>
+          <w:color w:val="008080"/>
+          <w:sz w:val="19"/>
+          <w:szCs w:val="19"/>
+        </w:rPr>
+        <w:t>[</w:t>
+      </w:r>
+      <w:r>
+        <w:rPr>
+          <w:rFonts w:ascii="Cascadia Mono" w:hAnsi="Cascadia Mono" w:cs="Cascadia Mono"/>
+          <w:color w:val="000000"/>
+          <w:sz w:val="19"/>
+          <w:szCs w:val="19"/>
+        </w:rPr>
+        <w:t>middle</w:t>
+      </w:r>
+      <w:r>
+        <w:rPr>
+          <w:rFonts w:ascii="Cascadia Mono" w:hAnsi="Cascadia Mono" w:cs="Cascadia Mono"/>
+          <w:color w:val="008080"/>
+          <w:sz w:val="19"/>
+          <w:szCs w:val="19"/>
+        </w:rPr>
+        <w:t>]</w:t>
+      </w:r>
+      <w:r>
+        <w:rPr>
+          <w:rFonts w:ascii="Cascadia Mono" w:hAnsi="Cascadia Mono" w:cs="Cascadia Mono"/>
+          <w:color w:val="000000"/>
+          <w:sz w:val="19"/>
+          <w:szCs w:val="19"/>
+        </w:rPr>
+        <w:t>);</w:t>
+      </w:r>
+    </w:p>
+    <w:p>
+      <w:pPr>
+        <w:autoSpaceDE w:val="0"/>
+        <w:autoSpaceDN w:val="0"/>
+        <w:adjustRightInd w:val="0"/>
+        <w:spacing w:after="0" w:line="240" w:lineRule="auto"/>
+        <w:rPr>
+          <w:rFonts w:ascii="Cascadia Mono" w:hAnsi="Cascadia Mono" w:cs="Cascadia Mono"/>
+          <w:color w:val="000000"/>
+          <w:sz w:val="19"/>
+          <w:szCs w:val="19"/>
+        </w:rPr>
+      </w:pPr>
+      <w:r>
+        <w:rPr>
+          <w:rFonts w:ascii="Cascadia Mono" w:hAnsi="Cascadia Mono" w:cs="Cascadia Mono"/>
+          <w:color w:val="000000"/>
+          <w:sz w:val="19"/>
+          <w:szCs w:val="19"/>
+        </w:rPr>
+        <w:t xml:space="preserve">            last = middle - </w:t>
+      </w:r>
+      <w:proofErr w:type="gramStart"/>
+      <w:r>
+        <w:rPr>
+          <w:rFonts w:ascii="Cascadia Mono" w:hAnsi="Cascadia Mono" w:cs="Cascadia Mono"/>
+          <w:color w:val="000000"/>
+          <w:sz w:val="19"/>
+          <w:szCs w:val="19"/>
+        </w:rPr>
+        <w:t>1;</w:t>
+      </w:r>
+      <w:proofErr w:type="gramEnd"/>
+    </w:p>
+    <w:p>
+      <w:pPr>
+        <w:autoSpaceDE w:val="0"/>
+        <w:autoSpaceDN w:val="0"/>
+        <w:adjustRightInd w:val="0"/>
+        <w:spacing w:after="0" w:line="240" w:lineRule="auto"/>
+        <w:rPr>
+          <w:rFonts w:ascii="Cascadia Mono" w:hAnsi="Cascadia Mono" w:cs="Cascadia Mono"/>
+          <w:color w:val="000000"/>
+          <w:sz w:val="19"/>
+          <w:szCs w:val="19"/>
+        </w:rPr>
+      </w:pPr>
+      <w:r>
+        <w:rPr>
+          <w:rFonts w:ascii="Cascadia Mono" w:hAnsi="Cascadia Mono" w:cs="Cascadia Mono"/>
+          <w:color w:val="000000"/>
+          <w:sz w:val="19"/>
+          <w:szCs w:val="19"/>
+        </w:rPr>
+        <w:t xml:space="preserve">        }</w:t>
+      </w:r>
+    </w:p>
+    <w:p>
+      <w:pPr>
+        <w:autoSpaceDE w:val="0"/>
+        <w:autoSpaceDN w:val="0"/>
+        <w:adjustRightInd w:val="0"/>
+        <w:spacing w:after="0" w:line="240" w:lineRule="auto"/>
+        <w:rPr>
+          <w:rFonts w:ascii="Cascadia Mono" w:hAnsi="Cascadia Mono" w:cs="Cascadia Mono"/>
+          <w:color w:val="000000"/>
+          <w:sz w:val="19"/>
+          <w:szCs w:val="19"/>
+        </w:rPr>
+      </w:pPr>
+      <w:r>
+        <w:rPr>
+          <w:rFonts w:ascii="Cascadia Mono" w:hAnsi="Cascadia Mono" w:cs="Cascadia Mono"/>
+          <w:color w:val="000000"/>
+          <w:sz w:val="19"/>
+          <w:szCs w:val="19"/>
+        </w:rPr>
+        <w:t xml:space="preserve">        </w:t>
+      </w:r>
+      <w:r>
+        <w:rPr>
+          <w:rFonts w:ascii="Cascadia Mono" w:hAnsi="Cascadia Mono" w:cs="Cascadia Mono"/>
+          <w:color w:val="0000FF"/>
+          <w:sz w:val="19"/>
+          <w:szCs w:val="19"/>
+        </w:rPr>
+        <w:t>else</w:t>
+      </w:r>
+      <w:r>
+        <w:rPr>
+          <w:rFonts w:ascii="Cascadia Mono" w:hAnsi="Cascadia Mono" w:cs="Cascadia Mono"/>
+          <w:color w:val="000000"/>
+          <w:sz w:val="19"/>
+          <w:szCs w:val="19"/>
+        </w:rPr>
+        <w:t xml:space="preserve"> </w:t>
+      </w:r>
+      <w:r>
+        <w:rPr>
+          <w:rFonts w:ascii="Cascadia Mono" w:hAnsi="Cascadia Mono" w:cs="Cascadia Mono"/>
+          <w:color w:val="0000FF"/>
+          <w:sz w:val="19"/>
+          <w:szCs w:val="19"/>
+        </w:rPr>
+        <w:t>if</w:t>
+      </w:r>
+      <w:r>
+        <w:rPr>
+          <w:rFonts w:ascii="Cascadia Mono" w:hAnsi="Cascadia Mono" w:cs="Cascadia Mono"/>
+          <w:color w:val="000000"/>
+          <w:sz w:val="19"/>
+          <w:szCs w:val="19"/>
+        </w:rPr>
+        <w:t xml:space="preserve"> (</w:t>
+      </w:r>
+      <w:proofErr w:type="spellStart"/>
+      <w:r>
+        <w:rPr>
+          <w:rFonts w:ascii="Cascadia Mono" w:hAnsi="Cascadia Mono" w:cs="Cascadia Mono"/>
+          <w:color w:val="808080"/>
+          <w:sz w:val="19"/>
+          <w:szCs w:val="19"/>
+        </w:rPr>
+        <w:t>nums</w:t>
+      </w:r>
+      <w:proofErr w:type="spellEnd"/>
+      <w:r>
+        <w:rPr>
+          <w:rFonts w:ascii="Cascadia Mono" w:hAnsi="Cascadia Mono" w:cs="Cascadia Mono"/>
+          <w:color w:val="008080"/>
+          <w:sz w:val="19"/>
+          <w:szCs w:val="19"/>
+        </w:rPr>
+        <w:t>[</w:t>
+      </w:r>
+      <w:r>
+        <w:rPr>
+          <w:rFonts w:ascii="Cascadia Mono" w:hAnsi="Cascadia Mono" w:cs="Cascadia Mono"/>
+          <w:color w:val="000000"/>
+          <w:sz w:val="19"/>
+          <w:szCs w:val="19"/>
+        </w:rPr>
+        <w:t>middle</w:t>
+      </w:r>
+      <w:r>
+        <w:rPr>
+          <w:rFonts w:ascii="Cascadia Mono" w:hAnsi="Cascadia Mono" w:cs="Cascadia Mono"/>
+          <w:color w:val="008080"/>
+          <w:sz w:val="19"/>
+          <w:szCs w:val="19"/>
+        </w:rPr>
+        <w:t>]</w:t>
+      </w:r>
+      <w:r>
+        <w:rPr>
+          <w:rFonts w:ascii="Cascadia Mono" w:hAnsi="Cascadia Mono" w:cs="Cascadia Mono"/>
+          <w:color w:val="000000"/>
+          <w:sz w:val="19"/>
+          <w:szCs w:val="19"/>
+        </w:rPr>
+        <w:t xml:space="preserve"> &gt; </w:t>
+      </w:r>
+      <w:proofErr w:type="spellStart"/>
+      <w:r>
+        <w:rPr>
+          <w:rFonts w:ascii="Cascadia Mono" w:hAnsi="Cascadia Mono" w:cs="Cascadia Mono"/>
+          <w:color w:val="808080"/>
+          <w:sz w:val="19"/>
+          <w:szCs w:val="19"/>
+        </w:rPr>
+        <w:t>nums</w:t>
+      </w:r>
+      <w:proofErr w:type="spellEnd"/>
+      <w:r>
+        <w:rPr>
+          <w:rFonts w:ascii="Cascadia Mono" w:hAnsi="Cascadia Mono" w:cs="Cascadia Mono"/>
+          <w:color w:val="008080"/>
+          <w:sz w:val="19"/>
+          <w:szCs w:val="19"/>
+        </w:rPr>
+        <w:t>[</w:t>
+      </w:r>
+      <w:r>
+        <w:rPr>
+          <w:rFonts w:ascii="Cascadia Mono" w:hAnsi="Cascadia Mono" w:cs="Cascadia Mono"/>
+          <w:color w:val="000000"/>
+          <w:sz w:val="19"/>
+          <w:szCs w:val="19"/>
+        </w:rPr>
+        <w:t>last</w:t>
+      </w:r>
+      <w:r>
+        <w:rPr>
+          <w:rFonts w:ascii="Cascadia Mono" w:hAnsi="Cascadia Mono" w:cs="Cascadia Mono"/>
+          <w:color w:val="008080"/>
+          <w:sz w:val="19"/>
+          <w:szCs w:val="19"/>
+        </w:rPr>
+        <w:t>]</w:t>
+      </w:r>
+      <w:r>
+        <w:rPr>
+          <w:rFonts w:ascii="Cascadia Mono" w:hAnsi="Cascadia Mono" w:cs="Cascadia Mono"/>
+          <w:color w:val="000000"/>
+          <w:sz w:val="19"/>
+          <w:szCs w:val="19"/>
+        </w:rPr>
+        <w:t>)</w:t>
+      </w:r>
+    </w:p>
+    <w:p>
+      <w:pPr>
+        <w:autoSpaceDE w:val="0"/>
+        <w:autoSpaceDN w:val="0"/>
+        <w:adjustRightInd w:val="0"/>
+        <w:spacing w:after="0" w:line="240" w:lineRule="auto"/>
+        <w:rPr>
+          <w:rFonts w:ascii="Cascadia Mono" w:hAnsi="Cascadia Mono" w:cs="Cascadia Mono"/>
+          <w:color w:val="000000"/>
+          <w:sz w:val="19"/>
+          <w:szCs w:val="19"/>
+        </w:rPr>
+      </w:pPr>
+      <w:r>
+        <w:rPr>
+          <w:rFonts w:ascii="Cascadia Mono" w:hAnsi="Cascadia Mono" w:cs="Cascadia Mono"/>
+          <w:color w:val="000000"/>
+          <w:sz w:val="19"/>
+          <w:szCs w:val="19"/>
+        </w:rPr>
+        <w:t xml:space="preserve">        {</w:t>
+      </w:r>
+    </w:p>
+    <w:p>
+      <w:pPr>
+        <w:autoSpaceDE w:val="0"/>
+        <w:autoSpaceDN w:val="0"/>
+        <w:adjustRightInd w:val="0"/>
+        <w:spacing w:after="0" w:line="240" w:lineRule="auto"/>
+        <w:rPr>
+          <w:rFonts w:ascii="Cascadia Mono" w:hAnsi="Cascadia Mono" w:cs="Cascadia Mono"/>
+          <w:color w:val="000000"/>
+          <w:sz w:val="19"/>
+          <w:szCs w:val="19"/>
+        </w:rPr>
+      </w:pPr>
+      <w:r>
+        <w:rPr>
+          <w:rFonts w:ascii="Cascadia Mono" w:hAnsi="Cascadia Mono" w:cs="Cascadia Mono"/>
+          <w:color w:val="000000"/>
+          <w:sz w:val="19"/>
+          <w:szCs w:val="19"/>
+        </w:rPr>
+        <w:t xml:space="preserve">            result = </w:t>
+      </w:r>
+      <w:proofErr w:type="gramStart"/>
+      <w:r>
+        <w:rPr>
+          <w:rFonts w:ascii="Cascadia Mono" w:hAnsi="Cascadia Mono" w:cs="Cascadia Mono"/>
+          <w:color w:val="000000"/>
+          <w:sz w:val="19"/>
+          <w:szCs w:val="19"/>
+        </w:rPr>
+        <w:t>min(</w:t>
+      </w:r>
+      <w:proofErr w:type="gramEnd"/>
+      <w:r>
+        <w:rPr>
+          <w:rFonts w:ascii="Cascadia Mono" w:hAnsi="Cascadia Mono" w:cs="Cascadia Mono"/>
+          <w:color w:val="000000"/>
+          <w:sz w:val="19"/>
+          <w:szCs w:val="19"/>
+        </w:rPr>
+        <w:t xml:space="preserve">result, </w:t>
+      </w:r>
+      <w:proofErr w:type="spellStart"/>
+      <w:r>
+        <w:rPr>
+          <w:rFonts w:ascii="Cascadia Mono" w:hAnsi="Cascadia Mono" w:cs="Cascadia Mono"/>
+          <w:color w:val="808080"/>
+          <w:sz w:val="19"/>
+          <w:szCs w:val="19"/>
+        </w:rPr>
+        <w:t>nums</w:t>
+      </w:r>
+      <w:proofErr w:type="spellEnd"/>
+      <w:r>
+        <w:rPr>
+          <w:rFonts w:ascii="Cascadia Mono" w:hAnsi="Cascadia Mono" w:cs="Cascadia Mono"/>
+          <w:color w:val="008080"/>
+          <w:sz w:val="19"/>
+          <w:szCs w:val="19"/>
+        </w:rPr>
+        <w:t>[</w:t>
+      </w:r>
+      <w:r>
+        <w:rPr>
+          <w:rFonts w:ascii="Cascadia Mono" w:hAnsi="Cascadia Mono" w:cs="Cascadia Mono"/>
+          <w:color w:val="000000"/>
+          <w:sz w:val="19"/>
+          <w:szCs w:val="19"/>
+        </w:rPr>
+        <w:t>last</w:t>
+      </w:r>
+      <w:r>
+        <w:rPr>
+          <w:rFonts w:ascii="Cascadia Mono" w:hAnsi="Cascadia Mono" w:cs="Cascadia Mono"/>
+          <w:color w:val="008080"/>
+          <w:sz w:val="19"/>
+          <w:szCs w:val="19"/>
+        </w:rPr>
+        <w:t>]</w:t>
+      </w:r>
+      <w:r>
+        <w:rPr>
+          <w:rFonts w:ascii="Cascadia Mono" w:hAnsi="Cascadia Mono" w:cs="Cascadia Mono"/>
+          <w:color w:val="000000"/>
+          <w:sz w:val="19"/>
+          <w:szCs w:val="19"/>
+        </w:rPr>
+        <w:t>);</w:t>
+      </w:r>
+    </w:p>
+    <w:p>
+      <w:pPr>
+        <w:autoSpaceDE w:val="0"/>
+        <w:autoSpaceDN w:val="0"/>
+        <w:adjustRightInd w:val="0"/>
+        <w:spacing w:after="0" w:line="240" w:lineRule="auto"/>
+        <w:rPr>
+          <w:rFonts w:ascii="Cascadia Mono" w:hAnsi="Cascadia Mono" w:cs="Cascadia Mono"/>
+          <w:color w:val="000000"/>
+          <w:sz w:val="19"/>
+          <w:szCs w:val="19"/>
+        </w:rPr>
+      </w:pPr>
+      <w:r>
+        <w:rPr>
+          <w:rFonts w:ascii="Cascadia Mono" w:hAnsi="Cascadia Mono" w:cs="Cascadia Mono"/>
+          <w:color w:val="000000"/>
+          <w:sz w:val="19"/>
+          <w:szCs w:val="19"/>
+        </w:rPr>
+        <w:t xml:space="preserve">            first = middle + </w:t>
+      </w:r>
+      <w:proofErr w:type="gramStart"/>
+      <w:r>
+        <w:rPr>
+          <w:rFonts w:ascii="Cascadia Mono" w:hAnsi="Cascadia Mono" w:cs="Cascadia Mono"/>
+          <w:color w:val="000000"/>
+          <w:sz w:val="19"/>
+          <w:szCs w:val="19"/>
+        </w:rPr>
+        <w:t>1;</w:t>
+      </w:r>
+      <w:proofErr w:type="gramEnd"/>
+    </w:p>
+    <w:p>
+      <w:pPr>
+        <w:autoSpaceDE w:val="0"/>
+        <w:autoSpaceDN w:val="0"/>
+        <w:adjustRightInd w:val="0"/>
+        <w:spacing w:after="0" w:line="240" w:lineRule="auto"/>
+        <w:rPr>
+          <w:rFonts w:ascii="Cascadia Mono" w:hAnsi="Cascadia Mono" w:cs="Cascadia Mono"/>
+          <w:color w:val="000000"/>
+          <w:sz w:val="19"/>
+          <w:szCs w:val="19"/>
+        </w:rPr>
+      </w:pPr>
+      <w:r>
+        <w:rPr>
+          <w:rFonts w:ascii="Cascadia Mono" w:hAnsi="Cascadia Mono" w:cs="Cascadia Mono"/>
+          <w:color w:val="000000"/>
+          <w:sz w:val="19"/>
+          <w:szCs w:val="19"/>
+        </w:rPr>
+        <w:t xml:space="preserve">        }</w:t>
+      </w:r>
+    </w:p>
+    <w:p>
+      <w:pPr>
+        <w:autoSpaceDE w:val="0"/>
+        <w:autoSpaceDN w:val="0"/>
+        <w:adjustRightInd w:val="0"/>
+        <w:spacing w:after="0" w:line="240" w:lineRule="auto"/>
+        <w:rPr>
+          <w:rFonts w:ascii="Cascadia Mono" w:hAnsi="Cascadia Mono" w:cs="Cascadia Mono"/>
+          <w:color w:val="000000"/>
+          <w:sz w:val="19"/>
+          <w:szCs w:val="19"/>
+        </w:rPr>
+      </w:pPr>
+      <w:r>
+        <w:rPr>
+          <w:rFonts w:ascii="Cascadia Mono" w:hAnsi="Cascadia Mono" w:cs="Cascadia Mono"/>
+          <w:color w:val="000000"/>
+          <w:sz w:val="19"/>
+          <w:szCs w:val="19"/>
+        </w:rPr>
+        <w:t xml:space="preserve">        </w:t>
+      </w:r>
+      <w:r>
+        <w:rPr>
+          <w:rFonts w:ascii="Cascadia Mono" w:hAnsi="Cascadia Mono" w:cs="Cascadia Mono"/>
+          <w:color w:val="0000FF"/>
+          <w:sz w:val="19"/>
+          <w:szCs w:val="19"/>
+        </w:rPr>
+        <w:t>else</w:t>
+      </w:r>
+    </w:p>
+    <w:p>
+      <w:pPr>
+        <w:autoSpaceDE w:val="0"/>
+        <w:autoSpaceDN w:val="0"/>
+        <w:adjustRightInd w:val="0"/>
+        <w:spacing w:after="0" w:line="240" w:lineRule="auto"/>
+        <w:rPr>
+          <w:rFonts w:ascii="Cascadia Mono" w:hAnsi="Cascadia Mono" w:cs="Cascadia Mono"/>
+          <w:color w:val="000000"/>
+          <w:sz w:val="19"/>
+          <w:szCs w:val="19"/>
+        </w:rPr>
+      </w:pPr>
+      <w:r>
+        <w:rPr>
+          <w:rFonts w:ascii="Cascadia Mono" w:hAnsi="Cascadia Mono" w:cs="Cascadia Mono"/>
+          <w:color w:val="000000"/>
+          <w:sz w:val="19"/>
+          <w:szCs w:val="19"/>
+        </w:rPr>
+        <w:t xml:space="preserve">        {</w:t>
+      </w:r>
+    </w:p>
+    <w:p>
+      <w:pPr>
+        <w:autoSpaceDE w:val="0"/>
+        <w:autoSpaceDN w:val="0"/>
+        <w:adjustRightInd w:val="0"/>
+        <w:spacing w:after="0" w:line="240" w:lineRule="auto"/>
+        <w:rPr>
+          <w:rFonts w:ascii="Cascadia Mono" w:hAnsi="Cascadia Mono" w:cs="Cascadia Mono"/>
+          <w:color w:val="000000"/>
+          <w:sz w:val="19"/>
+          <w:szCs w:val="19"/>
+        </w:rPr>
+      </w:pPr>
+      <w:r>
+        <w:rPr>
+          <w:rFonts w:ascii="Cascadia Mono" w:hAnsi="Cascadia Mono" w:cs="Cascadia Mono"/>
+          <w:color w:val="000000"/>
+          <w:sz w:val="19"/>
+          <w:szCs w:val="19"/>
+        </w:rPr>
+        <w:t xml:space="preserve">            result = </w:t>
+      </w:r>
+      <w:proofErr w:type="gramStart"/>
+      <w:r>
+        <w:rPr>
+          <w:rFonts w:ascii="Cascadia Mono" w:hAnsi="Cascadia Mono" w:cs="Cascadia Mono"/>
+          <w:color w:val="000000"/>
+          <w:sz w:val="19"/>
+          <w:szCs w:val="19"/>
+        </w:rPr>
+        <w:t>min(</w:t>
+      </w:r>
+      <w:proofErr w:type="gramEnd"/>
+      <w:r>
+        <w:rPr>
+          <w:rFonts w:ascii="Cascadia Mono" w:hAnsi="Cascadia Mono" w:cs="Cascadia Mono"/>
+          <w:color w:val="000000"/>
+          <w:sz w:val="19"/>
+          <w:szCs w:val="19"/>
+        </w:rPr>
+        <w:t xml:space="preserve">result, </w:t>
+      </w:r>
+      <w:proofErr w:type="spellStart"/>
+      <w:r>
+        <w:rPr>
+          <w:rFonts w:ascii="Cascadia Mono" w:hAnsi="Cascadia Mono" w:cs="Cascadia Mono"/>
+          <w:color w:val="808080"/>
+          <w:sz w:val="19"/>
+          <w:szCs w:val="19"/>
+        </w:rPr>
+        <w:t>nums</w:t>
+      </w:r>
+      <w:proofErr w:type="spellEnd"/>
+      <w:r>
+        <w:rPr>
+          <w:rFonts w:ascii="Cascadia Mono" w:hAnsi="Cascadia Mono" w:cs="Cascadia Mono"/>
+          <w:color w:val="008080"/>
+          <w:sz w:val="19"/>
+          <w:szCs w:val="19"/>
+        </w:rPr>
+        <w:t>[</w:t>
+      </w:r>
+      <w:r>
+        <w:rPr>
+          <w:rFonts w:ascii="Cascadia Mono" w:hAnsi="Cascadia Mono" w:cs="Cascadia Mono"/>
+          <w:color w:val="000000"/>
+          <w:sz w:val="19"/>
+          <w:szCs w:val="19"/>
+        </w:rPr>
+        <w:t>first</w:t>
+      </w:r>
+      <w:r>
+        <w:rPr>
+          <w:rFonts w:ascii="Cascadia Mono" w:hAnsi="Cascadia Mono" w:cs="Cascadia Mono"/>
+          <w:color w:val="008080"/>
+          <w:sz w:val="19"/>
+          <w:szCs w:val="19"/>
+        </w:rPr>
+        <w:t>]</w:t>
+      </w:r>
+      <w:r>
+        <w:rPr>
+          <w:rFonts w:ascii="Cascadia Mono" w:hAnsi="Cascadia Mono" w:cs="Cascadia Mono"/>
+          <w:color w:val="000000"/>
+          <w:sz w:val="19"/>
+          <w:szCs w:val="19"/>
+        </w:rPr>
+        <w:t>);</w:t>
+      </w:r>
+    </w:p>
+    <w:p>
+      <w:pPr>
+        <w:autoSpaceDE w:val="0"/>
+        <w:autoSpaceDN w:val="0"/>
+        <w:adjustRightInd w:val="0"/>
+        <w:spacing w:after="0" w:line="240" w:lineRule="auto"/>
+        <w:rPr>
+          <w:rFonts w:ascii="Cascadia Mono" w:hAnsi="Cascadia Mono" w:cs="Cascadia Mono"/>
+          <w:color w:val="000000"/>
+          <w:sz w:val="19"/>
+          <w:szCs w:val="19"/>
+        </w:rPr>
+      </w:pPr>
+      <w:r>
+        <w:rPr>
+          <w:rFonts w:ascii="Cascadia Mono" w:hAnsi="Cascadia Mono" w:cs="Cascadia Mono"/>
+          <w:color w:val="000000"/>
+          <w:sz w:val="19"/>
+          <w:szCs w:val="19"/>
+        </w:rPr>
+        <w:t xml:space="preserve">            </w:t>
+      </w:r>
+      <w:proofErr w:type="gramStart"/>
+      <w:r>
+        <w:rPr>
+          <w:rFonts w:ascii="Cascadia Mono" w:hAnsi="Cascadia Mono" w:cs="Cascadia Mono"/>
+          <w:color w:val="0000FF"/>
+          <w:sz w:val="19"/>
+          <w:szCs w:val="19"/>
+        </w:rPr>
+        <w:t>break</w:t>
+      </w:r>
+      <w:r>
+        <w:rPr>
+          <w:rFonts w:ascii="Cascadia Mono" w:hAnsi="Cascadia Mono" w:cs="Cascadia Mono"/>
+          <w:color w:val="000000"/>
+          <w:sz w:val="19"/>
+          <w:szCs w:val="19"/>
+        </w:rPr>
+        <w:t>;</w:t>
+      </w:r>
+      <w:proofErr w:type="gramEnd"/>
+    </w:p>
+    <w:p>
+      <w:pPr>
+        <w:autoSpaceDE w:val="0"/>
+        <w:autoSpaceDN w:val="0"/>
+        <w:adjustRightInd w:val="0"/>
+        <w:spacing w:after="0" w:line="240" w:lineRule="auto"/>
+        <w:rPr>
+          <w:rFonts w:ascii="Cascadia Mono" w:hAnsi="Cascadia Mono" w:cs="Cascadia Mono"/>
+          <w:color w:val="000000"/>
+          <w:sz w:val="19"/>
+          <w:szCs w:val="19"/>
+        </w:rPr>
+      </w:pPr>
+      <w:r>
+        <w:rPr>
+          <w:rFonts w:ascii="Cascadia Mono" w:hAnsi="Cascadia Mono" w:cs="Cascadia Mono"/>
+          <w:color w:val="000000"/>
+          <w:sz w:val="19"/>
+          <w:szCs w:val="19"/>
+        </w:rPr>
+        <w:lastRenderedPageBreak/>
+        <w:t xml:space="preserve">        }</w:t>
+      </w:r>
+    </w:p>
+    <w:p>
+      <w:pPr>
+        <w:autoSpaceDE w:val="0"/>
+        <w:autoSpaceDN w:val="0"/>
+        <w:adjustRightInd w:val="0"/>
+        <w:spacing w:after="0" w:line="240" w:lineRule="auto"/>
+        <w:rPr>
+          <w:rFonts w:ascii="Cascadia Mono" w:hAnsi="Cascadia Mono" w:cs="Cascadia Mono"/>
+          <w:color w:val="000000"/>
+          <w:sz w:val="19"/>
+          <w:szCs w:val="19"/>
+        </w:rPr>
+      </w:pPr>
+      <w:r>
+        <w:rPr>
+          <w:rFonts w:ascii="Cascadia Mono" w:hAnsi="Cascadia Mono" w:cs="Cascadia Mono"/>
+          <w:color w:val="000000"/>
+          <w:sz w:val="19"/>
+          <w:szCs w:val="19"/>
+        </w:rPr>
+        <w:t xml:space="preserve">    }</w:t>
+      </w:r>
+    </w:p>
+    <w:p>
+      <w:pPr>
+        <w:autoSpaceDE w:val="0"/>
+        <w:autoSpaceDN w:val="0"/>
+        <w:adjustRightInd w:val="0"/>
+        <w:spacing w:after="0" w:line="240" w:lineRule="auto"/>
+        <w:rPr>
+          <w:rFonts w:ascii="Consolas" w:hAnsi="Consolas" w:cs="Consolas"/>
+          <w:color w:val="000000"/>
+          <w:sz w:val="19"/>
+          <w:szCs w:val="19"/>
+        </w:rPr>
+      </w:pPr>
+      <w:r>
+        <w:rPr>
+          <w:rFonts w:ascii="Cascadia Mono" w:hAnsi="Cascadia Mono" w:cs="Cascadia Mono"/>
+          <w:color w:val="000000"/>
+          <w:sz w:val="19"/>
+          <w:szCs w:val="19"/>
+        </w:rPr>
+        <w:t xml:space="preserve">    </w:t>
+      </w:r>
+      <w:r>
+        <w:rPr>
+          <w:rFonts w:ascii="Cascadia Mono" w:hAnsi="Cascadia Mono" w:cs="Cascadia Mono"/>
+          <w:color w:val="0000FF"/>
+          <w:sz w:val="19"/>
+          <w:szCs w:val="19"/>
+        </w:rPr>
         <w:t>return</w:t>
       </w:r>
       <w:r>
         <w:rPr>
-          <w:rFonts w:ascii="Consolas" w:hAnsi="Consolas" w:cs="Consolas"/>
-          <w:color w:val="000000"/>
-          <w:sz w:val="19"/>
-          <w:szCs w:val="19"/>
-        </w:rPr>
-        <w:t xml:space="preserve"> 0;</w:t>
-      </w:r>
-    </w:p>
-    <w:p>
-      <w:pPr>
-        <w:autoSpaceDE w:val="0"/>
-        <w:autoSpaceDN w:val="0"/>
-        <w:adjustRightInd w:val="0"/>
-        <w:spacing w:after="0" w:line="240" w:lineRule="auto"/>
-        <w:rPr>
-          <w:rFonts w:ascii="Consolas" w:hAnsi="Consolas" w:cs="Consolas"/>
-          <w:color w:val="000000"/>
-          <w:sz w:val="19"/>
-          <w:szCs w:val="19"/>
-        </w:rPr>
-      </w:pPr>
-      <w:r>
-        <w:rPr>
-          <w:rFonts w:ascii="Consolas" w:hAnsi="Consolas" w:cs="Consolas"/>
-          <w:color w:val="000000"/>
-          <w:sz w:val="19"/>
-          <w:szCs w:val="19"/>
-        </w:rPr>
-        <w:t xml:space="preserve">    </w:t>
-      </w:r>
-      <w:r>
-        <w:rPr>
-          <w:rFonts w:ascii="Consolas" w:hAnsi="Consolas" w:cs="Consolas"/>
-          <w:color w:val="0000FF"/>
-          <w:sz w:val="19"/>
-          <w:szCs w:val="19"/>
-        </w:rPr>
-        <w:t>int</w:t>
-      </w:r>
-      <w:r>
-        <w:rPr>
-          <w:rFonts w:ascii="Consolas" w:hAnsi="Consolas" w:cs="Consolas"/>
-          <w:color w:val="000000"/>
-          <w:sz w:val="19"/>
-          <w:szCs w:val="19"/>
-        </w:rPr>
-        <w:t xml:space="preserve"> first = </w:t>
+          <w:rFonts w:ascii="Cascadia Mono" w:hAnsi="Cascadia Mono" w:cs="Cascadia Mono"/>
+          <w:color w:val="000000"/>
+          <w:sz w:val="19"/>
+          <w:szCs w:val="19"/>
+        </w:rPr>
+        <w:t xml:space="preserve"> </w:t>
       </w:r>
       <w:proofErr w:type="gramStart"/>
       <w:r>
         <w:rPr>
-          <w:rFonts w:ascii="Consolas" w:hAnsi="Consolas" w:cs="Consolas"/>
-          <w:color w:val="000000"/>
-          <w:sz w:val="19"/>
-          <w:szCs w:val="19"/>
-        </w:rPr>
-        <w:t>0;</w:t>
+          <w:rFonts w:ascii="Cascadia Mono" w:hAnsi="Cascadia Mono" w:cs="Cascadia Mono"/>
+          <w:color w:val="000000"/>
+          <w:sz w:val="19"/>
+          <w:szCs w:val="19"/>
+        </w:rPr>
+        <w:t>result;</w:t>
       </w:r>
       <w:proofErr w:type="gramEnd"/>
-    </w:p>
-    <w:p>
-      <w:pPr>
-        <w:autoSpaceDE w:val="0"/>
-        <w:autoSpaceDN w:val="0"/>
-        <w:adjustRightInd w:val="0"/>
-        <w:spacing w:after="0" w:line="240" w:lineRule="auto"/>
-        <w:rPr>
-          <w:rFonts w:ascii="Consolas" w:hAnsi="Consolas" w:cs="Consolas"/>
-          <w:color w:val="000000"/>
-          <w:sz w:val="19"/>
-          <w:szCs w:val="19"/>
-        </w:rPr>
-      </w:pPr>
-      <w:r>
-        <w:rPr>
-          <w:rFonts w:ascii="Consolas" w:hAnsi="Consolas" w:cs="Consolas"/>
-          <w:color w:val="000000"/>
-          <w:sz w:val="19"/>
-          <w:szCs w:val="19"/>
-        </w:rPr>
-        <w:t xml:space="preserve">    </w:t>
-      </w:r>
-      <w:r>
-        <w:rPr>
-          <w:rFonts w:ascii="Consolas" w:hAnsi="Consolas" w:cs="Consolas"/>
-          <w:color w:val="0000FF"/>
-          <w:sz w:val="19"/>
-          <w:szCs w:val="19"/>
-        </w:rPr>
-        <w:t>int</w:t>
-      </w:r>
-      <w:r>
-        <w:rPr>
-          <w:rFonts w:ascii="Consolas" w:hAnsi="Consolas" w:cs="Consolas"/>
-          <w:color w:val="000000"/>
-          <w:sz w:val="19"/>
-          <w:szCs w:val="19"/>
-        </w:rPr>
-        <w:t xml:space="preserve"> last = </w:t>
-      </w:r>
-      <w:proofErr w:type="spellStart"/>
-      <w:proofErr w:type="gramStart"/>
-      <w:r>
-        <w:rPr>
-          <w:rFonts w:ascii="Consolas" w:hAnsi="Consolas" w:cs="Consolas"/>
-          <w:color w:val="808080"/>
-          <w:sz w:val="19"/>
-          <w:szCs w:val="19"/>
-        </w:rPr>
-        <w:t>nums</w:t>
-      </w:r>
-      <w:r>
-        <w:rPr>
-          <w:rFonts w:ascii="Consolas" w:hAnsi="Consolas" w:cs="Consolas"/>
-          <w:color w:val="000000"/>
-          <w:sz w:val="19"/>
-          <w:szCs w:val="19"/>
-        </w:rPr>
-        <w:t>.size</w:t>
-      </w:r>
-      <w:proofErr w:type="spellEnd"/>
-      <w:proofErr w:type="gramEnd"/>
-      <w:r>
-        <w:rPr>
-          <w:rFonts w:ascii="Consolas" w:hAnsi="Consolas" w:cs="Consolas"/>
-          <w:color w:val="000000"/>
-          <w:sz w:val="19"/>
-          <w:szCs w:val="19"/>
-        </w:rPr>
-        <w:t>() - 1;</w:t>
-      </w:r>
-    </w:p>
-    <w:p>
-      <w:pPr>
-        <w:autoSpaceDE w:val="0"/>
-        <w:autoSpaceDN w:val="0"/>
-        <w:adjustRightInd w:val="0"/>
-        <w:spacing w:after="0" w:line="240" w:lineRule="auto"/>
-        <w:rPr>
-          <w:rFonts w:ascii="Consolas" w:hAnsi="Consolas" w:cs="Consolas"/>
-          <w:color w:val="000000"/>
-          <w:sz w:val="19"/>
-          <w:szCs w:val="19"/>
-        </w:rPr>
-      </w:pPr>
-      <w:r>
-        <w:rPr>
-          <w:rFonts w:ascii="Consolas" w:hAnsi="Consolas" w:cs="Consolas"/>
-          <w:color w:val="000000"/>
-          <w:sz w:val="19"/>
-          <w:szCs w:val="19"/>
-        </w:rPr>
-        <w:t xml:space="preserve">    </w:t>
-      </w:r>
-      <w:r>
-        <w:rPr>
-          <w:rFonts w:ascii="Consolas" w:hAnsi="Consolas" w:cs="Consolas"/>
-          <w:color w:val="0000FF"/>
-          <w:sz w:val="19"/>
-          <w:szCs w:val="19"/>
-        </w:rPr>
-        <w:t>while</w:t>
-      </w:r>
-      <w:r>
-        <w:rPr>
-          <w:rFonts w:ascii="Consolas" w:hAnsi="Consolas" w:cs="Consolas"/>
-          <w:color w:val="000000"/>
-          <w:sz w:val="19"/>
-          <w:szCs w:val="19"/>
-        </w:rPr>
-        <w:t xml:space="preserve"> (first &lt;</w:t>
-      </w:r>
-      <w:r>
-        <w:rPr>
-          <w:rFonts w:ascii="Consolas" w:hAnsi="Consolas" w:cs="Consolas"/>
-          <w:color w:val="000000"/>
-          <w:sz w:val="19"/>
-          <w:szCs w:val="19"/>
-        </w:rPr>
-        <w:t>=</w:t>
-      </w:r>
-      <w:r>
-        <w:rPr>
-          <w:rFonts w:ascii="Consolas" w:hAnsi="Consolas" w:cs="Consolas"/>
-          <w:color w:val="000000"/>
-          <w:sz w:val="19"/>
-          <w:szCs w:val="19"/>
-        </w:rPr>
-        <w:t xml:space="preserve"> last)</w:t>
-      </w:r>
-    </w:p>
-    <w:p>
-      <w:pPr>
-        <w:autoSpaceDE w:val="0"/>
-        <w:autoSpaceDN w:val="0"/>
-        <w:adjustRightInd w:val="0"/>
-        <w:spacing w:after="0" w:line="240" w:lineRule="auto"/>
-        <w:rPr>
-          <w:rFonts w:ascii="Consolas" w:hAnsi="Consolas" w:cs="Consolas"/>
-          <w:color w:val="000000"/>
-          <w:sz w:val="19"/>
-          <w:szCs w:val="19"/>
-        </w:rPr>
-      </w:pPr>
-      <w:r>
-        <w:rPr>
-          <w:rFonts w:ascii="Consolas" w:hAnsi="Consolas" w:cs="Consolas"/>
-          <w:color w:val="000000"/>
-          <w:sz w:val="19"/>
-          <w:szCs w:val="19"/>
-        </w:rPr>
-        <w:t xml:space="preserve">    {</w:t>
-      </w:r>
-    </w:p>
-    <w:p>
-      <w:pPr>
-        <w:autoSpaceDE w:val="0"/>
-        <w:autoSpaceDN w:val="0"/>
-        <w:adjustRightInd w:val="0"/>
-        <w:spacing w:after="0" w:line="240" w:lineRule="auto"/>
-        <w:rPr>
-          <w:rFonts w:ascii="Consolas" w:hAnsi="Consolas" w:cs="Consolas"/>
-          <w:color w:val="000000"/>
-          <w:sz w:val="19"/>
-          <w:szCs w:val="19"/>
-        </w:rPr>
-      </w:pPr>
-      <w:r>
-        <w:rPr>
-          <w:rFonts w:ascii="Consolas" w:hAnsi="Consolas" w:cs="Consolas"/>
-          <w:color w:val="000000"/>
-          <w:sz w:val="19"/>
-          <w:szCs w:val="19"/>
-        </w:rPr>
-        <w:t xml:space="preserve">        </w:t>
-      </w:r>
-      <w:r>
-        <w:rPr>
-          <w:rFonts w:ascii="Consolas" w:hAnsi="Consolas" w:cs="Consolas"/>
-          <w:color w:val="0000FF"/>
-          <w:sz w:val="19"/>
-          <w:szCs w:val="19"/>
-        </w:rPr>
-        <w:t>int</w:t>
-      </w:r>
-      <w:r>
-        <w:rPr>
-          <w:rFonts w:ascii="Consolas" w:hAnsi="Consolas" w:cs="Consolas"/>
-          <w:color w:val="000000"/>
-          <w:sz w:val="19"/>
-          <w:szCs w:val="19"/>
-        </w:rPr>
-        <w:t xml:space="preserve"> middle = first + (last - first) / </w:t>
-      </w:r>
-      <w:proofErr w:type="gramStart"/>
-      <w:r>
-        <w:rPr>
-          <w:rFonts w:ascii="Consolas" w:hAnsi="Consolas" w:cs="Consolas"/>
-          <w:color w:val="000000"/>
-          <w:sz w:val="19"/>
-          <w:szCs w:val="19"/>
-        </w:rPr>
-        <w:t>2;</w:t>
-      </w:r>
-      <w:proofErr w:type="gramEnd"/>
-    </w:p>
-    <w:p>
-      <w:pPr>
-        <w:autoSpaceDE w:val="0"/>
-        <w:autoSpaceDN w:val="0"/>
-        <w:adjustRightInd w:val="0"/>
-        <w:spacing w:after="0" w:line="240" w:lineRule="auto"/>
-        <w:rPr>
-          <w:rFonts w:ascii="Consolas" w:hAnsi="Consolas" w:cs="Consolas"/>
-          <w:color w:val="000000"/>
-          <w:sz w:val="19"/>
-          <w:szCs w:val="19"/>
-        </w:rPr>
-      </w:pPr>
-      <w:r>
-        <w:rPr>
-          <w:rFonts w:ascii="Consolas" w:hAnsi="Consolas" w:cs="Consolas"/>
-          <w:color w:val="000000"/>
-          <w:sz w:val="19"/>
-          <w:szCs w:val="19"/>
-        </w:rPr>
-        <w:t xml:space="preserve">        </w:t>
-      </w:r>
-      <w:r>
-        <w:rPr>
-          <w:rFonts w:ascii="Consolas" w:hAnsi="Consolas" w:cs="Consolas"/>
-          <w:color w:val="008000"/>
-          <w:sz w:val="19"/>
-          <w:szCs w:val="19"/>
-        </w:rPr>
-        <w:t xml:space="preserve">// If first is greater than last, then the minimum item must be </w:t>
-      </w:r>
-    </w:p>
-    <w:p>
-      <w:pPr>
-        <w:autoSpaceDE w:val="0"/>
-        <w:autoSpaceDN w:val="0"/>
-        <w:adjustRightInd w:val="0"/>
-        <w:spacing w:after="0" w:line="240" w:lineRule="auto"/>
-        <w:rPr>
-          <w:rFonts w:ascii="Consolas" w:hAnsi="Consolas" w:cs="Consolas"/>
-          <w:color w:val="000000"/>
-          <w:sz w:val="19"/>
-          <w:szCs w:val="19"/>
-        </w:rPr>
-      </w:pPr>
-      <w:r>
-        <w:rPr>
-          <w:rFonts w:ascii="Consolas" w:hAnsi="Consolas" w:cs="Consolas"/>
-          <w:color w:val="000000"/>
-          <w:sz w:val="19"/>
-          <w:szCs w:val="19"/>
-        </w:rPr>
-        <w:t xml:space="preserve">        </w:t>
-      </w:r>
-      <w:r>
-        <w:rPr>
-          <w:rFonts w:ascii="Consolas" w:hAnsi="Consolas" w:cs="Consolas"/>
-          <w:color w:val="008000"/>
-          <w:sz w:val="19"/>
-          <w:szCs w:val="19"/>
-        </w:rPr>
-        <w:t>// within the range</w:t>
-      </w:r>
-    </w:p>
-    <w:p>
-      <w:pPr>
-        <w:autoSpaceDE w:val="0"/>
-        <w:autoSpaceDN w:val="0"/>
-        <w:adjustRightInd w:val="0"/>
-        <w:spacing w:after="0" w:line="240" w:lineRule="auto"/>
-        <w:rPr>
-          <w:rFonts w:ascii="Consolas" w:hAnsi="Consolas" w:cs="Consolas"/>
-          <w:color w:val="000000"/>
-          <w:sz w:val="19"/>
-          <w:szCs w:val="19"/>
-        </w:rPr>
-      </w:pPr>
-      <w:r>
-        <w:rPr>
-          <w:rFonts w:ascii="Consolas" w:hAnsi="Consolas" w:cs="Consolas"/>
-          <w:color w:val="000000"/>
-          <w:sz w:val="19"/>
-          <w:szCs w:val="19"/>
-        </w:rPr>
-        <w:t xml:space="preserve">        </w:t>
-      </w:r>
-      <w:r>
-        <w:rPr>
-          <w:rFonts w:ascii="Consolas" w:hAnsi="Consolas" w:cs="Consolas"/>
-          <w:color w:val="0000FF"/>
-          <w:sz w:val="19"/>
-          <w:szCs w:val="19"/>
-        </w:rPr>
-        <w:t>if</w:t>
-      </w:r>
-      <w:r>
-        <w:rPr>
-          <w:rFonts w:ascii="Consolas" w:hAnsi="Consolas" w:cs="Consolas"/>
-          <w:color w:val="000000"/>
-          <w:sz w:val="19"/>
-          <w:szCs w:val="19"/>
-        </w:rPr>
-        <w:t xml:space="preserve"> (</w:t>
-      </w:r>
-      <w:proofErr w:type="spellStart"/>
-      <w:r>
-        <w:rPr>
-          <w:rFonts w:ascii="Consolas" w:hAnsi="Consolas" w:cs="Consolas"/>
-          <w:color w:val="808080"/>
-          <w:sz w:val="19"/>
-          <w:szCs w:val="19"/>
-        </w:rPr>
-        <w:t>nums</w:t>
-      </w:r>
-      <w:proofErr w:type="spellEnd"/>
-      <w:r>
-        <w:rPr>
-          <w:rFonts w:ascii="Consolas" w:hAnsi="Consolas" w:cs="Consolas"/>
-          <w:color w:val="008080"/>
-          <w:sz w:val="19"/>
-          <w:szCs w:val="19"/>
-        </w:rPr>
-        <w:t>[</w:t>
-      </w:r>
-      <w:r>
-        <w:rPr>
-          <w:rFonts w:ascii="Consolas" w:hAnsi="Consolas" w:cs="Consolas"/>
-          <w:color w:val="000000"/>
-          <w:sz w:val="19"/>
-          <w:szCs w:val="19"/>
-        </w:rPr>
-        <w:t>first</w:t>
-      </w:r>
-      <w:r>
-        <w:rPr>
-          <w:rFonts w:ascii="Consolas" w:hAnsi="Consolas" w:cs="Consolas"/>
-          <w:color w:val="008080"/>
-          <w:sz w:val="19"/>
-          <w:szCs w:val="19"/>
-        </w:rPr>
-        <w:t>]</w:t>
-      </w:r>
-      <w:r>
-        <w:rPr>
-          <w:rFonts w:ascii="Consolas" w:hAnsi="Consolas" w:cs="Consolas"/>
-          <w:color w:val="000000"/>
-          <w:sz w:val="19"/>
-          <w:szCs w:val="19"/>
-        </w:rPr>
-        <w:t xml:space="preserve"> &gt; </w:t>
-      </w:r>
-      <w:proofErr w:type="spellStart"/>
-      <w:r>
-        <w:rPr>
-          <w:rFonts w:ascii="Consolas" w:hAnsi="Consolas" w:cs="Consolas"/>
-          <w:color w:val="808080"/>
-          <w:sz w:val="19"/>
-          <w:szCs w:val="19"/>
-        </w:rPr>
-        <w:t>nums</w:t>
-      </w:r>
-      <w:proofErr w:type="spellEnd"/>
-      <w:r>
-        <w:rPr>
-          <w:rFonts w:ascii="Consolas" w:hAnsi="Consolas" w:cs="Consolas"/>
-          <w:color w:val="008080"/>
-          <w:sz w:val="19"/>
-          <w:szCs w:val="19"/>
-        </w:rPr>
-        <w:t>[</w:t>
-      </w:r>
-      <w:r>
-        <w:rPr>
-          <w:rFonts w:ascii="Consolas" w:hAnsi="Consolas" w:cs="Consolas"/>
-          <w:color w:val="000000"/>
-          <w:sz w:val="19"/>
-          <w:szCs w:val="19"/>
-        </w:rPr>
-        <w:t>middle</w:t>
-      </w:r>
-      <w:r>
-        <w:rPr>
-          <w:rFonts w:ascii="Consolas" w:hAnsi="Consolas" w:cs="Consolas"/>
-          <w:color w:val="008080"/>
-          <w:sz w:val="19"/>
-          <w:szCs w:val="19"/>
-        </w:rPr>
-        <w:t>]</w:t>
-      </w:r>
-      <w:r>
-        <w:rPr>
-          <w:rFonts w:ascii="Consolas" w:hAnsi="Consolas" w:cs="Consolas"/>
-          <w:color w:val="000000"/>
-          <w:sz w:val="19"/>
-          <w:szCs w:val="19"/>
-        </w:rPr>
-        <w:t>)</w:t>
-      </w:r>
-    </w:p>
-    <w:p>
-      <w:pPr>
-        <w:autoSpaceDE w:val="0"/>
-        <w:autoSpaceDN w:val="0"/>
-        <w:adjustRightInd w:val="0"/>
-        <w:spacing w:after="0" w:line="240" w:lineRule="auto"/>
-        <w:rPr>
-          <w:rFonts w:ascii="Consolas" w:hAnsi="Consolas" w:cs="Consolas"/>
-          <w:color w:val="000000"/>
-          <w:sz w:val="19"/>
-          <w:szCs w:val="19"/>
-        </w:rPr>
-      </w:pPr>
-      <w:r>
-        <w:rPr>
-          <w:rFonts w:ascii="Consolas" w:hAnsi="Consolas" w:cs="Consolas"/>
-          <w:color w:val="000000"/>
-          <w:sz w:val="19"/>
-          <w:szCs w:val="19"/>
-        </w:rPr>
-        <w:t xml:space="preserve">        {</w:t>
-      </w:r>
-    </w:p>
-    <w:p>
-      <w:pPr>
-        <w:autoSpaceDE w:val="0"/>
-        <w:autoSpaceDN w:val="0"/>
-        <w:adjustRightInd w:val="0"/>
-        <w:spacing w:after="0" w:line="240" w:lineRule="auto"/>
-        <w:rPr>
-          <w:rFonts w:ascii="Consolas" w:hAnsi="Consolas" w:cs="Consolas"/>
-          <w:color w:val="000000"/>
-          <w:sz w:val="19"/>
-          <w:szCs w:val="19"/>
-        </w:rPr>
-      </w:pPr>
-      <w:r>
-        <w:rPr>
-          <w:rFonts w:ascii="Consolas" w:hAnsi="Consolas" w:cs="Consolas"/>
-          <w:color w:val="000000"/>
-          <w:sz w:val="19"/>
-          <w:szCs w:val="19"/>
-        </w:rPr>
-        <w:t xml:space="preserve">            </w:t>
-      </w:r>
-      <w:proofErr w:type="spellStart"/>
-      <w:r>
-        <w:rPr>
-          <w:rFonts w:ascii="Consolas" w:hAnsi="Consolas" w:cs="Consolas"/>
-          <w:color w:val="000000"/>
-          <w:sz w:val="19"/>
-          <w:szCs w:val="19"/>
-        </w:rPr>
-        <w:t>esult</w:t>
-      </w:r>
-      <w:proofErr w:type="spellEnd"/>
-      <w:r>
-        <w:rPr>
-          <w:rFonts w:ascii="Consolas" w:hAnsi="Consolas" w:cs="Consolas"/>
-          <w:color w:val="000000"/>
-          <w:sz w:val="19"/>
-          <w:szCs w:val="19"/>
-        </w:rPr>
-        <w:t xml:space="preserve"> = </w:t>
-      </w:r>
-      <w:proofErr w:type="spellStart"/>
-      <w:r>
-        <w:rPr>
-          <w:rFonts w:ascii="Consolas" w:hAnsi="Consolas" w:cs="Consolas"/>
-          <w:color w:val="000000"/>
-          <w:sz w:val="19"/>
-          <w:szCs w:val="19"/>
-        </w:rPr>
-        <w:t>nums</w:t>
-      </w:r>
-      <w:proofErr w:type="spellEnd"/>
-      <w:r>
-        <w:rPr>
-          <w:rFonts w:ascii="Consolas" w:hAnsi="Consolas" w:cs="Consolas"/>
-          <w:color w:val="000000"/>
-          <w:sz w:val="19"/>
-          <w:szCs w:val="19"/>
-        </w:rPr>
-        <w:t>[middle]</w:t>
-      </w:r>
-    </w:p>
-    <w:p>
-      <w:pPr>
-        <w:autoSpaceDE w:val="0"/>
-        <w:autoSpaceDN w:val="0"/>
-        <w:adjustRightInd w:val="0"/>
-        <w:spacing w:after="0" w:line="240" w:lineRule="auto"/>
-        <w:rPr>
-          <w:rFonts w:ascii="Consolas" w:hAnsi="Consolas" w:cs="Consolas"/>
-          <w:color w:val="000000"/>
-          <w:sz w:val="19"/>
-          <w:szCs w:val="19"/>
-        </w:rPr>
-      </w:pPr>
-      <w:r>
-        <w:rPr>
-          <w:rFonts w:ascii="Consolas" w:hAnsi="Consolas" w:cs="Consolas"/>
-          <w:color w:val="000000"/>
-          <w:sz w:val="19"/>
-          <w:szCs w:val="19"/>
-        </w:rPr>
-        <w:t xml:space="preserve">            last = middle</w:t>
-      </w:r>
-      <w:r>
-        <w:rPr>
-          <w:rFonts w:ascii="Consolas" w:hAnsi="Consolas" w:cs="Consolas"/>
-          <w:color w:val="000000"/>
-          <w:sz w:val="19"/>
-          <w:szCs w:val="19"/>
-        </w:rPr>
-        <w:t xml:space="preserve"> - </w:t>
-      </w:r>
-      <w:proofErr w:type="gramStart"/>
-      <w:r>
-        <w:rPr>
-          <w:rFonts w:ascii="Consolas" w:hAnsi="Consolas" w:cs="Consolas"/>
-          <w:color w:val="000000"/>
-          <w:sz w:val="19"/>
-          <w:szCs w:val="19"/>
-        </w:rPr>
-        <w:t>1</w:t>
-      </w:r>
-      <w:r>
-        <w:rPr>
-          <w:rFonts w:ascii="Consolas" w:hAnsi="Consolas" w:cs="Consolas"/>
-          <w:color w:val="000000"/>
-          <w:sz w:val="19"/>
-          <w:szCs w:val="19"/>
-        </w:rPr>
-        <w:t>;</w:t>
-      </w:r>
-      <w:proofErr w:type="gramEnd"/>
-    </w:p>
-    <w:p>
-      <w:pPr>
-        <w:autoSpaceDE w:val="0"/>
-        <w:autoSpaceDN w:val="0"/>
-        <w:adjustRightInd w:val="0"/>
-        <w:spacing w:after="0" w:line="240" w:lineRule="auto"/>
-        <w:rPr>
-          <w:rFonts w:ascii="Consolas" w:hAnsi="Consolas" w:cs="Consolas"/>
-          <w:color w:val="000000"/>
-          <w:sz w:val="19"/>
-          <w:szCs w:val="19"/>
-        </w:rPr>
-      </w:pPr>
-      <w:r>
-        <w:rPr>
-          <w:rFonts w:ascii="Consolas" w:hAnsi="Consolas" w:cs="Consolas"/>
-          <w:color w:val="000000"/>
-          <w:sz w:val="19"/>
-          <w:szCs w:val="19"/>
-        </w:rPr>
-        <w:t xml:space="preserve">        }</w:t>
-      </w:r>
-    </w:p>
-    <w:p>
-      <w:pPr>
-        <w:autoSpaceDE w:val="0"/>
-        <w:autoSpaceDN w:val="0"/>
-        <w:adjustRightInd w:val="0"/>
-        <w:spacing w:after="0" w:line="240" w:lineRule="auto"/>
-        <w:rPr>
-          <w:rFonts w:ascii="Consolas" w:hAnsi="Consolas" w:cs="Consolas"/>
-          <w:color w:val="000000"/>
-          <w:sz w:val="19"/>
-          <w:szCs w:val="19"/>
-        </w:rPr>
-      </w:pPr>
-      <w:r>
-        <w:rPr>
-          <w:rFonts w:ascii="Consolas" w:hAnsi="Consolas" w:cs="Consolas"/>
-          <w:color w:val="000000"/>
-          <w:sz w:val="19"/>
-          <w:szCs w:val="19"/>
-        </w:rPr>
-        <w:t xml:space="preserve">        </w:t>
-      </w:r>
-      <w:r>
-        <w:rPr>
-          <w:rFonts w:ascii="Consolas" w:hAnsi="Consolas" w:cs="Consolas"/>
-          <w:color w:val="0000FF"/>
-          <w:sz w:val="19"/>
-          <w:szCs w:val="19"/>
-        </w:rPr>
-        <w:t>else</w:t>
-      </w:r>
       <w:r>
         <w:rPr>
           <w:rFonts w:ascii="Consolas" w:hAnsi="Consolas" w:cs="Consolas"/>
@@ -18178,423 +20837,6 @@
         </w:rPr>
         <w:t xml:space="preserve"> </w:t>
       </w:r>
-      <w:r>
-        <w:rPr>
-          <w:rFonts w:ascii="Consolas" w:hAnsi="Consolas" w:cs="Consolas"/>
-          <w:color w:val="0000FF"/>
-          <w:sz w:val="19"/>
-          <w:szCs w:val="19"/>
-        </w:rPr>
-        <w:t>if</w:t>
-      </w:r>
-      <w:r>
-        <w:rPr>
-          <w:rFonts w:ascii="Consolas" w:hAnsi="Consolas" w:cs="Consolas"/>
-          <w:color w:val="000000"/>
-          <w:sz w:val="19"/>
-          <w:szCs w:val="19"/>
-        </w:rPr>
-        <w:t xml:space="preserve"> (</w:t>
-      </w:r>
-      <w:proofErr w:type="spellStart"/>
-      <w:r>
-        <w:rPr>
-          <w:rFonts w:ascii="Consolas" w:hAnsi="Consolas" w:cs="Consolas"/>
-          <w:color w:val="808080"/>
-          <w:sz w:val="19"/>
-          <w:szCs w:val="19"/>
-        </w:rPr>
-        <w:t>nums</w:t>
-      </w:r>
-      <w:proofErr w:type="spellEnd"/>
-      <w:r>
-        <w:rPr>
-          <w:rFonts w:ascii="Consolas" w:hAnsi="Consolas" w:cs="Consolas"/>
-          <w:color w:val="008080"/>
-          <w:sz w:val="19"/>
-          <w:szCs w:val="19"/>
-        </w:rPr>
-        <w:t>[</w:t>
-      </w:r>
-      <w:r>
-        <w:rPr>
-          <w:rFonts w:ascii="Consolas" w:hAnsi="Consolas" w:cs="Consolas"/>
-          <w:color w:val="000000"/>
-          <w:sz w:val="19"/>
-          <w:szCs w:val="19"/>
-        </w:rPr>
-        <w:t>middle</w:t>
-      </w:r>
-      <w:r>
-        <w:rPr>
-          <w:rFonts w:ascii="Consolas" w:hAnsi="Consolas" w:cs="Consolas"/>
-          <w:color w:val="008080"/>
-          <w:sz w:val="19"/>
-          <w:szCs w:val="19"/>
-        </w:rPr>
-        <w:t>]</w:t>
-      </w:r>
-      <w:r>
-        <w:rPr>
-          <w:rFonts w:ascii="Consolas" w:hAnsi="Consolas" w:cs="Consolas"/>
-          <w:color w:val="000000"/>
-          <w:sz w:val="19"/>
-          <w:szCs w:val="19"/>
-        </w:rPr>
-        <w:t xml:space="preserve"> &gt; </w:t>
-      </w:r>
-      <w:proofErr w:type="spellStart"/>
-      <w:r>
-        <w:rPr>
-          <w:rFonts w:ascii="Consolas" w:hAnsi="Consolas" w:cs="Consolas"/>
-          <w:color w:val="808080"/>
-          <w:sz w:val="19"/>
-          <w:szCs w:val="19"/>
-        </w:rPr>
-        <w:t>nums</w:t>
-      </w:r>
-      <w:proofErr w:type="spellEnd"/>
-      <w:r>
-        <w:rPr>
-          <w:rFonts w:ascii="Consolas" w:hAnsi="Consolas" w:cs="Consolas"/>
-          <w:color w:val="008080"/>
-          <w:sz w:val="19"/>
-          <w:szCs w:val="19"/>
-        </w:rPr>
-        <w:t>[</w:t>
-      </w:r>
-      <w:r>
-        <w:rPr>
-          <w:rFonts w:ascii="Consolas" w:hAnsi="Consolas" w:cs="Consolas"/>
-          <w:color w:val="000000"/>
-          <w:sz w:val="19"/>
-          <w:szCs w:val="19"/>
-        </w:rPr>
-        <w:t>last</w:t>
-      </w:r>
-      <w:r>
-        <w:rPr>
-          <w:rFonts w:ascii="Consolas" w:hAnsi="Consolas" w:cs="Consolas"/>
-          <w:color w:val="008080"/>
-          <w:sz w:val="19"/>
-          <w:szCs w:val="19"/>
-        </w:rPr>
-        <w:t>]</w:t>
-      </w:r>
-      <w:r>
-        <w:rPr>
-          <w:rFonts w:ascii="Consolas" w:hAnsi="Consolas" w:cs="Consolas"/>
-          <w:color w:val="000000"/>
-          <w:sz w:val="19"/>
-          <w:szCs w:val="19"/>
-        </w:rPr>
-        <w:t>)</w:t>
-      </w:r>
-    </w:p>
-    <w:p>
-      <w:pPr>
-        <w:autoSpaceDE w:val="0"/>
-        <w:autoSpaceDN w:val="0"/>
-        <w:adjustRightInd w:val="0"/>
-        <w:spacing w:after="0" w:line="240" w:lineRule="auto"/>
-        <w:rPr>
-          <w:rFonts w:ascii="Consolas" w:hAnsi="Consolas" w:cs="Consolas"/>
-          <w:color w:val="000000"/>
-          <w:sz w:val="19"/>
-          <w:szCs w:val="19"/>
-        </w:rPr>
-      </w:pPr>
-      <w:r>
-        <w:rPr>
-          <w:rFonts w:ascii="Consolas" w:hAnsi="Consolas" w:cs="Consolas"/>
-          <w:color w:val="000000"/>
-          <w:sz w:val="19"/>
-          <w:szCs w:val="19"/>
-        </w:rPr>
-        <w:t xml:space="preserve">        {</w:t>
-      </w:r>
-    </w:p>
-    <w:p>
-      <w:pPr>
-        <w:autoSpaceDE w:val="0"/>
-        <w:autoSpaceDN w:val="0"/>
-        <w:adjustRightInd w:val="0"/>
-        <w:spacing w:after="0" w:line="240" w:lineRule="auto"/>
-        <w:rPr>
-          <w:rFonts w:ascii="Consolas" w:hAnsi="Consolas" w:cs="Consolas"/>
-          <w:color w:val="000000"/>
-          <w:sz w:val="19"/>
-          <w:szCs w:val="19"/>
-        </w:rPr>
-      </w:pPr>
-      <w:r>
-        <w:rPr>
-          <w:rFonts w:ascii="Consolas" w:hAnsi="Consolas" w:cs="Consolas"/>
-          <w:color w:val="000000"/>
-          <w:sz w:val="19"/>
-          <w:szCs w:val="19"/>
-        </w:rPr>
-        <w:t xml:space="preserve">            first = middle + </w:t>
-      </w:r>
-      <w:proofErr w:type="gramStart"/>
-      <w:r>
-        <w:rPr>
-          <w:rFonts w:ascii="Consolas" w:hAnsi="Consolas" w:cs="Consolas"/>
-          <w:color w:val="000000"/>
-          <w:sz w:val="19"/>
-          <w:szCs w:val="19"/>
-        </w:rPr>
-        <w:t>1;</w:t>
-      </w:r>
-      <w:proofErr w:type="gramEnd"/>
-    </w:p>
-    <w:p>
-      <w:pPr>
-        <w:autoSpaceDE w:val="0"/>
-        <w:autoSpaceDN w:val="0"/>
-        <w:adjustRightInd w:val="0"/>
-        <w:spacing w:after="0" w:line="240" w:lineRule="auto"/>
-        <w:rPr>
-          <w:rFonts w:ascii="Consolas" w:hAnsi="Consolas" w:cs="Consolas"/>
-          <w:color w:val="000000"/>
-          <w:sz w:val="19"/>
-          <w:szCs w:val="19"/>
-        </w:rPr>
-      </w:pPr>
-      <w:r>
-        <w:rPr>
-          <w:rFonts w:ascii="Consolas" w:hAnsi="Consolas" w:cs="Consolas"/>
-          <w:color w:val="000000"/>
-          <w:sz w:val="19"/>
-          <w:szCs w:val="19"/>
-        </w:rPr>
-        <w:t xml:space="preserve">        }</w:t>
-      </w:r>
-    </w:p>
-    <w:p>
-      <w:pPr>
-        <w:autoSpaceDE w:val="0"/>
-        <w:autoSpaceDN w:val="0"/>
-        <w:adjustRightInd w:val="0"/>
-        <w:spacing w:after="0" w:line="240" w:lineRule="auto"/>
-        <w:rPr>
-          <w:rFonts w:ascii="Consolas" w:hAnsi="Consolas" w:cs="Consolas"/>
-          <w:color w:val="000000"/>
-          <w:sz w:val="19"/>
-          <w:szCs w:val="19"/>
-        </w:rPr>
-      </w:pPr>
-      <w:r>
-        <w:rPr>
-          <w:rFonts w:ascii="Consolas" w:hAnsi="Consolas" w:cs="Consolas"/>
-          <w:color w:val="000000"/>
-          <w:sz w:val="19"/>
-          <w:szCs w:val="19"/>
-        </w:rPr>
-        <w:t xml:space="preserve">        </w:t>
-      </w:r>
-      <w:r>
-        <w:rPr>
-          <w:rFonts w:ascii="Consolas" w:hAnsi="Consolas" w:cs="Consolas"/>
-          <w:color w:val="0000FF"/>
-          <w:sz w:val="19"/>
-          <w:szCs w:val="19"/>
-        </w:rPr>
-        <w:t>else</w:t>
-      </w:r>
-    </w:p>
-    <w:p>
-      <w:pPr>
-        <w:autoSpaceDE w:val="0"/>
-        <w:autoSpaceDN w:val="0"/>
-        <w:adjustRightInd w:val="0"/>
-        <w:spacing w:after="0" w:line="240" w:lineRule="auto"/>
-        <w:rPr>
-          <w:rFonts w:ascii="Consolas" w:hAnsi="Consolas" w:cs="Consolas"/>
-          <w:color w:val="000000"/>
-          <w:sz w:val="19"/>
-          <w:szCs w:val="19"/>
-        </w:rPr>
-      </w:pPr>
-      <w:r>
-        <w:rPr>
-          <w:rFonts w:ascii="Consolas" w:hAnsi="Consolas" w:cs="Consolas"/>
-          <w:color w:val="000000"/>
-          <w:sz w:val="19"/>
-          <w:szCs w:val="19"/>
-        </w:rPr>
-        <w:t xml:space="preserve">        {</w:t>
-      </w:r>
-    </w:p>
-    <w:p>
-      <w:pPr>
-        <w:autoSpaceDE w:val="0"/>
-        <w:autoSpaceDN w:val="0"/>
-        <w:adjustRightInd w:val="0"/>
-        <w:spacing w:after="0" w:line="240" w:lineRule="auto"/>
-        <w:rPr>
-          <w:rFonts w:ascii="Consolas" w:hAnsi="Consolas" w:cs="Consolas"/>
-          <w:color w:val="000000"/>
-          <w:sz w:val="19"/>
-          <w:szCs w:val="19"/>
-        </w:rPr>
-      </w:pPr>
-      <w:r>
-        <w:rPr>
-          <w:rFonts w:ascii="Consolas" w:hAnsi="Consolas" w:cs="Consolas"/>
-          <w:color w:val="000000"/>
-          <w:sz w:val="19"/>
-          <w:szCs w:val="19"/>
-        </w:rPr>
-        <w:t xml:space="preserve">            last = </w:t>
-      </w:r>
-      <w:proofErr w:type="gramStart"/>
-      <w:r>
-        <w:rPr>
-          <w:rFonts w:ascii="Consolas" w:hAnsi="Consolas" w:cs="Consolas"/>
-          <w:color w:val="000000"/>
-          <w:sz w:val="19"/>
-          <w:szCs w:val="19"/>
-        </w:rPr>
-        <w:t>middle;</w:t>
-      </w:r>
-      <w:proofErr w:type="gramEnd"/>
-    </w:p>
-    <w:p>
-      <w:pPr>
-        <w:autoSpaceDE w:val="0"/>
-        <w:autoSpaceDN w:val="0"/>
-        <w:adjustRightInd w:val="0"/>
-        <w:spacing w:after="0" w:line="240" w:lineRule="auto"/>
-        <w:rPr>
-          <w:rFonts w:ascii="Consolas" w:hAnsi="Consolas" w:cs="Consolas"/>
-          <w:color w:val="000000"/>
-          <w:sz w:val="19"/>
-          <w:szCs w:val="19"/>
-        </w:rPr>
-      </w:pPr>
-      <w:r>
-        <w:rPr>
-          <w:rFonts w:ascii="Consolas" w:hAnsi="Consolas" w:cs="Consolas"/>
-          <w:color w:val="000000"/>
-          <w:sz w:val="19"/>
-          <w:szCs w:val="19"/>
-        </w:rPr>
-        <w:t xml:space="preserve">        }</w:t>
-      </w:r>
-    </w:p>
-    <w:p>
-      <w:pPr>
-        <w:autoSpaceDE w:val="0"/>
-        <w:autoSpaceDN w:val="0"/>
-        <w:adjustRightInd w:val="0"/>
-        <w:spacing w:after="0" w:line="240" w:lineRule="auto"/>
-        <w:rPr>
-          <w:rFonts w:ascii="Consolas" w:hAnsi="Consolas" w:cs="Consolas"/>
-          <w:color w:val="000000"/>
-          <w:sz w:val="19"/>
-          <w:szCs w:val="19"/>
-        </w:rPr>
-      </w:pPr>
-      <w:r>
-        <w:rPr>
-          <w:rFonts w:ascii="Consolas" w:hAnsi="Consolas" w:cs="Consolas"/>
-          <w:color w:val="000000"/>
-          <w:sz w:val="19"/>
-          <w:szCs w:val="19"/>
-        </w:rPr>
-        <w:t xml:space="preserve">    }</w:t>
-      </w:r>
-    </w:p>
-    <w:p>
-      <w:pPr>
-        <w:autoSpaceDE w:val="0"/>
-        <w:autoSpaceDN w:val="0"/>
-        <w:adjustRightInd w:val="0"/>
-        <w:spacing w:after="0" w:line="240" w:lineRule="auto"/>
-        <w:rPr>
-          <w:rFonts w:ascii="Consolas" w:hAnsi="Consolas" w:cs="Consolas"/>
-          <w:color w:val="000000"/>
-          <w:sz w:val="19"/>
-          <w:szCs w:val="19"/>
-        </w:rPr>
-      </w:pPr>
-      <w:r>
-        <w:rPr>
-          <w:rFonts w:ascii="Consolas" w:hAnsi="Consolas" w:cs="Consolas"/>
-          <w:color w:val="000000"/>
-          <w:sz w:val="19"/>
-          <w:szCs w:val="19"/>
-        </w:rPr>
-        <w:t xml:space="preserve">    </w:t>
-      </w:r>
-      <w:r>
-        <w:rPr>
-          <w:rFonts w:ascii="Consolas" w:hAnsi="Consolas" w:cs="Consolas"/>
-          <w:color w:val="0000FF"/>
-          <w:sz w:val="19"/>
-          <w:szCs w:val="19"/>
-        </w:rPr>
-        <w:t>return</w:t>
-      </w:r>
-      <w:r>
-        <w:rPr>
-          <w:rFonts w:ascii="Consolas" w:hAnsi="Consolas" w:cs="Consolas"/>
-          <w:color w:val="000000"/>
-          <w:sz w:val="19"/>
-          <w:szCs w:val="19"/>
-        </w:rPr>
-        <w:t xml:space="preserve"> </w:t>
-      </w:r>
-      <w:proofErr w:type="spellStart"/>
-      <w:r>
-        <w:rPr>
-          <w:rFonts w:ascii="Consolas" w:hAnsi="Consolas" w:cs="Consolas"/>
-          <w:color w:val="808080"/>
-          <w:sz w:val="19"/>
-          <w:szCs w:val="19"/>
-        </w:rPr>
-        <w:t>nums</w:t>
-      </w:r>
-      <w:proofErr w:type="spellEnd"/>
-      <w:r>
-        <w:rPr>
-          <w:rFonts w:ascii="Consolas" w:hAnsi="Consolas" w:cs="Consolas"/>
-          <w:color w:val="008080"/>
-          <w:sz w:val="19"/>
-          <w:szCs w:val="19"/>
-        </w:rPr>
-        <w:t>[</w:t>
-      </w:r>
-      <w:r>
-        <w:rPr>
-          <w:rFonts w:ascii="Consolas" w:hAnsi="Consolas" w:cs="Consolas"/>
-          <w:color w:val="000000"/>
-          <w:sz w:val="19"/>
-          <w:szCs w:val="19"/>
-        </w:rPr>
-        <w:t>first</w:t>
-      </w:r>
-      <w:proofErr w:type="gramStart"/>
-      <w:r>
-        <w:rPr>
-          <w:rFonts w:ascii="Consolas" w:hAnsi="Consolas" w:cs="Consolas"/>
-          <w:color w:val="008080"/>
-          <w:sz w:val="19"/>
-          <w:szCs w:val="19"/>
-        </w:rPr>
-        <w:t>]</w:t>
-      </w:r>
-      <w:r>
-        <w:rPr>
-          <w:rFonts w:ascii="Consolas" w:hAnsi="Consolas" w:cs="Consolas"/>
-          <w:color w:val="000000"/>
-          <w:sz w:val="19"/>
-          <w:szCs w:val="19"/>
-        </w:rPr>
-        <w:t>;</w:t>
-      </w:r>
-      <w:proofErr w:type="gramEnd"/>
     </w:p>
     <w:p>
       <w:pPr>
@@ -18655,7 +20897,6 @@
           <w:sz w:val="20"/>
           <w:szCs w:val="20"/>
         </w:rPr>
-        <w:lastRenderedPageBreak/>
         <w:t>Medium</w:t>
       </w:r>
     </w:p>
@@ -18897,7 +21138,27 @@
           <w:sz w:val="20"/>
           <w:szCs w:val="20"/>
         </w:rPr>
-        <w:t xml:space="preserve"> matrix = [[1,3,5,7</w:t>
+        <w:t xml:space="preserve"> matrix </w:t>
+      </w:r>
+      <w:proofErr w:type="gramStart"/>
+      <w:r>
+        <w:rPr>
+          <w:rFonts w:ascii="Consolas" w:eastAsia="Times New Roman" w:hAnsi="Consolas" w:cs="Courier New"/>
+          <w:color w:val="263238"/>
+          <w:sz w:val="20"/>
+          <w:szCs w:val="20"/>
+        </w:rPr>
+        <w:t>= [[</w:t>
+      </w:r>
+      <w:proofErr w:type="gramEnd"/>
+      <w:r>
+        <w:rPr>
+          <w:rFonts w:ascii="Consolas" w:eastAsia="Times New Roman" w:hAnsi="Consolas" w:cs="Courier New"/>
+          <w:color w:val="263238"/>
+          <w:sz w:val="20"/>
+          <w:szCs w:val="20"/>
+        </w:rPr>
+        <w:t>1,3,5,7</w:t>
       </w:r>
       <w:proofErr w:type="gramStart"/>
       <w:r>
@@ -19012,6 +21273,7 @@
           <w:sz w:val="21"/>
           <w:szCs w:val="21"/>
         </w:rPr>
+        <w:lastRenderedPageBreak/>
         <w:drawing>
           <wp:inline distT="0" distB="0" distL="0" distR="0" wp14:anchorId="5A1A983E" wp14:editId="69B89105">
             <wp:extent cx="3067050" cy="2305050"/>
@@ -19109,7 +21371,27 @@
           <w:sz w:val="20"/>
           <w:szCs w:val="20"/>
         </w:rPr>
-        <w:t xml:space="preserve"> matrix = [[1,3,5,7</w:t>
+        <w:t xml:space="preserve"> matrix </w:t>
+      </w:r>
+      <w:proofErr w:type="gramStart"/>
+      <w:r>
+        <w:rPr>
+          <w:rFonts w:ascii="Consolas" w:eastAsia="Times New Roman" w:hAnsi="Consolas" w:cs="Courier New"/>
+          <w:color w:val="263238"/>
+          <w:sz w:val="20"/>
+          <w:szCs w:val="20"/>
+        </w:rPr>
+        <w:t>= [[</w:t>
+      </w:r>
+      <w:proofErr w:type="gramEnd"/>
+      <w:r>
+        <w:rPr>
+          <w:rFonts w:ascii="Consolas" w:eastAsia="Times New Roman" w:hAnsi="Consolas" w:cs="Courier New"/>
+          <w:color w:val="263238"/>
+          <w:sz w:val="20"/>
+          <w:szCs w:val="20"/>
+        </w:rPr>
+        <w:t>1,3,5,7</w:t>
       </w:r>
       <w:proofErr w:type="gramStart"/>
       <w:r>
@@ -19223,7 +21505,6 @@
           <w:sz w:val="21"/>
           <w:szCs w:val="21"/>
         </w:rPr>
-        <w:lastRenderedPageBreak/>
         <w:t>Constraints:</w:t>
       </w:r>
     </w:p>
@@ -19944,6 +22225,7 @@
         <w:t>searchMatrix</w:t>
       </w:r>
       <w:proofErr w:type="spellEnd"/>
+      <w:proofErr w:type="gramStart"/>
       <w:r>
         <w:rPr>
           <w:rFonts w:ascii="Consolas" w:hAnsi="Consolas" w:cs="Consolas"/>
@@ -19971,6 +22253,7 @@
         </w:rPr>
         <w:t>&lt;</w:t>
       </w:r>
+      <w:proofErr w:type="gramEnd"/>
       <w:r>
         <w:rPr>
           <w:rFonts w:ascii="Consolas" w:hAnsi="Consolas" w:cs="Consolas"/>
@@ -20177,6 +22460,7 @@
           <w:sz w:val="19"/>
           <w:szCs w:val="19"/>
         </w:rPr>
+        <w:lastRenderedPageBreak/>
         <w:t xml:space="preserve">    </w:t>
       </w:r>
       <w:r>
@@ -21090,7 +23374,6 @@
         <w:pStyle w:val="Heading2"/>
       </w:pPr>
       <w:r>
-        <w:lastRenderedPageBreak/>
         <w:t>154. Find Minimum in Rotated Sorted Array II</w:t>
       </w:r>
     </w:p>
@@ -21505,6 +23788,7 @@
         <w:pStyle w:val="Heading3"/>
       </w:pPr>
       <w:r>
+        <w:lastRenderedPageBreak/>
         <w:t xml:space="preserve">Analysis: </w:t>
       </w:r>
     </w:p>
@@ -21930,7 +24214,6 @@
           <w:sz w:val="19"/>
           <w:szCs w:val="19"/>
         </w:rPr>
-        <w:lastRenderedPageBreak/>
         <w:t>///</w:t>
       </w:r>
     </w:p>
@@ -23462,6 +25745,7 @@
           <w:sz w:val="19"/>
           <w:szCs w:val="19"/>
         </w:rPr>
+        <w:lastRenderedPageBreak/>
         <w:t xml:space="preserve">        </w:t>
       </w:r>
       <w:r>
@@ -24243,7 +26527,6 @@
           <w:sz w:val="21"/>
           <w:szCs w:val="21"/>
         </w:rPr>
-        <w:lastRenderedPageBreak/>
         <w:t>Given a mountain array </w:t>
       </w:r>
       <w:proofErr w:type="spellStart"/>
@@ -24328,7 +26611,6 @@
         </w:rPr>
         <w:t>(index) == target</w:t>
       </w:r>
-      <w:proofErr w:type="gramStart"/>
       <w:r>
         <w:rPr>
           <w:rFonts w:ascii="Segoe UI" w:eastAsia="Times New Roman" w:hAnsi="Segoe UI" w:cs="Segoe UI"/>
@@ -24336,17 +26618,7 @@
           <w:sz w:val="21"/>
           <w:szCs w:val="21"/>
         </w:rPr>
-        <w:t xml:space="preserve">.  </w:t>
-      </w:r>
-      <w:proofErr w:type="gramEnd"/>
-      <w:r>
-        <w:rPr>
-          <w:rFonts w:ascii="Segoe UI" w:eastAsia="Times New Roman" w:hAnsi="Segoe UI" w:cs="Segoe UI"/>
-          <w:color w:val="263238"/>
-          <w:sz w:val="21"/>
-          <w:szCs w:val="21"/>
-        </w:rPr>
-        <w:t>If such an </w:t>
+        <w:t>.  If such an </w:t>
       </w:r>
       <w:r>
         <w:rPr>
@@ -24407,38 +26679,16 @@
           <w:sz w:val="21"/>
           <w:szCs w:val="21"/>
         </w:rPr>
-        <w:t>You can't access the mountain array directly</w:t>
-      </w:r>
-      <w:proofErr w:type="gramStart"/>
+        <w:t>You can't access the mountain array directly.</w:t>
+      </w:r>
       <w:r>
         <w:rPr>
           <w:rFonts w:ascii="Segoe UI" w:eastAsia="Times New Roman" w:hAnsi="Segoe UI" w:cs="Segoe UI"/>
-          <w:b/>
-          <w:bCs/>
           <w:color w:val="263238"/>
           <w:sz w:val="21"/>
           <w:szCs w:val="21"/>
         </w:rPr>
-        <w:t>.</w:t>
-      </w:r>
-      <w:r>
-        <w:rPr>
-          <w:rFonts w:ascii="Segoe UI" w:eastAsia="Times New Roman" w:hAnsi="Segoe UI" w:cs="Segoe UI"/>
-          <w:color w:val="263238"/>
-          <w:sz w:val="21"/>
-          <w:szCs w:val="21"/>
-        </w:rPr>
-        <w:t xml:space="preserve">  </w:t>
-      </w:r>
-      <w:proofErr w:type="gramEnd"/>
-      <w:r>
-        <w:rPr>
-          <w:rFonts w:ascii="Segoe UI" w:eastAsia="Times New Roman" w:hAnsi="Segoe UI" w:cs="Segoe UI"/>
-          <w:color w:val="263238"/>
-          <w:sz w:val="21"/>
-          <w:szCs w:val="21"/>
-        </w:rPr>
-        <w:t>You may only access the array using a </w:t>
+        <w:t>  You may only access the array using a </w:t>
       </w:r>
       <w:proofErr w:type="spellStart"/>
       <w:r>
@@ -24646,7 +26896,6 @@
         </w:rPr>
         <w:t>Wrong Answer</w:t>
       </w:r>
-      <w:proofErr w:type="gramStart"/>
       <w:r>
         <w:rPr>
           <w:rFonts w:ascii="Segoe UI" w:eastAsia="Times New Roman" w:hAnsi="Segoe UI" w:cs="Segoe UI"/>
@@ -24654,17 +26903,7 @@
           <w:sz w:val="21"/>
           <w:szCs w:val="21"/>
         </w:rPr>
-        <w:t xml:space="preserve">.  </w:t>
-      </w:r>
-      <w:proofErr w:type="gramEnd"/>
-      <w:r>
-        <w:rPr>
-          <w:rFonts w:ascii="Segoe UI" w:eastAsia="Times New Roman" w:hAnsi="Segoe UI" w:cs="Segoe UI"/>
-          <w:color w:val="263238"/>
-          <w:sz w:val="21"/>
-          <w:szCs w:val="21"/>
-        </w:rPr>
-        <w:t>Also, any solutions that attempt to circumvent the judge will result in disqualification.</w:t>
+        <w:t>.  Also, any solutions that attempt to circumvent the judge will result in disqualification.</w:t>
       </w:r>
     </w:p>
     <w:p>
@@ -25031,6 +27270,7 @@
           <w:sz w:val="21"/>
           <w:szCs w:val="21"/>
         </w:rPr>
+        <w:lastRenderedPageBreak/>
         <w:t> </w:t>
       </w:r>
     </w:p>
@@ -25209,7 +27449,15 @@
       </w:r>
       <w:proofErr w:type="gramEnd"/>
       <w:r>
-        <w:t xml:space="preserve"> uphill or downhill, if this is a uphill and the target is greater than the middle point or if it is a downhill and value is great than the middle point you can discard the first half or second half. If the value is within the uphill range you search in uphill first if not found then search in the second half, or if the value is within the downhill, you search the downhill first, if not found then search the first half.</w:t>
+        <w:t xml:space="preserve"> uphill or downhill, if this is a uphill and the target is greater than the middle point or if it is a downhill and value is </w:t>
+      </w:r>
+      <w:proofErr w:type="gramStart"/>
+      <w:r>
+        <w:t>great</w:t>
+      </w:r>
+      <w:proofErr w:type="gramEnd"/>
+      <w:r>
+        <w:t xml:space="preserve"> than the middle point you can discard the first half or second half. If the value is within the uphill range you search in uphill first if not found then search in the second half, or if the value is within the downhill, you search the downhill first, if not found then search the first half.</w:t>
       </w:r>
     </w:p>
     <w:p>
@@ -25269,7 +27517,6 @@
           <w:sz w:val="19"/>
           <w:szCs w:val="19"/>
         </w:rPr>
-        <w:lastRenderedPageBreak/>
         <w:t>/// Leet code #1095. Find in Mountain Array</w:t>
       </w:r>
     </w:p>
@@ -25589,9 +27836,22 @@
           <w:sz w:val="19"/>
           <w:szCs w:val="19"/>
         </w:rPr>
-        <w:t>(index) == target</w:t>
-      </w:r>
-      <w:proofErr w:type="gramStart"/>
+        <w:t xml:space="preserve">(index) == target.  If such an index doesn't exist, </w:t>
+      </w:r>
+    </w:p>
+    <w:p>
+      <w:pPr>
+        <w:autoSpaceDE w:val="0"/>
+        <w:autoSpaceDN w:val="0"/>
+        <w:adjustRightInd w:val="0"/>
+        <w:spacing w:after="0" w:line="240" w:lineRule="auto"/>
+        <w:rPr>
+          <w:rFonts w:ascii="Consolas" w:hAnsi="Consolas" w:cs="Consolas"/>
+          <w:color w:val="000000"/>
+          <w:sz w:val="19"/>
+          <w:szCs w:val="19"/>
+        </w:rPr>
+      </w:pPr>
       <w:r>
         <w:rPr>
           <w:rFonts w:ascii="Consolas" w:hAnsi="Consolas" w:cs="Consolas"/>
@@ -25599,9 +27859,22 @@
           <w:sz w:val="19"/>
           <w:szCs w:val="19"/>
         </w:rPr>
-        <w:t xml:space="preserve">.  </w:t>
-      </w:r>
-      <w:proofErr w:type="gramEnd"/>
+        <w:t>/// return -1.</w:t>
+      </w:r>
+    </w:p>
+    <w:p>
+      <w:pPr>
+        <w:autoSpaceDE w:val="0"/>
+        <w:autoSpaceDN w:val="0"/>
+        <w:adjustRightInd w:val="0"/>
+        <w:spacing w:after="0" w:line="240" w:lineRule="auto"/>
+        <w:rPr>
+          <w:rFonts w:ascii="Consolas" w:hAnsi="Consolas" w:cs="Consolas"/>
+          <w:color w:val="000000"/>
+          <w:sz w:val="19"/>
+          <w:szCs w:val="19"/>
+        </w:rPr>
+      </w:pPr>
       <w:r>
         <w:rPr>
           <w:rFonts w:ascii="Consolas" w:hAnsi="Consolas" w:cs="Consolas"/>
@@ -25609,7 +27882,7 @@
           <w:sz w:val="19"/>
           <w:szCs w:val="19"/>
         </w:rPr>
-        <w:t xml:space="preserve">If such an index doesn't exist, </w:t>
+        <w:t>///</w:t>
       </w:r>
     </w:p>
     <w:p>
@@ -25632,7 +27905,7 @@
           <w:sz w:val="19"/>
           <w:szCs w:val="19"/>
         </w:rPr>
-        <w:t>/// return -1.</w:t>
+        <w:t xml:space="preserve">/// You can't access the mountain array directly.  You may only access the </w:t>
       </w:r>
     </w:p>
     <w:p>
@@ -25655,6 +27928,49 @@
           <w:sz w:val="19"/>
           <w:szCs w:val="19"/>
         </w:rPr>
+        <w:t xml:space="preserve">/// array using a </w:t>
+      </w:r>
+      <w:proofErr w:type="spellStart"/>
+      <w:r>
+        <w:rPr>
+          <w:rFonts w:ascii="Consolas" w:hAnsi="Consolas" w:cs="Consolas"/>
+          <w:color w:val="006400"/>
+          <w:sz w:val="19"/>
+          <w:szCs w:val="19"/>
+        </w:rPr>
+        <w:t>MountainArray</w:t>
+      </w:r>
+      <w:proofErr w:type="spellEnd"/>
+      <w:r>
+        <w:rPr>
+          <w:rFonts w:ascii="Consolas" w:hAnsi="Consolas" w:cs="Consolas"/>
+          <w:color w:val="006400"/>
+          <w:sz w:val="19"/>
+          <w:szCs w:val="19"/>
+        </w:rPr>
+        <w:t xml:space="preserve"> interface:</w:t>
+      </w:r>
+    </w:p>
+    <w:p>
+      <w:pPr>
+        <w:autoSpaceDE w:val="0"/>
+        <w:autoSpaceDN w:val="0"/>
+        <w:adjustRightInd w:val="0"/>
+        <w:spacing w:after="0" w:line="240" w:lineRule="auto"/>
+        <w:rPr>
+          <w:rFonts w:ascii="Consolas" w:hAnsi="Consolas" w:cs="Consolas"/>
+          <w:color w:val="000000"/>
+          <w:sz w:val="19"/>
+          <w:szCs w:val="19"/>
+        </w:rPr>
+      </w:pPr>
+      <w:r>
+        <w:rPr>
+          <w:rFonts w:ascii="Consolas" w:hAnsi="Consolas" w:cs="Consolas"/>
+          <w:color w:val="006400"/>
+          <w:sz w:val="19"/>
+          <w:szCs w:val="19"/>
+        </w:rPr>
         <w:t>///</w:t>
       </w:r>
     </w:p>
@@ -25678,9 +27994,9 @@
           <w:sz w:val="19"/>
           <w:szCs w:val="19"/>
         </w:rPr>
-        <w:t>/// You can't access the mountain array directly</w:t>
-      </w:r>
-      <w:proofErr w:type="gramStart"/>
+        <w:t xml:space="preserve">/// </w:t>
+      </w:r>
+      <w:proofErr w:type="spellStart"/>
       <w:r>
         <w:rPr>
           <w:rFonts w:ascii="Consolas" w:hAnsi="Consolas" w:cs="Consolas"/>
@@ -25688,9 +28004,9 @@
           <w:sz w:val="19"/>
           <w:szCs w:val="19"/>
         </w:rPr>
-        <w:t xml:space="preserve">.  </w:t>
-      </w:r>
-      <w:proofErr w:type="gramEnd"/>
+        <w:t>MountainArray.get</w:t>
+      </w:r>
+      <w:proofErr w:type="spellEnd"/>
       <w:r>
         <w:rPr>
           <w:rFonts w:ascii="Consolas" w:hAnsi="Consolas" w:cs="Consolas"/>
@@ -25698,7 +28014,7 @@
           <w:sz w:val="19"/>
           <w:szCs w:val="19"/>
         </w:rPr>
-        <w:t xml:space="preserve">You may only access the </w:t>
+        <w:t xml:space="preserve">(k) returns the element of the array at index k </w:t>
       </w:r>
     </w:p>
     <w:p>
@@ -25721,7 +28037,30 @@
           <w:sz w:val="19"/>
           <w:szCs w:val="19"/>
         </w:rPr>
-        <w:t xml:space="preserve">/// array using a </w:t>
+        <w:t>/// (0-indexed).</w:t>
+      </w:r>
+    </w:p>
+    <w:p>
+      <w:pPr>
+        <w:autoSpaceDE w:val="0"/>
+        <w:autoSpaceDN w:val="0"/>
+        <w:adjustRightInd w:val="0"/>
+        <w:spacing w:after="0" w:line="240" w:lineRule="auto"/>
+        <w:rPr>
+          <w:rFonts w:ascii="Consolas" w:hAnsi="Consolas" w:cs="Consolas"/>
+          <w:color w:val="000000"/>
+          <w:sz w:val="19"/>
+          <w:szCs w:val="19"/>
+        </w:rPr>
+      </w:pPr>
+      <w:r>
+        <w:rPr>
+          <w:rFonts w:ascii="Consolas" w:hAnsi="Consolas" w:cs="Consolas"/>
+          <w:color w:val="006400"/>
+          <w:sz w:val="19"/>
+          <w:szCs w:val="19"/>
+        </w:rPr>
+        <w:t xml:space="preserve">/// </w:t>
       </w:r>
       <w:proofErr w:type="spellStart"/>
       <w:r>
@@ -25731,7 +28070,7 @@
           <w:sz w:val="19"/>
           <w:szCs w:val="19"/>
         </w:rPr>
-        <w:t>MountainArray</w:t>
+        <w:t>MountainArray.length</w:t>
       </w:r>
       <w:proofErr w:type="spellEnd"/>
       <w:r>
@@ -25741,7 +28080,7 @@
           <w:sz w:val="19"/>
           <w:szCs w:val="19"/>
         </w:rPr>
-        <w:t xml:space="preserve"> interface:</w:t>
+        <w:t>() returns the length of the array.</w:t>
       </w:r>
     </w:p>
     <w:p>
@@ -25764,6 +28103,95 @@
           <w:sz w:val="19"/>
           <w:szCs w:val="19"/>
         </w:rPr>
+        <w:t xml:space="preserve">/// Submissions making more than 100 calls to </w:t>
+      </w:r>
+      <w:proofErr w:type="spellStart"/>
+      <w:r>
+        <w:rPr>
+          <w:rFonts w:ascii="Consolas" w:hAnsi="Consolas" w:cs="Consolas"/>
+          <w:color w:val="006400"/>
+          <w:sz w:val="19"/>
+          <w:szCs w:val="19"/>
+        </w:rPr>
+        <w:t>MountainArray.get</w:t>
+      </w:r>
+      <w:proofErr w:type="spellEnd"/>
+      <w:r>
+        <w:rPr>
+          <w:rFonts w:ascii="Consolas" w:hAnsi="Consolas" w:cs="Consolas"/>
+          <w:color w:val="006400"/>
+          <w:sz w:val="19"/>
+          <w:szCs w:val="19"/>
+        </w:rPr>
+        <w:t xml:space="preserve"> will be </w:t>
+      </w:r>
+    </w:p>
+    <w:p>
+      <w:pPr>
+        <w:autoSpaceDE w:val="0"/>
+        <w:autoSpaceDN w:val="0"/>
+        <w:adjustRightInd w:val="0"/>
+        <w:spacing w:after="0" w:line="240" w:lineRule="auto"/>
+        <w:rPr>
+          <w:rFonts w:ascii="Consolas" w:hAnsi="Consolas" w:cs="Consolas"/>
+          <w:color w:val="000000"/>
+          <w:sz w:val="19"/>
+          <w:szCs w:val="19"/>
+        </w:rPr>
+      </w:pPr>
+      <w:r>
+        <w:rPr>
+          <w:rFonts w:ascii="Consolas" w:hAnsi="Consolas" w:cs="Consolas"/>
+          <w:color w:val="006400"/>
+          <w:sz w:val="19"/>
+          <w:szCs w:val="19"/>
+        </w:rPr>
+        <w:t xml:space="preserve">/// judged Wrong Answer.  Also, any solutions that attempt to circumvent </w:t>
+      </w:r>
+    </w:p>
+    <w:p>
+      <w:pPr>
+        <w:autoSpaceDE w:val="0"/>
+        <w:autoSpaceDN w:val="0"/>
+        <w:adjustRightInd w:val="0"/>
+        <w:spacing w:after="0" w:line="240" w:lineRule="auto"/>
+        <w:rPr>
+          <w:rFonts w:ascii="Consolas" w:hAnsi="Consolas" w:cs="Consolas"/>
+          <w:color w:val="000000"/>
+          <w:sz w:val="19"/>
+          <w:szCs w:val="19"/>
+        </w:rPr>
+      </w:pPr>
+      <w:r>
+        <w:rPr>
+          <w:rFonts w:ascii="Consolas" w:hAnsi="Consolas" w:cs="Consolas"/>
+          <w:color w:val="006400"/>
+          <w:sz w:val="19"/>
+          <w:szCs w:val="19"/>
+        </w:rPr>
+        <w:t>/// the judge will result in disqualification.</w:t>
+      </w:r>
+    </w:p>
+    <w:p>
+      <w:pPr>
+        <w:autoSpaceDE w:val="0"/>
+        <w:autoSpaceDN w:val="0"/>
+        <w:adjustRightInd w:val="0"/>
+        <w:spacing w:after="0" w:line="240" w:lineRule="auto"/>
+        <w:rPr>
+          <w:rFonts w:ascii="Consolas" w:hAnsi="Consolas" w:cs="Consolas"/>
+          <w:color w:val="000000"/>
+          <w:sz w:val="19"/>
+          <w:szCs w:val="19"/>
+        </w:rPr>
+      </w:pPr>
+      <w:r>
+        <w:rPr>
+          <w:rFonts w:ascii="Consolas" w:hAnsi="Consolas" w:cs="Consolas"/>
+          <w:color w:val="006400"/>
+          <w:sz w:val="19"/>
+          <w:szCs w:val="19"/>
+        </w:rPr>
         <w:t>///</w:t>
       </w:r>
     </w:p>
@@ -25787,9 +28215,45 @@
           <w:sz w:val="19"/>
           <w:szCs w:val="19"/>
         </w:rPr>
+        <w:t>/// Example 1:</w:t>
+      </w:r>
+    </w:p>
+    <w:p>
+      <w:pPr>
+        <w:autoSpaceDE w:val="0"/>
+        <w:autoSpaceDN w:val="0"/>
+        <w:adjustRightInd w:val="0"/>
+        <w:spacing w:after="0" w:line="240" w:lineRule="auto"/>
+        <w:rPr>
+          <w:rFonts w:ascii="Consolas" w:hAnsi="Consolas" w:cs="Consolas"/>
+          <w:color w:val="000000"/>
+          <w:sz w:val="19"/>
+          <w:szCs w:val="19"/>
+        </w:rPr>
+      </w:pPr>
+      <w:r>
+        <w:rPr>
+          <w:rFonts w:ascii="Consolas" w:hAnsi="Consolas" w:cs="Consolas"/>
+          <w:color w:val="006400"/>
+          <w:sz w:val="19"/>
+          <w:szCs w:val="19"/>
+        </w:rPr>
         <w:t xml:space="preserve">/// </w:t>
       </w:r>
-      <w:proofErr w:type="spellStart"/>
+    </w:p>
+    <w:p>
+      <w:pPr>
+        <w:autoSpaceDE w:val="0"/>
+        <w:autoSpaceDN w:val="0"/>
+        <w:adjustRightInd w:val="0"/>
+        <w:spacing w:after="0" w:line="240" w:lineRule="auto"/>
+        <w:rPr>
+          <w:rFonts w:ascii="Consolas" w:hAnsi="Consolas" w:cs="Consolas"/>
+          <w:color w:val="000000"/>
+          <w:sz w:val="19"/>
+          <w:szCs w:val="19"/>
+        </w:rPr>
+      </w:pPr>
       <w:r>
         <w:rPr>
           <w:rFonts w:ascii="Consolas" w:hAnsi="Consolas" w:cs="Consolas"/>
@@ -25797,9 +28261,22 @@
           <w:sz w:val="19"/>
           <w:szCs w:val="19"/>
         </w:rPr>
-        <w:t>MountainArray.get</w:t>
-      </w:r>
-      <w:proofErr w:type="spellEnd"/>
+        <w:t>/// Input: array = [1,2,3,4,5,3,1], target = 3</w:t>
+      </w:r>
+    </w:p>
+    <w:p>
+      <w:pPr>
+        <w:autoSpaceDE w:val="0"/>
+        <w:autoSpaceDN w:val="0"/>
+        <w:adjustRightInd w:val="0"/>
+        <w:spacing w:after="0" w:line="240" w:lineRule="auto"/>
+        <w:rPr>
+          <w:rFonts w:ascii="Consolas" w:hAnsi="Consolas" w:cs="Consolas"/>
+          <w:color w:val="000000"/>
+          <w:sz w:val="19"/>
+          <w:szCs w:val="19"/>
+        </w:rPr>
+      </w:pPr>
       <w:r>
         <w:rPr>
           <w:rFonts w:ascii="Consolas" w:hAnsi="Consolas" w:cs="Consolas"/>
@@ -25807,7 +28284,7 @@
           <w:sz w:val="19"/>
           <w:szCs w:val="19"/>
         </w:rPr>
-        <w:t xml:space="preserve">(k) returns the element of the array at index k </w:t>
+        <w:t>/// Output: 2</w:t>
       </w:r>
     </w:p>
     <w:p>
@@ -25830,7 +28307,7 @@
           <w:sz w:val="19"/>
           <w:szCs w:val="19"/>
         </w:rPr>
-        <w:t>/// (0-indexed).</w:t>
+        <w:t xml:space="preserve">/// Explanation: 3 exists in the array, at index=2 and index=5. Return </w:t>
       </w:r>
     </w:p>
     <w:p>
@@ -25853,9 +28330,45 @@
           <w:sz w:val="19"/>
           <w:szCs w:val="19"/>
         </w:rPr>
+        <w:t>/// the minimum index, which is 2.</w:t>
+      </w:r>
+    </w:p>
+    <w:p>
+      <w:pPr>
+        <w:autoSpaceDE w:val="0"/>
+        <w:autoSpaceDN w:val="0"/>
+        <w:adjustRightInd w:val="0"/>
+        <w:spacing w:after="0" w:line="240" w:lineRule="auto"/>
+        <w:rPr>
+          <w:rFonts w:ascii="Consolas" w:hAnsi="Consolas" w:cs="Consolas"/>
+          <w:color w:val="000000"/>
+          <w:sz w:val="19"/>
+          <w:szCs w:val="19"/>
+        </w:rPr>
+      </w:pPr>
+      <w:r>
+        <w:rPr>
+          <w:rFonts w:ascii="Consolas" w:hAnsi="Consolas" w:cs="Consolas"/>
+          <w:color w:val="006400"/>
+          <w:sz w:val="19"/>
+          <w:szCs w:val="19"/>
+        </w:rPr>
         <w:t xml:space="preserve">/// </w:t>
       </w:r>
-      <w:proofErr w:type="spellStart"/>
+    </w:p>
+    <w:p>
+      <w:pPr>
+        <w:autoSpaceDE w:val="0"/>
+        <w:autoSpaceDN w:val="0"/>
+        <w:adjustRightInd w:val="0"/>
+        <w:spacing w:after="0" w:line="240" w:lineRule="auto"/>
+        <w:rPr>
+          <w:rFonts w:ascii="Consolas" w:hAnsi="Consolas" w:cs="Consolas"/>
+          <w:color w:val="000000"/>
+          <w:sz w:val="19"/>
+          <w:szCs w:val="19"/>
+        </w:rPr>
+      </w:pPr>
       <w:r>
         <w:rPr>
           <w:rFonts w:ascii="Consolas" w:hAnsi="Consolas" w:cs="Consolas"/>
@@ -25863,9 +28376,22 @@
           <w:sz w:val="19"/>
           <w:szCs w:val="19"/>
         </w:rPr>
-        <w:t>MountainArray.length</w:t>
-      </w:r>
-      <w:proofErr w:type="spellEnd"/>
+        <w:t>/// Example 2:</w:t>
+      </w:r>
+    </w:p>
+    <w:p>
+      <w:pPr>
+        <w:autoSpaceDE w:val="0"/>
+        <w:autoSpaceDN w:val="0"/>
+        <w:adjustRightInd w:val="0"/>
+        <w:spacing w:after="0" w:line="240" w:lineRule="auto"/>
+        <w:rPr>
+          <w:rFonts w:ascii="Consolas" w:hAnsi="Consolas" w:cs="Consolas"/>
+          <w:color w:val="000000"/>
+          <w:sz w:val="19"/>
+          <w:szCs w:val="19"/>
+        </w:rPr>
+      </w:pPr>
       <w:r>
         <w:rPr>
           <w:rFonts w:ascii="Consolas" w:hAnsi="Consolas" w:cs="Consolas"/>
@@ -25873,7 +28399,7 @@
           <w:sz w:val="19"/>
           <w:szCs w:val="19"/>
         </w:rPr>
-        <w:t>() returns the length of the array.</w:t>
+        <w:t>///</w:t>
       </w:r>
     </w:p>
     <w:p>
@@ -25896,9 +28422,22 @@
           <w:sz w:val="19"/>
           <w:szCs w:val="19"/>
         </w:rPr>
-        <w:t xml:space="preserve">/// Submissions making more than 100 calls to </w:t>
-      </w:r>
-      <w:proofErr w:type="spellStart"/>
+        <w:t>/// Input: array = [0,1,2,4,2,1], target = 3</w:t>
+      </w:r>
+    </w:p>
+    <w:p>
+      <w:pPr>
+        <w:autoSpaceDE w:val="0"/>
+        <w:autoSpaceDN w:val="0"/>
+        <w:adjustRightInd w:val="0"/>
+        <w:spacing w:after="0" w:line="240" w:lineRule="auto"/>
+        <w:rPr>
+          <w:rFonts w:ascii="Consolas" w:hAnsi="Consolas" w:cs="Consolas"/>
+          <w:color w:val="000000"/>
+          <w:sz w:val="19"/>
+          <w:szCs w:val="19"/>
+        </w:rPr>
+      </w:pPr>
       <w:r>
         <w:rPr>
           <w:rFonts w:ascii="Consolas" w:hAnsi="Consolas" w:cs="Consolas"/>
@@ -25906,9 +28445,22 @@
           <w:sz w:val="19"/>
           <w:szCs w:val="19"/>
         </w:rPr>
-        <w:t>MountainArray.get</w:t>
-      </w:r>
-      <w:proofErr w:type="spellEnd"/>
+        <w:t>/// Output: -1</w:t>
+      </w:r>
+    </w:p>
+    <w:p>
+      <w:pPr>
+        <w:autoSpaceDE w:val="0"/>
+        <w:autoSpaceDN w:val="0"/>
+        <w:adjustRightInd w:val="0"/>
+        <w:spacing w:after="0" w:line="240" w:lineRule="auto"/>
+        <w:rPr>
+          <w:rFonts w:ascii="Consolas" w:hAnsi="Consolas" w:cs="Consolas"/>
+          <w:color w:val="000000"/>
+          <w:sz w:val="19"/>
+          <w:szCs w:val="19"/>
+        </w:rPr>
+      </w:pPr>
       <w:r>
         <w:rPr>
           <w:rFonts w:ascii="Consolas" w:hAnsi="Consolas" w:cs="Consolas"/>
@@ -25916,7 +28468,7 @@
           <w:sz w:val="19"/>
           <w:szCs w:val="19"/>
         </w:rPr>
-        <w:t xml:space="preserve"> will be </w:t>
+        <w:t>/// Explanation: 3 does not exist in the array, so we return -1.</w:t>
       </w:r>
     </w:p>
     <w:p>
@@ -25939,9 +28491,22 @@
           <w:sz w:val="19"/>
           <w:szCs w:val="19"/>
         </w:rPr>
-        <w:t>/// judged Wrong Answer</w:t>
-      </w:r>
-      <w:proofErr w:type="gramStart"/>
+        <w:t xml:space="preserve">/// </w:t>
+      </w:r>
+    </w:p>
+    <w:p>
+      <w:pPr>
+        <w:autoSpaceDE w:val="0"/>
+        <w:autoSpaceDN w:val="0"/>
+        <w:adjustRightInd w:val="0"/>
+        <w:spacing w:after="0" w:line="240" w:lineRule="auto"/>
+        <w:rPr>
+          <w:rFonts w:ascii="Consolas" w:hAnsi="Consolas" w:cs="Consolas"/>
+          <w:color w:val="000000"/>
+          <w:sz w:val="19"/>
+          <w:szCs w:val="19"/>
+        </w:rPr>
+      </w:pPr>
       <w:r>
         <w:rPr>
           <w:rFonts w:ascii="Consolas" w:hAnsi="Consolas" w:cs="Consolas"/>
@@ -25949,9 +28514,22 @@
           <w:sz w:val="19"/>
           <w:szCs w:val="19"/>
         </w:rPr>
-        <w:t xml:space="preserve">.  </w:t>
-      </w:r>
-      <w:proofErr w:type="gramEnd"/>
+        <w:t>/// Constraints:</w:t>
+      </w:r>
+    </w:p>
+    <w:p>
+      <w:pPr>
+        <w:autoSpaceDE w:val="0"/>
+        <w:autoSpaceDN w:val="0"/>
+        <w:adjustRightInd w:val="0"/>
+        <w:spacing w:after="0" w:line="240" w:lineRule="auto"/>
+        <w:rPr>
+          <w:rFonts w:ascii="Consolas" w:hAnsi="Consolas" w:cs="Consolas"/>
+          <w:color w:val="000000"/>
+          <w:sz w:val="19"/>
+          <w:szCs w:val="19"/>
+        </w:rPr>
+      </w:pPr>
       <w:r>
         <w:rPr>
           <w:rFonts w:ascii="Consolas" w:hAnsi="Consolas" w:cs="Consolas"/>
@@ -25959,397 +28537,7 @@
           <w:sz w:val="19"/>
           <w:szCs w:val="19"/>
         </w:rPr>
-        <w:t xml:space="preserve">Also, any solutions that attempt to circumvent </w:t>
-      </w:r>
-    </w:p>
-    <w:p>
-      <w:pPr>
-        <w:autoSpaceDE w:val="0"/>
-        <w:autoSpaceDN w:val="0"/>
-        <w:adjustRightInd w:val="0"/>
-        <w:spacing w:after="0" w:line="240" w:lineRule="auto"/>
-        <w:rPr>
-          <w:rFonts w:ascii="Consolas" w:hAnsi="Consolas" w:cs="Consolas"/>
-          <w:color w:val="000000"/>
-          <w:sz w:val="19"/>
-          <w:szCs w:val="19"/>
-        </w:rPr>
-      </w:pPr>
-      <w:r>
-        <w:rPr>
-          <w:rFonts w:ascii="Consolas" w:hAnsi="Consolas" w:cs="Consolas"/>
-          <w:color w:val="006400"/>
-          <w:sz w:val="19"/>
-          <w:szCs w:val="19"/>
-        </w:rPr>
-        <w:t>/// the judge will result in disqualification.</w:t>
-      </w:r>
-    </w:p>
-    <w:p>
-      <w:pPr>
-        <w:autoSpaceDE w:val="0"/>
-        <w:autoSpaceDN w:val="0"/>
-        <w:adjustRightInd w:val="0"/>
-        <w:spacing w:after="0" w:line="240" w:lineRule="auto"/>
-        <w:rPr>
-          <w:rFonts w:ascii="Consolas" w:hAnsi="Consolas" w:cs="Consolas"/>
-          <w:color w:val="000000"/>
-          <w:sz w:val="19"/>
-          <w:szCs w:val="19"/>
-        </w:rPr>
-      </w:pPr>
-      <w:r>
-        <w:rPr>
-          <w:rFonts w:ascii="Consolas" w:hAnsi="Consolas" w:cs="Consolas"/>
-          <w:color w:val="006400"/>
-          <w:sz w:val="19"/>
-          <w:szCs w:val="19"/>
-        </w:rPr>
-        <w:t>///</w:t>
-      </w:r>
-    </w:p>
-    <w:p>
-      <w:pPr>
-        <w:autoSpaceDE w:val="0"/>
-        <w:autoSpaceDN w:val="0"/>
-        <w:adjustRightInd w:val="0"/>
-        <w:spacing w:after="0" w:line="240" w:lineRule="auto"/>
-        <w:rPr>
-          <w:rFonts w:ascii="Consolas" w:hAnsi="Consolas" w:cs="Consolas"/>
-          <w:color w:val="000000"/>
-          <w:sz w:val="19"/>
-          <w:szCs w:val="19"/>
-        </w:rPr>
-      </w:pPr>
-      <w:r>
-        <w:rPr>
-          <w:rFonts w:ascii="Consolas" w:hAnsi="Consolas" w:cs="Consolas"/>
-          <w:color w:val="006400"/>
-          <w:sz w:val="19"/>
-          <w:szCs w:val="19"/>
-        </w:rPr>
-        <w:t>/// Example 1:</w:t>
-      </w:r>
-    </w:p>
-    <w:p>
-      <w:pPr>
-        <w:autoSpaceDE w:val="0"/>
-        <w:autoSpaceDN w:val="0"/>
-        <w:adjustRightInd w:val="0"/>
-        <w:spacing w:after="0" w:line="240" w:lineRule="auto"/>
-        <w:rPr>
-          <w:rFonts w:ascii="Consolas" w:hAnsi="Consolas" w:cs="Consolas"/>
-          <w:color w:val="000000"/>
-          <w:sz w:val="19"/>
-          <w:szCs w:val="19"/>
-        </w:rPr>
-      </w:pPr>
-      <w:r>
-        <w:rPr>
-          <w:rFonts w:ascii="Consolas" w:hAnsi="Consolas" w:cs="Consolas"/>
-          <w:color w:val="006400"/>
-          <w:sz w:val="19"/>
-          <w:szCs w:val="19"/>
-        </w:rPr>
-        <w:t xml:space="preserve">/// </w:t>
-      </w:r>
-    </w:p>
-    <w:p>
-      <w:pPr>
-        <w:autoSpaceDE w:val="0"/>
-        <w:autoSpaceDN w:val="0"/>
-        <w:adjustRightInd w:val="0"/>
-        <w:spacing w:after="0" w:line="240" w:lineRule="auto"/>
-        <w:rPr>
-          <w:rFonts w:ascii="Consolas" w:hAnsi="Consolas" w:cs="Consolas"/>
-          <w:color w:val="000000"/>
-          <w:sz w:val="19"/>
-          <w:szCs w:val="19"/>
-        </w:rPr>
-      </w:pPr>
-      <w:r>
-        <w:rPr>
-          <w:rFonts w:ascii="Consolas" w:hAnsi="Consolas" w:cs="Consolas"/>
-          <w:color w:val="006400"/>
-          <w:sz w:val="19"/>
-          <w:szCs w:val="19"/>
-        </w:rPr>
-        <w:t>/// Input: array = [1,2,3,4,5,3,1], target = 3</w:t>
-      </w:r>
-    </w:p>
-    <w:p>
-      <w:pPr>
-        <w:autoSpaceDE w:val="0"/>
-        <w:autoSpaceDN w:val="0"/>
-        <w:adjustRightInd w:val="0"/>
-        <w:spacing w:after="0" w:line="240" w:lineRule="auto"/>
-        <w:rPr>
-          <w:rFonts w:ascii="Consolas" w:hAnsi="Consolas" w:cs="Consolas"/>
-          <w:color w:val="000000"/>
-          <w:sz w:val="19"/>
-          <w:szCs w:val="19"/>
-        </w:rPr>
-      </w:pPr>
-      <w:r>
-        <w:rPr>
-          <w:rFonts w:ascii="Consolas" w:hAnsi="Consolas" w:cs="Consolas"/>
-          <w:color w:val="006400"/>
-          <w:sz w:val="19"/>
-          <w:szCs w:val="19"/>
-        </w:rPr>
-        <w:t>/// Output: 2</w:t>
-      </w:r>
-    </w:p>
-    <w:p>
-      <w:pPr>
-        <w:autoSpaceDE w:val="0"/>
-        <w:autoSpaceDN w:val="0"/>
-        <w:adjustRightInd w:val="0"/>
-        <w:spacing w:after="0" w:line="240" w:lineRule="auto"/>
-        <w:rPr>
-          <w:rFonts w:ascii="Consolas" w:hAnsi="Consolas" w:cs="Consolas"/>
-          <w:color w:val="000000"/>
-          <w:sz w:val="19"/>
-          <w:szCs w:val="19"/>
-        </w:rPr>
-      </w:pPr>
-      <w:r>
-        <w:rPr>
-          <w:rFonts w:ascii="Consolas" w:hAnsi="Consolas" w:cs="Consolas"/>
-          <w:color w:val="006400"/>
-          <w:sz w:val="19"/>
-          <w:szCs w:val="19"/>
-        </w:rPr>
-        <w:t xml:space="preserve">/// Explanation: 3 exists in the array, at index=2 and index=5. Return </w:t>
-      </w:r>
-    </w:p>
-    <w:p>
-      <w:pPr>
-        <w:autoSpaceDE w:val="0"/>
-        <w:autoSpaceDN w:val="0"/>
-        <w:adjustRightInd w:val="0"/>
-        <w:spacing w:after="0" w:line="240" w:lineRule="auto"/>
-        <w:rPr>
-          <w:rFonts w:ascii="Consolas" w:hAnsi="Consolas" w:cs="Consolas"/>
-          <w:color w:val="000000"/>
-          <w:sz w:val="19"/>
-          <w:szCs w:val="19"/>
-        </w:rPr>
-      </w:pPr>
-      <w:r>
-        <w:rPr>
-          <w:rFonts w:ascii="Consolas" w:hAnsi="Consolas" w:cs="Consolas"/>
-          <w:color w:val="006400"/>
-          <w:sz w:val="19"/>
-          <w:szCs w:val="19"/>
-        </w:rPr>
-        <w:t>/// the minimum index, which is 2.</w:t>
-      </w:r>
-    </w:p>
-    <w:p>
-      <w:pPr>
-        <w:autoSpaceDE w:val="0"/>
-        <w:autoSpaceDN w:val="0"/>
-        <w:adjustRightInd w:val="0"/>
-        <w:spacing w:after="0" w:line="240" w:lineRule="auto"/>
-        <w:rPr>
-          <w:rFonts w:ascii="Consolas" w:hAnsi="Consolas" w:cs="Consolas"/>
-          <w:color w:val="000000"/>
-          <w:sz w:val="19"/>
-          <w:szCs w:val="19"/>
-        </w:rPr>
-      </w:pPr>
-      <w:r>
-        <w:rPr>
-          <w:rFonts w:ascii="Consolas" w:hAnsi="Consolas" w:cs="Consolas"/>
-          <w:color w:val="006400"/>
-          <w:sz w:val="19"/>
-          <w:szCs w:val="19"/>
-        </w:rPr>
-        <w:t xml:space="preserve">/// </w:t>
-      </w:r>
-    </w:p>
-    <w:p>
-      <w:pPr>
-        <w:autoSpaceDE w:val="0"/>
-        <w:autoSpaceDN w:val="0"/>
-        <w:adjustRightInd w:val="0"/>
-        <w:spacing w:after="0" w:line="240" w:lineRule="auto"/>
-        <w:rPr>
-          <w:rFonts w:ascii="Consolas" w:hAnsi="Consolas" w:cs="Consolas"/>
-          <w:color w:val="000000"/>
-          <w:sz w:val="19"/>
-          <w:szCs w:val="19"/>
-        </w:rPr>
-      </w:pPr>
-      <w:r>
-        <w:rPr>
-          <w:rFonts w:ascii="Consolas" w:hAnsi="Consolas" w:cs="Consolas"/>
-          <w:color w:val="006400"/>
-          <w:sz w:val="19"/>
-          <w:szCs w:val="19"/>
-        </w:rPr>
-        <w:t>/// Example 2:</w:t>
-      </w:r>
-    </w:p>
-    <w:p>
-      <w:pPr>
-        <w:autoSpaceDE w:val="0"/>
-        <w:autoSpaceDN w:val="0"/>
-        <w:adjustRightInd w:val="0"/>
-        <w:spacing w:after="0" w:line="240" w:lineRule="auto"/>
-        <w:rPr>
-          <w:rFonts w:ascii="Consolas" w:hAnsi="Consolas" w:cs="Consolas"/>
-          <w:color w:val="000000"/>
-          <w:sz w:val="19"/>
-          <w:szCs w:val="19"/>
-        </w:rPr>
-      </w:pPr>
-      <w:r>
-        <w:rPr>
-          <w:rFonts w:ascii="Consolas" w:hAnsi="Consolas" w:cs="Consolas"/>
-          <w:color w:val="006400"/>
-          <w:sz w:val="19"/>
-          <w:szCs w:val="19"/>
-        </w:rPr>
-        <w:t>///</w:t>
-      </w:r>
-    </w:p>
-    <w:p>
-      <w:pPr>
-        <w:autoSpaceDE w:val="0"/>
-        <w:autoSpaceDN w:val="0"/>
-        <w:adjustRightInd w:val="0"/>
-        <w:spacing w:after="0" w:line="240" w:lineRule="auto"/>
-        <w:rPr>
-          <w:rFonts w:ascii="Consolas" w:hAnsi="Consolas" w:cs="Consolas"/>
-          <w:color w:val="000000"/>
-          <w:sz w:val="19"/>
-          <w:szCs w:val="19"/>
-        </w:rPr>
-      </w:pPr>
-      <w:r>
-        <w:rPr>
-          <w:rFonts w:ascii="Consolas" w:hAnsi="Consolas" w:cs="Consolas"/>
-          <w:color w:val="006400"/>
-          <w:sz w:val="19"/>
-          <w:szCs w:val="19"/>
-        </w:rPr>
-        <w:t>/// Input: array = [0,1,2,4,2,1], target = 3</w:t>
-      </w:r>
-    </w:p>
-    <w:p>
-      <w:pPr>
-        <w:autoSpaceDE w:val="0"/>
-        <w:autoSpaceDN w:val="0"/>
-        <w:adjustRightInd w:val="0"/>
-        <w:spacing w:after="0" w:line="240" w:lineRule="auto"/>
-        <w:rPr>
-          <w:rFonts w:ascii="Consolas" w:hAnsi="Consolas" w:cs="Consolas"/>
-          <w:color w:val="000000"/>
-          <w:sz w:val="19"/>
-          <w:szCs w:val="19"/>
-        </w:rPr>
-      </w:pPr>
-      <w:r>
-        <w:rPr>
-          <w:rFonts w:ascii="Consolas" w:hAnsi="Consolas" w:cs="Consolas"/>
-          <w:color w:val="006400"/>
-          <w:sz w:val="19"/>
-          <w:szCs w:val="19"/>
-        </w:rPr>
-        <w:t>/// Output: -1</w:t>
-      </w:r>
-    </w:p>
-    <w:p>
-      <w:pPr>
-        <w:autoSpaceDE w:val="0"/>
-        <w:autoSpaceDN w:val="0"/>
-        <w:adjustRightInd w:val="0"/>
-        <w:spacing w:after="0" w:line="240" w:lineRule="auto"/>
-        <w:rPr>
-          <w:rFonts w:ascii="Consolas" w:hAnsi="Consolas" w:cs="Consolas"/>
-          <w:color w:val="000000"/>
-          <w:sz w:val="19"/>
-          <w:szCs w:val="19"/>
-        </w:rPr>
-      </w:pPr>
-      <w:r>
-        <w:rPr>
-          <w:rFonts w:ascii="Consolas" w:hAnsi="Consolas" w:cs="Consolas"/>
-          <w:color w:val="006400"/>
-          <w:sz w:val="19"/>
-          <w:szCs w:val="19"/>
-        </w:rPr>
-        <w:t>/// Explanation: 3 does not exist in the array, so we return -1.</w:t>
-      </w:r>
-    </w:p>
-    <w:p>
-      <w:pPr>
-        <w:autoSpaceDE w:val="0"/>
-        <w:autoSpaceDN w:val="0"/>
-        <w:adjustRightInd w:val="0"/>
-        <w:spacing w:after="0" w:line="240" w:lineRule="auto"/>
-        <w:rPr>
-          <w:rFonts w:ascii="Consolas" w:hAnsi="Consolas" w:cs="Consolas"/>
-          <w:color w:val="000000"/>
-          <w:sz w:val="19"/>
-          <w:szCs w:val="19"/>
-        </w:rPr>
-      </w:pPr>
-      <w:r>
-        <w:rPr>
-          <w:rFonts w:ascii="Consolas" w:hAnsi="Consolas" w:cs="Consolas"/>
-          <w:color w:val="006400"/>
-          <w:sz w:val="19"/>
-          <w:szCs w:val="19"/>
-        </w:rPr>
-        <w:t xml:space="preserve">/// </w:t>
-      </w:r>
-    </w:p>
-    <w:p>
-      <w:pPr>
-        <w:autoSpaceDE w:val="0"/>
-        <w:autoSpaceDN w:val="0"/>
-        <w:adjustRightInd w:val="0"/>
-        <w:spacing w:after="0" w:line="240" w:lineRule="auto"/>
-        <w:rPr>
-          <w:rFonts w:ascii="Consolas" w:hAnsi="Consolas" w:cs="Consolas"/>
-          <w:color w:val="000000"/>
-          <w:sz w:val="19"/>
-          <w:szCs w:val="19"/>
-        </w:rPr>
-      </w:pPr>
-      <w:r>
-        <w:rPr>
-          <w:rFonts w:ascii="Consolas" w:hAnsi="Consolas" w:cs="Consolas"/>
-          <w:color w:val="006400"/>
-          <w:sz w:val="19"/>
-          <w:szCs w:val="19"/>
-        </w:rPr>
-        <w:t>/// Constraints:</w:t>
-      </w:r>
-    </w:p>
-    <w:p>
-      <w:pPr>
-        <w:autoSpaceDE w:val="0"/>
-        <w:autoSpaceDN w:val="0"/>
-        <w:adjustRightInd w:val="0"/>
-        <w:spacing w:after="0" w:line="240" w:lineRule="auto"/>
-        <w:rPr>
-          <w:rFonts w:ascii="Consolas" w:hAnsi="Consolas" w:cs="Consolas"/>
-          <w:color w:val="000000"/>
-          <w:sz w:val="19"/>
-          <w:szCs w:val="19"/>
-        </w:rPr>
-      </w:pPr>
-      <w:r>
-        <w:rPr>
-          <w:rFonts w:ascii="Consolas" w:hAnsi="Consolas" w:cs="Consolas"/>
-          <w:color w:val="006400"/>
-          <w:sz w:val="19"/>
-          <w:szCs w:val="19"/>
-        </w:rPr>
+        <w:lastRenderedPageBreak/>
         <w:t xml:space="preserve">/// 1. 3 &lt;= </w:t>
       </w:r>
       <w:proofErr w:type="spellStart"/>
@@ -27350,7 +29538,6 @@
           <w:sz w:val="19"/>
           <w:szCs w:val="19"/>
         </w:rPr>
-        <w:lastRenderedPageBreak/>
         <w:t xml:space="preserve">    {</w:t>
       </w:r>
     </w:p>
@@ -29490,6 +31677,7 @@
           <w:sz w:val="19"/>
           <w:szCs w:val="19"/>
         </w:rPr>
+        <w:lastRenderedPageBreak/>
         <w:t xml:space="preserve">            {</w:t>
       </w:r>
     </w:p>
@@ -30547,7 +32735,6 @@
           <w:sz w:val="19"/>
           <w:szCs w:val="19"/>
         </w:rPr>
-        <w:lastRenderedPageBreak/>
         <w:t xml:space="preserve">                    }</w:t>
       </w:r>
     </w:p>
@@ -31215,7 +33402,7 @@
 </file>
 
 <file path=word/endnotes.xml><?xml version="1.0" encoding="utf-8"?>
-<w:endnotes xmlns:wpc="http://schemas.microsoft.com/office/word/2010/wordprocessingCanvas" xmlns:cx="http://schemas.microsoft.com/office/drawing/2014/chartex" xmlns:cx1="http://schemas.microsoft.com/office/drawing/2015/9/8/chartex" xmlns:cx2="http://schemas.microsoft.com/office/drawing/2015/10/21/chartex" xmlns:cx3="http://schemas.microsoft.com/office/drawing/2016/5/9/chartex" xmlns:cx4="http://schemas.microsoft.com/office/drawing/2016/5/10/chartex" xmlns:cx5="http://schemas.microsoft.com/office/drawing/2016/5/11/chartex" xmlns:cx6="http://schemas.microsoft.com/office/drawing/2016/5/12/chartex" xmlns:cx7="http://schemas.microsoft.com/office/drawing/2016/5/13/chartex" xmlns:cx8="http://schemas.microsoft.com/office/drawing/2016/5/14/chartex" xmlns:mc="http://schemas.openxmlformats.org/markup-compatibility/2006" xmlns:aink="http://schemas.microsoft.com/office/drawing/2016/ink" xmlns:am3d="http://schemas.microsoft.com/office/drawing/2017/model3d" xmlns:o="urn:schemas-microsoft-com:office:office" xmlns:r="http://schemas.openxmlformats.org/officeDocument/2006/relationships" xmlns:m="http://schemas.openxmlformats.org/officeDocument/2006/math" xmlns:v="urn:schemas-microsoft-com:vml" xmlns:wp14="http://schemas.microsoft.com/office/word/2010/wordprocessingDrawing" xmlns:wp="http://schemas.openxmlformats.org/drawingml/2006/wordprocessingDrawing" xmlns:w10="urn:schemas-microsoft-com:office:word" xmlns:w="http://schemas.openxmlformats.org/wordprocessingml/2006/main" xmlns:w14="http://schemas.microsoft.com/office/word/2010/wordml" xmlns:w15="http://schemas.microsoft.com/office/word/2012/wordml" xmlns:w16cex="http://schemas.microsoft.com/office/word/2018/wordml/cex" xmlns:w16cid="http://schemas.microsoft.com/office/word/2016/wordml/cid" xmlns:w16="http://schemas.microsoft.com/office/word/2018/wordml" xmlns:w16sdtdh="http://schemas.microsoft.com/office/word/2020/wordml/sdtdatahash" xmlns:w16se="http://schemas.microsoft.com/office/word/2015/wordml/symex" xmlns:wpg="http://schemas.microsoft.com/office/word/2010/wordprocessingGroup" xmlns:wpi="http://schemas.microsoft.com/office/word/2010/wordprocessingInk" xmlns:wne="http://schemas.microsoft.com/office/word/2006/wordml" xmlns:wps="http://schemas.microsoft.com/office/word/2010/wordprocessingShape" mc:Ignorable="w14 w15 w16se w16cid w16 w16cex w16sdtdh wp14">
+<w:endnotes xmlns:wpc="http://schemas.microsoft.com/office/word/2010/wordprocessingCanvas" xmlns:cx="http://schemas.microsoft.com/office/drawing/2014/chartex" xmlns:cx1="http://schemas.microsoft.com/office/drawing/2015/9/8/chartex" xmlns:cx2="http://schemas.microsoft.com/office/drawing/2015/10/21/chartex" xmlns:cx3="http://schemas.microsoft.com/office/drawing/2016/5/9/chartex" xmlns:cx4="http://schemas.microsoft.com/office/drawing/2016/5/10/chartex" xmlns:cx5="http://schemas.microsoft.com/office/drawing/2016/5/11/chartex" xmlns:cx6="http://schemas.microsoft.com/office/drawing/2016/5/12/chartex" xmlns:cx7="http://schemas.microsoft.com/office/drawing/2016/5/13/chartex" xmlns:cx8="http://schemas.microsoft.com/office/drawing/2016/5/14/chartex" xmlns:mc="http://schemas.openxmlformats.org/markup-compatibility/2006" xmlns:aink="http://schemas.microsoft.com/office/drawing/2016/ink" xmlns:am3d="http://schemas.microsoft.com/office/drawing/2017/model3d" xmlns:o="urn:schemas-microsoft-com:office:office" xmlns:oel="http://schemas.microsoft.com/office/2019/extlst" xmlns:r="http://schemas.openxmlformats.org/officeDocument/2006/relationships" xmlns:m="http://schemas.openxmlformats.org/officeDocument/2006/math" xmlns:v="urn:schemas-microsoft-com:vml" xmlns:wp14="http://schemas.microsoft.com/office/word/2010/wordprocessingDrawing" xmlns:wp="http://schemas.openxmlformats.org/drawingml/2006/wordprocessingDrawing" xmlns:w10="urn:schemas-microsoft-com:office:word" xmlns:w="http://schemas.openxmlformats.org/wordprocessingml/2006/main" xmlns:w14="http://schemas.microsoft.com/office/word/2010/wordml" xmlns:w15="http://schemas.microsoft.com/office/word/2012/wordml" xmlns:w16cex="http://schemas.microsoft.com/office/word/2018/wordml/cex" xmlns:w16cid="http://schemas.microsoft.com/office/word/2016/wordml/cid" xmlns:w16="http://schemas.microsoft.com/office/word/2018/wordml" xmlns:w16sdtdh="http://schemas.microsoft.com/office/word/2020/wordml/sdtdatahash" xmlns:w16se="http://schemas.microsoft.com/office/word/2015/wordml/symex" xmlns:wpg="http://schemas.microsoft.com/office/word/2010/wordprocessingGroup" xmlns:wpi="http://schemas.microsoft.com/office/word/2010/wordprocessingInk" xmlns:wne="http://schemas.microsoft.com/office/word/2006/wordml" xmlns:wps="http://schemas.microsoft.com/office/word/2010/wordprocessingShape" mc:Ignorable="w14 w15 w16se w16cid w16 w16cex w16sdtdh wp14">
   <w:endnote w:type="separator" w:id="-1">
     <w:p>
       <w:pPr>
@@ -31240,7 +33427,7 @@
 </file>
 
 <file path=word/footnotes.xml><?xml version="1.0" encoding="utf-8"?>
-<w:footnotes xmlns:wpc="http://schemas.microsoft.com/office/word/2010/wordprocessingCanvas" xmlns:cx="http://schemas.microsoft.com/office/drawing/2014/chartex" xmlns:cx1="http://schemas.microsoft.com/office/drawing/2015/9/8/chartex" xmlns:cx2="http://schemas.microsoft.com/office/drawing/2015/10/21/chartex" xmlns:cx3="http://schemas.microsoft.com/office/drawing/2016/5/9/chartex" xmlns:cx4="http://schemas.microsoft.com/office/drawing/2016/5/10/chartex" xmlns:cx5="http://schemas.microsoft.com/office/drawing/2016/5/11/chartex" xmlns:cx6="http://schemas.microsoft.com/office/drawing/2016/5/12/chartex" xmlns:cx7="http://schemas.microsoft.com/office/drawing/2016/5/13/chartex" xmlns:cx8="http://schemas.microsoft.com/office/drawing/2016/5/14/chartex" xmlns:mc="http://schemas.openxmlformats.org/markup-compatibility/2006" xmlns:aink="http://schemas.microsoft.com/office/drawing/2016/ink" xmlns:am3d="http://schemas.microsoft.com/office/drawing/2017/model3d" xmlns:o="urn:schemas-microsoft-com:office:office" xmlns:r="http://schemas.openxmlformats.org/officeDocument/2006/relationships" xmlns:m="http://schemas.openxmlformats.org/officeDocument/2006/math" xmlns:v="urn:schemas-microsoft-com:vml" xmlns:wp14="http://schemas.microsoft.com/office/word/2010/wordprocessingDrawing" xmlns:wp="http://schemas.openxmlformats.org/drawingml/2006/wordprocessingDrawing" xmlns:w10="urn:schemas-microsoft-com:office:word" xmlns:w="http://schemas.openxmlformats.org/wordprocessingml/2006/main" xmlns:w14="http://schemas.microsoft.com/office/word/2010/wordml" xmlns:w15="http://schemas.microsoft.com/office/word/2012/wordml" xmlns:w16cex="http://schemas.microsoft.com/office/word/2018/wordml/cex" xmlns:w16cid="http://schemas.microsoft.com/office/word/2016/wordml/cid" xmlns:w16="http://schemas.microsoft.com/office/word/2018/wordml" xmlns:w16sdtdh="http://schemas.microsoft.com/office/word/2020/wordml/sdtdatahash" xmlns:w16se="http://schemas.microsoft.com/office/word/2015/wordml/symex" xmlns:wpg="http://schemas.microsoft.com/office/word/2010/wordprocessingGroup" xmlns:wpi="http://schemas.microsoft.com/office/word/2010/wordprocessingInk" xmlns:wne="http://schemas.microsoft.com/office/word/2006/wordml" xmlns:wps="http://schemas.microsoft.com/office/word/2010/wordprocessingShape" mc:Ignorable="w14 w15 w16se w16cid w16 w16cex w16sdtdh wp14">
+<w:footnotes xmlns:wpc="http://schemas.microsoft.com/office/word/2010/wordprocessingCanvas" xmlns:cx="http://schemas.microsoft.com/office/drawing/2014/chartex" xmlns:cx1="http://schemas.microsoft.com/office/drawing/2015/9/8/chartex" xmlns:cx2="http://schemas.microsoft.com/office/drawing/2015/10/21/chartex" xmlns:cx3="http://schemas.microsoft.com/office/drawing/2016/5/9/chartex" xmlns:cx4="http://schemas.microsoft.com/office/drawing/2016/5/10/chartex" xmlns:cx5="http://schemas.microsoft.com/office/drawing/2016/5/11/chartex" xmlns:cx6="http://schemas.microsoft.com/office/drawing/2016/5/12/chartex" xmlns:cx7="http://schemas.microsoft.com/office/drawing/2016/5/13/chartex" xmlns:cx8="http://schemas.microsoft.com/office/drawing/2016/5/14/chartex" xmlns:mc="http://schemas.openxmlformats.org/markup-compatibility/2006" xmlns:aink="http://schemas.microsoft.com/office/drawing/2016/ink" xmlns:am3d="http://schemas.microsoft.com/office/drawing/2017/model3d" xmlns:o="urn:schemas-microsoft-com:office:office" xmlns:oel="http://schemas.microsoft.com/office/2019/extlst" xmlns:r="http://schemas.openxmlformats.org/officeDocument/2006/relationships" xmlns:m="http://schemas.openxmlformats.org/officeDocument/2006/math" xmlns:v="urn:schemas-microsoft-com:vml" xmlns:wp14="http://schemas.microsoft.com/office/word/2010/wordprocessingDrawing" xmlns:wp="http://schemas.openxmlformats.org/drawingml/2006/wordprocessingDrawing" xmlns:w10="urn:schemas-microsoft-com:office:word" xmlns:w="http://schemas.openxmlformats.org/wordprocessingml/2006/main" xmlns:w14="http://schemas.microsoft.com/office/word/2010/wordml" xmlns:w15="http://schemas.microsoft.com/office/word/2012/wordml" xmlns:w16cex="http://schemas.microsoft.com/office/word/2018/wordml/cex" xmlns:w16cid="http://schemas.microsoft.com/office/word/2016/wordml/cid" xmlns:w16="http://schemas.microsoft.com/office/word/2018/wordml" xmlns:w16sdtdh="http://schemas.microsoft.com/office/word/2020/wordml/sdtdatahash" xmlns:w16se="http://schemas.microsoft.com/office/word/2015/wordml/symex" xmlns:wpg="http://schemas.microsoft.com/office/word/2010/wordprocessingGroup" xmlns:wpi="http://schemas.microsoft.com/office/word/2010/wordprocessingInk" xmlns:wne="http://schemas.microsoft.com/office/word/2006/wordml" xmlns:wps="http://schemas.microsoft.com/office/word/2010/wordprocessingShape" mc:Ignorable="w14 w15 w16se w16cid w16 w16cex w16sdtdh wp14">
   <w:footnote w:type="separator" w:id="-1">
     <w:p>
       <w:pPr>
@@ -31265,7 +33452,7 @@
 </file>
 
 <file path=word/numbering.xml><?xml version="1.0" encoding="utf-8"?>
-<w:numbering xmlns:wpc="http://schemas.microsoft.com/office/word/2010/wordprocessingCanvas" xmlns:cx="http://schemas.microsoft.com/office/drawing/2014/chartex" xmlns:cx1="http://schemas.microsoft.com/office/drawing/2015/9/8/chartex" xmlns:cx2="http://schemas.microsoft.com/office/drawing/2015/10/21/chartex" xmlns:cx3="http://schemas.microsoft.com/office/drawing/2016/5/9/chartex" xmlns:cx4="http://schemas.microsoft.com/office/drawing/2016/5/10/chartex" xmlns:cx5="http://schemas.microsoft.com/office/drawing/2016/5/11/chartex" xmlns:cx6="http://schemas.microsoft.com/office/drawing/2016/5/12/chartex" xmlns:cx7="http://schemas.microsoft.com/office/drawing/2016/5/13/chartex" xmlns:cx8="http://schemas.microsoft.com/office/drawing/2016/5/14/chartex" xmlns:mc="http://schemas.openxmlformats.org/markup-compatibility/2006" xmlns:aink="http://schemas.microsoft.com/office/drawing/2016/ink" xmlns:am3d="http://schemas.microsoft.com/office/drawing/2017/model3d" xmlns:o="urn:schemas-microsoft-com:office:office" xmlns:r="http://schemas.openxmlformats.org/officeDocument/2006/relationships" xmlns:m="http://schemas.openxmlformats.org/officeDocument/2006/math" xmlns:v="urn:schemas-microsoft-com:vml" xmlns:wp14="http://schemas.microsoft.com/office/word/2010/wordprocessingDrawing" xmlns:wp="http://schemas.openxmlformats.org/drawingml/2006/wordprocessingDrawing" xmlns:w10="urn:schemas-microsoft-com:office:word" xmlns:w="http://schemas.openxmlformats.org/wordprocessingml/2006/main" xmlns:w14="http://schemas.microsoft.com/office/word/2010/wordml" xmlns:w15="http://schemas.microsoft.com/office/word/2012/wordml" xmlns:w16cex="http://schemas.microsoft.com/office/word/2018/wordml/cex" xmlns:w16cid="http://schemas.microsoft.com/office/word/2016/wordml/cid" xmlns:w16="http://schemas.microsoft.com/office/word/2018/wordml" xmlns:w16sdtdh="http://schemas.microsoft.com/office/word/2020/wordml/sdtdatahash" xmlns:w16se="http://schemas.microsoft.com/office/word/2015/wordml/symex" xmlns:wpg="http://schemas.microsoft.com/office/word/2010/wordprocessingGroup" xmlns:wpi="http://schemas.microsoft.com/office/word/2010/wordprocessingInk" xmlns:wne="http://schemas.microsoft.com/office/word/2006/wordml" xmlns:wps="http://schemas.microsoft.com/office/word/2010/wordprocessingShape" mc:Ignorable="w14 w15 w16se w16cid w16 w16cex w16sdtdh wp14">
+<w:numbering xmlns:wpc="http://schemas.microsoft.com/office/word/2010/wordprocessingCanvas" xmlns:cx="http://schemas.microsoft.com/office/drawing/2014/chartex" xmlns:cx1="http://schemas.microsoft.com/office/drawing/2015/9/8/chartex" xmlns:cx2="http://schemas.microsoft.com/office/drawing/2015/10/21/chartex" xmlns:cx3="http://schemas.microsoft.com/office/drawing/2016/5/9/chartex" xmlns:cx4="http://schemas.microsoft.com/office/drawing/2016/5/10/chartex" xmlns:cx5="http://schemas.microsoft.com/office/drawing/2016/5/11/chartex" xmlns:cx6="http://schemas.microsoft.com/office/drawing/2016/5/12/chartex" xmlns:cx7="http://schemas.microsoft.com/office/drawing/2016/5/13/chartex" xmlns:cx8="http://schemas.microsoft.com/office/drawing/2016/5/14/chartex" xmlns:mc="http://schemas.openxmlformats.org/markup-compatibility/2006" xmlns:aink="http://schemas.microsoft.com/office/drawing/2016/ink" xmlns:am3d="http://schemas.microsoft.com/office/drawing/2017/model3d" xmlns:o="urn:schemas-microsoft-com:office:office" xmlns:oel="http://schemas.microsoft.com/office/2019/extlst" xmlns:r="http://schemas.openxmlformats.org/officeDocument/2006/relationships" xmlns:m="http://schemas.openxmlformats.org/officeDocument/2006/math" xmlns:v="urn:schemas-microsoft-com:vml" xmlns:wp14="http://schemas.microsoft.com/office/word/2010/wordprocessingDrawing" xmlns:wp="http://schemas.openxmlformats.org/drawingml/2006/wordprocessingDrawing" xmlns:w10="urn:schemas-microsoft-com:office:word" xmlns:w="http://schemas.openxmlformats.org/wordprocessingml/2006/main" xmlns:w14="http://schemas.microsoft.com/office/word/2010/wordml" xmlns:w15="http://schemas.microsoft.com/office/word/2012/wordml" xmlns:w16cex="http://schemas.microsoft.com/office/word/2018/wordml/cex" xmlns:w16cid="http://schemas.microsoft.com/office/word/2016/wordml/cid" xmlns:w16="http://schemas.microsoft.com/office/word/2018/wordml" xmlns:w16sdtdh="http://schemas.microsoft.com/office/word/2020/wordml/sdtdatahash" xmlns:w16se="http://schemas.microsoft.com/office/word/2015/wordml/symex" xmlns:wpg="http://schemas.microsoft.com/office/word/2010/wordprocessingGroup" xmlns:wpi="http://schemas.microsoft.com/office/word/2010/wordprocessingInk" xmlns:wne="http://schemas.microsoft.com/office/word/2006/wordml" xmlns:wps="http://schemas.microsoft.com/office/word/2010/wordprocessingShape" mc:Ignorable="w14 w15 w16se w16cid w16 w16cex w16sdtdh wp14">
   <w:abstractNum w:abstractNumId="0" w15:restartNumberingAfterBreak="0">
     <w:nsid w:val="097C04E9"/>
     <w:multiLevelType w:val="multilevel"/>
@@ -36709,121 +38896,121 @@
       </w:pPr>
     </w:lvl>
   </w:abstractNum>
-  <w:num w:numId="1">
+  <w:num w:numId="1" w16cid:durableId="1713111055">
     <w:abstractNumId w:val="37"/>
   </w:num>
-  <w:num w:numId="2">
+  <w:num w:numId="2" w16cid:durableId="1270163972">
     <w:abstractNumId w:val="30"/>
   </w:num>
-  <w:num w:numId="3">
+  <w:num w:numId="3" w16cid:durableId="1313675383">
     <w:abstractNumId w:val="34"/>
   </w:num>
-  <w:num w:numId="4">
+  <w:num w:numId="4" w16cid:durableId="1779594457">
     <w:abstractNumId w:val="16"/>
   </w:num>
-  <w:num w:numId="5">
+  <w:num w:numId="5" w16cid:durableId="1394891989">
     <w:abstractNumId w:val="24"/>
   </w:num>
-  <w:num w:numId="6">
+  <w:num w:numId="6" w16cid:durableId="1598251964">
     <w:abstractNumId w:val="11"/>
   </w:num>
-  <w:num w:numId="7">
+  <w:num w:numId="7" w16cid:durableId="1028140931">
     <w:abstractNumId w:val="6"/>
   </w:num>
-  <w:num w:numId="8">
+  <w:num w:numId="8" w16cid:durableId="15544181">
     <w:abstractNumId w:val="31"/>
   </w:num>
-  <w:num w:numId="9">
+  <w:num w:numId="9" w16cid:durableId="1315640405">
     <w:abstractNumId w:val="27"/>
   </w:num>
-  <w:num w:numId="10">
+  <w:num w:numId="10" w16cid:durableId="1034698202">
     <w:abstractNumId w:val="26"/>
   </w:num>
-  <w:num w:numId="11">
+  <w:num w:numId="11" w16cid:durableId="1157038581">
     <w:abstractNumId w:val="36"/>
   </w:num>
-  <w:num w:numId="12">
+  <w:num w:numId="12" w16cid:durableId="2123379917">
     <w:abstractNumId w:val="14"/>
   </w:num>
-  <w:num w:numId="13">
+  <w:num w:numId="13" w16cid:durableId="523440407">
     <w:abstractNumId w:val="10"/>
   </w:num>
-  <w:num w:numId="14">
+  <w:num w:numId="14" w16cid:durableId="1095441967">
     <w:abstractNumId w:val="20"/>
   </w:num>
-  <w:num w:numId="15">
+  <w:num w:numId="15" w16cid:durableId="508065725">
     <w:abstractNumId w:val="17"/>
   </w:num>
-  <w:num w:numId="16">
+  <w:num w:numId="16" w16cid:durableId="1192956617">
     <w:abstractNumId w:val="23"/>
   </w:num>
-  <w:num w:numId="17">
+  <w:num w:numId="17" w16cid:durableId="2029914330">
     <w:abstractNumId w:val="3"/>
   </w:num>
-  <w:num w:numId="18">
+  <w:num w:numId="18" w16cid:durableId="26491094">
     <w:abstractNumId w:val="12"/>
   </w:num>
-  <w:num w:numId="19">
+  <w:num w:numId="19" w16cid:durableId="1692296105">
     <w:abstractNumId w:val="33"/>
   </w:num>
-  <w:num w:numId="20">
+  <w:num w:numId="20" w16cid:durableId="1614243710">
     <w:abstractNumId w:val="18"/>
   </w:num>
-  <w:num w:numId="21">
+  <w:num w:numId="21" w16cid:durableId="406925805">
     <w:abstractNumId w:val="29"/>
   </w:num>
-  <w:num w:numId="22">
+  <w:num w:numId="22" w16cid:durableId="820467483">
     <w:abstractNumId w:val="4"/>
   </w:num>
-  <w:num w:numId="23">
+  <w:num w:numId="23" w16cid:durableId="729697242">
     <w:abstractNumId w:val="22"/>
   </w:num>
-  <w:num w:numId="24">
+  <w:num w:numId="24" w16cid:durableId="207690837">
     <w:abstractNumId w:val="13"/>
   </w:num>
-  <w:num w:numId="25">
+  <w:num w:numId="25" w16cid:durableId="614554340">
     <w:abstractNumId w:val="35"/>
   </w:num>
-  <w:num w:numId="26">
+  <w:num w:numId="26" w16cid:durableId="1702438065">
     <w:abstractNumId w:val="28"/>
   </w:num>
-  <w:num w:numId="27">
+  <w:num w:numId="27" w16cid:durableId="1641880056">
     <w:abstractNumId w:val="19"/>
   </w:num>
-  <w:num w:numId="28">
+  <w:num w:numId="28" w16cid:durableId="587276753">
     <w:abstractNumId w:val="5"/>
   </w:num>
-  <w:num w:numId="29">
+  <w:num w:numId="29" w16cid:durableId="1580019163">
     <w:abstractNumId w:val="8"/>
   </w:num>
-  <w:num w:numId="30">
+  <w:num w:numId="30" w16cid:durableId="1697998818">
     <w:abstractNumId w:val="25"/>
   </w:num>
-  <w:num w:numId="31">
+  <w:num w:numId="31" w16cid:durableId="2032536248">
     <w:abstractNumId w:val="0"/>
   </w:num>
-  <w:num w:numId="32">
+  <w:num w:numId="32" w16cid:durableId="1739395665">
     <w:abstractNumId w:val="1"/>
   </w:num>
-  <w:num w:numId="33">
+  <w:num w:numId="33" w16cid:durableId="1289822962">
     <w:abstractNumId w:val="32"/>
   </w:num>
-  <w:num w:numId="34">
+  <w:num w:numId="34" w16cid:durableId="670909848">
     <w:abstractNumId w:val="38"/>
   </w:num>
-  <w:num w:numId="35">
+  <w:num w:numId="35" w16cid:durableId="54283069">
     <w:abstractNumId w:val="2"/>
   </w:num>
-  <w:num w:numId="36">
+  <w:num w:numId="36" w16cid:durableId="1885480088">
     <w:abstractNumId w:val="21"/>
   </w:num>
-  <w:num w:numId="37">
+  <w:num w:numId="37" w16cid:durableId="2013800857">
     <w:abstractNumId w:val="15"/>
   </w:num>
-  <w:num w:numId="38">
+  <w:num w:numId="38" w16cid:durableId="444277065">
     <w:abstractNumId w:val="9"/>
   </w:num>
-  <w:num w:numId="39">
+  <w:num w:numId="39" w16cid:durableId="2023126382">
     <w:abstractNumId w:val="7"/>
   </w:num>
   <w:numIdMacAtCleanup w:val="16"/>

--- a/LeetCode_Day_5_Binary_Search.docx
+++ b/LeetCode_Day_5_Binary_Search.docx
@@ -1,56 +1,56 @@
 
 <file path=word/document.xml><?xml version="1.0" encoding="utf-8"?>
-<w:document xmlns:wpc="http://schemas.microsoft.com/office/word/2010/wordprocessingCanvas" xmlns:cx="http://schemas.microsoft.com/office/drawing/2014/chartex" xmlns:cx1="http://schemas.microsoft.com/office/drawing/2015/9/8/chartex" xmlns:cx2="http://schemas.microsoft.com/office/drawing/2015/10/21/chartex" xmlns:cx3="http://schemas.microsoft.com/office/drawing/2016/5/9/chartex" xmlns:cx4="http://schemas.microsoft.com/office/drawing/2016/5/10/chartex" xmlns:cx5="http://schemas.microsoft.com/office/drawing/2016/5/11/chartex" xmlns:cx6="http://schemas.microsoft.com/office/drawing/2016/5/12/chartex" xmlns:cx7="http://schemas.microsoft.com/office/drawing/2016/5/13/chartex" xmlns:cx8="http://schemas.microsoft.com/office/drawing/2016/5/14/chartex" xmlns:mc="http://schemas.openxmlformats.org/markup-compatibility/2006" xmlns:aink="http://schemas.microsoft.com/office/drawing/2016/ink" xmlns:am3d="http://schemas.microsoft.com/office/drawing/2017/model3d" xmlns:o="urn:schemas-microsoft-com:office:office" xmlns:oel="http://schemas.microsoft.com/office/2019/extlst" xmlns:r="http://schemas.openxmlformats.org/officeDocument/2006/relationships" xmlns:m="http://schemas.openxmlformats.org/officeDocument/2006/math" xmlns:v="urn:schemas-microsoft-com:vml" xmlns:wp14="http://schemas.microsoft.com/office/word/2010/wordprocessingDrawing" xmlns:wp="http://schemas.openxmlformats.org/drawingml/2006/wordprocessingDrawing" xmlns:w10="urn:schemas-microsoft-com:office:word" xmlns:w="http://schemas.openxmlformats.org/wordprocessingml/2006/main" xmlns:w14="http://schemas.microsoft.com/office/word/2010/wordml" xmlns:w15="http://schemas.microsoft.com/office/word/2012/wordml" xmlns:w16cex="http://schemas.microsoft.com/office/word/2018/wordml/cex" xmlns:w16cid="http://schemas.microsoft.com/office/word/2016/wordml/cid" xmlns:w16="http://schemas.microsoft.com/office/word/2018/wordml" xmlns:w16sdtdh="http://schemas.microsoft.com/office/word/2020/wordml/sdtdatahash" xmlns:w16se="http://schemas.microsoft.com/office/word/2015/wordml/symex" xmlns:wpg="http://schemas.microsoft.com/office/word/2010/wordprocessingGroup" xmlns:wpi="http://schemas.microsoft.com/office/word/2010/wordprocessingInk" xmlns:wne="http://schemas.microsoft.com/office/word/2006/wordml" xmlns:wps="http://schemas.microsoft.com/office/word/2010/wordprocessingShape" mc:Ignorable="w14 w15 w16se w16cid w16 w16cex w16sdtdh wp14">
+<w:document xmlns:wpc="http://schemas.microsoft.com/office/word/2010/wordprocessingCanvas" xmlns:cx="http://schemas.microsoft.com/office/drawing/2014/chartex" xmlns:cx1="http://schemas.microsoft.com/office/drawing/2015/9/8/chartex" xmlns:cx2="http://schemas.microsoft.com/office/drawing/2015/10/21/chartex" xmlns:cx3="http://schemas.microsoft.com/office/drawing/2016/5/9/chartex" xmlns:cx4="http://schemas.microsoft.com/office/drawing/2016/5/10/chartex" xmlns:cx5="http://schemas.microsoft.com/office/drawing/2016/5/11/chartex" xmlns:cx6="http://schemas.microsoft.com/office/drawing/2016/5/12/chartex" xmlns:cx7="http://schemas.microsoft.com/office/drawing/2016/5/13/chartex" xmlns:cx8="http://schemas.microsoft.com/office/drawing/2016/5/14/chartex" xmlns:mc="http://schemas.openxmlformats.org/markup-compatibility/2006" xmlns:aink="http://schemas.microsoft.com/office/drawing/2016/ink" xmlns:am3d="http://schemas.microsoft.com/office/drawing/2017/model3d" xmlns:o="urn:schemas-microsoft-com:office:office" xmlns:oel="http://schemas.microsoft.com/office/2019/extlst" xmlns:r="http://schemas.openxmlformats.org/officeDocument/2006/relationships" xmlns:m="http://schemas.openxmlformats.org/officeDocument/2006/math" xmlns:v="urn:schemas-microsoft-com:vml" xmlns:wp14="http://schemas.microsoft.com/office/word/2010/wordprocessingDrawing" xmlns:wp="http://schemas.openxmlformats.org/drawingml/2006/wordprocessingDrawing" xmlns:w10="urn:schemas-microsoft-com:office:word" xmlns:w="http://schemas.openxmlformats.org/wordprocessingml/2006/main" xmlns:w14="http://schemas.microsoft.com/office/word/2010/wordml" xmlns:w15="http://schemas.microsoft.com/office/word/2012/wordml" xmlns:w16cex="http://schemas.microsoft.com/office/word/2018/wordml/cex" xmlns:w16cid="http://schemas.microsoft.com/office/word/2016/wordml/cid" xmlns:w16="http://schemas.microsoft.com/office/word/2018/wordml" xmlns:w16du="http://schemas.microsoft.com/office/word/2023/wordml/word16du" xmlns:w16sdtdh="http://schemas.microsoft.com/office/word/2020/wordml/sdtdatahash" xmlns:w16se="http://schemas.microsoft.com/office/word/2015/wordml/symex" xmlns:wpg="http://schemas.microsoft.com/office/word/2010/wordprocessingGroup" xmlns:wpi="http://schemas.microsoft.com/office/word/2010/wordprocessingInk" xmlns:wne="http://schemas.microsoft.com/office/word/2006/wordml" xmlns:wps="http://schemas.microsoft.com/office/word/2010/wordprocessingShape" mc:Ignorable="w14 w15 w16se w16cid w16 w16cex w16sdtdh w16du wp14">
   <w:body>
     <w:p>
       <w:pPr>
         <w:pStyle w:val="Title"/>
         <w:rPr>
-          <w:sz w:val="44"/>
-          <w:szCs w:val="44"/>
+          <w:sz w:val="48"/>
+          <w:szCs w:val="48"/>
         </w:rPr>
       </w:pPr>
       <w:proofErr w:type="spellStart"/>
       <w:r>
         <w:rPr>
-          <w:sz w:val="44"/>
-          <w:szCs w:val="44"/>
+          <w:sz w:val="48"/>
+          <w:szCs w:val="48"/>
         </w:rPr>
         <w:t>LeetCode</w:t>
       </w:r>
       <w:proofErr w:type="spellEnd"/>
       <w:r>
         <w:rPr>
-          <w:sz w:val="44"/>
-          <w:szCs w:val="44"/>
+          <w:sz w:val="48"/>
+          <w:szCs w:val="48"/>
         </w:rPr>
         <w:t xml:space="preserve"> Training Day </w:t>
       </w:r>
       <w:r>
         <w:rPr>
-          <w:sz w:val="44"/>
-          <w:szCs w:val="44"/>
+          <w:sz w:val="48"/>
+          <w:szCs w:val="48"/>
         </w:rPr>
         <w:t>5</w:t>
       </w:r>
       <w:r>
         <w:rPr>
-          <w:sz w:val="44"/>
-          <w:szCs w:val="44"/>
+          <w:sz w:val="48"/>
+          <w:szCs w:val="48"/>
         </w:rPr>
         <w:t xml:space="preserve"> </w:t>
       </w:r>
       <w:r>
         <w:rPr>
-          <w:sz w:val="44"/>
-          <w:szCs w:val="44"/>
+          <w:sz w:val="48"/>
+          <w:szCs w:val="48"/>
         </w:rPr>
         <w:t>Binary Search</w:t>
       </w:r>
       <w:r>
         <w:rPr>
-          <w:sz w:val="44"/>
-          <w:szCs w:val="44"/>
+          <w:sz w:val="48"/>
+          <w:szCs w:val="48"/>
         </w:rPr>
         <w:t xml:space="preserve"> I</w:t>
       </w:r>
@@ -26148,7249 +26148,6 @@
       </w:r>
     </w:p>
     <w:p/>
-    <w:p>
-      <w:pPr>
-        <w:pStyle w:val="Heading2"/>
-      </w:pPr>
-      <w:r>
-        <w:t>1095. Find in Mountain Array</w:t>
-      </w:r>
-    </w:p>
-    <w:p>
-      <w:pPr>
-        <w:shd w:val="clear" w:color="auto" w:fill="FFFFFF"/>
-        <w:spacing w:after="0" w:line="300" w:lineRule="atLeast"/>
-        <w:rPr>
-          <w:rFonts w:ascii="Segoe UI" w:eastAsia="Times New Roman" w:hAnsi="Segoe UI" w:cs="Segoe UI"/>
-          <w:color w:val="E91E63"/>
-          <w:sz w:val="20"/>
-          <w:szCs w:val="20"/>
-        </w:rPr>
-      </w:pPr>
-      <w:r>
-        <w:rPr>
-          <w:rFonts w:ascii="Segoe UI" w:eastAsia="Times New Roman" w:hAnsi="Segoe UI" w:cs="Segoe UI"/>
-          <w:color w:val="E91E63"/>
-          <w:sz w:val="20"/>
-          <w:szCs w:val="20"/>
-        </w:rPr>
-        <w:t>Hard</w:t>
-      </w:r>
-    </w:p>
-    <w:p>
-      <w:pPr>
-        <w:shd w:val="clear" w:color="auto" w:fill="FFFFFF"/>
-        <w:spacing w:after="240" w:line="240" w:lineRule="auto"/>
-        <w:rPr>
-          <w:rFonts w:ascii="Segoe UI" w:eastAsia="Times New Roman" w:hAnsi="Segoe UI" w:cs="Segoe UI"/>
-          <w:color w:val="263238"/>
-          <w:sz w:val="21"/>
-          <w:szCs w:val="21"/>
-        </w:rPr>
-      </w:pPr>
-      <w:r>
-        <w:rPr>
-          <w:rFonts w:ascii="Segoe UI" w:eastAsia="Times New Roman" w:hAnsi="Segoe UI" w:cs="Segoe UI"/>
-          <w:i/>
-          <w:iCs/>
-          <w:color w:val="263238"/>
-          <w:sz w:val="21"/>
-          <w:szCs w:val="21"/>
-        </w:rPr>
-        <w:t xml:space="preserve"> (This problem is an </w:t>
-      </w:r>
-      <w:r>
-        <w:rPr>
-          <w:rFonts w:ascii="Segoe UI" w:eastAsia="Times New Roman" w:hAnsi="Segoe UI" w:cs="Segoe UI"/>
-          <w:b/>
-          <w:bCs/>
-          <w:i/>
-          <w:iCs/>
-          <w:color w:val="263238"/>
-          <w:sz w:val="21"/>
-          <w:szCs w:val="21"/>
-        </w:rPr>
-        <w:t>interactive problem</w:t>
-      </w:r>
-      <w:r>
-        <w:rPr>
-          <w:rFonts w:ascii="Segoe UI" w:eastAsia="Times New Roman" w:hAnsi="Segoe UI" w:cs="Segoe UI"/>
-          <w:i/>
-          <w:iCs/>
-          <w:color w:val="263238"/>
-          <w:sz w:val="21"/>
-          <w:szCs w:val="21"/>
-        </w:rPr>
-        <w:t>.)</w:t>
-      </w:r>
-    </w:p>
-    <w:p>
-      <w:pPr>
-        <w:shd w:val="clear" w:color="auto" w:fill="FFFFFF"/>
-        <w:spacing w:after="240" w:line="240" w:lineRule="auto"/>
-        <w:rPr>
-          <w:rFonts w:ascii="Segoe UI" w:eastAsia="Times New Roman" w:hAnsi="Segoe UI" w:cs="Segoe UI"/>
-          <w:color w:val="263238"/>
-          <w:sz w:val="21"/>
-          <w:szCs w:val="21"/>
-        </w:rPr>
-      </w:pPr>
-      <w:r>
-        <w:rPr>
-          <w:rFonts w:ascii="Segoe UI" w:eastAsia="Times New Roman" w:hAnsi="Segoe UI" w:cs="Segoe UI"/>
-          <w:color w:val="263238"/>
-          <w:sz w:val="21"/>
-          <w:szCs w:val="21"/>
-        </w:rPr>
-        <w:t>You may recall that an array </w:t>
-      </w:r>
-      <w:r>
-        <w:rPr>
-          <w:rFonts w:ascii="Courier New" w:eastAsia="Times New Roman" w:hAnsi="Courier New" w:cs="Courier New"/>
-          <w:color w:val="546E7A"/>
-          <w:sz w:val="20"/>
-          <w:szCs w:val="20"/>
-          <w:shd w:val="clear" w:color="auto" w:fill="F7F9FA"/>
-        </w:rPr>
-        <w:t>A</w:t>
-      </w:r>
-      <w:r>
-        <w:rPr>
-          <w:rFonts w:ascii="Segoe UI" w:eastAsia="Times New Roman" w:hAnsi="Segoe UI" w:cs="Segoe UI"/>
-          <w:color w:val="263238"/>
-          <w:sz w:val="21"/>
-          <w:szCs w:val="21"/>
-        </w:rPr>
-        <w:t> is a </w:t>
-      </w:r>
-      <w:r>
-        <w:rPr>
-          <w:rFonts w:ascii="Segoe UI" w:eastAsia="Times New Roman" w:hAnsi="Segoe UI" w:cs="Segoe UI"/>
-          <w:i/>
-          <w:iCs/>
-          <w:color w:val="263238"/>
-          <w:sz w:val="21"/>
-          <w:szCs w:val="21"/>
-        </w:rPr>
-        <w:t>mountain array</w:t>
-      </w:r>
-      <w:r>
-        <w:rPr>
-          <w:rFonts w:ascii="Segoe UI" w:eastAsia="Times New Roman" w:hAnsi="Segoe UI" w:cs="Segoe UI"/>
-          <w:color w:val="263238"/>
-          <w:sz w:val="21"/>
-          <w:szCs w:val="21"/>
-        </w:rPr>
-        <w:t> if and only if:</w:t>
-      </w:r>
-    </w:p>
-    <w:p>
-      <w:pPr>
-        <w:numPr>
-          <w:ilvl w:val="0"/>
-          <w:numId w:val="32"/>
-        </w:numPr>
-        <w:shd w:val="clear" w:color="auto" w:fill="FFFFFF"/>
-        <w:spacing w:before="100" w:beforeAutospacing="1" w:after="100" w:afterAutospacing="1" w:line="240" w:lineRule="auto"/>
-        <w:rPr>
-          <w:rFonts w:ascii="Segoe UI" w:eastAsia="Times New Roman" w:hAnsi="Segoe UI" w:cs="Segoe UI"/>
-          <w:color w:val="263238"/>
-          <w:sz w:val="21"/>
-          <w:szCs w:val="21"/>
-        </w:rPr>
-      </w:pPr>
-      <w:proofErr w:type="spellStart"/>
-      <w:proofErr w:type="gramStart"/>
-      <w:r>
-        <w:rPr>
-          <w:rFonts w:ascii="Courier New" w:eastAsia="Times New Roman" w:hAnsi="Courier New" w:cs="Courier New"/>
-          <w:color w:val="546E7A"/>
-          <w:sz w:val="20"/>
-          <w:szCs w:val="20"/>
-          <w:shd w:val="clear" w:color="auto" w:fill="F7F9FA"/>
-        </w:rPr>
-        <w:t>A.length</w:t>
-      </w:r>
-      <w:proofErr w:type="spellEnd"/>
-      <w:proofErr w:type="gramEnd"/>
-      <w:r>
-        <w:rPr>
-          <w:rFonts w:ascii="Courier New" w:eastAsia="Times New Roman" w:hAnsi="Courier New" w:cs="Courier New"/>
-          <w:color w:val="546E7A"/>
-          <w:sz w:val="20"/>
-          <w:szCs w:val="20"/>
-          <w:shd w:val="clear" w:color="auto" w:fill="F7F9FA"/>
-        </w:rPr>
-        <w:t xml:space="preserve"> &gt;= 3</w:t>
-      </w:r>
-    </w:p>
-    <w:p>
-      <w:pPr>
-        <w:numPr>
-          <w:ilvl w:val="0"/>
-          <w:numId w:val="32"/>
-        </w:numPr>
-        <w:shd w:val="clear" w:color="auto" w:fill="FFFFFF"/>
-        <w:spacing w:before="100" w:beforeAutospacing="1" w:after="100" w:afterAutospacing="1" w:line="240" w:lineRule="auto"/>
-        <w:rPr>
-          <w:rFonts w:ascii="Segoe UI" w:eastAsia="Times New Roman" w:hAnsi="Segoe UI" w:cs="Segoe UI"/>
-          <w:color w:val="263238"/>
-          <w:sz w:val="21"/>
-          <w:szCs w:val="21"/>
-        </w:rPr>
-      </w:pPr>
-      <w:r>
-        <w:rPr>
-          <w:rFonts w:ascii="Segoe UI" w:eastAsia="Times New Roman" w:hAnsi="Segoe UI" w:cs="Segoe UI"/>
-          <w:color w:val="263238"/>
-          <w:sz w:val="21"/>
-          <w:szCs w:val="21"/>
-        </w:rPr>
-        <w:t>There exists some </w:t>
-      </w:r>
-      <w:r>
-        <w:rPr>
-          <w:rFonts w:ascii="Courier New" w:eastAsia="Times New Roman" w:hAnsi="Courier New" w:cs="Courier New"/>
-          <w:color w:val="546E7A"/>
-          <w:sz w:val="20"/>
-          <w:szCs w:val="20"/>
-          <w:shd w:val="clear" w:color="auto" w:fill="F7F9FA"/>
-        </w:rPr>
-        <w:t>i</w:t>
-      </w:r>
-      <w:r>
-        <w:rPr>
-          <w:rFonts w:ascii="Segoe UI" w:eastAsia="Times New Roman" w:hAnsi="Segoe UI" w:cs="Segoe UI"/>
-          <w:color w:val="263238"/>
-          <w:sz w:val="21"/>
-          <w:szCs w:val="21"/>
-        </w:rPr>
-        <w:t> with </w:t>
-      </w:r>
-      <w:r>
-        <w:rPr>
-          <w:rFonts w:ascii="Courier New" w:eastAsia="Times New Roman" w:hAnsi="Courier New" w:cs="Courier New"/>
-          <w:color w:val="546E7A"/>
-          <w:sz w:val="20"/>
-          <w:szCs w:val="20"/>
-          <w:shd w:val="clear" w:color="auto" w:fill="F7F9FA"/>
-        </w:rPr>
-        <w:t xml:space="preserve">0 &lt; i &lt; </w:t>
-      </w:r>
-      <w:proofErr w:type="spellStart"/>
-      <w:proofErr w:type="gramStart"/>
-      <w:r>
-        <w:rPr>
-          <w:rFonts w:ascii="Courier New" w:eastAsia="Times New Roman" w:hAnsi="Courier New" w:cs="Courier New"/>
-          <w:color w:val="546E7A"/>
-          <w:sz w:val="20"/>
-          <w:szCs w:val="20"/>
-          <w:shd w:val="clear" w:color="auto" w:fill="F7F9FA"/>
-        </w:rPr>
-        <w:t>A.length</w:t>
-      </w:r>
-      <w:proofErr w:type="spellEnd"/>
-      <w:proofErr w:type="gramEnd"/>
-      <w:r>
-        <w:rPr>
-          <w:rFonts w:ascii="Courier New" w:eastAsia="Times New Roman" w:hAnsi="Courier New" w:cs="Courier New"/>
-          <w:color w:val="546E7A"/>
-          <w:sz w:val="20"/>
-          <w:szCs w:val="20"/>
-          <w:shd w:val="clear" w:color="auto" w:fill="F7F9FA"/>
-        </w:rPr>
-        <w:t xml:space="preserve"> - 1</w:t>
-      </w:r>
-      <w:r>
-        <w:rPr>
-          <w:rFonts w:ascii="Segoe UI" w:eastAsia="Times New Roman" w:hAnsi="Segoe UI" w:cs="Segoe UI"/>
-          <w:color w:val="263238"/>
-          <w:sz w:val="21"/>
-          <w:szCs w:val="21"/>
-        </w:rPr>
-        <w:t> such that:</w:t>
-      </w:r>
-    </w:p>
-    <w:p>
-      <w:pPr>
-        <w:numPr>
-          <w:ilvl w:val="1"/>
-          <w:numId w:val="32"/>
-        </w:numPr>
-        <w:shd w:val="clear" w:color="auto" w:fill="FFFFFF"/>
-        <w:spacing w:before="100" w:beforeAutospacing="1" w:after="100" w:afterAutospacing="1" w:line="240" w:lineRule="auto"/>
-        <w:rPr>
-          <w:rFonts w:ascii="Segoe UI" w:eastAsia="Times New Roman" w:hAnsi="Segoe UI" w:cs="Segoe UI"/>
-          <w:color w:val="263238"/>
-          <w:sz w:val="21"/>
-          <w:szCs w:val="21"/>
-        </w:rPr>
-      </w:pPr>
-      <w:proofErr w:type="gramStart"/>
-      <w:r>
-        <w:rPr>
-          <w:rFonts w:ascii="Courier New" w:eastAsia="Times New Roman" w:hAnsi="Courier New" w:cs="Courier New"/>
-          <w:color w:val="546E7A"/>
-          <w:sz w:val="20"/>
-          <w:szCs w:val="20"/>
-          <w:shd w:val="clear" w:color="auto" w:fill="F7F9FA"/>
-        </w:rPr>
-        <w:t>A[</w:t>
-      </w:r>
-      <w:proofErr w:type="gramEnd"/>
-      <w:r>
-        <w:rPr>
-          <w:rFonts w:ascii="Courier New" w:eastAsia="Times New Roman" w:hAnsi="Courier New" w:cs="Courier New"/>
-          <w:color w:val="546E7A"/>
-          <w:sz w:val="20"/>
-          <w:szCs w:val="20"/>
-          <w:shd w:val="clear" w:color="auto" w:fill="F7F9FA"/>
-        </w:rPr>
-        <w:t>0] &lt; A[1] &lt; ... A[i-1] &lt; A[i]</w:t>
-      </w:r>
-    </w:p>
-    <w:p>
-      <w:pPr>
-        <w:numPr>
-          <w:ilvl w:val="1"/>
-          <w:numId w:val="32"/>
-        </w:numPr>
-        <w:shd w:val="clear" w:color="auto" w:fill="FFFFFF"/>
-        <w:spacing w:before="100" w:beforeAutospacing="1" w:after="100" w:afterAutospacing="1" w:line="240" w:lineRule="auto"/>
-        <w:rPr>
-          <w:rFonts w:ascii="Segoe UI" w:eastAsia="Times New Roman" w:hAnsi="Segoe UI" w:cs="Segoe UI"/>
-          <w:color w:val="263238"/>
-          <w:sz w:val="21"/>
-          <w:szCs w:val="21"/>
-        </w:rPr>
-      </w:pPr>
-      <w:r>
-        <w:rPr>
-          <w:rFonts w:ascii="Courier New" w:eastAsia="Times New Roman" w:hAnsi="Courier New" w:cs="Courier New"/>
-          <w:color w:val="546E7A"/>
-          <w:sz w:val="20"/>
-          <w:szCs w:val="20"/>
-          <w:shd w:val="clear" w:color="auto" w:fill="F7F9FA"/>
-        </w:rPr>
-        <w:t xml:space="preserve">A[i] &gt; A[i+1] &gt; ... &gt; </w:t>
-      </w:r>
-      <w:proofErr w:type="gramStart"/>
-      <w:r>
-        <w:rPr>
-          <w:rFonts w:ascii="Courier New" w:eastAsia="Times New Roman" w:hAnsi="Courier New" w:cs="Courier New"/>
-          <w:color w:val="546E7A"/>
-          <w:sz w:val="20"/>
-          <w:szCs w:val="20"/>
-          <w:shd w:val="clear" w:color="auto" w:fill="F7F9FA"/>
-        </w:rPr>
-        <w:t>A[</w:t>
-      </w:r>
-      <w:proofErr w:type="spellStart"/>
-      <w:proofErr w:type="gramEnd"/>
-      <w:r>
-        <w:rPr>
-          <w:rFonts w:ascii="Courier New" w:eastAsia="Times New Roman" w:hAnsi="Courier New" w:cs="Courier New"/>
-          <w:color w:val="546E7A"/>
-          <w:sz w:val="20"/>
-          <w:szCs w:val="20"/>
-          <w:shd w:val="clear" w:color="auto" w:fill="F7F9FA"/>
-        </w:rPr>
-        <w:t>A.length</w:t>
-      </w:r>
-      <w:proofErr w:type="spellEnd"/>
-      <w:r>
-        <w:rPr>
-          <w:rFonts w:ascii="Courier New" w:eastAsia="Times New Roman" w:hAnsi="Courier New" w:cs="Courier New"/>
-          <w:color w:val="546E7A"/>
-          <w:sz w:val="20"/>
-          <w:szCs w:val="20"/>
-          <w:shd w:val="clear" w:color="auto" w:fill="F7F9FA"/>
-        </w:rPr>
-        <w:t xml:space="preserve"> - 1]</w:t>
-      </w:r>
-    </w:p>
-    <w:p>
-      <w:pPr>
-        <w:shd w:val="clear" w:color="auto" w:fill="FFFFFF"/>
-        <w:spacing w:after="240" w:line="240" w:lineRule="auto"/>
-        <w:rPr>
-          <w:rFonts w:ascii="Segoe UI" w:eastAsia="Times New Roman" w:hAnsi="Segoe UI" w:cs="Segoe UI"/>
-          <w:color w:val="263238"/>
-          <w:sz w:val="21"/>
-          <w:szCs w:val="21"/>
-        </w:rPr>
-      </w:pPr>
-      <w:r>
-        <w:rPr>
-          <w:rFonts w:ascii="Segoe UI" w:eastAsia="Times New Roman" w:hAnsi="Segoe UI" w:cs="Segoe UI"/>
-          <w:color w:val="263238"/>
-          <w:sz w:val="21"/>
-          <w:szCs w:val="21"/>
-        </w:rPr>
-        <w:t>Given a mountain array </w:t>
-      </w:r>
-      <w:proofErr w:type="spellStart"/>
-      <w:r>
-        <w:rPr>
-          <w:rFonts w:ascii="Courier New" w:eastAsia="Times New Roman" w:hAnsi="Courier New" w:cs="Courier New"/>
-          <w:color w:val="546E7A"/>
-          <w:sz w:val="20"/>
-          <w:szCs w:val="20"/>
-          <w:shd w:val="clear" w:color="auto" w:fill="F7F9FA"/>
-        </w:rPr>
-        <w:t>mountainArr</w:t>
-      </w:r>
-      <w:proofErr w:type="spellEnd"/>
-      <w:r>
-        <w:rPr>
-          <w:rFonts w:ascii="Segoe UI" w:eastAsia="Times New Roman" w:hAnsi="Segoe UI" w:cs="Segoe UI"/>
-          <w:color w:val="263238"/>
-          <w:sz w:val="21"/>
-          <w:szCs w:val="21"/>
-        </w:rPr>
-        <w:t>, return the </w:t>
-      </w:r>
-      <w:r>
-        <w:rPr>
-          <w:rFonts w:ascii="Segoe UI" w:eastAsia="Times New Roman" w:hAnsi="Segoe UI" w:cs="Segoe UI"/>
-          <w:b/>
-          <w:bCs/>
-          <w:color w:val="263238"/>
-          <w:sz w:val="21"/>
-          <w:szCs w:val="21"/>
-        </w:rPr>
-        <w:t>minimum</w:t>
-      </w:r>
-      <w:r>
-        <w:rPr>
-          <w:rFonts w:ascii="Segoe UI" w:eastAsia="Times New Roman" w:hAnsi="Segoe UI" w:cs="Segoe UI"/>
-          <w:color w:val="263238"/>
-          <w:sz w:val="21"/>
-          <w:szCs w:val="21"/>
-        </w:rPr>
-        <w:t> </w:t>
-      </w:r>
-      <w:r>
-        <w:rPr>
-          <w:rFonts w:ascii="Courier New" w:eastAsia="Times New Roman" w:hAnsi="Courier New" w:cs="Courier New"/>
-          <w:color w:val="546E7A"/>
-          <w:sz w:val="20"/>
-          <w:szCs w:val="20"/>
-          <w:shd w:val="clear" w:color="auto" w:fill="F7F9FA"/>
-        </w:rPr>
-        <w:t>index</w:t>
-      </w:r>
-      <w:r>
-        <w:rPr>
-          <w:rFonts w:ascii="Segoe UI" w:eastAsia="Times New Roman" w:hAnsi="Segoe UI" w:cs="Segoe UI"/>
-          <w:color w:val="263238"/>
-          <w:sz w:val="21"/>
-          <w:szCs w:val="21"/>
-        </w:rPr>
-        <w:t> such that </w:t>
-      </w:r>
-      <w:proofErr w:type="spellStart"/>
-      <w:r>
-        <w:rPr>
-          <w:rFonts w:ascii="Courier New" w:eastAsia="Times New Roman" w:hAnsi="Courier New" w:cs="Courier New"/>
-          <w:color w:val="546E7A"/>
-          <w:sz w:val="20"/>
-          <w:szCs w:val="20"/>
-          <w:shd w:val="clear" w:color="auto" w:fill="F7F9FA"/>
-        </w:rPr>
-        <w:t>mountainArr.get</w:t>
-      </w:r>
-      <w:proofErr w:type="spellEnd"/>
-      <w:r>
-        <w:rPr>
-          <w:rFonts w:ascii="Courier New" w:eastAsia="Times New Roman" w:hAnsi="Courier New" w:cs="Courier New"/>
-          <w:color w:val="546E7A"/>
-          <w:sz w:val="20"/>
-          <w:szCs w:val="20"/>
-          <w:shd w:val="clear" w:color="auto" w:fill="F7F9FA"/>
-        </w:rPr>
-        <w:t>(index) == target</w:t>
-      </w:r>
-      <w:r>
-        <w:rPr>
-          <w:rFonts w:ascii="Segoe UI" w:eastAsia="Times New Roman" w:hAnsi="Segoe UI" w:cs="Segoe UI"/>
-          <w:color w:val="263238"/>
-          <w:sz w:val="21"/>
-          <w:szCs w:val="21"/>
-        </w:rPr>
-        <w:t>.  If such an </w:t>
-      </w:r>
-      <w:r>
-        <w:rPr>
-          <w:rFonts w:ascii="Courier New" w:eastAsia="Times New Roman" w:hAnsi="Courier New" w:cs="Courier New"/>
-          <w:color w:val="546E7A"/>
-          <w:sz w:val="20"/>
-          <w:szCs w:val="20"/>
-          <w:shd w:val="clear" w:color="auto" w:fill="F7F9FA"/>
-        </w:rPr>
-        <w:t>index</w:t>
-      </w:r>
-      <w:r>
-        <w:rPr>
-          <w:rFonts w:ascii="Segoe UI" w:eastAsia="Times New Roman" w:hAnsi="Segoe UI" w:cs="Segoe UI"/>
-          <w:color w:val="263238"/>
-          <w:sz w:val="21"/>
-          <w:szCs w:val="21"/>
-        </w:rPr>
-        <w:t> doesn't exist, return </w:t>
-      </w:r>
-      <w:r>
-        <w:rPr>
-          <w:rFonts w:ascii="Courier New" w:eastAsia="Times New Roman" w:hAnsi="Courier New" w:cs="Courier New"/>
-          <w:color w:val="546E7A"/>
-          <w:sz w:val="20"/>
-          <w:szCs w:val="20"/>
-          <w:shd w:val="clear" w:color="auto" w:fill="F7F9FA"/>
-        </w:rPr>
-        <w:t>-1</w:t>
-      </w:r>
-      <w:r>
-        <w:rPr>
-          <w:rFonts w:ascii="Segoe UI" w:eastAsia="Times New Roman" w:hAnsi="Segoe UI" w:cs="Segoe UI"/>
-          <w:color w:val="263238"/>
-          <w:sz w:val="21"/>
-          <w:szCs w:val="21"/>
-        </w:rPr>
-        <w:t>.</w:t>
-      </w:r>
-    </w:p>
-    <w:p>
-      <w:pPr>
-        <w:shd w:val="clear" w:color="auto" w:fill="FFFFFF"/>
-        <w:spacing w:after="240" w:line="240" w:lineRule="auto"/>
-        <w:rPr>
-          <w:rFonts w:ascii="Segoe UI" w:eastAsia="Times New Roman" w:hAnsi="Segoe UI" w:cs="Segoe UI"/>
-          <w:color w:val="263238"/>
-          <w:sz w:val="21"/>
-          <w:szCs w:val="21"/>
-        </w:rPr>
-      </w:pPr>
-      <w:r>
-        <w:rPr>
-          <w:rFonts w:ascii="Segoe UI" w:eastAsia="Times New Roman" w:hAnsi="Segoe UI" w:cs="Segoe UI"/>
-          <w:b/>
-          <w:bCs/>
-          <w:color w:val="263238"/>
-          <w:sz w:val="21"/>
-          <w:szCs w:val="21"/>
-        </w:rPr>
-        <w:t>You can't access the mountain array directly.</w:t>
-      </w:r>
-      <w:r>
-        <w:rPr>
-          <w:rFonts w:ascii="Segoe UI" w:eastAsia="Times New Roman" w:hAnsi="Segoe UI" w:cs="Segoe UI"/>
-          <w:color w:val="263238"/>
-          <w:sz w:val="21"/>
-          <w:szCs w:val="21"/>
-        </w:rPr>
-        <w:t>  You may only access the array using a </w:t>
-      </w:r>
-      <w:proofErr w:type="spellStart"/>
-      <w:r>
-        <w:rPr>
-          <w:rFonts w:ascii="Courier New" w:eastAsia="Times New Roman" w:hAnsi="Courier New" w:cs="Courier New"/>
-          <w:color w:val="546E7A"/>
-          <w:sz w:val="20"/>
-          <w:szCs w:val="20"/>
-          <w:shd w:val="clear" w:color="auto" w:fill="F7F9FA"/>
-        </w:rPr>
-        <w:t>MountainArray</w:t>
-      </w:r>
-      <w:proofErr w:type="spellEnd"/>
-      <w:r>
-        <w:rPr>
-          <w:rFonts w:ascii="Segoe UI" w:eastAsia="Times New Roman" w:hAnsi="Segoe UI" w:cs="Segoe UI"/>
-          <w:color w:val="263238"/>
-          <w:sz w:val="21"/>
-          <w:szCs w:val="21"/>
-        </w:rPr>
-        <w:t> interface:</w:t>
-      </w:r>
-    </w:p>
-    <w:p>
-      <w:pPr>
-        <w:numPr>
-          <w:ilvl w:val="0"/>
-          <w:numId w:val="33"/>
-        </w:numPr>
-        <w:shd w:val="clear" w:color="auto" w:fill="FFFFFF"/>
-        <w:spacing w:before="100" w:beforeAutospacing="1" w:after="100" w:afterAutospacing="1" w:line="240" w:lineRule="auto"/>
-        <w:rPr>
-          <w:rFonts w:ascii="Segoe UI" w:eastAsia="Times New Roman" w:hAnsi="Segoe UI" w:cs="Segoe UI"/>
-          <w:color w:val="263238"/>
-          <w:sz w:val="21"/>
-          <w:szCs w:val="21"/>
-        </w:rPr>
-      </w:pPr>
-      <w:proofErr w:type="spellStart"/>
-      <w:r>
-        <w:rPr>
-          <w:rFonts w:ascii="Courier New" w:eastAsia="Times New Roman" w:hAnsi="Courier New" w:cs="Courier New"/>
-          <w:color w:val="546E7A"/>
-          <w:sz w:val="20"/>
-          <w:szCs w:val="20"/>
-          <w:shd w:val="clear" w:color="auto" w:fill="F7F9FA"/>
-        </w:rPr>
-        <w:t>MountainArray.get</w:t>
-      </w:r>
-      <w:proofErr w:type="spellEnd"/>
-      <w:r>
-        <w:rPr>
-          <w:rFonts w:ascii="Courier New" w:eastAsia="Times New Roman" w:hAnsi="Courier New" w:cs="Courier New"/>
-          <w:color w:val="546E7A"/>
-          <w:sz w:val="20"/>
-          <w:szCs w:val="20"/>
-          <w:shd w:val="clear" w:color="auto" w:fill="F7F9FA"/>
-        </w:rPr>
-        <w:t>(k)</w:t>
-      </w:r>
-      <w:r>
-        <w:rPr>
-          <w:rFonts w:ascii="Segoe UI" w:eastAsia="Times New Roman" w:hAnsi="Segoe UI" w:cs="Segoe UI"/>
-          <w:color w:val="263238"/>
-          <w:sz w:val="21"/>
-          <w:szCs w:val="21"/>
-        </w:rPr>
-        <w:t> returns the element of the array at index </w:t>
-      </w:r>
-      <w:r>
-        <w:rPr>
-          <w:rFonts w:ascii="Courier New" w:eastAsia="Times New Roman" w:hAnsi="Courier New" w:cs="Courier New"/>
-          <w:color w:val="546E7A"/>
-          <w:sz w:val="20"/>
-          <w:szCs w:val="20"/>
-          <w:shd w:val="clear" w:color="auto" w:fill="F7F9FA"/>
-        </w:rPr>
-        <w:t>k</w:t>
-      </w:r>
-      <w:r>
-        <w:rPr>
-          <w:rFonts w:ascii="Segoe UI" w:eastAsia="Times New Roman" w:hAnsi="Segoe UI" w:cs="Segoe UI"/>
-          <w:color w:val="263238"/>
-          <w:sz w:val="21"/>
-          <w:szCs w:val="21"/>
-        </w:rPr>
-        <w:t> (0-indexed).</w:t>
-      </w:r>
-    </w:p>
-    <w:p>
-      <w:pPr>
-        <w:numPr>
-          <w:ilvl w:val="0"/>
-          <w:numId w:val="33"/>
-        </w:numPr>
-        <w:shd w:val="clear" w:color="auto" w:fill="FFFFFF"/>
-        <w:spacing w:before="100" w:beforeAutospacing="1" w:after="100" w:afterAutospacing="1" w:line="240" w:lineRule="auto"/>
-        <w:rPr>
-          <w:rFonts w:ascii="Segoe UI" w:eastAsia="Times New Roman" w:hAnsi="Segoe UI" w:cs="Segoe UI"/>
-          <w:color w:val="263238"/>
-          <w:sz w:val="21"/>
-          <w:szCs w:val="21"/>
-        </w:rPr>
-      </w:pPr>
-      <w:proofErr w:type="spellStart"/>
-      <w:r>
-        <w:rPr>
-          <w:rFonts w:ascii="Courier New" w:eastAsia="Times New Roman" w:hAnsi="Courier New" w:cs="Courier New"/>
-          <w:color w:val="546E7A"/>
-          <w:sz w:val="20"/>
-          <w:szCs w:val="20"/>
-          <w:shd w:val="clear" w:color="auto" w:fill="F7F9FA"/>
-        </w:rPr>
-        <w:t>MountainArray.length</w:t>
-      </w:r>
-      <w:proofErr w:type="spellEnd"/>
-      <w:r>
-        <w:rPr>
-          <w:rFonts w:ascii="Courier New" w:eastAsia="Times New Roman" w:hAnsi="Courier New" w:cs="Courier New"/>
-          <w:color w:val="546E7A"/>
-          <w:sz w:val="20"/>
-          <w:szCs w:val="20"/>
-          <w:shd w:val="clear" w:color="auto" w:fill="F7F9FA"/>
-        </w:rPr>
-        <w:t>()</w:t>
-      </w:r>
-      <w:r>
-        <w:rPr>
-          <w:rFonts w:ascii="Segoe UI" w:eastAsia="Times New Roman" w:hAnsi="Segoe UI" w:cs="Segoe UI"/>
-          <w:color w:val="263238"/>
-          <w:sz w:val="21"/>
-          <w:szCs w:val="21"/>
-        </w:rPr>
-        <w:t> returns the length of the array.</w:t>
-      </w:r>
-    </w:p>
-    <w:p>
-      <w:pPr>
-        <w:shd w:val="clear" w:color="auto" w:fill="FFFFFF"/>
-        <w:spacing w:after="240" w:line="240" w:lineRule="auto"/>
-        <w:rPr>
-          <w:rFonts w:ascii="Segoe UI" w:eastAsia="Times New Roman" w:hAnsi="Segoe UI" w:cs="Segoe UI"/>
-          <w:color w:val="263238"/>
-          <w:sz w:val="21"/>
-          <w:szCs w:val="21"/>
-        </w:rPr>
-      </w:pPr>
-      <w:r>
-        <w:rPr>
-          <w:rFonts w:ascii="Segoe UI" w:eastAsia="Times New Roman" w:hAnsi="Segoe UI" w:cs="Segoe UI"/>
-          <w:color w:val="263238"/>
-          <w:sz w:val="21"/>
-          <w:szCs w:val="21"/>
-        </w:rPr>
-        <w:t>Submissions making more than </w:t>
-      </w:r>
-      <w:r>
-        <w:rPr>
-          <w:rFonts w:ascii="Courier New" w:eastAsia="Times New Roman" w:hAnsi="Courier New" w:cs="Courier New"/>
-          <w:color w:val="546E7A"/>
-          <w:sz w:val="20"/>
-          <w:szCs w:val="20"/>
-          <w:shd w:val="clear" w:color="auto" w:fill="F7F9FA"/>
-        </w:rPr>
-        <w:t>100</w:t>
-      </w:r>
-      <w:r>
-        <w:rPr>
-          <w:rFonts w:ascii="Segoe UI" w:eastAsia="Times New Roman" w:hAnsi="Segoe UI" w:cs="Segoe UI"/>
-          <w:color w:val="263238"/>
-          <w:sz w:val="21"/>
-          <w:szCs w:val="21"/>
-        </w:rPr>
-        <w:t> calls to </w:t>
-      </w:r>
-      <w:proofErr w:type="spellStart"/>
-      <w:r>
-        <w:rPr>
-          <w:rFonts w:ascii="Courier New" w:eastAsia="Times New Roman" w:hAnsi="Courier New" w:cs="Courier New"/>
-          <w:color w:val="546E7A"/>
-          <w:sz w:val="20"/>
-          <w:szCs w:val="20"/>
-          <w:shd w:val="clear" w:color="auto" w:fill="F7F9FA"/>
-        </w:rPr>
-        <w:t>MountainArray.get</w:t>
-      </w:r>
-      <w:proofErr w:type="spellEnd"/>
-      <w:r>
-        <w:rPr>
-          <w:rFonts w:ascii="Segoe UI" w:eastAsia="Times New Roman" w:hAnsi="Segoe UI" w:cs="Segoe UI"/>
-          <w:color w:val="263238"/>
-          <w:sz w:val="21"/>
-          <w:szCs w:val="21"/>
-        </w:rPr>
-        <w:t> will be judged </w:t>
-      </w:r>
-      <w:r>
-        <w:rPr>
-          <w:rFonts w:ascii="Segoe UI" w:eastAsia="Times New Roman" w:hAnsi="Segoe UI" w:cs="Segoe UI"/>
-          <w:i/>
-          <w:iCs/>
-          <w:color w:val="263238"/>
-          <w:sz w:val="21"/>
-          <w:szCs w:val="21"/>
-        </w:rPr>
-        <w:t>Wrong Answer</w:t>
-      </w:r>
-      <w:r>
-        <w:rPr>
-          <w:rFonts w:ascii="Segoe UI" w:eastAsia="Times New Roman" w:hAnsi="Segoe UI" w:cs="Segoe UI"/>
-          <w:color w:val="263238"/>
-          <w:sz w:val="21"/>
-          <w:szCs w:val="21"/>
-        </w:rPr>
-        <w:t>.  Also, any solutions that attempt to circumvent the judge will result in disqualification.</w:t>
-      </w:r>
-    </w:p>
-    <w:p>
-      <w:pPr>
-        <w:shd w:val="clear" w:color="auto" w:fill="FFFFFF"/>
-        <w:spacing w:after="240" w:line="240" w:lineRule="auto"/>
-        <w:rPr>
-          <w:rFonts w:ascii="Segoe UI" w:eastAsia="Times New Roman" w:hAnsi="Segoe UI" w:cs="Segoe UI"/>
-          <w:color w:val="263238"/>
-          <w:sz w:val="21"/>
-          <w:szCs w:val="21"/>
-        </w:rPr>
-      </w:pPr>
-      <w:r>
-        <w:rPr>
-          <w:rFonts w:ascii="Segoe UI" w:eastAsia="Times New Roman" w:hAnsi="Segoe UI" w:cs="Segoe UI"/>
-          <w:b/>
-          <w:bCs/>
-          <w:color w:val="263238"/>
-          <w:sz w:val="21"/>
-          <w:szCs w:val="21"/>
-        </w:rPr>
-        <w:t>Example 1:</w:t>
-      </w:r>
-    </w:p>
-    <w:p>
-      <w:pPr>
-        <w:shd w:val="clear" w:color="auto" w:fill="F7F9FA"/>
-        <w:tabs>
-          <w:tab w:val="left" w:pos="916"/>
-          <w:tab w:val="left" w:pos="1832"/>
-          <w:tab w:val="left" w:pos="2748"/>
-          <w:tab w:val="left" w:pos="3664"/>
-          <w:tab w:val="left" w:pos="4580"/>
-          <w:tab w:val="left" w:pos="5496"/>
-          <w:tab w:val="left" w:pos="6412"/>
-          <w:tab w:val="left" w:pos="7328"/>
-          <w:tab w:val="left" w:pos="8244"/>
-          <w:tab w:val="left" w:pos="9160"/>
-          <w:tab w:val="left" w:pos="10076"/>
-          <w:tab w:val="left" w:pos="10992"/>
-          <w:tab w:val="left" w:pos="11908"/>
-          <w:tab w:val="left" w:pos="12824"/>
-          <w:tab w:val="left" w:pos="13740"/>
-          <w:tab w:val="left" w:pos="14656"/>
-        </w:tabs>
-        <w:spacing w:after="240" w:line="240" w:lineRule="auto"/>
-        <w:rPr>
-          <w:rFonts w:ascii="Consolas" w:eastAsia="Times New Roman" w:hAnsi="Consolas" w:cs="Courier New"/>
-          <w:color w:val="263238"/>
-          <w:sz w:val="20"/>
-          <w:szCs w:val="20"/>
-        </w:rPr>
-      </w:pPr>
-      <w:r>
-        <w:rPr>
-          <w:rFonts w:ascii="Consolas" w:eastAsia="Times New Roman" w:hAnsi="Consolas" w:cs="Courier New"/>
-          <w:b/>
-          <w:bCs/>
-          <w:color w:val="263238"/>
-          <w:sz w:val="20"/>
-          <w:szCs w:val="20"/>
-        </w:rPr>
-        <w:t>Input:</w:t>
-      </w:r>
-      <w:r>
-        <w:rPr>
-          <w:rFonts w:ascii="Consolas" w:eastAsia="Times New Roman" w:hAnsi="Consolas" w:cs="Courier New"/>
-          <w:color w:val="263238"/>
-          <w:sz w:val="20"/>
-          <w:szCs w:val="20"/>
-        </w:rPr>
-        <w:t xml:space="preserve"> array = [1,2,3,4,5,3,1], target = 3</w:t>
-      </w:r>
-    </w:p>
-    <w:p>
-      <w:pPr>
-        <w:shd w:val="clear" w:color="auto" w:fill="F7F9FA"/>
-        <w:tabs>
-          <w:tab w:val="left" w:pos="916"/>
-          <w:tab w:val="left" w:pos="1832"/>
-          <w:tab w:val="left" w:pos="2748"/>
-          <w:tab w:val="left" w:pos="3664"/>
-          <w:tab w:val="left" w:pos="4580"/>
-          <w:tab w:val="left" w:pos="5496"/>
-          <w:tab w:val="left" w:pos="6412"/>
-          <w:tab w:val="left" w:pos="7328"/>
-          <w:tab w:val="left" w:pos="8244"/>
-          <w:tab w:val="left" w:pos="9160"/>
-          <w:tab w:val="left" w:pos="10076"/>
-          <w:tab w:val="left" w:pos="10992"/>
-          <w:tab w:val="left" w:pos="11908"/>
-          <w:tab w:val="left" w:pos="12824"/>
-          <w:tab w:val="left" w:pos="13740"/>
-          <w:tab w:val="left" w:pos="14656"/>
-        </w:tabs>
-        <w:spacing w:after="240" w:line="240" w:lineRule="auto"/>
-        <w:rPr>
-          <w:rFonts w:ascii="Consolas" w:eastAsia="Times New Roman" w:hAnsi="Consolas" w:cs="Courier New"/>
-          <w:color w:val="263238"/>
-          <w:sz w:val="20"/>
-          <w:szCs w:val="20"/>
-        </w:rPr>
-      </w:pPr>
-      <w:r>
-        <w:rPr>
-          <w:rFonts w:ascii="Consolas" w:eastAsia="Times New Roman" w:hAnsi="Consolas" w:cs="Courier New"/>
-          <w:b/>
-          <w:bCs/>
-          <w:color w:val="263238"/>
-          <w:sz w:val="20"/>
-          <w:szCs w:val="20"/>
-        </w:rPr>
-        <w:t>Output:</w:t>
-      </w:r>
-      <w:r>
-        <w:rPr>
-          <w:rFonts w:ascii="Consolas" w:eastAsia="Times New Roman" w:hAnsi="Consolas" w:cs="Courier New"/>
-          <w:color w:val="263238"/>
-          <w:sz w:val="20"/>
-          <w:szCs w:val="20"/>
-        </w:rPr>
-        <w:t xml:space="preserve"> 2</w:t>
-      </w:r>
-    </w:p>
-    <w:p>
-      <w:pPr>
-        <w:shd w:val="clear" w:color="auto" w:fill="F7F9FA"/>
-        <w:tabs>
-          <w:tab w:val="left" w:pos="916"/>
-          <w:tab w:val="left" w:pos="1832"/>
-          <w:tab w:val="left" w:pos="2748"/>
-          <w:tab w:val="left" w:pos="3664"/>
-          <w:tab w:val="left" w:pos="4580"/>
-          <w:tab w:val="left" w:pos="5496"/>
-          <w:tab w:val="left" w:pos="6412"/>
-          <w:tab w:val="left" w:pos="7328"/>
-          <w:tab w:val="left" w:pos="8244"/>
-          <w:tab w:val="left" w:pos="9160"/>
-          <w:tab w:val="left" w:pos="10076"/>
-          <w:tab w:val="left" w:pos="10992"/>
-          <w:tab w:val="left" w:pos="11908"/>
-          <w:tab w:val="left" w:pos="12824"/>
-          <w:tab w:val="left" w:pos="13740"/>
-          <w:tab w:val="left" w:pos="14656"/>
-        </w:tabs>
-        <w:spacing w:after="240" w:line="240" w:lineRule="auto"/>
-        <w:rPr>
-          <w:rFonts w:ascii="Consolas" w:eastAsia="Times New Roman" w:hAnsi="Consolas" w:cs="Courier New"/>
-          <w:color w:val="263238"/>
-          <w:sz w:val="20"/>
-          <w:szCs w:val="20"/>
-        </w:rPr>
-      </w:pPr>
-      <w:r>
-        <w:rPr>
-          <w:rFonts w:ascii="Consolas" w:eastAsia="Times New Roman" w:hAnsi="Consolas" w:cs="Courier New"/>
-          <w:b/>
-          <w:bCs/>
-          <w:color w:val="263238"/>
-          <w:sz w:val="20"/>
-          <w:szCs w:val="20"/>
-        </w:rPr>
-        <w:t>Explanation:</w:t>
-      </w:r>
-      <w:r>
-        <w:rPr>
-          <w:rFonts w:ascii="Consolas" w:eastAsia="Times New Roman" w:hAnsi="Consolas" w:cs="Courier New"/>
-          <w:color w:val="263238"/>
-          <w:sz w:val="20"/>
-          <w:szCs w:val="20"/>
-        </w:rPr>
-        <w:t xml:space="preserve"> 3 exists in the array, at index=2 and index=5. Return the minimum index, which is 2.</w:t>
-      </w:r>
-    </w:p>
-    <w:p>
-      <w:pPr>
-        <w:shd w:val="clear" w:color="auto" w:fill="FFFFFF"/>
-        <w:spacing w:after="240" w:line="240" w:lineRule="auto"/>
-        <w:rPr>
-          <w:rFonts w:ascii="Segoe UI" w:eastAsia="Times New Roman" w:hAnsi="Segoe UI" w:cs="Segoe UI"/>
-          <w:color w:val="263238"/>
-          <w:sz w:val="21"/>
-          <w:szCs w:val="21"/>
-        </w:rPr>
-      </w:pPr>
-      <w:r>
-        <w:rPr>
-          <w:rFonts w:ascii="Segoe UI" w:eastAsia="Times New Roman" w:hAnsi="Segoe UI" w:cs="Segoe UI"/>
-          <w:b/>
-          <w:bCs/>
-          <w:color w:val="263238"/>
-          <w:sz w:val="21"/>
-          <w:szCs w:val="21"/>
-        </w:rPr>
-        <w:t>Example 2:</w:t>
-      </w:r>
-    </w:p>
-    <w:p>
-      <w:pPr>
-        <w:shd w:val="clear" w:color="auto" w:fill="F7F9FA"/>
-        <w:tabs>
-          <w:tab w:val="left" w:pos="916"/>
-          <w:tab w:val="left" w:pos="1832"/>
-          <w:tab w:val="left" w:pos="2748"/>
-          <w:tab w:val="left" w:pos="3664"/>
-          <w:tab w:val="left" w:pos="4580"/>
-          <w:tab w:val="left" w:pos="5496"/>
-          <w:tab w:val="left" w:pos="6412"/>
-          <w:tab w:val="left" w:pos="7328"/>
-          <w:tab w:val="left" w:pos="8244"/>
-          <w:tab w:val="left" w:pos="9160"/>
-          <w:tab w:val="left" w:pos="10076"/>
-          <w:tab w:val="left" w:pos="10992"/>
-          <w:tab w:val="left" w:pos="11908"/>
-          <w:tab w:val="left" w:pos="12824"/>
-          <w:tab w:val="left" w:pos="13740"/>
-          <w:tab w:val="left" w:pos="14656"/>
-        </w:tabs>
-        <w:spacing w:after="240" w:line="240" w:lineRule="auto"/>
-        <w:rPr>
-          <w:rFonts w:ascii="Consolas" w:eastAsia="Times New Roman" w:hAnsi="Consolas" w:cs="Courier New"/>
-          <w:color w:val="263238"/>
-          <w:sz w:val="20"/>
-          <w:szCs w:val="20"/>
-        </w:rPr>
-      </w:pPr>
-      <w:r>
-        <w:rPr>
-          <w:rFonts w:ascii="Consolas" w:eastAsia="Times New Roman" w:hAnsi="Consolas" w:cs="Courier New"/>
-          <w:b/>
-          <w:bCs/>
-          <w:color w:val="263238"/>
-          <w:sz w:val="20"/>
-          <w:szCs w:val="20"/>
-        </w:rPr>
-        <w:t>Input:</w:t>
-      </w:r>
-      <w:r>
-        <w:rPr>
-          <w:rFonts w:ascii="Consolas" w:eastAsia="Times New Roman" w:hAnsi="Consolas" w:cs="Courier New"/>
-          <w:color w:val="263238"/>
-          <w:sz w:val="20"/>
-          <w:szCs w:val="20"/>
-        </w:rPr>
-        <w:t xml:space="preserve"> array = [0,1,2,4,2,1], target = 3</w:t>
-      </w:r>
-    </w:p>
-    <w:p>
-      <w:pPr>
-        <w:shd w:val="clear" w:color="auto" w:fill="F7F9FA"/>
-        <w:tabs>
-          <w:tab w:val="left" w:pos="916"/>
-          <w:tab w:val="left" w:pos="1832"/>
-          <w:tab w:val="left" w:pos="2748"/>
-          <w:tab w:val="left" w:pos="3664"/>
-          <w:tab w:val="left" w:pos="4580"/>
-          <w:tab w:val="left" w:pos="5496"/>
-          <w:tab w:val="left" w:pos="6412"/>
-          <w:tab w:val="left" w:pos="7328"/>
-          <w:tab w:val="left" w:pos="8244"/>
-          <w:tab w:val="left" w:pos="9160"/>
-          <w:tab w:val="left" w:pos="10076"/>
-          <w:tab w:val="left" w:pos="10992"/>
-          <w:tab w:val="left" w:pos="11908"/>
-          <w:tab w:val="left" w:pos="12824"/>
-          <w:tab w:val="left" w:pos="13740"/>
-          <w:tab w:val="left" w:pos="14656"/>
-        </w:tabs>
-        <w:spacing w:after="240" w:line="240" w:lineRule="auto"/>
-        <w:rPr>
-          <w:rFonts w:ascii="Consolas" w:eastAsia="Times New Roman" w:hAnsi="Consolas" w:cs="Courier New"/>
-          <w:color w:val="263238"/>
-          <w:sz w:val="20"/>
-          <w:szCs w:val="20"/>
-        </w:rPr>
-      </w:pPr>
-      <w:r>
-        <w:rPr>
-          <w:rFonts w:ascii="Consolas" w:eastAsia="Times New Roman" w:hAnsi="Consolas" w:cs="Courier New"/>
-          <w:b/>
-          <w:bCs/>
-          <w:color w:val="263238"/>
-          <w:sz w:val="20"/>
-          <w:szCs w:val="20"/>
-        </w:rPr>
-        <w:t>Output:</w:t>
-      </w:r>
-      <w:r>
-        <w:rPr>
-          <w:rFonts w:ascii="Consolas" w:eastAsia="Times New Roman" w:hAnsi="Consolas" w:cs="Courier New"/>
-          <w:color w:val="263238"/>
-          <w:sz w:val="20"/>
-          <w:szCs w:val="20"/>
-        </w:rPr>
-        <w:t xml:space="preserve"> -1</w:t>
-      </w:r>
-    </w:p>
-    <w:p>
-      <w:pPr>
-        <w:shd w:val="clear" w:color="auto" w:fill="F7F9FA"/>
-        <w:tabs>
-          <w:tab w:val="left" w:pos="916"/>
-          <w:tab w:val="left" w:pos="1832"/>
-          <w:tab w:val="left" w:pos="2748"/>
-          <w:tab w:val="left" w:pos="3664"/>
-          <w:tab w:val="left" w:pos="4580"/>
-          <w:tab w:val="left" w:pos="5496"/>
-          <w:tab w:val="left" w:pos="6412"/>
-          <w:tab w:val="left" w:pos="7328"/>
-          <w:tab w:val="left" w:pos="8244"/>
-          <w:tab w:val="left" w:pos="9160"/>
-          <w:tab w:val="left" w:pos="10076"/>
-          <w:tab w:val="left" w:pos="10992"/>
-          <w:tab w:val="left" w:pos="11908"/>
-          <w:tab w:val="left" w:pos="12824"/>
-          <w:tab w:val="left" w:pos="13740"/>
-          <w:tab w:val="left" w:pos="14656"/>
-        </w:tabs>
-        <w:spacing w:after="240" w:line="240" w:lineRule="auto"/>
-        <w:rPr>
-          <w:rFonts w:ascii="Consolas" w:eastAsia="Times New Roman" w:hAnsi="Consolas" w:cs="Courier New"/>
-          <w:color w:val="263238"/>
-          <w:sz w:val="20"/>
-          <w:szCs w:val="20"/>
-        </w:rPr>
-      </w:pPr>
-      <w:r>
-        <w:rPr>
-          <w:rFonts w:ascii="Consolas" w:eastAsia="Times New Roman" w:hAnsi="Consolas" w:cs="Courier New"/>
-          <w:b/>
-          <w:bCs/>
-          <w:color w:val="263238"/>
-          <w:sz w:val="20"/>
-          <w:szCs w:val="20"/>
-        </w:rPr>
-        <w:t>Explanation:</w:t>
-      </w:r>
-      <w:r>
-        <w:rPr>
-          <w:rFonts w:ascii="Consolas" w:eastAsia="Times New Roman" w:hAnsi="Consolas" w:cs="Courier New"/>
-          <w:color w:val="263238"/>
-          <w:sz w:val="20"/>
-          <w:szCs w:val="20"/>
-        </w:rPr>
-        <w:t xml:space="preserve"> 3 does not exist in the array, so we return -1.</w:t>
-      </w:r>
-    </w:p>
-    <w:p>
-      <w:pPr>
-        <w:shd w:val="clear" w:color="auto" w:fill="FFFFFF"/>
-        <w:spacing w:after="240" w:line="240" w:lineRule="auto"/>
-        <w:rPr>
-          <w:rFonts w:ascii="Segoe UI" w:eastAsia="Times New Roman" w:hAnsi="Segoe UI" w:cs="Segoe UI"/>
-          <w:color w:val="263238"/>
-          <w:sz w:val="21"/>
-          <w:szCs w:val="21"/>
-        </w:rPr>
-      </w:pPr>
-      <w:r>
-        <w:rPr>
-          <w:rFonts w:ascii="Segoe UI" w:eastAsia="Times New Roman" w:hAnsi="Segoe UI" w:cs="Segoe UI"/>
-          <w:color w:val="263238"/>
-          <w:sz w:val="21"/>
-          <w:szCs w:val="21"/>
-        </w:rPr>
-        <w:lastRenderedPageBreak/>
-        <w:t> </w:t>
-      </w:r>
-    </w:p>
-    <w:p>
-      <w:pPr>
-        <w:shd w:val="clear" w:color="auto" w:fill="FFFFFF"/>
-        <w:spacing w:after="240" w:line="240" w:lineRule="auto"/>
-        <w:rPr>
-          <w:rFonts w:ascii="Segoe UI" w:eastAsia="Times New Roman" w:hAnsi="Segoe UI" w:cs="Segoe UI"/>
-          <w:color w:val="263238"/>
-          <w:sz w:val="21"/>
-          <w:szCs w:val="21"/>
-        </w:rPr>
-      </w:pPr>
-      <w:r>
-        <w:rPr>
-          <w:rFonts w:ascii="Segoe UI" w:eastAsia="Times New Roman" w:hAnsi="Segoe UI" w:cs="Segoe UI"/>
-          <w:b/>
-          <w:bCs/>
-          <w:color w:val="263238"/>
-          <w:sz w:val="21"/>
-          <w:szCs w:val="21"/>
-        </w:rPr>
-        <w:t>Constraints:</w:t>
-      </w:r>
-    </w:p>
-    <w:p>
-      <w:pPr>
-        <w:numPr>
-          <w:ilvl w:val="0"/>
-          <w:numId w:val="34"/>
-        </w:numPr>
-        <w:shd w:val="clear" w:color="auto" w:fill="FFFFFF"/>
-        <w:spacing w:before="100" w:beforeAutospacing="1" w:after="100" w:afterAutospacing="1" w:line="240" w:lineRule="auto"/>
-        <w:rPr>
-          <w:rFonts w:ascii="Segoe UI" w:eastAsia="Times New Roman" w:hAnsi="Segoe UI" w:cs="Segoe UI"/>
-          <w:color w:val="263238"/>
-          <w:sz w:val="21"/>
-          <w:szCs w:val="21"/>
-        </w:rPr>
-      </w:pPr>
-      <w:r>
-        <w:rPr>
-          <w:rFonts w:ascii="Courier New" w:eastAsia="Times New Roman" w:hAnsi="Courier New" w:cs="Courier New"/>
-          <w:color w:val="546E7A"/>
-          <w:sz w:val="20"/>
-          <w:szCs w:val="20"/>
-          <w:shd w:val="clear" w:color="auto" w:fill="F7F9FA"/>
-        </w:rPr>
-        <w:t xml:space="preserve">3 &lt;= </w:t>
-      </w:r>
-      <w:proofErr w:type="spellStart"/>
-      <w:r>
-        <w:rPr>
-          <w:rFonts w:ascii="Courier New" w:eastAsia="Times New Roman" w:hAnsi="Courier New" w:cs="Courier New"/>
-          <w:color w:val="546E7A"/>
-          <w:sz w:val="20"/>
-          <w:szCs w:val="20"/>
-          <w:shd w:val="clear" w:color="auto" w:fill="F7F9FA"/>
-        </w:rPr>
-        <w:t>mountain_</w:t>
-      </w:r>
-      <w:proofErr w:type="gramStart"/>
-      <w:r>
-        <w:rPr>
-          <w:rFonts w:ascii="Courier New" w:eastAsia="Times New Roman" w:hAnsi="Courier New" w:cs="Courier New"/>
-          <w:color w:val="546E7A"/>
-          <w:sz w:val="20"/>
-          <w:szCs w:val="20"/>
-          <w:shd w:val="clear" w:color="auto" w:fill="F7F9FA"/>
-        </w:rPr>
-        <w:t>arr.length</w:t>
-      </w:r>
-      <w:proofErr w:type="spellEnd"/>
-      <w:proofErr w:type="gramEnd"/>
-      <w:r>
-        <w:rPr>
-          <w:rFonts w:ascii="Courier New" w:eastAsia="Times New Roman" w:hAnsi="Courier New" w:cs="Courier New"/>
-          <w:color w:val="546E7A"/>
-          <w:sz w:val="20"/>
-          <w:szCs w:val="20"/>
-          <w:shd w:val="clear" w:color="auto" w:fill="F7F9FA"/>
-        </w:rPr>
-        <w:t>() &lt;= 10000</w:t>
-      </w:r>
-    </w:p>
-    <w:p>
-      <w:pPr>
-        <w:numPr>
-          <w:ilvl w:val="0"/>
-          <w:numId w:val="34"/>
-        </w:numPr>
-        <w:shd w:val="clear" w:color="auto" w:fill="FFFFFF"/>
-        <w:spacing w:before="100" w:beforeAutospacing="1" w:after="100" w:afterAutospacing="1" w:line="240" w:lineRule="auto"/>
-        <w:rPr>
-          <w:rFonts w:ascii="Segoe UI" w:eastAsia="Times New Roman" w:hAnsi="Segoe UI" w:cs="Segoe UI"/>
-          <w:color w:val="263238"/>
-          <w:sz w:val="21"/>
-          <w:szCs w:val="21"/>
-        </w:rPr>
-      </w:pPr>
-      <w:r>
-        <w:rPr>
-          <w:rFonts w:ascii="Courier New" w:eastAsia="Times New Roman" w:hAnsi="Courier New" w:cs="Courier New"/>
-          <w:color w:val="546E7A"/>
-          <w:sz w:val="20"/>
-          <w:szCs w:val="20"/>
-          <w:shd w:val="clear" w:color="auto" w:fill="F7F9FA"/>
-        </w:rPr>
-        <w:t>0 &lt;= target &lt;= 10^9</w:t>
-      </w:r>
-    </w:p>
-    <w:p>
-      <w:pPr>
-        <w:numPr>
-          <w:ilvl w:val="0"/>
-          <w:numId w:val="34"/>
-        </w:numPr>
-        <w:shd w:val="clear" w:color="auto" w:fill="FFFFFF"/>
-        <w:spacing w:before="100" w:beforeAutospacing="1" w:after="100" w:afterAutospacing="1" w:line="240" w:lineRule="auto"/>
-        <w:rPr>
-          <w:rFonts w:ascii="Segoe UI" w:eastAsia="Times New Roman" w:hAnsi="Segoe UI" w:cs="Segoe UI"/>
-          <w:color w:val="263238"/>
-          <w:sz w:val="21"/>
-          <w:szCs w:val="21"/>
-        </w:rPr>
-      </w:pPr>
-      <w:r>
-        <w:rPr>
-          <w:rFonts w:ascii="Courier New" w:eastAsia="Times New Roman" w:hAnsi="Courier New" w:cs="Courier New"/>
-          <w:color w:val="546E7A"/>
-          <w:sz w:val="20"/>
-          <w:szCs w:val="20"/>
-          <w:shd w:val="clear" w:color="auto" w:fill="F7F9FA"/>
-        </w:rPr>
-        <w:t xml:space="preserve">0 &lt;= </w:t>
-      </w:r>
-      <w:proofErr w:type="spellStart"/>
-      <w:r>
-        <w:rPr>
-          <w:rFonts w:ascii="Courier New" w:eastAsia="Times New Roman" w:hAnsi="Courier New" w:cs="Courier New"/>
-          <w:color w:val="546E7A"/>
-          <w:sz w:val="20"/>
-          <w:szCs w:val="20"/>
-          <w:shd w:val="clear" w:color="auto" w:fill="F7F9FA"/>
-        </w:rPr>
-        <w:t>mountain_arr.get</w:t>
-      </w:r>
-      <w:proofErr w:type="spellEnd"/>
-      <w:r>
-        <w:rPr>
-          <w:rFonts w:ascii="Courier New" w:eastAsia="Times New Roman" w:hAnsi="Courier New" w:cs="Courier New"/>
-          <w:color w:val="546E7A"/>
-          <w:sz w:val="20"/>
-          <w:szCs w:val="20"/>
-          <w:shd w:val="clear" w:color="auto" w:fill="F7F9FA"/>
-        </w:rPr>
-        <w:t>(index) &lt;= 10^9</w:t>
-      </w:r>
-    </w:p>
-    <w:p>
-      <w:pPr>
-        <w:pStyle w:val="Heading3"/>
-      </w:pPr>
-      <w:r>
-        <w:t xml:space="preserve">Analysis: </w:t>
-      </w:r>
-    </w:p>
-    <w:p>
-      <w:r>
-        <w:t xml:space="preserve">When you pick a middle point, you first check if this is </w:t>
-      </w:r>
-      <w:proofErr w:type="gramStart"/>
-      <w:r>
-        <w:t>a</w:t>
-      </w:r>
-      <w:proofErr w:type="gramEnd"/>
-      <w:r>
-        <w:t xml:space="preserve"> uphill or downhill, if this is a uphill and the target is greater than the middle point or if it is a downhill and value is </w:t>
-      </w:r>
-      <w:proofErr w:type="gramStart"/>
-      <w:r>
-        <w:t>great</w:t>
-      </w:r>
-      <w:proofErr w:type="gramEnd"/>
-      <w:r>
-        <w:t xml:space="preserve"> than the middle point you can discard the first half or second half. If the value is within the uphill range you search in uphill first if not found then search in the second half, or if the value is within the downhill, you search the downhill first, if not found then search the first half.</w:t>
-      </w:r>
-    </w:p>
-    <w:p>
-      <w:r>
-        <w:t>Please notice that the original problem is represented as a design problem which is not aligned with the latest signature.</w:t>
-      </w:r>
-    </w:p>
-    <w:p>
-      <w:pPr>
-        <w:autoSpaceDE w:val="0"/>
-        <w:autoSpaceDN w:val="0"/>
-        <w:adjustRightInd w:val="0"/>
-        <w:spacing w:after="0" w:line="240" w:lineRule="auto"/>
-        <w:rPr>
-          <w:rFonts w:ascii="Consolas" w:hAnsi="Consolas" w:cs="Consolas"/>
-          <w:color w:val="000000"/>
-          <w:sz w:val="19"/>
-          <w:szCs w:val="19"/>
-        </w:rPr>
-      </w:pPr>
-      <w:r>
-        <w:rPr>
-          <w:rFonts w:ascii="Consolas" w:hAnsi="Consolas" w:cs="Consolas"/>
-          <w:color w:val="006400"/>
-          <w:sz w:val="19"/>
-          <w:szCs w:val="19"/>
-        </w:rPr>
-        <w:t xml:space="preserve">/// </w:t>
-      </w:r>
-      <w:r>
-        <w:rPr>
-          <w:rFonts w:ascii="Consolas" w:hAnsi="Consolas" w:cs="Consolas"/>
-          <w:color w:val="A9A9A9"/>
-          <w:sz w:val="19"/>
-          <w:szCs w:val="19"/>
-        </w:rPr>
-        <w:t>&lt;summary&gt;</w:t>
-      </w:r>
-    </w:p>
-    <w:p>
-      <w:pPr>
-        <w:autoSpaceDE w:val="0"/>
-        <w:autoSpaceDN w:val="0"/>
-        <w:adjustRightInd w:val="0"/>
-        <w:spacing w:after="0" w:line="240" w:lineRule="auto"/>
-        <w:rPr>
-          <w:rFonts w:ascii="Consolas" w:hAnsi="Consolas" w:cs="Consolas"/>
-          <w:color w:val="000000"/>
-          <w:sz w:val="19"/>
-          <w:szCs w:val="19"/>
-        </w:rPr>
-      </w:pPr>
-      <w:r>
-        <w:rPr>
-          <w:rFonts w:ascii="Consolas" w:hAnsi="Consolas" w:cs="Consolas"/>
-          <w:color w:val="006400"/>
-          <w:sz w:val="19"/>
-          <w:szCs w:val="19"/>
-        </w:rPr>
-        <w:t>/// Leet code #1095. Find in Mountain Array</w:t>
-      </w:r>
-    </w:p>
-    <w:p>
-      <w:pPr>
-        <w:autoSpaceDE w:val="0"/>
-        <w:autoSpaceDN w:val="0"/>
-        <w:adjustRightInd w:val="0"/>
-        <w:spacing w:after="0" w:line="240" w:lineRule="auto"/>
-        <w:rPr>
-          <w:rFonts w:ascii="Consolas" w:hAnsi="Consolas" w:cs="Consolas"/>
-          <w:color w:val="000000"/>
-          <w:sz w:val="19"/>
-          <w:szCs w:val="19"/>
-        </w:rPr>
-      </w:pPr>
-      <w:r>
-        <w:rPr>
-          <w:rFonts w:ascii="Consolas" w:hAnsi="Consolas" w:cs="Consolas"/>
-          <w:color w:val="006400"/>
-          <w:sz w:val="19"/>
-          <w:szCs w:val="19"/>
-        </w:rPr>
-        <w:t xml:space="preserve">/// </w:t>
-      </w:r>
-    </w:p>
-    <w:p>
-      <w:pPr>
-        <w:autoSpaceDE w:val="0"/>
-        <w:autoSpaceDN w:val="0"/>
-        <w:adjustRightInd w:val="0"/>
-        <w:spacing w:after="0" w:line="240" w:lineRule="auto"/>
-        <w:rPr>
-          <w:rFonts w:ascii="Consolas" w:hAnsi="Consolas" w:cs="Consolas"/>
-          <w:color w:val="000000"/>
-          <w:sz w:val="19"/>
-          <w:szCs w:val="19"/>
-        </w:rPr>
-      </w:pPr>
-      <w:r>
-        <w:rPr>
-          <w:rFonts w:ascii="Consolas" w:hAnsi="Consolas" w:cs="Consolas"/>
-          <w:color w:val="006400"/>
-          <w:sz w:val="19"/>
-          <w:szCs w:val="19"/>
-        </w:rPr>
-        <w:t>/// You may recall that an array A is a mountain array if and only if:</w:t>
-      </w:r>
-    </w:p>
-    <w:p>
-      <w:pPr>
-        <w:autoSpaceDE w:val="0"/>
-        <w:autoSpaceDN w:val="0"/>
-        <w:adjustRightInd w:val="0"/>
-        <w:spacing w:after="0" w:line="240" w:lineRule="auto"/>
-        <w:rPr>
-          <w:rFonts w:ascii="Consolas" w:hAnsi="Consolas" w:cs="Consolas"/>
-          <w:color w:val="000000"/>
-          <w:sz w:val="19"/>
-          <w:szCs w:val="19"/>
-        </w:rPr>
-      </w:pPr>
-      <w:r>
-        <w:rPr>
-          <w:rFonts w:ascii="Consolas" w:hAnsi="Consolas" w:cs="Consolas"/>
-          <w:color w:val="006400"/>
-          <w:sz w:val="19"/>
-          <w:szCs w:val="19"/>
-        </w:rPr>
-        <w:t xml:space="preserve">/// </w:t>
-      </w:r>
-      <w:proofErr w:type="spellStart"/>
-      <w:proofErr w:type="gramStart"/>
-      <w:r>
-        <w:rPr>
-          <w:rFonts w:ascii="Consolas" w:hAnsi="Consolas" w:cs="Consolas"/>
-          <w:color w:val="006400"/>
-          <w:sz w:val="19"/>
-          <w:szCs w:val="19"/>
-        </w:rPr>
-        <w:t>A.length</w:t>
-      </w:r>
-      <w:proofErr w:type="spellEnd"/>
-      <w:proofErr w:type="gramEnd"/>
-      <w:r>
-        <w:rPr>
-          <w:rFonts w:ascii="Consolas" w:hAnsi="Consolas" w:cs="Consolas"/>
-          <w:color w:val="006400"/>
-          <w:sz w:val="19"/>
-          <w:szCs w:val="19"/>
-        </w:rPr>
-        <w:t xml:space="preserve"> &gt;= 3</w:t>
-      </w:r>
-    </w:p>
-    <w:p>
-      <w:pPr>
-        <w:autoSpaceDE w:val="0"/>
-        <w:autoSpaceDN w:val="0"/>
-        <w:adjustRightInd w:val="0"/>
-        <w:spacing w:after="0" w:line="240" w:lineRule="auto"/>
-        <w:rPr>
-          <w:rFonts w:ascii="Consolas" w:hAnsi="Consolas" w:cs="Consolas"/>
-          <w:color w:val="000000"/>
-          <w:sz w:val="19"/>
-          <w:szCs w:val="19"/>
-        </w:rPr>
-      </w:pPr>
-      <w:r>
-        <w:rPr>
-          <w:rFonts w:ascii="Consolas" w:hAnsi="Consolas" w:cs="Consolas"/>
-          <w:color w:val="006400"/>
-          <w:sz w:val="19"/>
-          <w:szCs w:val="19"/>
-        </w:rPr>
-        <w:t xml:space="preserve">/// There exists some i with 0 &lt; i &lt; </w:t>
-      </w:r>
-      <w:proofErr w:type="spellStart"/>
-      <w:proofErr w:type="gramStart"/>
-      <w:r>
-        <w:rPr>
-          <w:rFonts w:ascii="Consolas" w:hAnsi="Consolas" w:cs="Consolas"/>
-          <w:color w:val="006400"/>
-          <w:sz w:val="19"/>
-          <w:szCs w:val="19"/>
-        </w:rPr>
-        <w:t>A.length</w:t>
-      </w:r>
-      <w:proofErr w:type="spellEnd"/>
-      <w:proofErr w:type="gramEnd"/>
-      <w:r>
-        <w:rPr>
-          <w:rFonts w:ascii="Consolas" w:hAnsi="Consolas" w:cs="Consolas"/>
-          <w:color w:val="006400"/>
-          <w:sz w:val="19"/>
-          <w:szCs w:val="19"/>
-        </w:rPr>
-        <w:t xml:space="preserve"> - 1 such that:</w:t>
-      </w:r>
-    </w:p>
-    <w:p>
-      <w:pPr>
-        <w:autoSpaceDE w:val="0"/>
-        <w:autoSpaceDN w:val="0"/>
-        <w:adjustRightInd w:val="0"/>
-        <w:spacing w:after="0" w:line="240" w:lineRule="auto"/>
-        <w:rPr>
-          <w:rFonts w:ascii="Consolas" w:hAnsi="Consolas" w:cs="Consolas"/>
-          <w:color w:val="000000"/>
-          <w:sz w:val="19"/>
-          <w:szCs w:val="19"/>
-        </w:rPr>
-      </w:pPr>
-      <w:r>
-        <w:rPr>
-          <w:rFonts w:ascii="Consolas" w:hAnsi="Consolas" w:cs="Consolas"/>
-          <w:color w:val="006400"/>
-          <w:sz w:val="19"/>
-          <w:szCs w:val="19"/>
-        </w:rPr>
-        <w:t xml:space="preserve">/// </w:t>
-      </w:r>
-      <w:proofErr w:type="gramStart"/>
-      <w:r>
-        <w:rPr>
-          <w:rFonts w:ascii="Consolas" w:hAnsi="Consolas" w:cs="Consolas"/>
-          <w:color w:val="006400"/>
-          <w:sz w:val="19"/>
-          <w:szCs w:val="19"/>
-        </w:rPr>
-        <w:t>A[</w:t>
-      </w:r>
-      <w:proofErr w:type="gramEnd"/>
-      <w:r>
-        <w:rPr>
-          <w:rFonts w:ascii="Consolas" w:hAnsi="Consolas" w:cs="Consolas"/>
-          <w:color w:val="006400"/>
-          <w:sz w:val="19"/>
-          <w:szCs w:val="19"/>
-        </w:rPr>
-        <w:t>0] &lt; A[1] &lt; ... A[i-1] &lt; A[i]</w:t>
-      </w:r>
-    </w:p>
-    <w:p>
-      <w:pPr>
-        <w:autoSpaceDE w:val="0"/>
-        <w:autoSpaceDN w:val="0"/>
-        <w:adjustRightInd w:val="0"/>
-        <w:spacing w:after="0" w:line="240" w:lineRule="auto"/>
-        <w:rPr>
-          <w:rFonts w:ascii="Consolas" w:hAnsi="Consolas" w:cs="Consolas"/>
-          <w:color w:val="000000"/>
-          <w:sz w:val="19"/>
-          <w:szCs w:val="19"/>
-        </w:rPr>
-      </w:pPr>
-      <w:r>
-        <w:rPr>
-          <w:rFonts w:ascii="Consolas" w:hAnsi="Consolas" w:cs="Consolas"/>
-          <w:color w:val="006400"/>
-          <w:sz w:val="19"/>
-          <w:szCs w:val="19"/>
-        </w:rPr>
-        <w:t xml:space="preserve">/// A[i] &gt; A[i+1] &gt; ... &gt; </w:t>
-      </w:r>
-      <w:proofErr w:type="gramStart"/>
-      <w:r>
-        <w:rPr>
-          <w:rFonts w:ascii="Consolas" w:hAnsi="Consolas" w:cs="Consolas"/>
-          <w:color w:val="006400"/>
-          <w:sz w:val="19"/>
-          <w:szCs w:val="19"/>
-        </w:rPr>
-        <w:t>A[</w:t>
-      </w:r>
-      <w:proofErr w:type="spellStart"/>
-      <w:proofErr w:type="gramEnd"/>
-      <w:r>
-        <w:rPr>
-          <w:rFonts w:ascii="Consolas" w:hAnsi="Consolas" w:cs="Consolas"/>
-          <w:color w:val="006400"/>
-          <w:sz w:val="19"/>
-          <w:szCs w:val="19"/>
-        </w:rPr>
-        <w:t>A.length</w:t>
-      </w:r>
-      <w:proofErr w:type="spellEnd"/>
-      <w:r>
-        <w:rPr>
-          <w:rFonts w:ascii="Consolas" w:hAnsi="Consolas" w:cs="Consolas"/>
-          <w:color w:val="006400"/>
-          <w:sz w:val="19"/>
-          <w:szCs w:val="19"/>
-        </w:rPr>
-        <w:t xml:space="preserve"> - 1]</w:t>
-      </w:r>
-    </w:p>
-    <w:p>
-      <w:pPr>
-        <w:autoSpaceDE w:val="0"/>
-        <w:autoSpaceDN w:val="0"/>
-        <w:adjustRightInd w:val="0"/>
-        <w:spacing w:after="0" w:line="240" w:lineRule="auto"/>
-        <w:rPr>
-          <w:rFonts w:ascii="Consolas" w:hAnsi="Consolas" w:cs="Consolas"/>
-          <w:color w:val="000000"/>
-          <w:sz w:val="19"/>
-          <w:szCs w:val="19"/>
-        </w:rPr>
-      </w:pPr>
-      <w:r>
-        <w:rPr>
-          <w:rFonts w:ascii="Consolas" w:hAnsi="Consolas" w:cs="Consolas"/>
-          <w:color w:val="006400"/>
-          <w:sz w:val="19"/>
-          <w:szCs w:val="19"/>
-        </w:rPr>
-        <w:t xml:space="preserve">/// Given a mountain array </w:t>
-      </w:r>
-      <w:proofErr w:type="spellStart"/>
-      <w:r>
-        <w:rPr>
-          <w:rFonts w:ascii="Consolas" w:hAnsi="Consolas" w:cs="Consolas"/>
-          <w:color w:val="006400"/>
-          <w:sz w:val="19"/>
-          <w:szCs w:val="19"/>
-        </w:rPr>
-        <w:t>mountainArr</w:t>
-      </w:r>
-      <w:proofErr w:type="spellEnd"/>
-      <w:r>
-        <w:rPr>
-          <w:rFonts w:ascii="Consolas" w:hAnsi="Consolas" w:cs="Consolas"/>
-          <w:color w:val="006400"/>
-          <w:sz w:val="19"/>
-          <w:szCs w:val="19"/>
-        </w:rPr>
-        <w:t xml:space="preserve">, return the minimum index such that </w:t>
-      </w:r>
-    </w:p>
-    <w:p>
-      <w:pPr>
-        <w:autoSpaceDE w:val="0"/>
-        <w:autoSpaceDN w:val="0"/>
-        <w:adjustRightInd w:val="0"/>
-        <w:spacing w:after="0" w:line="240" w:lineRule="auto"/>
-        <w:rPr>
-          <w:rFonts w:ascii="Consolas" w:hAnsi="Consolas" w:cs="Consolas"/>
-          <w:color w:val="000000"/>
-          <w:sz w:val="19"/>
-          <w:szCs w:val="19"/>
-        </w:rPr>
-      </w:pPr>
-      <w:r>
-        <w:rPr>
-          <w:rFonts w:ascii="Consolas" w:hAnsi="Consolas" w:cs="Consolas"/>
-          <w:color w:val="006400"/>
-          <w:sz w:val="19"/>
-          <w:szCs w:val="19"/>
-        </w:rPr>
-        <w:t xml:space="preserve">/// </w:t>
-      </w:r>
-      <w:proofErr w:type="spellStart"/>
-      <w:r>
-        <w:rPr>
-          <w:rFonts w:ascii="Consolas" w:hAnsi="Consolas" w:cs="Consolas"/>
-          <w:color w:val="006400"/>
-          <w:sz w:val="19"/>
-          <w:szCs w:val="19"/>
-        </w:rPr>
-        <w:t>mountainArr.get</w:t>
-      </w:r>
-      <w:proofErr w:type="spellEnd"/>
-      <w:r>
-        <w:rPr>
-          <w:rFonts w:ascii="Consolas" w:hAnsi="Consolas" w:cs="Consolas"/>
-          <w:color w:val="006400"/>
-          <w:sz w:val="19"/>
-          <w:szCs w:val="19"/>
-        </w:rPr>
-        <w:t xml:space="preserve">(index) == target.  If such an index doesn't exist, </w:t>
-      </w:r>
-    </w:p>
-    <w:p>
-      <w:pPr>
-        <w:autoSpaceDE w:val="0"/>
-        <w:autoSpaceDN w:val="0"/>
-        <w:adjustRightInd w:val="0"/>
-        <w:spacing w:after="0" w:line="240" w:lineRule="auto"/>
-        <w:rPr>
-          <w:rFonts w:ascii="Consolas" w:hAnsi="Consolas" w:cs="Consolas"/>
-          <w:color w:val="000000"/>
-          <w:sz w:val="19"/>
-          <w:szCs w:val="19"/>
-        </w:rPr>
-      </w:pPr>
-      <w:r>
-        <w:rPr>
-          <w:rFonts w:ascii="Consolas" w:hAnsi="Consolas" w:cs="Consolas"/>
-          <w:color w:val="006400"/>
-          <w:sz w:val="19"/>
-          <w:szCs w:val="19"/>
-        </w:rPr>
-        <w:t>/// return -1.</w:t>
-      </w:r>
-    </w:p>
-    <w:p>
-      <w:pPr>
-        <w:autoSpaceDE w:val="0"/>
-        <w:autoSpaceDN w:val="0"/>
-        <w:adjustRightInd w:val="0"/>
-        <w:spacing w:after="0" w:line="240" w:lineRule="auto"/>
-        <w:rPr>
-          <w:rFonts w:ascii="Consolas" w:hAnsi="Consolas" w:cs="Consolas"/>
-          <w:color w:val="000000"/>
-          <w:sz w:val="19"/>
-          <w:szCs w:val="19"/>
-        </w:rPr>
-      </w:pPr>
-      <w:r>
-        <w:rPr>
-          <w:rFonts w:ascii="Consolas" w:hAnsi="Consolas" w:cs="Consolas"/>
-          <w:color w:val="006400"/>
-          <w:sz w:val="19"/>
-          <w:szCs w:val="19"/>
-        </w:rPr>
-        <w:t>///</w:t>
-      </w:r>
-    </w:p>
-    <w:p>
-      <w:pPr>
-        <w:autoSpaceDE w:val="0"/>
-        <w:autoSpaceDN w:val="0"/>
-        <w:adjustRightInd w:val="0"/>
-        <w:spacing w:after="0" w:line="240" w:lineRule="auto"/>
-        <w:rPr>
-          <w:rFonts w:ascii="Consolas" w:hAnsi="Consolas" w:cs="Consolas"/>
-          <w:color w:val="000000"/>
-          <w:sz w:val="19"/>
-          <w:szCs w:val="19"/>
-        </w:rPr>
-      </w:pPr>
-      <w:r>
-        <w:rPr>
-          <w:rFonts w:ascii="Consolas" w:hAnsi="Consolas" w:cs="Consolas"/>
-          <w:color w:val="006400"/>
-          <w:sz w:val="19"/>
-          <w:szCs w:val="19"/>
-        </w:rPr>
-        <w:t xml:space="preserve">/// You can't access the mountain array directly.  You may only access the </w:t>
-      </w:r>
-    </w:p>
-    <w:p>
-      <w:pPr>
-        <w:autoSpaceDE w:val="0"/>
-        <w:autoSpaceDN w:val="0"/>
-        <w:adjustRightInd w:val="0"/>
-        <w:spacing w:after="0" w:line="240" w:lineRule="auto"/>
-        <w:rPr>
-          <w:rFonts w:ascii="Consolas" w:hAnsi="Consolas" w:cs="Consolas"/>
-          <w:color w:val="000000"/>
-          <w:sz w:val="19"/>
-          <w:szCs w:val="19"/>
-        </w:rPr>
-      </w:pPr>
-      <w:r>
-        <w:rPr>
-          <w:rFonts w:ascii="Consolas" w:hAnsi="Consolas" w:cs="Consolas"/>
-          <w:color w:val="006400"/>
-          <w:sz w:val="19"/>
-          <w:szCs w:val="19"/>
-        </w:rPr>
-        <w:t xml:space="preserve">/// array using a </w:t>
-      </w:r>
-      <w:proofErr w:type="spellStart"/>
-      <w:r>
-        <w:rPr>
-          <w:rFonts w:ascii="Consolas" w:hAnsi="Consolas" w:cs="Consolas"/>
-          <w:color w:val="006400"/>
-          <w:sz w:val="19"/>
-          <w:szCs w:val="19"/>
-        </w:rPr>
-        <w:t>MountainArray</w:t>
-      </w:r>
-      <w:proofErr w:type="spellEnd"/>
-      <w:r>
-        <w:rPr>
-          <w:rFonts w:ascii="Consolas" w:hAnsi="Consolas" w:cs="Consolas"/>
-          <w:color w:val="006400"/>
-          <w:sz w:val="19"/>
-          <w:szCs w:val="19"/>
-        </w:rPr>
-        <w:t xml:space="preserve"> interface:</w:t>
-      </w:r>
-    </w:p>
-    <w:p>
-      <w:pPr>
-        <w:autoSpaceDE w:val="0"/>
-        <w:autoSpaceDN w:val="0"/>
-        <w:adjustRightInd w:val="0"/>
-        <w:spacing w:after="0" w:line="240" w:lineRule="auto"/>
-        <w:rPr>
-          <w:rFonts w:ascii="Consolas" w:hAnsi="Consolas" w:cs="Consolas"/>
-          <w:color w:val="000000"/>
-          <w:sz w:val="19"/>
-          <w:szCs w:val="19"/>
-        </w:rPr>
-      </w:pPr>
-      <w:r>
-        <w:rPr>
-          <w:rFonts w:ascii="Consolas" w:hAnsi="Consolas" w:cs="Consolas"/>
-          <w:color w:val="006400"/>
-          <w:sz w:val="19"/>
-          <w:szCs w:val="19"/>
-        </w:rPr>
-        <w:t>///</w:t>
-      </w:r>
-    </w:p>
-    <w:p>
-      <w:pPr>
-        <w:autoSpaceDE w:val="0"/>
-        <w:autoSpaceDN w:val="0"/>
-        <w:adjustRightInd w:val="0"/>
-        <w:spacing w:after="0" w:line="240" w:lineRule="auto"/>
-        <w:rPr>
-          <w:rFonts w:ascii="Consolas" w:hAnsi="Consolas" w:cs="Consolas"/>
-          <w:color w:val="000000"/>
-          <w:sz w:val="19"/>
-          <w:szCs w:val="19"/>
-        </w:rPr>
-      </w:pPr>
-      <w:r>
-        <w:rPr>
-          <w:rFonts w:ascii="Consolas" w:hAnsi="Consolas" w:cs="Consolas"/>
-          <w:color w:val="006400"/>
-          <w:sz w:val="19"/>
-          <w:szCs w:val="19"/>
-        </w:rPr>
-        <w:t xml:space="preserve">/// </w:t>
-      </w:r>
-      <w:proofErr w:type="spellStart"/>
-      <w:r>
-        <w:rPr>
-          <w:rFonts w:ascii="Consolas" w:hAnsi="Consolas" w:cs="Consolas"/>
-          <w:color w:val="006400"/>
-          <w:sz w:val="19"/>
-          <w:szCs w:val="19"/>
-        </w:rPr>
-        <w:t>MountainArray.get</w:t>
-      </w:r>
-      <w:proofErr w:type="spellEnd"/>
-      <w:r>
-        <w:rPr>
-          <w:rFonts w:ascii="Consolas" w:hAnsi="Consolas" w:cs="Consolas"/>
-          <w:color w:val="006400"/>
-          <w:sz w:val="19"/>
-          <w:szCs w:val="19"/>
-        </w:rPr>
-        <w:t xml:space="preserve">(k) returns the element of the array at index k </w:t>
-      </w:r>
-    </w:p>
-    <w:p>
-      <w:pPr>
-        <w:autoSpaceDE w:val="0"/>
-        <w:autoSpaceDN w:val="0"/>
-        <w:adjustRightInd w:val="0"/>
-        <w:spacing w:after="0" w:line="240" w:lineRule="auto"/>
-        <w:rPr>
-          <w:rFonts w:ascii="Consolas" w:hAnsi="Consolas" w:cs="Consolas"/>
-          <w:color w:val="000000"/>
-          <w:sz w:val="19"/>
-          <w:szCs w:val="19"/>
-        </w:rPr>
-      </w:pPr>
-      <w:r>
-        <w:rPr>
-          <w:rFonts w:ascii="Consolas" w:hAnsi="Consolas" w:cs="Consolas"/>
-          <w:color w:val="006400"/>
-          <w:sz w:val="19"/>
-          <w:szCs w:val="19"/>
-        </w:rPr>
-        <w:t>/// (0-indexed).</w:t>
-      </w:r>
-    </w:p>
-    <w:p>
-      <w:pPr>
-        <w:autoSpaceDE w:val="0"/>
-        <w:autoSpaceDN w:val="0"/>
-        <w:adjustRightInd w:val="0"/>
-        <w:spacing w:after="0" w:line="240" w:lineRule="auto"/>
-        <w:rPr>
-          <w:rFonts w:ascii="Consolas" w:hAnsi="Consolas" w:cs="Consolas"/>
-          <w:color w:val="000000"/>
-          <w:sz w:val="19"/>
-          <w:szCs w:val="19"/>
-        </w:rPr>
-      </w:pPr>
-      <w:r>
-        <w:rPr>
-          <w:rFonts w:ascii="Consolas" w:hAnsi="Consolas" w:cs="Consolas"/>
-          <w:color w:val="006400"/>
-          <w:sz w:val="19"/>
-          <w:szCs w:val="19"/>
-        </w:rPr>
-        <w:t xml:space="preserve">/// </w:t>
-      </w:r>
-      <w:proofErr w:type="spellStart"/>
-      <w:r>
-        <w:rPr>
-          <w:rFonts w:ascii="Consolas" w:hAnsi="Consolas" w:cs="Consolas"/>
-          <w:color w:val="006400"/>
-          <w:sz w:val="19"/>
-          <w:szCs w:val="19"/>
-        </w:rPr>
-        <w:t>MountainArray.length</w:t>
-      </w:r>
-      <w:proofErr w:type="spellEnd"/>
-      <w:r>
-        <w:rPr>
-          <w:rFonts w:ascii="Consolas" w:hAnsi="Consolas" w:cs="Consolas"/>
-          <w:color w:val="006400"/>
-          <w:sz w:val="19"/>
-          <w:szCs w:val="19"/>
-        </w:rPr>
-        <w:t>() returns the length of the array.</w:t>
-      </w:r>
-    </w:p>
-    <w:p>
-      <w:pPr>
-        <w:autoSpaceDE w:val="0"/>
-        <w:autoSpaceDN w:val="0"/>
-        <w:adjustRightInd w:val="0"/>
-        <w:spacing w:after="0" w:line="240" w:lineRule="auto"/>
-        <w:rPr>
-          <w:rFonts w:ascii="Consolas" w:hAnsi="Consolas" w:cs="Consolas"/>
-          <w:color w:val="000000"/>
-          <w:sz w:val="19"/>
-          <w:szCs w:val="19"/>
-        </w:rPr>
-      </w:pPr>
-      <w:r>
-        <w:rPr>
-          <w:rFonts w:ascii="Consolas" w:hAnsi="Consolas" w:cs="Consolas"/>
-          <w:color w:val="006400"/>
-          <w:sz w:val="19"/>
-          <w:szCs w:val="19"/>
-        </w:rPr>
-        <w:t xml:space="preserve">/// Submissions making more than 100 calls to </w:t>
-      </w:r>
-      <w:proofErr w:type="spellStart"/>
-      <w:r>
-        <w:rPr>
-          <w:rFonts w:ascii="Consolas" w:hAnsi="Consolas" w:cs="Consolas"/>
-          <w:color w:val="006400"/>
-          <w:sz w:val="19"/>
-          <w:szCs w:val="19"/>
-        </w:rPr>
-        <w:t>MountainArray.get</w:t>
-      </w:r>
-      <w:proofErr w:type="spellEnd"/>
-      <w:r>
-        <w:rPr>
-          <w:rFonts w:ascii="Consolas" w:hAnsi="Consolas" w:cs="Consolas"/>
-          <w:color w:val="006400"/>
-          <w:sz w:val="19"/>
-          <w:szCs w:val="19"/>
-        </w:rPr>
-        <w:t xml:space="preserve"> will be </w:t>
-      </w:r>
-    </w:p>
-    <w:p>
-      <w:pPr>
-        <w:autoSpaceDE w:val="0"/>
-        <w:autoSpaceDN w:val="0"/>
-        <w:adjustRightInd w:val="0"/>
-        <w:spacing w:after="0" w:line="240" w:lineRule="auto"/>
-        <w:rPr>
-          <w:rFonts w:ascii="Consolas" w:hAnsi="Consolas" w:cs="Consolas"/>
-          <w:color w:val="000000"/>
-          <w:sz w:val="19"/>
-          <w:szCs w:val="19"/>
-        </w:rPr>
-      </w:pPr>
-      <w:r>
-        <w:rPr>
-          <w:rFonts w:ascii="Consolas" w:hAnsi="Consolas" w:cs="Consolas"/>
-          <w:color w:val="006400"/>
-          <w:sz w:val="19"/>
-          <w:szCs w:val="19"/>
-        </w:rPr>
-        <w:t xml:space="preserve">/// judged Wrong Answer.  Also, any solutions that attempt to circumvent </w:t>
-      </w:r>
-    </w:p>
-    <w:p>
-      <w:pPr>
-        <w:autoSpaceDE w:val="0"/>
-        <w:autoSpaceDN w:val="0"/>
-        <w:adjustRightInd w:val="0"/>
-        <w:spacing w:after="0" w:line="240" w:lineRule="auto"/>
-        <w:rPr>
-          <w:rFonts w:ascii="Consolas" w:hAnsi="Consolas" w:cs="Consolas"/>
-          <w:color w:val="000000"/>
-          <w:sz w:val="19"/>
-          <w:szCs w:val="19"/>
-        </w:rPr>
-      </w:pPr>
-      <w:r>
-        <w:rPr>
-          <w:rFonts w:ascii="Consolas" w:hAnsi="Consolas" w:cs="Consolas"/>
-          <w:color w:val="006400"/>
-          <w:sz w:val="19"/>
-          <w:szCs w:val="19"/>
-        </w:rPr>
-        <w:t>/// the judge will result in disqualification.</w:t>
-      </w:r>
-    </w:p>
-    <w:p>
-      <w:pPr>
-        <w:autoSpaceDE w:val="0"/>
-        <w:autoSpaceDN w:val="0"/>
-        <w:adjustRightInd w:val="0"/>
-        <w:spacing w:after="0" w:line="240" w:lineRule="auto"/>
-        <w:rPr>
-          <w:rFonts w:ascii="Consolas" w:hAnsi="Consolas" w:cs="Consolas"/>
-          <w:color w:val="000000"/>
-          <w:sz w:val="19"/>
-          <w:szCs w:val="19"/>
-        </w:rPr>
-      </w:pPr>
-      <w:r>
-        <w:rPr>
-          <w:rFonts w:ascii="Consolas" w:hAnsi="Consolas" w:cs="Consolas"/>
-          <w:color w:val="006400"/>
-          <w:sz w:val="19"/>
-          <w:szCs w:val="19"/>
-        </w:rPr>
-        <w:t>///</w:t>
-      </w:r>
-    </w:p>
-    <w:p>
-      <w:pPr>
-        <w:autoSpaceDE w:val="0"/>
-        <w:autoSpaceDN w:val="0"/>
-        <w:adjustRightInd w:val="0"/>
-        <w:spacing w:after="0" w:line="240" w:lineRule="auto"/>
-        <w:rPr>
-          <w:rFonts w:ascii="Consolas" w:hAnsi="Consolas" w:cs="Consolas"/>
-          <w:color w:val="000000"/>
-          <w:sz w:val="19"/>
-          <w:szCs w:val="19"/>
-        </w:rPr>
-      </w:pPr>
-      <w:r>
-        <w:rPr>
-          <w:rFonts w:ascii="Consolas" w:hAnsi="Consolas" w:cs="Consolas"/>
-          <w:color w:val="006400"/>
-          <w:sz w:val="19"/>
-          <w:szCs w:val="19"/>
-        </w:rPr>
-        <w:t>/// Example 1:</w:t>
-      </w:r>
-    </w:p>
-    <w:p>
-      <w:pPr>
-        <w:autoSpaceDE w:val="0"/>
-        <w:autoSpaceDN w:val="0"/>
-        <w:adjustRightInd w:val="0"/>
-        <w:spacing w:after="0" w:line="240" w:lineRule="auto"/>
-        <w:rPr>
-          <w:rFonts w:ascii="Consolas" w:hAnsi="Consolas" w:cs="Consolas"/>
-          <w:color w:val="000000"/>
-          <w:sz w:val="19"/>
-          <w:szCs w:val="19"/>
-        </w:rPr>
-      </w:pPr>
-      <w:r>
-        <w:rPr>
-          <w:rFonts w:ascii="Consolas" w:hAnsi="Consolas" w:cs="Consolas"/>
-          <w:color w:val="006400"/>
-          <w:sz w:val="19"/>
-          <w:szCs w:val="19"/>
-        </w:rPr>
-        <w:t xml:space="preserve">/// </w:t>
-      </w:r>
-    </w:p>
-    <w:p>
-      <w:pPr>
-        <w:autoSpaceDE w:val="0"/>
-        <w:autoSpaceDN w:val="0"/>
-        <w:adjustRightInd w:val="0"/>
-        <w:spacing w:after="0" w:line="240" w:lineRule="auto"/>
-        <w:rPr>
-          <w:rFonts w:ascii="Consolas" w:hAnsi="Consolas" w:cs="Consolas"/>
-          <w:color w:val="000000"/>
-          <w:sz w:val="19"/>
-          <w:szCs w:val="19"/>
-        </w:rPr>
-      </w:pPr>
-      <w:r>
-        <w:rPr>
-          <w:rFonts w:ascii="Consolas" w:hAnsi="Consolas" w:cs="Consolas"/>
-          <w:color w:val="006400"/>
-          <w:sz w:val="19"/>
-          <w:szCs w:val="19"/>
-        </w:rPr>
-        <w:t>/// Input: array = [1,2,3,4,5,3,1], target = 3</w:t>
-      </w:r>
-    </w:p>
-    <w:p>
-      <w:pPr>
-        <w:autoSpaceDE w:val="0"/>
-        <w:autoSpaceDN w:val="0"/>
-        <w:adjustRightInd w:val="0"/>
-        <w:spacing w:after="0" w:line="240" w:lineRule="auto"/>
-        <w:rPr>
-          <w:rFonts w:ascii="Consolas" w:hAnsi="Consolas" w:cs="Consolas"/>
-          <w:color w:val="000000"/>
-          <w:sz w:val="19"/>
-          <w:szCs w:val="19"/>
-        </w:rPr>
-      </w:pPr>
-      <w:r>
-        <w:rPr>
-          <w:rFonts w:ascii="Consolas" w:hAnsi="Consolas" w:cs="Consolas"/>
-          <w:color w:val="006400"/>
-          <w:sz w:val="19"/>
-          <w:szCs w:val="19"/>
-        </w:rPr>
-        <w:t>/// Output: 2</w:t>
-      </w:r>
-    </w:p>
-    <w:p>
-      <w:pPr>
-        <w:autoSpaceDE w:val="0"/>
-        <w:autoSpaceDN w:val="0"/>
-        <w:adjustRightInd w:val="0"/>
-        <w:spacing w:after="0" w:line="240" w:lineRule="auto"/>
-        <w:rPr>
-          <w:rFonts w:ascii="Consolas" w:hAnsi="Consolas" w:cs="Consolas"/>
-          <w:color w:val="000000"/>
-          <w:sz w:val="19"/>
-          <w:szCs w:val="19"/>
-        </w:rPr>
-      </w:pPr>
-      <w:r>
-        <w:rPr>
-          <w:rFonts w:ascii="Consolas" w:hAnsi="Consolas" w:cs="Consolas"/>
-          <w:color w:val="006400"/>
-          <w:sz w:val="19"/>
-          <w:szCs w:val="19"/>
-        </w:rPr>
-        <w:t xml:space="preserve">/// Explanation: 3 exists in the array, at index=2 and index=5. Return </w:t>
-      </w:r>
-    </w:p>
-    <w:p>
-      <w:pPr>
-        <w:autoSpaceDE w:val="0"/>
-        <w:autoSpaceDN w:val="0"/>
-        <w:adjustRightInd w:val="0"/>
-        <w:spacing w:after="0" w:line="240" w:lineRule="auto"/>
-        <w:rPr>
-          <w:rFonts w:ascii="Consolas" w:hAnsi="Consolas" w:cs="Consolas"/>
-          <w:color w:val="000000"/>
-          <w:sz w:val="19"/>
-          <w:szCs w:val="19"/>
-        </w:rPr>
-      </w:pPr>
-      <w:r>
-        <w:rPr>
-          <w:rFonts w:ascii="Consolas" w:hAnsi="Consolas" w:cs="Consolas"/>
-          <w:color w:val="006400"/>
-          <w:sz w:val="19"/>
-          <w:szCs w:val="19"/>
-        </w:rPr>
-        <w:t>/// the minimum index, which is 2.</w:t>
-      </w:r>
-    </w:p>
-    <w:p>
-      <w:pPr>
-        <w:autoSpaceDE w:val="0"/>
-        <w:autoSpaceDN w:val="0"/>
-        <w:adjustRightInd w:val="0"/>
-        <w:spacing w:after="0" w:line="240" w:lineRule="auto"/>
-        <w:rPr>
-          <w:rFonts w:ascii="Consolas" w:hAnsi="Consolas" w:cs="Consolas"/>
-          <w:color w:val="000000"/>
-          <w:sz w:val="19"/>
-          <w:szCs w:val="19"/>
-        </w:rPr>
-      </w:pPr>
-      <w:r>
-        <w:rPr>
-          <w:rFonts w:ascii="Consolas" w:hAnsi="Consolas" w:cs="Consolas"/>
-          <w:color w:val="006400"/>
-          <w:sz w:val="19"/>
-          <w:szCs w:val="19"/>
-        </w:rPr>
-        <w:t xml:space="preserve">/// </w:t>
-      </w:r>
-    </w:p>
-    <w:p>
-      <w:pPr>
-        <w:autoSpaceDE w:val="0"/>
-        <w:autoSpaceDN w:val="0"/>
-        <w:adjustRightInd w:val="0"/>
-        <w:spacing w:after="0" w:line="240" w:lineRule="auto"/>
-        <w:rPr>
-          <w:rFonts w:ascii="Consolas" w:hAnsi="Consolas" w:cs="Consolas"/>
-          <w:color w:val="000000"/>
-          <w:sz w:val="19"/>
-          <w:szCs w:val="19"/>
-        </w:rPr>
-      </w:pPr>
-      <w:r>
-        <w:rPr>
-          <w:rFonts w:ascii="Consolas" w:hAnsi="Consolas" w:cs="Consolas"/>
-          <w:color w:val="006400"/>
-          <w:sz w:val="19"/>
-          <w:szCs w:val="19"/>
-        </w:rPr>
-        <w:t>/// Example 2:</w:t>
-      </w:r>
-    </w:p>
-    <w:p>
-      <w:pPr>
-        <w:autoSpaceDE w:val="0"/>
-        <w:autoSpaceDN w:val="0"/>
-        <w:adjustRightInd w:val="0"/>
-        <w:spacing w:after="0" w:line="240" w:lineRule="auto"/>
-        <w:rPr>
-          <w:rFonts w:ascii="Consolas" w:hAnsi="Consolas" w:cs="Consolas"/>
-          <w:color w:val="000000"/>
-          <w:sz w:val="19"/>
-          <w:szCs w:val="19"/>
-        </w:rPr>
-      </w:pPr>
-      <w:r>
-        <w:rPr>
-          <w:rFonts w:ascii="Consolas" w:hAnsi="Consolas" w:cs="Consolas"/>
-          <w:color w:val="006400"/>
-          <w:sz w:val="19"/>
-          <w:szCs w:val="19"/>
-        </w:rPr>
-        <w:t>///</w:t>
-      </w:r>
-    </w:p>
-    <w:p>
-      <w:pPr>
-        <w:autoSpaceDE w:val="0"/>
-        <w:autoSpaceDN w:val="0"/>
-        <w:adjustRightInd w:val="0"/>
-        <w:spacing w:after="0" w:line="240" w:lineRule="auto"/>
-        <w:rPr>
-          <w:rFonts w:ascii="Consolas" w:hAnsi="Consolas" w:cs="Consolas"/>
-          <w:color w:val="000000"/>
-          <w:sz w:val="19"/>
-          <w:szCs w:val="19"/>
-        </w:rPr>
-      </w:pPr>
-      <w:r>
-        <w:rPr>
-          <w:rFonts w:ascii="Consolas" w:hAnsi="Consolas" w:cs="Consolas"/>
-          <w:color w:val="006400"/>
-          <w:sz w:val="19"/>
-          <w:szCs w:val="19"/>
-        </w:rPr>
-        <w:t>/// Input: array = [0,1,2,4,2,1], target = 3</w:t>
-      </w:r>
-    </w:p>
-    <w:p>
-      <w:pPr>
-        <w:autoSpaceDE w:val="0"/>
-        <w:autoSpaceDN w:val="0"/>
-        <w:adjustRightInd w:val="0"/>
-        <w:spacing w:after="0" w:line="240" w:lineRule="auto"/>
-        <w:rPr>
-          <w:rFonts w:ascii="Consolas" w:hAnsi="Consolas" w:cs="Consolas"/>
-          <w:color w:val="000000"/>
-          <w:sz w:val="19"/>
-          <w:szCs w:val="19"/>
-        </w:rPr>
-      </w:pPr>
-      <w:r>
-        <w:rPr>
-          <w:rFonts w:ascii="Consolas" w:hAnsi="Consolas" w:cs="Consolas"/>
-          <w:color w:val="006400"/>
-          <w:sz w:val="19"/>
-          <w:szCs w:val="19"/>
-        </w:rPr>
-        <w:t>/// Output: -1</w:t>
-      </w:r>
-    </w:p>
-    <w:p>
-      <w:pPr>
-        <w:autoSpaceDE w:val="0"/>
-        <w:autoSpaceDN w:val="0"/>
-        <w:adjustRightInd w:val="0"/>
-        <w:spacing w:after="0" w:line="240" w:lineRule="auto"/>
-        <w:rPr>
-          <w:rFonts w:ascii="Consolas" w:hAnsi="Consolas" w:cs="Consolas"/>
-          <w:color w:val="000000"/>
-          <w:sz w:val="19"/>
-          <w:szCs w:val="19"/>
-        </w:rPr>
-      </w:pPr>
-      <w:r>
-        <w:rPr>
-          <w:rFonts w:ascii="Consolas" w:hAnsi="Consolas" w:cs="Consolas"/>
-          <w:color w:val="006400"/>
-          <w:sz w:val="19"/>
-          <w:szCs w:val="19"/>
-        </w:rPr>
-        <w:t>/// Explanation: 3 does not exist in the array, so we return -1.</w:t>
-      </w:r>
-    </w:p>
-    <w:p>
-      <w:pPr>
-        <w:autoSpaceDE w:val="0"/>
-        <w:autoSpaceDN w:val="0"/>
-        <w:adjustRightInd w:val="0"/>
-        <w:spacing w:after="0" w:line="240" w:lineRule="auto"/>
-        <w:rPr>
-          <w:rFonts w:ascii="Consolas" w:hAnsi="Consolas" w:cs="Consolas"/>
-          <w:color w:val="000000"/>
-          <w:sz w:val="19"/>
-          <w:szCs w:val="19"/>
-        </w:rPr>
-      </w:pPr>
-      <w:r>
-        <w:rPr>
-          <w:rFonts w:ascii="Consolas" w:hAnsi="Consolas" w:cs="Consolas"/>
-          <w:color w:val="006400"/>
-          <w:sz w:val="19"/>
-          <w:szCs w:val="19"/>
-        </w:rPr>
-        <w:t xml:space="preserve">/// </w:t>
-      </w:r>
-    </w:p>
-    <w:p>
-      <w:pPr>
-        <w:autoSpaceDE w:val="0"/>
-        <w:autoSpaceDN w:val="0"/>
-        <w:adjustRightInd w:val="0"/>
-        <w:spacing w:after="0" w:line="240" w:lineRule="auto"/>
-        <w:rPr>
-          <w:rFonts w:ascii="Consolas" w:hAnsi="Consolas" w:cs="Consolas"/>
-          <w:color w:val="000000"/>
-          <w:sz w:val="19"/>
-          <w:szCs w:val="19"/>
-        </w:rPr>
-      </w:pPr>
-      <w:r>
-        <w:rPr>
-          <w:rFonts w:ascii="Consolas" w:hAnsi="Consolas" w:cs="Consolas"/>
-          <w:color w:val="006400"/>
-          <w:sz w:val="19"/>
-          <w:szCs w:val="19"/>
-        </w:rPr>
-        <w:t>/// Constraints:</w:t>
-      </w:r>
-    </w:p>
-    <w:p>
-      <w:pPr>
-        <w:autoSpaceDE w:val="0"/>
-        <w:autoSpaceDN w:val="0"/>
-        <w:adjustRightInd w:val="0"/>
-        <w:spacing w:after="0" w:line="240" w:lineRule="auto"/>
-        <w:rPr>
-          <w:rFonts w:ascii="Consolas" w:hAnsi="Consolas" w:cs="Consolas"/>
-          <w:color w:val="000000"/>
-          <w:sz w:val="19"/>
-          <w:szCs w:val="19"/>
-        </w:rPr>
-      </w:pPr>
-      <w:r>
-        <w:rPr>
-          <w:rFonts w:ascii="Consolas" w:hAnsi="Consolas" w:cs="Consolas"/>
-          <w:color w:val="006400"/>
-          <w:sz w:val="19"/>
-          <w:szCs w:val="19"/>
-        </w:rPr>
-        <w:lastRenderedPageBreak/>
-        <w:t xml:space="preserve">/// 1. 3 &lt;= </w:t>
-      </w:r>
-      <w:proofErr w:type="spellStart"/>
-      <w:r>
-        <w:rPr>
-          <w:rFonts w:ascii="Consolas" w:hAnsi="Consolas" w:cs="Consolas"/>
-          <w:color w:val="006400"/>
-          <w:sz w:val="19"/>
-          <w:szCs w:val="19"/>
-        </w:rPr>
-        <w:t>mountain_</w:t>
-      </w:r>
-      <w:proofErr w:type="gramStart"/>
-      <w:r>
-        <w:rPr>
-          <w:rFonts w:ascii="Consolas" w:hAnsi="Consolas" w:cs="Consolas"/>
-          <w:color w:val="006400"/>
-          <w:sz w:val="19"/>
-          <w:szCs w:val="19"/>
-        </w:rPr>
-        <w:t>arr.length</w:t>
-      </w:r>
-      <w:proofErr w:type="spellEnd"/>
-      <w:proofErr w:type="gramEnd"/>
-      <w:r>
-        <w:rPr>
-          <w:rFonts w:ascii="Consolas" w:hAnsi="Consolas" w:cs="Consolas"/>
-          <w:color w:val="006400"/>
-          <w:sz w:val="19"/>
-          <w:szCs w:val="19"/>
-        </w:rPr>
-        <w:t>() &lt;= 10000</w:t>
-      </w:r>
-    </w:p>
-    <w:p>
-      <w:pPr>
-        <w:autoSpaceDE w:val="0"/>
-        <w:autoSpaceDN w:val="0"/>
-        <w:adjustRightInd w:val="0"/>
-        <w:spacing w:after="0" w:line="240" w:lineRule="auto"/>
-        <w:rPr>
-          <w:rFonts w:ascii="Consolas" w:hAnsi="Consolas" w:cs="Consolas"/>
-          <w:color w:val="000000"/>
-          <w:sz w:val="19"/>
-          <w:szCs w:val="19"/>
-        </w:rPr>
-      </w:pPr>
-      <w:r>
-        <w:rPr>
-          <w:rFonts w:ascii="Consolas" w:hAnsi="Consolas" w:cs="Consolas"/>
-          <w:color w:val="006400"/>
-          <w:sz w:val="19"/>
-          <w:szCs w:val="19"/>
-        </w:rPr>
-        <w:t>/// 2. 0 &lt;= target &lt;= 10^9</w:t>
-      </w:r>
-    </w:p>
-    <w:p>
-      <w:pPr>
-        <w:autoSpaceDE w:val="0"/>
-        <w:autoSpaceDN w:val="0"/>
-        <w:adjustRightInd w:val="0"/>
-        <w:spacing w:after="0" w:line="240" w:lineRule="auto"/>
-        <w:rPr>
-          <w:rFonts w:ascii="Consolas" w:hAnsi="Consolas" w:cs="Consolas"/>
-          <w:color w:val="000000"/>
-          <w:sz w:val="19"/>
-          <w:szCs w:val="19"/>
-        </w:rPr>
-      </w:pPr>
-      <w:r>
-        <w:rPr>
-          <w:rFonts w:ascii="Consolas" w:hAnsi="Consolas" w:cs="Consolas"/>
-          <w:color w:val="006400"/>
-          <w:sz w:val="19"/>
-          <w:szCs w:val="19"/>
-        </w:rPr>
-        <w:t xml:space="preserve">/// 3. 0 &lt;= </w:t>
-      </w:r>
-      <w:proofErr w:type="spellStart"/>
-      <w:r>
-        <w:rPr>
-          <w:rFonts w:ascii="Consolas" w:hAnsi="Consolas" w:cs="Consolas"/>
-          <w:color w:val="006400"/>
-          <w:sz w:val="19"/>
-          <w:szCs w:val="19"/>
-        </w:rPr>
-        <w:t>mountain_arr.get</w:t>
-      </w:r>
-      <w:proofErr w:type="spellEnd"/>
-      <w:r>
-        <w:rPr>
-          <w:rFonts w:ascii="Consolas" w:hAnsi="Consolas" w:cs="Consolas"/>
-          <w:color w:val="006400"/>
-          <w:sz w:val="19"/>
-          <w:szCs w:val="19"/>
-        </w:rPr>
-        <w:t>(index) &lt;= 10^9</w:t>
-      </w:r>
-    </w:p>
-    <w:p>
-      <w:pPr>
-        <w:autoSpaceDE w:val="0"/>
-        <w:autoSpaceDN w:val="0"/>
-        <w:adjustRightInd w:val="0"/>
-        <w:spacing w:after="0" w:line="240" w:lineRule="auto"/>
-        <w:rPr>
-          <w:rFonts w:ascii="Consolas" w:hAnsi="Consolas" w:cs="Consolas"/>
-          <w:color w:val="000000"/>
-          <w:sz w:val="19"/>
-          <w:szCs w:val="19"/>
-        </w:rPr>
-      </w:pPr>
-      <w:r>
-        <w:rPr>
-          <w:rFonts w:ascii="Consolas" w:hAnsi="Consolas" w:cs="Consolas"/>
-          <w:color w:val="006400"/>
-          <w:sz w:val="19"/>
-          <w:szCs w:val="19"/>
-        </w:rPr>
-        <w:t xml:space="preserve">/// </w:t>
-      </w:r>
-      <w:r>
-        <w:rPr>
-          <w:rFonts w:ascii="Consolas" w:hAnsi="Consolas" w:cs="Consolas"/>
-          <w:color w:val="A9A9A9"/>
-          <w:sz w:val="19"/>
-          <w:szCs w:val="19"/>
-        </w:rPr>
-        <w:t>&lt;/summary&gt;</w:t>
-      </w:r>
-    </w:p>
-    <w:p>
-      <w:pPr>
-        <w:autoSpaceDE w:val="0"/>
-        <w:autoSpaceDN w:val="0"/>
-        <w:adjustRightInd w:val="0"/>
-        <w:spacing w:after="0" w:line="240" w:lineRule="auto"/>
-        <w:rPr>
-          <w:rFonts w:ascii="Consolas" w:hAnsi="Consolas" w:cs="Consolas"/>
-          <w:color w:val="000000"/>
-          <w:sz w:val="19"/>
-          <w:szCs w:val="19"/>
-        </w:rPr>
-      </w:pPr>
-      <w:r>
-        <w:rPr>
-          <w:rFonts w:ascii="Consolas" w:hAnsi="Consolas" w:cs="Consolas"/>
-          <w:color w:val="0000FF"/>
-          <w:sz w:val="19"/>
-          <w:szCs w:val="19"/>
-        </w:rPr>
-        <w:t>class</w:t>
-      </w:r>
-      <w:r>
-        <w:rPr>
-          <w:rFonts w:ascii="Consolas" w:hAnsi="Consolas" w:cs="Consolas"/>
-          <w:color w:val="000000"/>
-          <w:sz w:val="19"/>
-          <w:szCs w:val="19"/>
-        </w:rPr>
-        <w:t xml:space="preserve"> </w:t>
-      </w:r>
-      <w:proofErr w:type="spellStart"/>
-      <w:r>
-        <w:rPr>
-          <w:rFonts w:ascii="Consolas" w:hAnsi="Consolas" w:cs="Consolas"/>
-          <w:color w:val="2B91AF"/>
-          <w:sz w:val="19"/>
-          <w:szCs w:val="19"/>
-        </w:rPr>
-        <w:t>MountainArray</w:t>
-      </w:r>
-      <w:proofErr w:type="spellEnd"/>
-    </w:p>
-    <w:p>
-      <w:pPr>
-        <w:autoSpaceDE w:val="0"/>
-        <w:autoSpaceDN w:val="0"/>
-        <w:adjustRightInd w:val="0"/>
-        <w:spacing w:after="0" w:line="240" w:lineRule="auto"/>
-        <w:rPr>
-          <w:rFonts w:ascii="Consolas" w:hAnsi="Consolas" w:cs="Consolas"/>
-          <w:color w:val="000000"/>
-          <w:sz w:val="19"/>
-          <w:szCs w:val="19"/>
-        </w:rPr>
-      </w:pPr>
-      <w:r>
-        <w:rPr>
-          <w:rFonts w:ascii="Consolas" w:hAnsi="Consolas" w:cs="Consolas"/>
-          <w:color w:val="000000"/>
-          <w:sz w:val="19"/>
-          <w:szCs w:val="19"/>
-        </w:rPr>
-        <w:t>{</w:t>
-      </w:r>
-    </w:p>
-    <w:p>
-      <w:pPr>
-        <w:autoSpaceDE w:val="0"/>
-        <w:autoSpaceDN w:val="0"/>
-        <w:adjustRightInd w:val="0"/>
-        <w:spacing w:after="0" w:line="240" w:lineRule="auto"/>
-        <w:rPr>
-          <w:rFonts w:ascii="Consolas" w:hAnsi="Consolas" w:cs="Consolas"/>
-          <w:color w:val="000000"/>
-          <w:sz w:val="19"/>
-          <w:szCs w:val="19"/>
-        </w:rPr>
-      </w:pPr>
-      <w:r>
-        <w:rPr>
-          <w:rFonts w:ascii="Consolas" w:hAnsi="Consolas" w:cs="Consolas"/>
-          <w:color w:val="0000FF"/>
-          <w:sz w:val="19"/>
-          <w:szCs w:val="19"/>
-        </w:rPr>
-        <w:t>private</w:t>
-      </w:r>
-      <w:r>
-        <w:rPr>
-          <w:rFonts w:ascii="Consolas" w:hAnsi="Consolas" w:cs="Consolas"/>
-          <w:color w:val="000000"/>
-          <w:sz w:val="19"/>
-          <w:szCs w:val="19"/>
-        </w:rPr>
-        <w:t>:</w:t>
-      </w:r>
-    </w:p>
-    <w:p>
-      <w:pPr>
-        <w:autoSpaceDE w:val="0"/>
-        <w:autoSpaceDN w:val="0"/>
-        <w:adjustRightInd w:val="0"/>
-        <w:spacing w:after="0" w:line="240" w:lineRule="auto"/>
-        <w:rPr>
-          <w:rFonts w:ascii="Consolas" w:hAnsi="Consolas" w:cs="Consolas"/>
-          <w:color w:val="000000"/>
-          <w:sz w:val="19"/>
-          <w:szCs w:val="19"/>
-        </w:rPr>
-      </w:pPr>
-      <w:r>
-        <w:rPr>
-          <w:rFonts w:ascii="Consolas" w:hAnsi="Consolas" w:cs="Consolas"/>
-          <w:color w:val="000000"/>
-          <w:sz w:val="19"/>
-          <w:szCs w:val="19"/>
-        </w:rPr>
-        <w:t xml:space="preserve">    </w:t>
-      </w:r>
-      <w:r>
-        <w:rPr>
-          <w:rFonts w:ascii="Consolas" w:hAnsi="Consolas" w:cs="Consolas"/>
-          <w:color w:val="2B91AF"/>
-          <w:sz w:val="19"/>
-          <w:szCs w:val="19"/>
-        </w:rPr>
-        <w:t>vector</w:t>
-      </w:r>
-      <w:r>
-        <w:rPr>
-          <w:rFonts w:ascii="Consolas" w:hAnsi="Consolas" w:cs="Consolas"/>
-          <w:color w:val="000000"/>
-          <w:sz w:val="19"/>
-          <w:szCs w:val="19"/>
-        </w:rPr>
-        <w:t>&lt;</w:t>
-      </w:r>
-      <w:r>
-        <w:rPr>
-          <w:rFonts w:ascii="Consolas" w:hAnsi="Consolas" w:cs="Consolas"/>
-          <w:color w:val="0000FF"/>
-          <w:sz w:val="19"/>
-          <w:szCs w:val="19"/>
-        </w:rPr>
-        <w:t>int</w:t>
-      </w:r>
-      <w:r>
-        <w:rPr>
-          <w:rFonts w:ascii="Consolas" w:hAnsi="Consolas" w:cs="Consolas"/>
-          <w:color w:val="000000"/>
-          <w:sz w:val="19"/>
-          <w:szCs w:val="19"/>
-        </w:rPr>
-        <w:t xml:space="preserve">&gt; </w:t>
-      </w:r>
-      <w:proofErr w:type="spellStart"/>
-      <w:r>
-        <w:rPr>
-          <w:rFonts w:ascii="Consolas" w:hAnsi="Consolas" w:cs="Consolas"/>
-          <w:color w:val="000000"/>
-          <w:sz w:val="19"/>
-          <w:szCs w:val="19"/>
-        </w:rPr>
-        <w:t>m_</w:t>
-      </w:r>
-      <w:proofErr w:type="gramStart"/>
-      <w:r>
-        <w:rPr>
-          <w:rFonts w:ascii="Consolas" w:hAnsi="Consolas" w:cs="Consolas"/>
-          <w:color w:val="000000"/>
-          <w:sz w:val="19"/>
-          <w:szCs w:val="19"/>
-        </w:rPr>
-        <w:t>array</w:t>
-      </w:r>
-      <w:proofErr w:type="spellEnd"/>
-      <w:r>
-        <w:rPr>
-          <w:rFonts w:ascii="Consolas" w:hAnsi="Consolas" w:cs="Consolas"/>
-          <w:color w:val="000000"/>
-          <w:sz w:val="19"/>
-          <w:szCs w:val="19"/>
-        </w:rPr>
-        <w:t>;</w:t>
-      </w:r>
-      <w:proofErr w:type="gramEnd"/>
-    </w:p>
-    <w:p>
-      <w:pPr>
-        <w:autoSpaceDE w:val="0"/>
-        <w:autoSpaceDN w:val="0"/>
-        <w:adjustRightInd w:val="0"/>
-        <w:spacing w:after="0" w:line="240" w:lineRule="auto"/>
-        <w:rPr>
-          <w:rFonts w:ascii="Consolas" w:hAnsi="Consolas" w:cs="Consolas"/>
-          <w:color w:val="000000"/>
-          <w:sz w:val="19"/>
-          <w:szCs w:val="19"/>
-        </w:rPr>
-      </w:pPr>
-      <w:r>
-        <w:rPr>
-          <w:rFonts w:ascii="Consolas" w:hAnsi="Consolas" w:cs="Consolas"/>
-          <w:color w:val="000000"/>
-          <w:sz w:val="19"/>
-          <w:szCs w:val="19"/>
-        </w:rPr>
-        <w:t xml:space="preserve">    </w:t>
-      </w:r>
-      <w:r>
-        <w:rPr>
-          <w:rFonts w:ascii="Consolas" w:hAnsi="Consolas" w:cs="Consolas"/>
-          <w:color w:val="0000FF"/>
-          <w:sz w:val="19"/>
-          <w:szCs w:val="19"/>
-        </w:rPr>
-        <w:t>int</w:t>
-      </w:r>
-      <w:r>
-        <w:rPr>
-          <w:rFonts w:ascii="Consolas" w:hAnsi="Consolas" w:cs="Consolas"/>
-          <w:color w:val="000000"/>
-          <w:sz w:val="19"/>
-          <w:szCs w:val="19"/>
-        </w:rPr>
-        <w:t xml:space="preserve"> </w:t>
-      </w:r>
-      <w:proofErr w:type="gramStart"/>
-      <w:r>
-        <w:rPr>
-          <w:rFonts w:ascii="Consolas" w:hAnsi="Consolas" w:cs="Consolas"/>
-          <w:color w:val="000000"/>
-          <w:sz w:val="19"/>
-          <w:szCs w:val="19"/>
-        </w:rPr>
-        <w:t>length(</w:t>
-      </w:r>
-      <w:proofErr w:type="gramEnd"/>
-      <w:r>
-        <w:rPr>
-          <w:rFonts w:ascii="Consolas" w:hAnsi="Consolas" w:cs="Consolas"/>
-          <w:color w:val="000000"/>
-          <w:sz w:val="19"/>
-          <w:szCs w:val="19"/>
-        </w:rPr>
-        <w:t>)</w:t>
-      </w:r>
-    </w:p>
-    <w:p>
-      <w:pPr>
-        <w:autoSpaceDE w:val="0"/>
-        <w:autoSpaceDN w:val="0"/>
-        <w:adjustRightInd w:val="0"/>
-        <w:spacing w:after="0" w:line="240" w:lineRule="auto"/>
-        <w:rPr>
-          <w:rFonts w:ascii="Consolas" w:hAnsi="Consolas" w:cs="Consolas"/>
-          <w:color w:val="000000"/>
-          <w:sz w:val="19"/>
-          <w:szCs w:val="19"/>
-        </w:rPr>
-      </w:pPr>
-      <w:r>
-        <w:rPr>
-          <w:rFonts w:ascii="Consolas" w:hAnsi="Consolas" w:cs="Consolas"/>
-          <w:color w:val="000000"/>
-          <w:sz w:val="19"/>
-          <w:szCs w:val="19"/>
-        </w:rPr>
-        <w:t xml:space="preserve">    {</w:t>
-      </w:r>
-    </w:p>
-    <w:p>
-      <w:pPr>
-        <w:autoSpaceDE w:val="0"/>
-        <w:autoSpaceDN w:val="0"/>
-        <w:adjustRightInd w:val="0"/>
-        <w:spacing w:after="0" w:line="240" w:lineRule="auto"/>
-        <w:rPr>
-          <w:rFonts w:ascii="Consolas" w:hAnsi="Consolas" w:cs="Consolas"/>
-          <w:color w:val="000000"/>
-          <w:sz w:val="19"/>
-          <w:szCs w:val="19"/>
-        </w:rPr>
-      </w:pPr>
-      <w:r>
-        <w:rPr>
-          <w:rFonts w:ascii="Consolas" w:hAnsi="Consolas" w:cs="Consolas"/>
-          <w:color w:val="000000"/>
-          <w:sz w:val="19"/>
-          <w:szCs w:val="19"/>
-        </w:rPr>
-        <w:t xml:space="preserve">        </w:t>
-      </w:r>
-      <w:r>
-        <w:rPr>
-          <w:rFonts w:ascii="Consolas" w:hAnsi="Consolas" w:cs="Consolas"/>
-          <w:color w:val="0000FF"/>
-          <w:sz w:val="19"/>
-          <w:szCs w:val="19"/>
-        </w:rPr>
-        <w:t>return</w:t>
-      </w:r>
-      <w:r>
-        <w:rPr>
-          <w:rFonts w:ascii="Consolas" w:hAnsi="Consolas" w:cs="Consolas"/>
-          <w:color w:val="000000"/>
-          <w:sz w:val="19"/>
-          <w:szCs w:val="19"/>
-        </w:rPr>
-        <w:t xml:space="preserve"> </w:t>
-      </w:r>
-      <w:proofErr w:type="spellStart"/>
-      <w:r>
-        <w:rPr>
-          <w:rFonts w:ascii="Consolas" w:hAnsi="Consolas" w:cs="Consolas"/>
-          <w:color w:val="000000"/>
-          <w:sz w:val="19"/>
-          <w:szCs w:val="19"/>
-        </w:rPr>
-        <w:t>m_</w:t>
-      </w:r>
-      <w:proofErr w:type="gramStart"/>
-      <w:r>
-        <w:rPr>
-          <w:rFonts w:ascii="Consolas" w:hAnsi="Consolas" w:cs="Consolas"/>
-          <w:color w:val="000000"/>
-          <w:sz w:val="19"/>
-          <w:szCs w:val="19"/>
-        </w:rPr>
-        <w:t>array.size</w:t>
-      </w:r>
-      <w:proofErr w:type="spellEnd"/>
-      <w:proofErr w:type="gramEnd"/>
-      <w:r>
-        <w:rPr>
-          <w:rFonts w:ascii="Consolas" w:hAnsi="Consolas" w:cs="Consolas"/>
-          <w:color w:val="000000"/>
-          <w:sz w:val="19"/>
-          <w:szCs w:val="19"/>
-        </w:rPr>
-        <w:t>();</w:t>
-      </w:r>
-    </w:p>
-    <w:p>
-      <w:pPr>
-        <w:autoSpaceDE w:val="0"/>
-        <w:autoSpaceDN w:val="0"/>
-        <w:adjustRightInd w:val="0"/>
-        <w:spacing w:after="0" w:line="240" w:lineRule="auto"/>
-        <w:rPr>
-          <w:rFonts w:ascii="Consolas" w:hAnsi="Consolas" w:cs="Consolas"/>
-          <w:color w:val="000000"/>
-          <w:sz w:val="19"/>
-          <w:szCs w:val="19"/>
-        </w:rPr>
-      </w:pPr>
-      <w:r>
-        <w:rPr>
-          <w:rFonts w:ascii="Consolas" w:hAnsi="Consolas" w:cs="Consolas"/>
-          <w:color w:val="000000"/>
-          <w:sz w:val="19"/>
-          <w:szCs w:val="19"/>
-        </w:rPr>
-        <w:t xml:space="preserve">    }</w:t>
-      </w:r>
-    </w:p>
-    <w:p>
-      <w:pPr>
-        <w:autoSpaceDE w:val="0"/>
-        <w:autoSpaceDN w:val="0"/>
-        <w:adjustRightInd w:val="0"/>
-        <w:spacing w:after="0" w:line="240" w:lineRule="auto"/>
-        <w:rPr>
-          <w:rFonts w:ascii="Consolas" w:hAnsi="Consolas" w:cs="Consolas"/>
-          <w:color w:val="000000"/>
-          <w:sz w:val="19"/>
-          <w:szCs w:val="19"/>
-        </w:rPr>
-      </w:pPr>
-      <w:r>
-        <w:rPr>
-          <w:rFonts w:ascii="Consolas" w:hAnsi="Consolas" w:cs="Consolas"/>
-          <w:color w:val="000000"/>
-          <w:sz w:val="19"/>
-          <w:szCs w:val="19"/>
-        </w:rPr>
-        <w:t xml:space="preserve">    </w:t>
-      </w:r>
-      <w:r>
-        <w:rPr>
-          <w:rFonts w:ascii="Consolas" w:hAnsi="Consolas" w:cs="Consolas"/>
-          <w:color w:val="0000FF"/>
-          <w:sz w:val="19"/>
-          <w:szCs w:val="19"/>
-        </w:rPr>
-        <w:t>int</w:t>
-      </w:r>
-      <w:r>
-        <w:rPr>
-          <w:rFonts w:ascii="Consolas" w:hAnsi="Consolas" w:cs="Consolas"/>
-          <w:color w:val="000000"/>
-          <w:sz w:val="19"/>
-          <w:szCs w:val="19"/>
-        </w:rPr>
-        <w:t xml:space="preserve"> </w:t>
-      </w:r>
-      <w:proofErr w:type="gramStart"/>
-      <w:r>
-        <w:rPr>
-          <w:rFonts w:ascii="Consolas" w:hAnsi="Consolas" w:cs="Consolas"/>
-          <w:color w:val="000000"/>
-          <w:sz w:val="19"/>
-          <w:szCs w:val="19"/>
-        </w:rPr>
-        <w:t>get(</w:t>
-      </w:r>
-      <w:proofErr w:type="gramEnd"/>
-      <w:r>
-        <w:rPr>
-          <w:rFonts w:ascii="Consolas" w:hAnsi="Consolas" w:cs="Consolas"/>
-          <w:color w:val="0000FF"/>
-          <w:sz w:val="19"/>
-          <w:szCs w:val="19"/>
-        </w:rPr>
-        <w:t>int</w:t>
-      </w:r>
-      <w:r>
-        <w:rPr>
-          <w:rFonts w:ascii="Consolas" w:hAnsi="Consolas" w:cs="Consolas"/>
-          <w:color w:val="000000"/>
-          <w:sz w:val="19"/>
-          <w:szCs w:val="19"/>
-        </w:rPr>
-        <w:t xml:space="preserve"> </w:t>
-      </w:r>
-      <w:r>
-        <w:rPr>
-          <w:rFonts w:ascii="Consolas" w:hAnsi="Consolas" w:cs="Consolas"/>
-          <w:color w:val="808080"/>
-          <w:sz w:val="19"/>
-          <w:szCs w:val="19"/>
-        </w:rPr>
-        <w:t>k</w:t>
-      </w:r>
-      <w:r>
-        <w:rPr>
-          <w:rFonts w:ascii="Consolas" w:hAnsi="Consolas" w:cs="Consolas"/>
-          <w:color w:val="000000"/>
-          <w:sz w:val="19"/>
-          <w:szCs w:val="19"/>
-        </w:rPr>
-        <w:t>)</w:t>
-      </w:r>
-    </w:p>
-    <w:p>
-      <w:pPr>
-        <w:autoSpaceDE w:val="0"/>
-        <w:autoSpaceDN w:val="0"/>
-        <w:adjustRightInd w:val="0"/>
-        <w:spacing w:after="0" w:line="240" w:lineRule="auto"/>
-        <w:rPr>
-          <w:rFonts w:ascii="Consolas" w:hAnsi="Consolas" w:cs="Consolas"/>
-          <w:color w:val="000000"/>
-          <w:sz w:val="19"/>
-          <w:szCs w:val="19"/>
-        </w:rPr>
-      </w:pPr>
-      <w:r>
-        <w:rPr>
-          <w:rFonts w:ascii="Consolas" w:hAnsi="Consolas" w:cs="Consolas"/>
-          <w:color w:val="000000"/>
-          <w:sz w:val="19"/>
-          <w:szCs w:val="19"/>
-        </w:rPr>
-        <w:t xml:space="preserve">    {</w:t>
-      </w:r>
-    </w:p>
-    <w:p>
-      <w:pPr>
-        <w:autoSpaceDE w:val="0"/>
-        <w:autoSpaceDN w:val="0"/>
-        <w:adjustRightInd w:val="0"/>
-        <w:spacing w:after="0" w:line="240" w:lineRule="auto"/>
-        <w:rPr>
-          <w:rFonts w:ascii="Consolas" w:hAnsi="Consolas" w:cs="Consolas"/>
-          <w:color w:val="000000"/>
-          <w:sz w:val="19"/>
-          <w:szCs w:val="19"/>
-        </w:rPr>
-      </w:pPr>
-      <w:r>
-        <w:rPr>
-          <w:rFonts w:ascii="Consolas" w:hAnsi="Consolas" w:cs="Consolas"/>
-          <w:color w:val="000000"/>
-          <w:sz w:val="19"/>
-          <w:szCs w:val="19"/>
-        </w:rPr>
-        <w:t xml:space="preserve">        </w:t>
-      </w:r>
-      <w:r>
-        <w:rPr>
-          <w:rFonts w:ascii="Consolas" w:hAnsi="Consolas" w:cs="Consolas"/>
-          <w:color w:val="0000FF"/>
-          <w:sz w:val="19"/>
-          <w:szCs w:val="19"/>
-        </w:rPr>
-        <w:t>return</w:t>
-      </w:r>
-      <w:r>
-        <w:rPr>
-          <w:rFonts w:ascii="Consolas" w:hAnsi="Consolas" w:cs="Consolas"/>
-          <w:color w:val="000000"/>
-          <w:sz w:val="19"/>
-          <w:szCs w:val="19"/>
-        </w:rPr>
-        <w:t xml:space="preserve"> </w:t>
-      </w:r>
-      <w:proofErr w:type="spellStart"/>
-      <w:r>
-        <w:rPr>
-          <w:rFonts w:ascii="Consolas" w:hAnsi="Consolas" w:cs="Consolas"/>
-          <w:color w:val="000000"/>
-          <w:sz w:val="19"/>
-          <w:szCs w:val="19"/>
-        </w:rPr>
-        <w:t>m_array</w:t>
-      </w:r>
-      <w:proofErr w:type="spellEnd"/>
-      <w:r>
-        <w:rPr>
-          <w:rFonts w:ascii="Consolas" w:hAnsi="Consolas" w:cs="Consolas"/>
-          <w:color w:val="008080"/>
-          <w:sz w:val="19"/>
-          <w:szCs w:val="19"/>
-        </w:rPr>
-        <w:t>[</w:t>
-      </w:r>
-      <w:r>
-        <w:rPr>
-          <w:rFonts w:ascii="Consolas" w:hAnsi="Consolas" w:cs="Consolas"/>
-          <w:color w:val="808080"/>
-          <w:sz w:val="19"/>
-          <w:szCs w:val="19"/>
-        </w:rPr>
-        <w:t>k</w:t>
-      </w:r>
-      <w:proofErr w:type="gramStart"/>
-      <w:r>
-        <w:rPr>
-          <w:rFonts w:ascii="Consolas" w:hAnsi="Consolas" w:cs="Consolas"/>
-          <w:color w:val="008080"/>
-          <w:sz w:val="19"/>
-          <w:szCs w:val="19"/>
-        </w:rPr>
-        <w:t>]</w:t>
-      </w:r>
-      <w:r>
-        <w:rPr>
-          <w:rFonts w:ascii="Consolas" w:hAnsi="Consolas" w:cs="Consolas"/>
-          <w:color w:val="000000"/>
-          <w:sz w:val="19"/>
-          <w:szCs w:val="19"/>
-        </w:rPr>
-        <w:t>;</w:t>
-      </w:r>
-      <w:proofErr w:type="gramEnd"/>
-    </w:p>
-    <w:p>
-      <w:pPr>
-        <w:autoSpaceDE w:val="0"/>
-        <w:autoSpaceDN w:val="0"/>
-        <w:adjustRightInd w:val="0"/>
-        <w:spacing w:after="0" w:line="240" w:lineRule="auto"/>
-        <w:rPr>
-          <w:rFonts w:ascii="Consolas" w:hAnsi="Consolas" w:cs="Consolas"/>
-          <w:color w:val="000000"/>
-          <w:sz w:val="19"/>
-          <w:szCs w:val="19"/>
-        </w:rPr>
-      </w:pPr>
-      <w:r>
-        <w:rPr>
-          <w:rFonts w:ascii="Consolas" w:hAnsi="Consolas" w:cs="Consolas"/>
-          <w:color w:val="000000"/>
-          <w:sz w:val="19"/>
-          <w:szCs w:val="19"/>
-        </w:rPr>
-        <w:t xml:space="preserve">    }</w:t>
-      </w:r>
-    </w:p>
-    <w:p>
-      <w:pPr>
-        <w:autoSpaceDE w:val="0"/>
-        <w:autoSpaceDN w:val="0"/>
-        <w:adjustRightInd w:val="0"/>
-        <w:spacing w:after="0" w:line="240" w:lineRule="auto"/>
-        <w:rPr>
-          <w:rFonts w:ascii="Consolas" w:hAnsi="Consolas" w:cs="Consolas"/>
-          <w:color w:val="000000"/>
-          <w:sz w:val="19"/>
-          <w:szCs w:val="19"/>
-        </w:rPr>
-      </w:pPr>
-    </w:p>
-    <w:p>
-      <w:pPr>
-        <w:autoSpaceDE w:val="0"/>
-        <w:autoSpaceDN w:val="0"/>
-        <w:adjustRightInd w:val="0"/>
-        <w:spacing w:after="0" w:line="240" w:lineRule="auto"/>
-        <w:rPr>
-          <w:rFonts w:ascii="Consolas" w:hAnsi="Consolas" w:cs="Consolas"/>
-          <w:color w:val="000000"/>
-          <w:sz w:val="19"/>
-          <w:szCs w:val="19"/>
-        </w:rPr>
-      </w:pPr>
-      <w:r>
-        <w:rPr>
-          <w:rFonts w:ascii="Consolas" w:hAnsi="Consolas" w:cs="Consolas"/>
-          <w:color w:val="0000FF"/>
-          <w:sz w:val="19"/>
-          <w:szCs w:val="19"/>
-        </w:rPr>
-        <w:t>public</w:t>
-      </w:r>
-      <w:r>
-        <w:rPr>
-          <w:rFonts w:ascii="Consolas" w:hAnsi="Consolas" w:cs="Consolas"/>
-          <w:color w:val="000000"/>
-          <w:sz w:val="19"/>
-          <w:szCs w:val="19"/>
-        </w:rPr>
-        <w:t>:</w:t>
-      </w:r>
-    </w:p>
-    <w:p>
-      <w:pPr>
-        <w:autoSpaceDE w:val="0"/>
-        <w:autoSpaceDN w:val="0"/>
-        <w:adjustRightInd w:val="0"/>
-        <w:spacing w:after="0" w:line="240" w:lineRule="auto"/>
-        <w:rPr>
-          <w:rFonts w:ascii="Consolas" w:hAnsi="Consolas" w:cs="Consolas"/>
-          <w:color w:val="000000"/>
-          <w:sz w:val="19"/>
-          <w:szCs w:val="19"/>
-        </w:rPr>
-      </w:pPr>
-      <w:r>
-        <w:rPr>
-          <w:rFonts w:ascii="Consolas" w:hAnsi="Consolas" w:cs="Consolas"/>
-          <w:color w:val="000000"/>
-          <w:sz w:val="19"/>
-          <w:szCs w:val="19"/>
-        </w:rPr>
-        <w:t xml:space="preserve">    </w:t>
-      </w:r>
-      <w:proofErr w:type="spellStart"/>
-      <w:proofErr w:type="gramStart"/>
-      <w:r>
-        <w:rPr>
-          <w:rFonts w:ascii="Consolas" w:hAnsi="Consolas" w:cs="Consolas"/>
-          <w:color w:val="000000"/>
-          <w:sz w:val="19"/>
-          <w:szCs w:val="19"/>
-        </w:rPr>
-        <w:t>MountainArray</w:t>
-      </w:r>
-      <w:proofErr w:type="spellEnd"/>
-      <w:r>
-        <w:rPr>
-          <w:rFonts w:ascii="Consolas" w:hAnsi="Consolas" w:cs="Consolas"/>
-          <w:color w:val="000000"/>
-          <w:sz w:val="19"/>
-          <w:szCs w:val="19"/>
-        </w:rPr>
-        <w:t>(</w:t>
-      </w:r>
-      <w:proofErr w:type="gramEnd"/>
-      <w:r>
-        <w:rPr>
-          <w:rFonts w:ascii="Consolas" w:hAnsi="Consolas" w:cs="Consolas"/>
-          <w:color w:val="000000"/>
-          <w:sz w:val="19"/>
-          <w:szCs w:val="19"/>
-        </w:rPr>
-        <w:t>)</w:t>
-      </w:r>
-    </w:p>
-    <w:p>
-      <w:pPr>
-        <w:autoSpaceDE w:val="0"/>
-        <w:autoSpaceDN w:val="0"/>
-        <w:adjustRightInd w:val="0"/>
-        <w:spacing w:after="0" w:line="240" w:lineRule="auto"/>
-        <w:rPr>
-          <w:rFonts w:ascii="Consolas" w:hAnsi="Consolas" w:cs="Consolas"/>
-          <w:color w:val="000000"/>
-          <w:sz w:val="19"/>
-          <w:szCs w:val="19"/>
-        </w:rPr>
-      </w:pPr>
-      <w:r>
-        <w:rPr>
-          <w:rFonts w:ascii="Consolas" w:hAnsi="Consolas" w:cs="Consolas"/>
-          <w:color w:val="000000"/>
-          <w:sz w:val="19"/>
-          <w:szCs w:val="19"/>
-        </w:rPr>
-        <w:t xml:space="preserve">    {</w:t>
-      </w:r>
-    </w:p>
-    <w:p>
-      <w:pPr>
-        <w:autoSpaceDE w:val="0"/>
-        <w:autoSpaceDN w:val="0"/>
-        <w:adjustRightInd w:val="0"/>
-        <w:spacing w:after="0" w:line="240" w:lineRule="auto"/>
-        <w:rPr>
-          <w:rFonts w:ascii="Consolas" w:hAnsi="Consolas" w:cs="Consolas"/>
-          <w:color w:val="000000"/>
-          <w:sz w:val="19"/>
-          <w:szCs w:val="19"/>
-        </w:rPr>
-      </w:pPr>
-      <w:r>
-        <w:rPr>
-          <w:rFonts w:ascii="Consolas" w:hAnsi="Consolas" w:cs="Consolas"/>
-          <w:color w:val="000000"/>
-          <w:sz w:val="19"/>
-          <w:szCs w:val="19"/>
-        </w:rPr>
-        <w:t xml:space="preserve">    }</w:t>
-      </w:r>
-    </w:p>
-    <w:p>
-      <w:pPr>
-        <w:autoSpaceDE w:val="0"/>
-        <w:autoSpaceDN w:val="0"/>
-        <w:adjustRightInd w:val="0"/>
-        <w:spacing w:after="0" w:line="240" w:lineRule="auto"/>
-        <w:rPr>
-          <w:rFonts w:ascii="Consolas" w:hAnsi="Consolas" w:cs="Consolas"/>
-          <w:color w:val="000000"/>
-          <w:sz w:val="19"/>
-          <w:szCs w:val="19"/>
-        </w:rPr>
-      </w:pPr>
-    </w:p>
-    <w:p>
-      <w:pPr>
-        <w:autoSpaceDE w:val="0"/>
-        <w:autoSpaceDN w:val="0"/>
-        <w:adjustRightInd w:val="0"/>
-        <w:spacing w:after="0" w:line="240" w:lineRule="auto"/>
-        <w:rPr>
-          <w:rFonts w:ascii="Consolas" w:hAnsi="Consolas" w:cs="Consolas"/>
-          <w:color w:val="000000"/>
-          <w:sz w:val="19"/>
-          <w:szCs w:val="19"/>
-        </w:rPr>
-      </w:pPr>
-      <w:r>
-        <w:rPr>
-          <w:rFonts w:ascii="Consolas" w:hAnsi="Consolas" w:cs="Consolas"/>
-          <w:color w:val="000000"/>
-          <w:sz w:val="19"/>
-          <w:szCs w:val="19"/>
-        </w:rPr>
-        <w:t xml:space="preserve">    </w:t>
-      </w:r>
-      <w:proofErr w:type="spellStart"/>
-      <w:r>
-        <w:rPr>
-          <w:rFonts w:ascii="Consolas" w:hAnsi="Consolas" w:cs="Consolas"/>
-          <w:color w:val="000000"/>
-          <w:sz w:val="19"/>
-          <w:szCs w:val="19"/>
-        </w:rPr>
-        <w:t>MountainArray</w:t>
-      </w:r>
-      <w:proofErr w:type="spellEnd"/>
-      <w:r>
-        <w:rPr>
-          <w:rFonts w:ascii="Consolas" w:hAnsi="Consolas" w:cs="Consolas"/>
-          <w:color w:val="000000"/>
-          <w:sz w:val="19"/>
-          <w:szCs w:val="19"/>
-        </w:rPr>
-        <w:t>(</w:t>
-      </w:r>
-      <w:r>
-        <w:rPr>
-          <w:rFonts w:ascii="Consolas" w:hAnsi="Consolas" w:cs="Consolas"/>
-          <w:color w:val="2B91AF"/>
-          <w:sz w:val="19"/>
-          <w:szCs w:val="19"/>
-        </w:rPr>
-        <w:t>vector</w:t>
-      </w:r>
-      <w:r>
-        <w:rPr>
-          <w:rFonts w:ascii="Consolas" w:hAnsi="Consolas" w:cs="Consolas"/>
-          <w:color w:val="000000"/>
-          <w:sz w:val="19"/>
-          <w:szCs w:val="19"/>
-        </w:rPr>
-        <w:t>&lt;</w:t>
-      </w:r>
-      <w:r>
-        <w:rPr>
-          <w:rFonts w:ascii="Consolas" w:hAnsi="Consolas" w:cs="Consolas"/>
-          <w:color w:val="0000FF"/>
-          <w:sz w:val="19"/>
-          <w:szCs w:val="19"/>
-        </w:rPr>
-        <w:t>int</w:t>
-      </w:r>
-      <w:r>
-        <w:rPr>
-          <w:rFonts w:ascii="Consolas" w:hAnsi="Consolas" w:cs="Consolas"/>
-          <w:color w:val="000000"/>
-          <w:sz w:val="19"/>
-          <w:szCs w:val="19"/>
-        </w:rPr>
-        <w:t xml:space="preserve">&gt;&amp; </w:t>
-      </w:r>
-      <w:r>
-        <w:rPr>
-          <w:rFonts w:ascii="Consolas" w:hAnsi="Consolas" w:cs="Consolas"/>
-          <w:color w:val="808080"/>
-          <w:sz w:val="19"/>
-          <w:szCs w:val="19"/>
-        </w:rPr>
-        <w:t>a</w:t>
-      </w:r>
-      <w:r>
-        <w:rPr>
-          <w:rFonts w:ascii="Consolas" w:hAnsi="Consolas" w:cs="Consolas"/>
-          <w:color w:val="000000"/>
-          <w:sz w:val="19"/>
-          <w:szCs w:val="19"/>
-        </w:rPr>
-        <w:t>)</w:t>
-      </w:r>
-    </w:p>
-    <w:p>
-      <w:pPr>
-        <w:autoSpaceDE w:val="0"/>
-        <w:autoSpaceDN w:val="0"/>
-        <w:adjustRightInd w:val="0"/>
-        <w:spacing w:after="0" w:line="240" w:lineRule="auto"/>
-        <w:rPr>
-          <w:rFonts w:ascii="Consolas" w:hAnsi="Consolas" w:cs="Consolas"/>
-          <w:color w:val="000000"/>
-          <w:sz w:val="19"/>
-          <w:szCs w:val="19"/>
-        </w:rPr>
-      </w:pPr>
-      <w:r>
-        <w:rPr>
-          <w:rFonts w:ascii="Consolas" w:hAnsi="Consolas" w:cs="Consolas"/>
-          <w:color w:val="000000"/>
-          <w:sz w:val="19"/>
-          <w:szCs w:val="19"/>
-        </w:rPr>
-        <w:t xml:space="preserve">    {</w:t>
-      </w:r>
-    </w:p>
-    <w:p>
-      <w:pPr>
-        <w:autoSpaceDE w:val="0"/>
-        <w:autoSpaceDN w:val="0"/>
-        <w:adjustRightInd w:val="0"/>
-        <w:spacing w:after="0" w:line="240" w:lineRule="auto"/>
-        <w:rPr>
-          <w:rFonts w:ascii="Consolas" w:hAnsi="Consolas" w:cs="Consolas"/>
-          <w:color w:val="000000"/>
-          <w:sz w:val="19"/>
-          <w:szCs w:val="19"/>
-        </w:rPr>
-      </w:pPr>
-      <w:r>
-        <w:rPr>
-          <w:rFonts w:ascii="Consolas" w:hAnsi="Consolas" w:cs="Consolas"/>
-          <w:color w:val="000000"/>
-          <w:sz w:val="19"/>
-          <w:szCs w:val="19"/>
-        </w:rPr>
-        <w:t xml:space="preserve">        </w:t>
-      </w:r>
-      <w:proofErr w:type="spellStart"/>
-      <w:r>
-        <w:rPr>
-          <w:rFonts w:ascii="Consolas" w:hAnsi="Consolas" w:cs="Consolas"/>
-          <w:color w:val="000000"/>
-          <w:sz w:val="19"/>
-          <w:szCs w:val="19"/>
-        </w:rPr>
-        <w:t>m_array</w:t>
-      </w:r>
-      <w:proofErr w:type="spellEnd"/>
-      <w:r>
-        <w:rPr>
-          <w:rFonts w:ascii="Consolas" w:hAnsi="Consolas" w:cs="Consolas"/>
-          <w:color w:val="000000"/>
-          <w:sz w:val="19"/>
-          <w:szCs w:val="19"/>
-        </w:rPr>
-        <w:t xml:space="preserve"> </w:t>
-      </w:r>
-      <w:r>
-        <w:rPr>
-          <w:rFonts w:ascii="Consolas" w:hAnsi="Consolas" w:cs="Consolas"/>
-          <w:color w:val="008080"/>
-          <w:sz w:val="19"/>
-          <w:szCs w:val="19"/>
-        </w:rPr>
-        <w:t>=</w:t>
-      </w:r>
-      <w:r>
-        <w:rPr>
-          <w:rFonts w:ascii="Consolas" w:hAnsi="Consolas" w:cs="Consolas"/>
-          <w:color w:val="000000"/>
-          <w:sz w:val="19"/>
-          <w:szCs w:val="19"/>
-        </w:rPr>
-        <w:t xml:space="preserve"> </w:t>
-      </w:r>
-      <w:proofErr w:type="gramStart"/>
-      <w:r>
-        <w:rPr>
-          <w:rFonts w:ascii="Consolas" w:hAnsi="Consolas" w:cs="Consolas"/>
-          <w:color w:val="808080"/>
-          <w:sz w:val="19"/>
-          <w:szCs w:val="19"/>
-        </w:rPr>
-        <w:t>a</w:t>
-      </w:r>
-      <w:r>
-        <w:rPr>
-          <w:rFonts w:ascii="Consolas" w:hAnsi="Consolas" w:cs="Consolas"/>
-          <w:color w:val="000000"/>
-          <w:sz w:val="19"/>
-          <w:szCs w:val="19"/>
-        </w:rPr>
-        <w:t>;</w:t>
-      </w:r>
-      <w:proofErr w:type="gramEnd"/>
-    </w:p>
-    <w:p>
-      <w:pPr>
-        <w:autoSpaceDE w:val="0"/>
-        <w:autoSpaceDN w:val="0"/>
-        <w:adjustRightInd w:val="0"/>
-        <w:spacing w:after="0" w:line="240" w:lineRule="auto"/>
-        <w:rPr>
-          <w:rFonts w:ascii="Consolas" w:hAnsi="Consolas" w:cs="Consolas"/>
-          <w:color w:val="000000"/>
-          <w:sz w:val="19"/>
-          <w:szCs w:val="19"/>
-        </w:rPr>
-      </w:pPr>
-      <w:r>
-        <w:rPr>
-          <w:rFonts w:ascii="Consolas" w:hAnsi="Consolas" w:cs="Consolas"/>
-          <w:color w:val="000000"/>
-          <w:sz w:val="19"/>
-          <w:szCs w:val="19"/>
-        </w:rPr>
-        <w:t xml:space="preserve">    }</w:t>
-      </w:r>
-    </w:p>
-    <w:p>
-      <w:pPr>
-        <w:autoSpaceDE w:val="0"/>
-        <w:autoSpaceDN w:val="0"/>
-        <w:adjustRightInd w:val="0"/>
-        <w:spacing w:after="0" w:line="240" w:lineRule="auto"/>
-        <w:rPr>
-          <w:rFonts w:ascii="Consolas" w:hAnsi="Consolas" w:cs="Consolas"/>
-          <w:color w:val="000000"/>
-          <w:sz w:val="19"/>
-          <w:szCs w:val="19"/>
-        </w:rPr>
-      </w:pPr>
-    </w:p>
-    <w:p>
-      <w:pPr>
-        <w:autoSpaceDE w:val="0"/>
-        <w:autoSpaceDN w:val="0"/>
-        <w:adjustRightInd w:val="0"/>
-        <w:spacing w:after="0" w:line="240" w:lineRule="auto"/>
-        <w:rPr>
-          <w:rFonts w:ascii="Consolas" w:hAnsi="Consolas" w:cs="Consolas"/>
-          <w:color w:val="000000"/>
-          <w:sz w:val="19"/>
-          <w:szCs w:val="19"/>
-        </w:rPr>
-      </w:pPr>
-      <w:r>
-        <w:rPr>
-          <w:rFonts w:ascii="Consolas" w:hAnsi="Consolas" w:cs="Consolas"/>
-          <w:color w:val="000000"/>
-          <w:sz w:val="19"/>
-          <w:szCs w:val="19"/>
-        </w:rPr>
-        <w:t xml:space="preserve">    </w:t>
-      </w:r>
-      <w:r>
-        <w:rPr>
-          <w:rFonts w:ascii="Consolas" w:hAnsi="Consolas" w:cs="Consolas"/>
-          <w:color w:val="0000FF"/>
-          <w:sz w:val="19"/>
-          <w:szCs w:val="19"/>
-        </w:rPr>
-        <w:t>int</w:t>
-      </w:r>
-      <w:r>
-        <w:rPr>
-          <w:rFonts w:ascii="Consolas" w:hAnsi="Consolas" w:cs="Consolas"/>
-          <w:color w:val="000000"/>
-          <w:sz w:val="19"/>
-          <w:szCs w:val="19"/>
-        </w:rPr>
-        <w:t xml:space="preserve"> </w:t>
-      </w:r>
-      <w:proofErr w:type="spellStart"/>
-      <w:proofErr w:type="gramStart"/>
-      <w:r>
-        <w:rPr>
-          <w:rFonts w:ascii="Consolas" w:hAnsi="Consolas" w:cs="Consolas"/>
-          <w:color w:val="000000"/>
-          <w:sz w:val="19"/>
-          <w:szCs w:val="19"/>
-        </w:rPr>
-        <w:t>findInMountainArray</w:t>
-      </w:r>
-      <w:proofErr w:type="spellEnd"/>
-      <w:r>
-        <w:rPr>
-          <w:rFonts w:ascii="Consolas" w:hAnsi="Consolas" w:cs="Consolas"/>
-          <w:color w:val="000000"/>
-          <w:sz w:val="19"/>
-          <w:szCs w:val="19"/>
-        </w:rPr>
-        <w:t>(</w:t>
-      </w:r>
-      <w:proofErr w:type="gramEnd"/>
-      <w:r>
-        <w:rPr>
-          <w:rFonts w:ascii="Consolas" w:hAnsi="Consolas" w:cs="Consolas"/>
-          <w:color w:val="0000FF"/>
-          <w:sz w:val="19"/>
-          <w:szCs w:val="19"/>
-        </w:rPr>
-        <w:t>int</w:t>
-      </w:r>
-      <w:r>
-        <w:rPr>
-          <w:rFonts w:ascii="Consolas" w:hAnsi="Consolas" w:cs="Consolas"/>
-          <w:color w:val="000000"/>
-          <w:sz w:val="19"/>
-          <w:szCs w:val="19"/>
-        </w:rPr>
-        <w:t xml:space="preserve"> </w:t>
-      </w:r>
-      <w:r>
-        <w:rPr>
-          <w:rFonts w:ascii="Consolas" w:hAnsi="Consolas" w:cs="Consolas"/>
-          <w:color w:val="808080"/>
-          <w:sz w:val="19"/>
-          <w:szCs w:val="19"/>
-        </w:rPr>
-        <w:t>target</w:t>
-      </w:r>
-      <w:r>
-        <w:rPr>
-          <w:rFonts w:ascii="Consolas" w:hAnsi="Consolas" w:cs="Consolas"/>
-          <w:color w:val="000000"/>
-          <w:sz w:val="19"/>
-          <w:szCs w:val="19"/>
-        </w:rPr>
-        <w:t xml:space="preserve">, </w:t>
-      </w:r>
-      <w:proofErr w:type="spellStart"/>
-      <w:r>
-        <w:rPr>
-          <w:rFonts w:ascii="Consolas" w:hAnsi="Consolas" w:cs="Consolas"/>
-          <w:color w:val="2B91AF"/>
-          <w:sz w:val="19"/>
-          <w:szCs w:val="19"/>
-        </w:rPr>
-        <w:t>MountainArray</w:t>
-      </w:r>
-      <w:proofErr w:type="spellEnd"/>
-      <w:r>
-        <w:rPr>
-          <w:rFonts w:ascii="Consolas" w:hAnsi="Consolas" w:cs="Consolas"/>
-          <w:color w:val="000000"/>
-          <w:sz w:val="19"/>
-          <w:szCs w:val="19"/>
-        </w:rPr>
-        <w:t xml:space="preserve">&amp; </w:t>
-      </w:r>
-      <w:proofErr w:type="spellStart"/>
-      <w:r>
-        <w:rPr>
-          <w:rFonts w:ascii="Consolas" w:hAnsi="Consolas" w:cs="Consolas"/>
-          <w:color w:val="808080"/>
-          <w:sz w:val="19"/>
-          <w:szCs w:val="19"/>
-        </w:rPr>
-        <w:t>mountainArr</w:t>
-      </w:r>
-      <w:proofErr w:type="spellEnd"/>
-      <w:r>
-        <w:rPr>
-          <w:rFonts w:ascii="Consolas" w:hAnsi="Consolas" w:cs="Consolas"/>
-          <w:color w:val="000000"/>
-          <w:sz w:val="19"/>
-          <w:szCs w:val="19"/>
-        </w:rPr>
-        <w:t xml:space="preserve">, </w:t>
-      </w:r>
-      <w:r>
-        <w:rPr>
-          <w:rFonts w:ascii="Consolas" w:hAnsi="Consolas" w:cs="Consolas"/>
-          <w:color w:val="0000FF"/>
-          <w:sz w:val="19"/>
-          <w:szCs w:val="19"/>
-        </w:rPr>
-        <w:t>int</w:t>
-      </w:r>
-      <w:r>
-        <w:rPr>
-          <w:rFonts w:ascii="Consolas" w:hAnsi="Consolas" w:cs="Consolas"/>
-          <w:color w:val="000000"/>
-          <w:sz w:val="19"/>
-          <w:szCs w:val="19"/>
-        </w:rPr>
-        <w:t xml:space="preserve"> </w:t>
-      </w:r>
-      <w:r>
-        <w:rPr>
-          <w:rFonts w:ascii="Consolas" w:hAnsi="Consolas" w:cs="Consolas"/>
-          <w:color w:val="808080"/>
-          <w:sz w:val="19"/>
-          <w:szCs w:val="19"/>
-        </w:rPr>
-        <w:t>first</w:t>
-      </w:r>
-      <w:r>
-        <w:rPr>
-          <w:rFonts w:ascii="Consolas" w:hAnsi="Consolas" w:cs="Consolas"/>
-          <w:color w:val="000000"/>
-          <w:sz w:val="19"/>
-          <w:szCs w:val="19"/>
-        </w:rPr>
-        <w:t xml:space="preserve">, </w:t>
-      </w:r>
-      <w:r>
-        <w:rPr>
-          <w:rFonts w:ascii="Consolas" w:hAnsi="Consolas" w:cs="Consolas"/>
-          <w:color w:val="0000FF"/>
-          <w:sz w:val="19"/>
-          <w:szCs w:val="19"/>
-        </w:rPr>
-        <w:t>int</w:t>
-      </w:r>
-      <w:r>
-        <w:rPr>
-          <w:rFonts w:ascii="Consolas" w:hAnsi="Consolas" w:cs="Consolas"/>
-          <w:color w:val="000000"/>
-          <w:sz w:val="19"/>
-          <w:szCs w:val="19"/>
-        </w:rPr>
-        <w:t xml:space="preserve"> </w:t>
-      </w:r>
-      <w:r>
-        <w:rPr>
-          <w:rFonts w:ascii="Consolas" w:hAnsi="Consolas" w:cs="Consolas"/>
-          <w:color w:val="808080"/>
-          <w:sz w:val="19"/>
-          <w:szCs w:val="19"/>
-        </w:rPr>
-        <w:t>last</w:t>
-      </w:r>
-      <w:r>
-        <w:rPr>
-          <w:rFonts w:ascii="Consolas" w:hAnsi="Consolas" w:cs="Consolas"/>
-          <w:color w:val="000000"/>
-          <w:sz w:val="19"/>
-          <w:szCs w:val="19"/>
-        </w:rPr>
-        <w:t>)</w:t>
-      </w:r>
-    </w:p>
-    <w:p>
-      <w:pPr>
-        <w:autoSpaceDE w:val="0"/>
-        <w:autoSpaceDN w:val="0"/>
-        <w:adjustRightInd w:val="0"/>
-        <w:spacing w:after="0" w:line="240" w:lineRule="auto"/>
-        <w:rPr>
-          <w:rFonts w:ascii="Consolas" w:hAnsi="Consolas" w:cs="Consolas"/>
-          <w:color w:val="000000"/>
-          <w:sz w:val="19"/>
-          <w:szCs w:val="19"/>
-        </w:rPr>
-      </w:pPr>
-      <w:r>
-        <w:rPr>
-          <w:rFonts w:ascii="Consolas" w:hAnsi="Consolas" w:cs="Consolas"/>
-          <w:color w:val="000000"/>
-          <w:sz w:val="19"/>
-          <w:szCs w:val="19"/>
-        </w:rPr>
-        <w:t xml:space="preserve">    {</w:t>
-      </w:r>
-    </w:p>
-    <w:p>
-      <w:pPr>
-        <w:autoSpaceDE w:val="0"/>
-        <w:autoSpaceDN w:val="0"/>
-        <w:adjustRightInd w:val="0"/>
-        <w:spacing w:after="0" w:line="240" w:lineRule="auto"/>
-        <w:rPr>
-          <w:rFonts w:ascii="Consolas" w:hAnsi="Consolas" w:cs="Consolas"/>
-          <w:color w:val="000000"/>
-          <w:sz w:val="19"/>
-          <w:szCs w:val="19"/>
-        </w:rPr>
-      </w:pPr>
-      <w:r>
-        <w:rPr>
-          <w:rFonts w:ascii="Consolas" w:hAnsi="Consolas" w:cs="Consolas"/>
-          <w:color w:val="000000"/>
-          <w:sz w:val="19"/>
-          <w:szCs w:val="19"/>
-        </w:rPr>
-        <w:t xml:space="preserve">        </w:t>
-      </w:r>
-      <w:r>
-        <w:rPr>
-          <w:rFonts w:ascii="Consolas" w:hAnsi="Consolas" w:cs="Consolas"/>
-          <w:color w:val="0000FF"/>
-          <w:sz w:val="19"/>
-          <w:szCs w:val="19"/>
-        </w:rPr>
-        <w:t>int</w:t>
-      </w:r>
-      <w:r>
-        <w:rPr>
-          <w:rFonts w:ascii="Consolas" w:hAnsi="Consolas" w:cs="Consolas"/>
-          <w:color w:val="000000"/>
-          <w:sz w:val="19"/>
-          <w:szCs w:val="19"/>
-        </w:rPr>
-        <w:t xml:space="preserve"> result = </w:t>
-      </w:r>
-      <w:proofErr w:type="gramStart"/>
-      <w:r>
-        <w:rPr>
-          <w:rFonts w:ascii="Consolas" w:hAnsi="Consolas" w:cs="Consolas"/>
-          <w:color w:val="000000"/>
-          <w:sz w:val="19"/>
-          <w:szCs w:val="19"/>
-        </w:rPr>
-        <w:t>-1;</w:t>
-      </w:r>
-      <w:proofErr w:type="gramEnd"/>
-    </w:p>
-    <w:p>
-      <w:pPr>
-        <w:autoSpaceDE w:val="0"/>
-        <w:autoSpaceDN w:val="0"/>
-        <w:adjustRightInd w:val="0"/>
-        <w:spacing w:after="0" w:line="240" w:lineRule="auto"/>
-        <w:rPr>
-          <w:rFonts w:ascii="Consolas" w:hAnsi="Consolas" w:cs="Consolas"/>
-          <w:color w:val="000000"/>
-          <w:sz w:val="19"/>
-          <w:szCs w:val="19"/>
-        </w:rPr>
-      </w:pPr>
-      <w:r>
-        <w:rPr>
-          <w:rFonts w:ascii="Consolas" w:hAnsi="Consolas" w:cs="Consolas"/>
-          <w:color w:val="000000"/>
-          <w:sz w:val="19"/>
-          <w:szCs w:val="19"/>
-        </w:rPr>
-        <w:t xml:space="preserve">        </w:t>
-      </w:r>
-      <w:r>
-        <w:rPr>
-          <w:rFonts w:ascii="Consolas" w:hAnsi="Consolas" w:cs="Consolas"/>
-          <w:color w:val="0000FF"/>
-          <w:sz w:val="19"/>
-          <w:szCs w:val="19"/>
-        </w:rPr>
-        <w:t>if</w:t>
-      </w:r>
-      <w:r>
-        <w:rPr>
-          <w:rFonts w:ascii="Consolas" w:hAnsi="Consolas" w:cs="Consolas"/>
-          <w:color w:val="000000"/>
-          <w:sz w:val="19"/>
-          <w:szCs w:val="19"/>
-        </w:rPr>
-        <w:t xml:space="preserve"> (</w:t>
-      </w:r>
-      <w:r>
-        <w:rPr>
-          <w:rFonts w:ascii="Consolas" w:hAnsi="Consolas" w:cs="Consolas"/>
-          <w:color w:val="808080"/>
-          <w:sz w:val="19"/>
-          <w:szCs w:val="19"/>
-        </w:rPr>
-        <w:t>first</w:t>
-      </w:r>
-      <w:r>
-        <w:rPr>
-          <w:rFonts w:ascii="Consolas" w:hAnsi="Consolas" w:cs="Consolas"/>
-          <w:color w:val="000000"/>
-          <w:sz w:val="19"/>
-          <w:szCs w:val="19"/>
-        </w:rPr>
-        <w:t xml:space="preserve"> == </w:t>
-      </w:r>
-      <w:r>
-        <w:rPr>
-          <w:rFonts w:ascii="Consolas" w:hAnsi="Consolas" w:cs="Consolas"/>
-          <w:color w:val="808080"/>
-          <w:sz w:val="19"/>
-          <w:szCs w:val="19"/>
-        </w:rPr>
-        <w:t>last</w:t>
-      </w:r>
-      <w:r>
-        <w:rPr>
-          <w:rFonts w:ascii="Consolas" w:hAnsi="Consolas" w:cs="Consolas"/>
-          <w:color w:val="000000"/>
-          <w:sz w:val="19"/>
-          <w:szCs w:val="19"/>
-        </w:rPr>
-        <w:t>)</w:t>
-      </w:r>
-    </w:p>
-    <w:p>
-      <w:pPr>
-        <w:autoSpaceDE w:val="0"/>
-        <w:autoSpaceDN w:val="0"/>
-        <w:adjustRightInd w:val="0"/>
-        <w:spacing w:after="0" w:line="240" w:lineRule="auto"/>
-        <w:rPr>
-          <w:rFonts w:ascii="Consolas" w:hAnsi="Consolas" w:cs="Consolas"/>
-          <w:color w:val="000000"/>
-          <w:sz w:val="19"/>
-          <w:szCs w:val="19"/>
-        </w:rPr>
-      </w:pPr>
-      <w:r>
-        <w:rPr>
-          <w:rFonts w:ascii="Consolas" w:hAnsi="Consolas" w:cs="Consolas"/>
-          <w:color w:val="000000"/>
-          <w:sz w:val="19"/>
-          <w:szCs w:val="19"/>
-        </w:rPr>
-        <w:t xml:space="preserve">        {</w:t>
-      </w:r>
-    </w:p>
-    <w:p>
-      <w:pPr>
-        <w:autoSpaceDE w:val="0"/>
-        <w:autoSpaceDN w:val="0"/>
-        <w:adjustRightInd w:val="0"/>
-        <w:spacing w:after="0" w:line="240" w:lineRule="auto"/>
-        <w:rPr>
-          <w:rFonts w:ascii="Consolas" w:hAnsi="Consolas" w:cs="Consolas"/>
-          <w:color w:val="000000"/>
-          <w:sz w:val="19"/>
-          <w:szCs w:val="19"/>
-        </w:rPr>
-      </w:pPr>
-      <w:r>
-        <w:rPr>
-          <w:rFonts w:ascii="Consolas" w:hAnsi="Consolas" w:cs="Consolas"/>
-          <w:color w:val="000000"/>
-          <w:sz w:val="19"/>
-          <w:szCs w:val="19"/>
-        </w:rPr>
-        <w:t xml:space="preserve">            </w:t>
-      </w:r>
-      <w:r>
-        <w:rPr>
-          <w:rFonts w:ascii="Consolas" w:hAnsi="Consolas" w:cs="Consolas"/>
-          <w:color w:val="0000FF"/>
-          <w:sz w:val="19"/>
-          <w:szCs w:val="19"/>
-        </w:rPr>
-        <w:t>if</w:t>
-      </w:r>
-      <w:r>
-        <w:rPr>
-          <w:rFonts w:ascii="Consolas" w:hAnsi="Consolas" w:cs="Consolas"/>
-          <w:color w:val="000000"/>
-          <w:sz w:val="19"/>
-          <w:szCs w:val="19"/>
-        </w:rPr>
-        <w:t xml:space="preserve"> (</w:t>
-      </w:r>
-      <w:proofErr w:type="spellStart"/>
-      <w:r>
-        <w:rPr>
-          <w:rFonts w:ascii="Consolas" w:hAnsi="Consolas" w:cs="Consolas"/>
-          <w:color w:val="808080"/>
-          <w:sz w:val="19"/>
-          <w:szCs w:val="19"/>
-        </w:rPr>
-        <w:t>mountainArr</w:t>
-      </w:r>
-      <w:r>
-        <w:rPr>
-          <w:rFonts w:ascii="Consolas" w:hAnsi="Consolas" w:cs="Consolas"/>
-          <w:color w:val="000000"/>
-          <w:sz w:val="19"/>
-          <w:szCs w:val="19"/>
-        </w:rPr>
-        <w:t>.get</w:t>
-      </w:r>
-      <w:proofErr w:type="spellEnd"/>
-      <w:r>
-        <w:rPr>
-          <w:rFonts w:ascii="Consolas" w:hAnsi="Consolas" w:cs="Consolas"/>
-          <w:color w:val="000000"/>
-          <w:sz w:val="19"/>
-          <w:szCs w:val="19"/>
-        </w:rPr>
-        <w:t>(</w:t>
-      </w:r>
-      <w:r>
-        <w:rPr>
-          <w:rFonts w:ascii="Consolas" w:hAnsi="Consolas" w:cs="Consolas"/>
-          <w:color w:val="808080"/>
-          <w:sz w:val="19"/>
-          <w:szCs w:val="19"/>
-        </w:rPr>
-        <w:t>first</w:t>
-      </w:r>
-      <w:r>
-        <w:rPr>
-          <w:rFonts w:ascii="Consolas" w:hAnsi="Consolas" w:cs="Consolas"/>
-          <w:color w:val="000000"/>
-          <w:sz w:val="19"/>
-          <w:szCs w:val="19"/>
-        </w:rPr>
-        <w:t xml:space="preserve">) == </w:t>
-      </w:r>
-      <w:r>
-        <w:rPr>
-          <w:rFonts w:ascii="Consolas" w:hAnsi="Consolas" w:cs="Consolas"/>
-          <w:color w:val="808080"/>
-          <w:sz w:val="19"/>
-          <w:szCs w:val="19"/>
-        </w:rPr>
-        <w:t>target</w:t>
-      </w:r>
-      <w:r>
-        <w:rPr>
-          <w:rFonts w:ascii="Consolas" w:hAnsi="Consolas" w:cs="Consolas"/>
-          <w:color w:val="000000"/>
-          <w:sz w:val="19"/>
-          <w:szCs w:val="19"/>
-        </w:rPr>
-        <w:t xml:space="preserve">) result = </w:t>
-      </w:r>
-      <w:proofErr w:type="gramStart"/>
-      <w:r>
-        <w:rPr>
-          <w:rFonts w:ascii="Consolas" w:hAnsi="Consolas" w:cs="Consolas"/>
-          <w:color w:val="808080"/>
-          <w:sz w:val="19"/>
-          <w:szCs w:val="19"/>
-        </w:rPr>
-        <w:t>first</w:t>
-      </w:r>
-      <w:r>
-        <w:rPr>
-          <w:rFonts w:ascii="Consolas" w:hAnsi="Consolas" w:cs="Consolas"/>
-          <w:color w:val="000000"/>
-          <w:sz w:val="19"/>
-          <w:szCs w:val="19"/>
-        </w:rPr>
-        <w:t>;</w:t>
-      </w:r>
-      <w:proofErr w:type="gramEnd"/>
-    </w:p>
-    <w:p>
-      <w:pPr>
-        <w:autoSpaceDE w:val="0"/>
-        <w:autoSpaceDN w:val="0"/>
-        <w:adjustRightInd w:val="0"/>
-        <w:spacing w:after="0" w:line="240" w:lineRule="auto"/>
-        <w:rPr>
-          <w:rFonts w:ascii="Consolas" w:hAnsi="Consolas" w:cs="Consolas"/>
-          <w:color w:val="000000"/>
-          <w:sz w:val="19"/>
-          <w:szCs w:val="19"/>
-        </w:rPr>
-      </w:pPr>
-      <w:r>
-        <w:rPr>
-          <w:rFonts w:ascii="Consolas" w:hAnsi="Consolas" w:cs="Consolas"/>
-          <w:color w:val="000000"/>
-          <w:sz w:val="19"/>
-          <w:szCs w:val="19"/>
-        </w:rPr>
-        <w:t xml:space="preserve">        }</w:t>
-      </w:r>
-    </w:p>
-    <w:p>
-      <w:pPr>
-        <w:autoSpaceDE w:val="0"/>
-        <w:autoSpaceDN w:val="0"/>
-        <w:adjustRightInd w:val="0"/>
-        <w:spacing w:after="0" w:line="240" w:lineRule="auto"/>
-        <w:rPr>
-          <w:rFonts w:ascii="Consolas" w:hAnsi="Consolas" w:cs="Consolas"/>
-          <w:color w:val="000000"/>
-          <w:sz w:val="19"/>
-          <w:szCs w:val="19"/>
-        </w:rPr>
-      </w:pPr>
-      <w:r>
-        <w:rPr>
-          <w:rFonts w:ascii="Consolas" w:hAnsi="Consolas" w:cs="Consolas"/>
-          <w:color w:val="000000"/>
-          <w:sz w:val="19"/>
-          <w:szCs w:val="19"/>
-        </w:rPr>
-        <w:t xml:space="preserve">        </w:t>
-      </w:r>
-      <w:r>
-        <w:rPr>
-          <w:rFonts w:ascii="Consolas" w:hAnsi="Consolas" w:cs="Consolas"/>
-          <w:color w:val="0000FF"/>
-          <w:sz w:val="19"/>
-          <w:szCs w:val="19"/>
-        </w:rPr>
-        <w:t>else</w:t>
-      </w:r>
-      <w:r>
-        <w:rPr>
-          <w:rFonts w:ascii="Consolas" w:hAnsi="Consolas" w:cs="Consolas"/>
-          <w:color w:val="000000"/>
-          <w:sz w:val="19"/>
-          <w:szCs w:val="19"/>
-        </w:rPr>
-        <w:t xml:space="preserve"> </w:t>
-      </w:r>
-      <w:r>
-        <w:rPr>
-          <w:rFonts w:ascii="Consolas" w:hAnsi="Consolas" w:cs="Consolas"/>
-          <w:color w:val="0000FF"/>
-          <w:sz w:val="19"/>
-          <w:szCs w:val="19"/>
-        </w:rPr>
-        <w:t>if</w:t>
-      </w:r>
-      <w:r>
-        <w:rPr>
-          <w:rFonts w:ascii="Consolas" w:hAnsi="Consolas" w:cs="Consolas"/>
-          <w:color w:val="000000"/>
-          <w:sz w:val="19"/>
-          <w:szCs w:val="19"/>
-        </w:rPr>
-        <w:t xml:space="preserve"> (</w:t>
-      </w:r>
-      <w:r>
-        <w:rPr>
-          <w:rFonts w:ascii="Consolas" w:hAnsi="Consolas" w:cs="Consolas"/>
-          <w:color w:val="808080"/>
-          <w:sz w:val="19"/>
-          <w:szCs w:val="19"/>
-        </w:rPr>
-        <w:t>first</w:t>
-      </w:r>
-      <w:r>
-        <w:rPr>
-          <w:rFonts w:ascii="Consolas" w:hAnsi="Consolas" w:cs="Consolas"/>
-          <w:color w:val="000000"/>
-          <w:sz w:val="19"/>
-          <w:szCs w:val="19"/>
-        </w:rPr>
-        <w:t xml:space="preserve"> + 1 == </w:t>
-      </w:r>
-      <w:r>
-        <w:rPr>
-          <w:rFonts w:ascii="Consolas" w:hAnsi="Consolas" w:cs="Consolas"/>
-          <w:color w:val="808080"/>
-          <w:sz w:val="19"/>
-          <w:szCs w:val="19"/>
-        </w:rPr>
-        <w:t>last</w:t>
-      </w:r>
-      <w:r>
-        <w:rPr>
-          <w:rFonts w:ascii="Consolas" w:hAnsi="Consolas" w:cs="Consolas"/>
-          <w:color w:val="000000"/>
-          <w:sz w:val="19"/>
-          <w:szCs w:val="19"/>
-        </w:rPr>
-        <w:t>)</w:t>
-      </w:r>
-    </w:p>
-    <w:p>
-      <w:pPr>
-        <w:autoSpaceDE w:val="0"/>
-        <w:autoSpaceDN w:val="0"/>
-        <w:adjustRightInd w:val="0"/>
-        <w:spacing w:after="0" w:line="240" w:lineRule="auto"/>
-        <w:rPr>
-          <w:rFonts w:ascii="Consolas" w:hAnsi="Consolas" w:cs="Consolas"/>
-          <w:color w:val="000000"/>
-          <w:sz w:val="19"/>
-          <w:szCs w:val="19"/>
-        </w:rPr>
-      </w:pPr>
-      <w:r>
-        <w:rPr>
-          <w:rFonts w:ascii="Consolas" w:hAnsi="Consolas" w:cs="Consolas"/>
-          <w:color w:val="000000"/>
-          <w:sz w:val="19"/>
-          <w:szCs w:val="19"/>
-        </w:rPr>
-        <w:t xml:space="preserve">        {</w:t>
-      </w:r>
-    </w:p>
-    <w:p>
-      <w:pPr>
-        <w:autoSpaceDE w:val="0"/>
-        <w:autoSpaceDN w:val="0"/>
-        <w:adjustRightInd w:val="0"/>
-        <w:spacing w:after="0" w:line="240" w:lineRule="auto"/>
-        <w:rPr>
-          <w:rFonts w:ascii="Consolas" w:hAnsi="Consolas" w:cs="Consolas"/>
-          <w:color w:val="000000"/>
-          <w:sz w:val="19"/>
-          <w:szCs w:val="19"/>
-        </w:rPr>
-      </w:pPr>
-      <w:r>
-        <w:rPr>
-          <w:rFonts w:ascii="Consolas" w:hAnsi="Consolas" w:cs="Consolas"/>
-          <w:color w:val="000000"/>
-          <w:sz w:val="19"/>
-          <w:szCs w:val="19"/>
-        </w:rPr>
-        <w:t xml:space="preserve">            </w:t>
-      </w:r>
-      <w:r>
-        <w:rPr>
-          <w:rFonts w:ascii="Consolas" w:hAnsi="Consolas" w:cs="Consolas"/>
-          <w:color w:val="0000FF"/>
-          <w:sz w:val="19"/>
-          <w:szCs w:val="19"/>
-        </w:rPr>
-        <w:t>if</w:t>
-      </w:r>
-      <w:r>
-        <w:rPr>
-          <w:rFonts w:ascii="Consolas" w:hAnsi="Consolas" w:cs="Consolas"/>
-          <w:color w:val="000000"/>
-          <w:sz w:val="19"/>
-          <w:szCs w:val="19"/>
-        </w:rPr>
-        <w:t xml:space="preserve"> (</w:t>
-      </w:r>
-      <w:proofErr w:type="spellStart"/>
-      <w:r>
-        <w:rPr>
-          <w:rFonts w:ascii="Consolas" w:hAnsi="Consolas" w:cs="Consolas"/>
-          <w:color w:val="808080"/>
-          <w:sz w:val="19"/>
-          <w:szCs w:val="19"/>
-        </w:rPr>
-        <w:t>mountainArr</w:t>
-      </w:r>
-      <w:r>
-        <w:rPr>
-          <w:rFonts w:ascii="Consolas" w:hAnsi="Consolas" w:cs="Consolas"/>
-          <w:color w:val="000000"/>
-          <w:sz w:val="19"/>
-          <w:szCs w:val="19"/>
-        </w:rPr>
-        <w:t>.get</w:t>
-      </w:r>
-      <w:proofErr w:type="spellEnd"/>
-      <w:r>
-        <w:rPr>
-          <w:rFonts w:ascii="Consolas" w:hAnsi="Consolas" w:cs="Consolas"/>
-          <w:color w:val="000000"/>
-          <w:sz w:val="19"/>
-          <w:szCs w:val="19"/>
-        </w:rPr>
-        <w:t>(</w:t>
-      </w:r>
-      <w:r>
-        <w:rPr>
-          <w:rFonts w:ascii="Consolas" w:hAnsi="Consolas" w:cs="Consolas"/>
-          <w:color w:val="808080"/>
-          <w:sz w:val="19"/>
-          <w:szCs w:val="19"/>
-        </w:rPr>
-        <w:t>first</w:t>
-      </w:r>
-      <w:r>
-        <w:rPr>
-          <w:rFonts w:ascii="Consolas" w:hAnsi="Consolas" w:cs="Consolas"/>
-          <w:color w:val="000000"/>
-          <w:sz w:val="19"/>
-          <w:szCs w:val="19"/>
-        </w:rPr>
-        <w:t xml:space="preserve">) == </w:t>
-      </w:r>
-      <w:r>
-        <w:rPr>
-          <w:rFonts w:ascii="Consolas" w:hAnsi="Consolas" w:cs="Consolas"/>
-          <w:color w:val="808080"/>
-          <w:sz w:val="19"/>
-          <w:szCs w:val="19"/>
-        </w:rPr>
-        <w:t>target</w:t>
-      </w:r>
-      <w:r>
-        <w:rPr>
-          <w:rFonts w:ascii="Consolas" w:hAnsi="Consolas" w:cs="Consolas"/>
-          <w:color w:val="000000"/>
-          <w:sz w:val="19"/>
-          <w:szCs w:val="19"/>
-        </w:rPr>
-        <w:t xml:space="preserve">) result = </w:t>
-      </w:r>
-      <w:proofErr w:type="gramStart"/>
-      <w:r>
-        <w:rPr>
-          <w:rFonts w:ascii="Consolas" w:hAnsi="Consolas" w:cs="Consolas"/>
-          <w:color w:val="808080"/>
-          <w:sz w:val="19"/>
-          <w:szCs w:val="19"/>
-        </w:rPr>
-        <w:t>first</w:t>
-      </w:r>
-      <w:r>
-        <w:rPr>
-          <w:rFonts w:ascii="Consolas" w:hAnsi="Consolas" w:cs="Consolas"/>
-          <w:color w:val="000000"/>
-          <w:sz w:val="19"/>
-          <w:szCs w:val="19"/>
-        </w:rPr>
-        <w:t>;</w:t>
-      </w:r>
-      <w:proofErr w:type="gramEnd"/>
-    </w:p>
-    <w:p>
-      <w:pPr>
-        <w:autoSpaceDE w:val="0"/>
-        <w:autoSpaceDN w:val="0"/>
-        <w:adjustRightInd w:val="0"/>
-        <w:spacing w:after="0" w:line="240" w:lineRule="auto"/>
-        <w:rPr>
-          <w:rFonts w:ascii="Consolas" w:hAnsi="Consolas" w:cs="Consolas"/>
-          <w:color w:val="000000"/>
-          <w:sz w:val="19"/>
-          <w:szCs w:val="19"/>
-        </w:rPr>
-      </w:pPr>
-      <w:r>
-        <w:rPr>
-          <w:rFonts w:ascii="Consolas" w:hAnsi="Consolas" w:cs="Consolas"/>
-          <w:color w:val="000000"/>
-          <w:sz w:val="19"/>
-          <w:szCs w:val="19"/>
-        </w:rPr>
-        <w:t xml:space="preserve">            </w:t>
-      </w:r>
-      <w:r>
-        <w:rPr>
-          <w:rFonts w:ascii="Consolas" w:hAnsi="Consolas" w:cs="Consolas"/>
-          <w:color w:val="0000FF"/>
-          <w:sz w:val="19"/>
-          <w:szCs w:val="19"/>
-        </w:rPr>
-        <w:t>else</w:t>
-      </w:r>
-      <w:r>
-        <w:rPr>
-          <w:rFonts w:ascii="Consolas" w:hAnsi="Consolas" w:cs="Consolas"/>
-          <w:color w:val="000000"/>
-          <w:sz w:val="19"/>
-          <w:szCs w:val="19"/>
-        </w:rPr>
-        <w:t xml:space="preserve"> </w:t>
-      </w:r>
-      <w:r>
-        <w:rPr>
-          <w:rFonts w:ascii="Consolas" w:hAnsi="Consolas" w:cs="Consolas"/>
-          <w:color w:val="0000FF"/>
-          <w:sz w:val="19"/>
-          <w:szCs w:val="19"/>
-        </w:rPr>
-        <w:t>if</w:t>
-      </w:r>
-      <w:r>
-        <w:rPr>
-          <w:rFonts w:ascii="Consolas" w:hAnsi="Consolas" w:cs="Consolas"/>
-          <w:color w:val="000000"/>
-          <w:sz w:val="19"/>
-          <w:szCs w:val="19"/>
-        </w:rPr>
-        <w:t xml:space="preserve"> (</w:t>
-      </w:r>
-      <w:proofErr w:type="spellStart"/>
-      <w:r>
-        <w:rPr>
-          <w:rFonts w:ascii="Consolas" w:hAnsi="Consolas" w:cs="Consolas"/>
-          <w:color w:val="808080"/>
-          <w:sz w:val="19"/>
-          <w:szCs w:val="19"/>
-        </w:rPr>
-        <w:t>mountainArr</w:t>
-      </w:r>
-      <w:r>
-        <w:rPr>
-          <w:rFonts w:ascii="Consolas" w:hAnsi="Consolas" w:cs="Consolas"/>
-          <w:color w:val="000000"/>
-          <w:sz w:val="19"/>
-          <w:szCs w:val="19"/>
-        </w:rPr>
-        <w:t>.get</w:t>
-      </w:r>
-      <w:proofErr w:type="spellEnd"/>
-      <w:r>
-        <w:rPr>
-          <w:rFonts w:ascii="Consolas" w:hAnsi="Consolas" w:cs="Consolas"/>
-          <w:color w:val="000000"/>
-          <w:sz w:val="19"/>
-          <w:szCs w:val="19"/>
-        </w:rPr>
-        <w:t>(</w:t>
-      </w:r>
-      <w:r>
-        <w:rPr>
-          <w:rFonts w:ascii="Consolas" w:hAnsi="Consolas" w:cs="Consolas"/>
-          <w:color w:val="808080"/>
-          <w:sz w:val="19"/>
-          <w:szCs w:val="19"/>
-        </w:rPr>
-        <w:t>last</w:t>
-      </w:r>
-      <w:r>
-        <w:rPr>
-          <w:rFonts w:ascii="Consolas" w:hAnsi="Consolas" w:cs="Consolas"/>
-          <w:color w:val="000000"/>
-          <w:sz w:val="19"/>
-          <w:szCs w:val="19"/>
-        </w:rPr>
-        <w:t xml:space="preserve">) == </w:t>
-      </w:r>
-      <w:r>
-        <w:rPr>
-          <w:rFonts w:ascii="Consolas" w:hAnsi="Consolas" w:cs="Consolas"/>
-          <w:color w:val="808080"/>
-          <w:sz w:val="19"/>
-          <w:szCs w:val="19"/>
-        </w:rPr>
-        <w:t>target</w:t>
-      </w:r>
-      <w:r>
-        <w:rPr>
-          <w:rFonts w:ascii="Consolas" w:hAnsi="Consolas" w:cs="Consolas"/>
-          <w:color w:val="000000"/>
-          <w:sz w:val="19"/>
-          <w:szCs w:val="19"/>
-        </w:rPr>
-        <w:t xml:space="preserve">) result = </w:t>
-      </w:r>
-      <w:proofErr w:type="gramStart"/>
-      <w:r>
-        <w:rPr>
-          <w:rFonts w:ascii="Consolas" w:hAnsi="Consolas" w:cs="Consolas"/>
-          <w:color w:val="808080"/>
-          <w:sz w:val="19"/>
-          <w:szCs w:val="19"/>
-        </w:rPr>
-        <w:t>last</w:t>
-      </w:r>
-      <w:r>
-        <w:rPr>
-          <w:rFonts w:ascii="Consolas" w:hAnsi="Consolas" w:cs="Consolas"/>
-          <w:color w:val="000000"/>
-          <w:sz w:val="19"/>
-          <w:szCs w:val="19"/>
-        </w:rPr>
-        <w:t>;</w:t>
-      </w:r>
-      <w:proofErr w:type="gramEnd"/>
-    </w:p>
-    <w:p>
-      <w:pPr>
-        <w:autoSpaceDE w:val="0"/>
-        <w:autoSpaceDN w:val="0"/>
-        <w:adjustRightInd w:val="0"/>
-        <w:spacing w:after="0" w:line="240" w:lineRule="auto"/>
-        <w:rPr>
-          <w:rFonts w:ascii="Consolas" w:hAnsi="Consolas" w:cs="Consolas"/>
-          <w:color w:val="000000"/>
-          <w:sz w:val="19"/>
-          <w:szCs w:val="19"/>
-        </w:rPr>
-      </w:pPr>
-      <w:r>
-        <w:rPr>
-          <w:rFonts w:ascii="Consolas" w:hAnsi="Consolas" w:cs="Consolas"/>
-          <w:color w:val="000000"/>
-          <w:sz w:val="19"/>
-          <w:szCs w:val="19"/>
-        </w:rPr>
-        <w:t xml:space="preserve">        }</w:t>
-      </w:r>
-    </w:p>
-    <w:p>
-      <w:pPr>
-        <w:autoSpaceDE w:val="0"/>
-        <w:autoSpaceDN w:val="0"/>
-        <w:adjustRightInd w:val="0"/>
-        <w:spacing w:after="0" w:line="240" w:lineRule="auto"/>
-        <w:rPr>
-          <w:rFonts w:ascii="Consolas" w:hAnsi="Consolas" w:cs="Consolas"/>
-          <w:color w:val="000000"/>
-          <w:sz w:val="19"/>
-          <w:szCs w:val="19"/>
-        </w:rPr>
-      </w:pPr>
-      <w:r>
-        <w:rPr>
-          <w:rFonts w:ascii="Consolas" w:hAnsi="Consolas" w:cs="Consolas"/>
-          <w:color w:val="000000"/>
-          <w:sz w:val="19"/>
-          <w:szCs w:val="19"/>
-        </w:rPr>
-        <w:t xml:space="preserve">        </w:t>
-      </w:r>
-      <w:r>
-        <w:rPr>
-          <w:rFonts w:ascii="Consolas" w:hAnsi="Consolas" w:cs="Consolas"/>
-          <w:color w:val="0000FF"/>
-          <w:sz w:val="19"/>
-          <w:szCs w:val="19"/>
-        </w:rPr>
-        <w:t>else</w:t>
-      </w:r>
-    </w:p>
-    <w:p>
-      <w:pPr>
-        <w:autoSpaceDE w:val="0"/>
-        <w:autoSpaceDN w:val="0"/>
-        <w:adjustRightInd w:val="0"/>
-        <w:spacing w:after="0" w:line="240" w:lineRule="auto"/>
-        <w:rPr>
-          <w:rFonts w:ascii="Consolas" w:hAnsi="Consolas" w:cs="Consolas"/>
-          <w:color w:val="000000"/>
-          <w:sz w:val="19"/>
-          <w:szCs w:val="19"/>
-        </w:rPr>
-      </w:pPr>
-      <w:r>
-        <w:rPr>
-          <w:rFonts w:ascii="Consolas" w:hAnsi="Consolas" w:cs="Consolas"/>
-          <w:color w:val="000000"/>
-          <w:sz w:val="19"/>
-          <w:szCs w:val="19"/>
-        </w:rPr>
-        <w:t xml:space="preserve">        {</w:t>
-      </w:r>
-    </w:p>
-    <w:p>
-      <w:pPr>
-        <w:autoSpaceDE w:val="0"/>
-        <w:autoSpaceDN w:val="0"/>
-        <w:adjustRightInd w:val="0"/>
-        <w:spacing w:after="0" w:line="240" w:lineRule="auto"/>
-        <w:rPr>
-          <w:rFonts w:ascii="Consolas" w:hAnsi="Consolas" w:cs="Consolas"/>
-          <w:color w:val="000000"/>
-          <w:sz w:val="19"/>
-          <w:szCs w:val="19"/>
-        </w:rPr>
-      </w:pPr>
-      <w:r>
-        <w:rPr>
-          <w:rFonts w:ascii="Consolas" w:hAnsi="Consolas" w:cs="Consolas"/>
-          <w:color w:val="000000"/>
-          <w:sz w:val="19"/>
-          <w:szCs w:val="19"/>
-        </w:rPr>
-        <w:t xml:space="preserve">            </w:t>
-      </w:r>
-      <w:r>
-        <w:rPr>
-          <w:rFonts w:ascii="Consolas" w:hAnsi="Consolas" w:cs="Consolas"/>
-          <w:color w:val="0000FF"/>
-          <w:sz w:val="19"/>
-          <w:szCs w:val="19"/>
-        </w:rPr>
-        <w:t>int</w:t>
-      </w:r>
-      <w:r>
-        <w:rPr>
-          <w:rFonts w:ascii="Consolas" w:hAnsi="Consolas" w:cs="Consolas"/>
-          <w:color w:val="000000"/>
-          <w:sz w:val="19"/>
-          <w:szCs w:val="19"/>
-        </w:rPr>
-        <w:t xml:space="preserve"> mid = </w:t>
-      </w:r>
-      <w:r>
-        <w:rPr>
-          <w:rFonts w:ascii="Consolas" w:hAnsi="Consolas" w:cs="Consolas"/>
-          <w:color w:val="808080"/>
-          <w:sz w:val="19"/>
-          <w:szCs w:val="19"/>
-        </w:rPr>
-        <w:t>first</w:t>
-      </w:r>
-      <w:r>
-        <w:rPr>
-          <w:rFonts w:ascii="Consolas" w:hAnsi="Consolas" w:cs="Consolas"/>
-          <w:color w:val="000000"/>
-          <w:sz w:val="19"/>
-          <w:szCs w:val="19"/>
-        </w:rPr>
-        <w:t xml:space="preserve"> + (</w:t>
-      </w:r>
-      <w:r>
-        <w:rPr>
-          <w:rFonts w:ascii="Consolas" w:hAnsi="Consolas" w:cs="Consolas"/>
-          <w:color w:val="808080"/>
-          <w:sz w:val="19"/>
-          <w:szCs w:val="19"/>
-        </w:rPr>
-        <w:t>last</w:t>
-      </w:r>
-      <w:r>
-        <w:rPr>
-          <w:rFonts w:ascii="Consolas" w:hAnsi="Consolas" w:cs="Consolas"/>
-          <w:color w:val="000000"/>
-          <w:sz w:val="19"/>
-          <w:szCs w:val="19"/>
-        </w:rPr>
-        <w:t xml:space="preserve"> - </w:t>
-      </w:r>
-      <w:r>
-        <w:rPr>
-          <w:rFonts w:ascii="Consolas" w:hAnsi="Consolas" w:cs="Consolas"/>
-          <w:color w:val="808080"/>
-          <w:sz w:val="19"/>
-          <w:szCs w:val="19"/>
-        </w:rPr>
-        <w:t>first</w:t>
-      </w:r>
-      <w:r>
-        <w:rPr>
-          <w:rFonts w:ascii="Consolas" w:hAnsi="Consolas" w:cs="Consolas"/>
-          <w:color w:val="000000"/>
-          <w:sz w:val="19"/>
-          <w:szCs w:val="19"/>
-        </w:rPr>
-        <w:t xml:space="preserve">) / </w:t>
-      </w:r>
-      <w:proofErr w:type="gramStart"/>
-      <w:r>
-        <w:rPr>
-          <w:rFonts w:ascii="Consolas" w:hAnsi="Consolas" w:cs="Consolas"/>
-          <w:color w:val="000000"/>
-          <w:sz w:val="19"/>
-          <w:szCs w:val="19"/>
-        </w:rPr>
-        <w:t>2;</w:t>
-      </w:r>
-      <w:proofErr w:type="gramEnd"/>
-    </w:p>
-    <w:p>
-      <w:pPr>
-        <w:autoSpaceDE w:val="0"/>
-        <w:autoSpaceDN w:val="0"/>
-        <w:adjustRightInd w:val="0"/>
-        <w:spacing w:after="0" w:line="240" w:lineRule="auto"/>
-        <w:rPr>
-          <w:rFonts w:ascii="Consolas" w:hAnsi="Consolas" w:cs="Consolas"/>
-          <w:color w:val="000000"/>
-          <w:sz w:val="19"/>
-          <w:szCs w:val="19"/>
-        </w:rPr>
-      </w:pPr>
-      <w:r>
-        <w:rPr>
-          <w:rFonts w:ascii="Consolas" w:hAnsi="Consolas" w:cs="Consolas"/>
-          <w:color w:val="000000"/>
-          <w:sz w:val="19"/>
-          <w:szCs w:val="19"/>
-        </w:rPr>
-        <w:t xml:space="preserve">            </w:t>
-      </w:r>
-      <w:r>
-        <w:rPr>
-          <w:rFonts w:ascii="Consolas" w:hAnsi="Consolas" w:cs="Consolas"/>
-          <w:color w:val="0000FF"/>
-          <w:sz w:val="19"/>
-          <w:szCs w:val="19"/>
-        </w:rPr>
-        <w:t>if</w:t>
-      </w:r>
-      <w:r>
-        <w:rPr>
-          <w:rFonts w:ascii="Consolas" w:hAnsi="Consolas" w:cs="Consolas"/>
-          <w:color w:val="000000"/>
-          <w:sz w:val="19"/>
-          <w:szCs w:val="19"/>
-        </w:rPr>
-        <w:t xml:space="preserve"> (</w:t>
-      </w:r>
-      <w:proofErr w:type="spellStart"/>
-      <w:proofErr w:type="gramStart"/>
-      <w:r>
-        <w:rPr>
-          <w:rFonts w:ascii="Consolas" w:hAnsi="Consolas" w:cs="Consolas"/>
-          <w:color w:val="808080"/>
-          <w:sz w:val="19"/>
-          <w:szCs w:val="19"/>
-        </w:rPr>
-        <w:t>mountainArr</w:t>
-      </w:r>
-      <w:r>
-        <w:rPr>
-          <w:rFonts w:ascii="Consolas" w:hAnsi="Consolas" w:cs="Consolas"/>
-          <w:color w:val="000000"/>
-          <w:sz w:val="19"/>
-          <w:szCs w:val="19"/>
-        </w:rPr>
-        <w:t>.get</w:t>
-      </w:r>
-      <w:proofErr w:type="spellEnd"/>
-      <w:r>
-        <w:rPr>
-          <w:rFonts w:ascii="Consolas" w:hAnsi="Consolas" w:cs="Consolas"/>
-          <w:color w:val="000000"/>
-          <w:sz w:val="19"/>
-          <w:szCs w:val="19"/>
-        </w:rPr>
-        <w:t>(</w:t>
-      </w:r>
-      <w:proofErr w:type="gramEnd"/>
-      <w:r>
-        <w:rPr>
-          <w:rFonts w:ascii="Consolas" w:hAnsi="Consolas" w:cs="Consolas"/>
-          <w:color w:val="000000"/>
-          <w:sz w:val="19"/>
-          <w:szCs w:val="19"/>
-        </w:rPr>
-        <w:t xml:space="preserve">mid - 1) &lt; </w:t>
-      </w:r>
-      <w:proofErr w:type="spellStart"/>
-      <w:r>
-        <w:rPr>
-          <w:rFonts w:ascii="Consolas" w:hAnsi="Consolas" w:cs="Consolas"/>
-          <w:color w:val="808080"/>
-          <w:sz w:val="19"/>
-          <w:szCs w:val="19"/>
-        </w:rPr>
-        <w:t>mountainArr</w:t>
-      </w:r>
-      <w:r>
-        <w:rPr>
-          <w:rFonts w:ascii="Consolas" w:hAnsi="Consolas" w:cs="Consolas"/>
-          <w:color w:val="000000"/>
-          <w:sz w:val="19"/>
-          <w:szCs w:val="19"/>
-        </w:rPr>
-        <w:t>.get</w:t>
-      </w:r>
-      <w:proofErr w:type="spellEnd"/>
-      <w:r>
-        <w:rPr>
-          <w:rFonts w:ascii="Consolas" w:hAnsi="Consolas" w:cs="Consolas"/>
-          <w:color w:val="000000"/>
-          <w:sz w:val="19"/>
-          <w:szCs w:val="19"/>
-        </w:rPr>
-        <w:t>(mid) &amp;&amp;</w:t>
-      </w:r>
-    </w:p>
-    <w:p>
-      <w:pPr>
-        <w:autoSpaceDE w:val="0"/>
-        <w:autoSpaceDN w:val="0"/>
-        <w:adjustRightInd w:val="0"/>
-        <w:spacing w:after="0" w:line="240" w:lineRule="auto"/>
-        <w:rPr>
-          <w:rFonts w:ascii="Consolas" w:hAnsi="Consolas" w:cs="Consolas"/>
-          <w:color w:val="000000"/>
-          <w:sz w:val="19"/>
-          <w:szCs w:val="19"/>
-        </w:rPr>
-      </w:pPr>
-      <w:r>
-        <w:rPr>
-          <w:rFonts w:ascii="Consolas" w:hAnsi="Consolas" w:cs="Consolas"/>
-          <w:color w:val="000000"/>
-          <w:sz w:val="19"/>
-          <w:szCs w:val="19"/>
-        </w:rPr>
-        <w:t xml:space="preserve">                </w:t>
-      </w:r>
-      <w:proofErr w:type="spellStart"/>
-      <w:r>
-        <w:rPr>
-          <w:rFonts w:ascii="Consolas" w:hAnsi="Consolas" w:cs="Consolas"/>
-          <w:color w:val="808080"/>
-          <w:sz w:val="19"/>
-          <w:szCs w:val="19"/>
-        </w:rPr>
-        <w:t>mountainArr</w:t>
-      </w:r>
-      <w:r>
-        <w:rPr>
-          <w:rFonts w:ascii="Consolas" w:hAnsi="Consolas" w:cs="Consolas"/>
-          <w:color w:val="000000"/>
-          <w:sz w:val="19"/>
-          <w:szCs w:val="19"/>
-        </w:rPr>
-        <w:t>.get</w:t>
-      </w:r>
-      <w:proofErr w:type="spellEnd"/>
-      <w:r>
-        <w:rPr>
-          <w:rFonts w:ascii="Consolas" w:hAnsi="Consolas" w:cs="Consolas"/>
-          <w:color w:val="000000"/>
-          <w:sz w:val="19"/>
-          <w:szCs w:val="19"/>
-        </w:rPr>
-        <w:t xml:space="preserve">(mid) &lt; </w:t>
-      </w:r>
-      <w:proofErr w:type="spellStart"/>
-      <w:proofErr w:type="gramStart"/>
-      <w:r>
-        <w:rPr>
-          <w:rFonts w:ascii="Consolas" w:hAnsi="Consolas" w:cs="Consolas"/>
-          <w:color w:val="808080"/>
-          <w:sz w:val="19"/>
-          <w:szCs w:val="19"/>
-        </w:rPr>
-        <w:t>mountainArr</w:t>
-      </w:r>
-      <w:r>
-        <w:rPr>
-          <w:rFonts w:ascii="Consolas" w:hAnsi="Consolas" w:cs="Consolas"/>
-          <w:color w:val="000000"/>
-          <w:sz w:val="19"/>
-          <w:szCs w:val="19"/>
-        </w:rPr>
-        <w:t>.get</w:t>
-      </w:r>
-      <w:proofErr w:type="spellEnd"/>
-      <w:r>
-        <w:rPr>
-          <w:rFonts w:ascii="Consolas" w:hAnsi="Consolas" w:cs="Consolas"/>
-          <w:color w:val="000000"/>
-          <w:sz w:val="19"/>
-          <w:szCs w:val="19"/>
-        </w:rPr>
-        <w:t>(</w:t>
-      </w:r>
-      <w:proofErr w:type="gramEnd"/>
-      <w:r>
-        <w:rPr>
-          <w:rFonts w:ascii="Consolas" w:hAnsi="Consolas" w:cs="Consolas"/>
-          <w:color w:val="000000"/>
-          <w:sz w:val="19"/>
-          <w:szCs w:val="19"/>
-        </w:rPr>
-        <w:t>mid + 1))</w:t>
-      </w:r>
-    </w:p>
-    <w:p>
-      <w:pPr>
-        <w:autoSpaceDE w:val="0"/>
-        <w:autoSpaceDN w:val="0"/>
-        <w:adjustRightInd w:val="0"/>
-        <w:spacing w:after="0" w:line="240" w:lineRule="auto"/>
-        <w:rPr>
-          <w:rFonts w:ascii="Consolas" w:hAnsi="Consolas" w:cs="Consolas"/>
-          <w:color w:val="000000"/>
-          <w:sz w:val="19"/>
-          <w:szCs w:val="19"/>
-        </w:rPr>
-      </w:pPr>
-      <w:r>
-        <w:rPr>
-          <w:rFonts w:ascii="Consolas" w:hAnsi="Consolas" w:cs="Consolas"/>
-          <w:color w:val="000000"/>
-          <w:sz w:val="19"/>
-          <w:szCs w:val="19"/>
-        </w:rPr>
-        <w:t xml:space="preserve">            {</w:t>
-      </w:r>
-    </w:p>
-    <w:p>
-      <w:pPr>
-        <w:autoSpaceDE w:val="0"/>
-        <w:autoSpaceDN w:val="0"/>
-        <w:adjustRightInd w:val="0"/>
-        <w:spacing w:after="0" w:line="240" w:lineRule="auto"/>
-        <w:rPr>
-          <w:rFonts w:ascii="Consolas" w:hAnsi="Consolas" w:cs="Consolas"/>
-          <w:color w:val="000000"/>
-          <w:sz w:val="19"/>
-          <w:szCs w:val="19"/>
-        </w:rPr>
-      </w:pPr>
-      <w:r>
-        <w:rPr>
-          <w:rFonts w:ascii="Consolas" w:hAnsi="Consolas" w:cs="Consolas"/>
-          <w:color w:val="000000"/>
-          <w:sz w:val="19"/>
-          <w:szCs w:val="19"/>
-        </w:rPr>
-        <w:t xml:space="preserve">                </w:t>
-      </w:r>
-      <w:r>
-        <w:rPr>
-          <w:rFonts w:ascii="Consolas" w:hAnsi="Consolas" w:cs="Consolas"/>
-          <w:color w:val="0000FF"/>
-          <w:sz w:val="19"/>
-          <w:szCs w:val="19"/>
-        </w:rPr>
-        <w:t>if</w:t>
-      </w:r>
-      <w:r>
-        <w:rPr>
-          <w:rFonts w:ascii="Consolas" w:hAnsi="Consolas" w:cs="Consolas"/>
-          <w:color w:val="000000"/>
-          <w:sz w:val="19"/>
-          <w:szCs w:val="19"/>
-        </w:rPr>
-        <w:t xml:space="preserve"> (</w:t>
-      </w:r>
-      <w:r>
-        <w:rPr>
-          <w:rFonts w:ascii="Consolas" w:hAnsi="Consolas" w:cs="Consolas"/>
-          <w:color w:val="808080"/>
-          <w:sz w:val="19"/>
-          <w:szCs w:val="19"/>
-        </w:rPr>
-        <w:t>target</w:t>
-      </w:r>
-      <w:r>
-        <w:rPr>
-          <w:rFonts w:ascii="Consolas" w:hAnsi="Consolas" w:cs="Consolas"/>
-          <w:color w:val="000000"/>
-          <w:sz w:val="19"/>
-          <w:szCs w:val="19"/>
-        </w:rPr>
-        <w:t xml:space="preserve"> &lt;= </w:t>
-      </w:r>
-      <w:proofErr w:type="spellStart"/>
-      <w:r>
-        <w:rPr>
-          <w:rFonts w:ascii="Consolas" w:hAnsi="Consolas" w:cs="Consolas"/>
-          <w:color w:val="808080"/>
-          <w:sz w:val="19"/>
-          <w:szCs w:val="19"/>
-        </w:rPr>
-        <w:t>mountainArr</w:t>
-      </w:r>
-      <w:r>
-        <w:rPr>
-          <w:rFonts w:ascii="Consolas" w:hAnsi="Consolas" w:cs="Consolas"/>
-          <w:color w:val="000000"/>
-          <w:sz w:val="19"/>
-          <w:szCs w:val="19"/>
-        </w:rPr>
-        <w:t>.get</w:t>
-      </w:r>
-      <w:proofErr w:type="spellEnd"/>
-      <w:r>
-        <w:rPr>
-          <w:rFonts w:ascii="Consolas" w:hAnsi="Consolas" w:cs="Consolas"/>
-          <w:color w:val="000000"/>
-          <w:sz w:val="19"/>
-          <w:szCs w:val="19"/>
-        </w:rPr>
-        <w:t>(mid))</w:t>
-      </w:r>
-    </w:p>
-    <w:p>
-      <w:pPr>
-        <w:autoSpaceDE w:val="0"/>
-        <w:autoSpaceDN w:val="0"/>
-        <w:adjustRightInd w:val="0"/>
-        <w:spacing w:after="0" w:line="240" w:lineRule="auto"/>
-        <w:rPr>
-          <w:rFonts w:ascii="Consolas" w:hAnsi="Consolas" w:cs="Consolas"/>
-          <w:color w:val="000000"/>
-          <w:sz w:val="19"/>
-          <w:szCs w:val="19"/>
-        </w:rPr>
-      </w:pPr>
-      <w:r>
-        <w:rPr>
-          <w:rFonts w:ascii="Consolas" w:hAnsi="Consolas" w:cs="Consolas"/>
-          <w:color w:val="000000"/>
-          <w:sz w:val="19"/>
-          <w:szCs w:val="19"/>
-        </w:rPr>
-        <w:t xml:space="preserve">                {</w:t>
-      </w:r>
-    </w:p>
-    <w:p>
-      <w:pPr>
-        <w:autoSpaceDE w:val="0"/>
-        <w:autoSpaceDN w:val="0"/>
-        <w:adjustRightInd w:val="0"/>
-        <w:spacing w:after="0" w:line="240" w:lineRule="auto"/>
-        <w:rPr>
-          <w:rFonts w:ascii="Consolas" w:hAnsi="Consolas" w:cs="Consolas"/>
-          <w:color w:val="000000"/>
-          <w:sz w:val="19"/>
-          <w:szCs w:val="19"/>
-        </w:rPr>
-      </w:pPr>
-      <w:r>
-        <w:rPr>
-          <w:rFonts w:ascii="Consolas" w:hAnsi="Consolas" w:cs="Consolas"/>
-          <w:color w:val="000000"/>
-          <w:sz w:val="19"/>
-          <w:szCs w:val="19"/>
-        </w:rPr>
-        <w:t xml:space="preserve">                    result = </w:t>
-      </w:r>
-      <w:proofErr w:type="spellStart"/>
-      <w:proofErr w:type="gramStart"/>
-      <w:r>
-        <w:rPr>
-          <w:rFonts w:ascii="Consolas" w:hAnsi="Consolas" w:cs="Consolas"/>
-          <w:color w:val="000000"/>
-          <w:sz w:val="19"/>
-          <w:szCs w:val="19"/>
-        </w:rPr>
-        <w:t>findInMountainArray</w:t>
-      </w:r>
-      <w:proofErr w:type="spellEnd"/>
-      <w:r>
-        <w:rPr>
-          <w:rFonts w:ascii="Consolas" w:hAnsi="Consolas" w:cs="Consolas"/>
-          <w:color w:val="000000"/>
-          <w:sz w:val="19"/>
-          <w:szCs w:val="19"/>
-        </w:rPr>
-        <w:t>(</w:t>
-      </w:r>
-      <w:proofErr w:type="gramEnd"/>
-      <w:r>
-        <w:rPr>
-          <w:rFonts w:ascii="Consolas" w:hAnsi="Consolas" w:cs="Consolas"/>
-          <w:color w:val="808080"/>
-          <w:sz w:val="19"/>
-          <w:szCs w:val="19"/>
-        </w:rPr>
-        <w:t>target</w:t>
-      </w:r>
-      <w:r>
-        <w:rPr>
-          <w:rFonts w:ascii="Consolas" w:hAnsi="Consolas" w:cs="Consolas"/>
-          <w:color w:val="000000"/>
-          <w:sz w:val="19"/>
-          <w:szCs w:val="19"/>
-        </w:rPr>
-        <w:t xml:space="preserve">, </w:t>
-      </w:r>
-      <w:proofErr w:type="spellStart"/>
-      <w:r>
-        <w:rPr>
-          <w:rFonts w:ascii="Consolas" w:hAnsi="Consolas" w:cs="Consolas"/>
-          <w:color w:val="808080"/>
-          <w:sz w:val="19"/>
-          <w:szCs w:val="19"/>
-        </w:rPr>
-        <w:t>mountainArr</w:t>
-      </w:r>
-      <w:proofErr w:type="spellEnd"/>
-      <w:r>
-        <w:rPr>
-          <w:rFonts w:ascii="Consolas" w:hAnsi="Consolas" w:cs="Consolas"/>
-          <w:color w:val="000000"/>
-          <w:sz w:val="19"/>
-          <w:szCs w:val="19"/>
-        </w:rPr>
-        <w:t xml:space="preserve">, </w:t>
-      </w:r>
-      <w:r>
-        <w:rPr>
-          <w:rFonts w:ascii="Consolas" w:hAnsi="Consolas" w:cs="Consolas"/>
-          <w:color w:val="808080"/>
-          <w:sz w:val="19"/>
-          <w:szCs w:val="19"/>
-        </w:rPr>
-        <w:t>first</w:t>
-      </w:r>
-      <w:r>
-        <w:rPr>
-          <w:rFonts w:ascii="Consolas" w:hAnsi="Consolas" w:cs="Consolas"/>
-          <w:color w:val="000000"/>
-          <w:sz w:val="19"/>
-          <w:szCs w:val="19"/>
-        </w:rPr>
-        <w:t>, mid);</w:t>
-      </w:r>
-    </w:p>
-    <w:p>
-      <w:pPr>
-        <w:autoSpaceDE w:val="0"/>
-        <w:autoSpaceDN w:val="0"/>
-        <w:adjustRightInd w:val="0"/>
-        <w:spacing w:after="0" w:line="240" w:lineRule="auto"/>
-        <w:rPr>
-          <w:rFonts w:ascii="Consolas" w:hAnsi="Consolas" w:cs="Consolas"/>
-          <w:color w:val="000000"/>
-          <w:sz w:val="19"/>
-          <w:szCs w:val="19"/>
-        </w:rPr>
-      </w:pPr>
-      <w:r>
-        <w:rPr>
-          <w:rFonts w:ascii="Consolas" w:hAnsi="Consolas" w:cs="Consolas"/>
-          <w:color w:val="000000"/>
-          <w:sz w:val="19"/>
-          <w:szCs w:val="19"/>
-        </w:rPr>
-        <w:t xml:space="preserve">                }</w:t>
-      </w:r>
-    </w:p>
-    <w:p>
-      <w:pPr>
-        <w:autoSpaceDE w:val="0"/>
-        <w:autoSpaceDN w:val="0"/>
-        <w:adjustRightInd w:val="0"/>
-        <w:spacing w:after="0" w:line="240" w:lineRule="auto"/>
-        <w:rPr>
-          <w:rFonts w:ascii="Consolas" w:hAnsi="Consolas" w:cs="Consolas"/>
-          <w:color w:val="000000"/>
-          <w:sz w:val="19"/>
-          <w:szCs w:val="19"/>
-        </w:rPr>
-      </w:pPr>
-      <w:r>
-        <w:rPr>
-          <w:rFonts w:ascii="Consolas" w:hAnsi="Consolas" w:cs="Consolas"/>
-          <w:color w:val="000000"/>
-          <w:sz w:val="19"/>
-          <w:szCs w:val="19"/>
-        </w:rPr>
-        <w:t xml:space="preserve">                </w:t>
-      </w:r>
-      <w:r>
-        <w:rPr>
-          <w:rFonts w:ascii="Consolas" w:hAnsi="Consolas" w:cs="Consolas"/>
-          <w:color w:val="0000FF"/>
-          <w:sz w:val="19"/>
-          <w:szCs w:val="19"/>
-        </w:rPr>
-        <w:t>if</w:t>
-      </w:r>
-      <w:r>
-        <w:rPr>
-          <w:rFonts w:ascii="Consolas" w:hAnsi="Consolas" w:cs="Consolas"/>
-          <w:color w:val="000000"/>
-          <w:sz w:val="19"/>
-          <w:szCs w:val="19"/>
-        </w:rPr>
-        <w:t xml:space="preserve"> (result == -1)</w:t>
-      </w:r>
-    </w:p>
-    <w:p>
-      <w:pPr>
-        <w:autoSpaceDE w:val="0"/>
-        <w:autoSpaceDN w:val="0"/>
-        <w:adjustRightInd w:val="0"/>
-        <w:spacing w:after="0" w:line="240" w:lineRule="auto"/>
-        <w:rPr>
-          <w:rFonts w:ascii="Consolas" w:hAnsi="Consolas" w:cs="Consolas"/>
-          <w:color w:val="000000"/>
-          <w:sz w:val="19"/>
-          <w:szCs w:val="19"/>
-        </w:rPr>
-      </w:pPr>
-      <w:r>
-        <w:rPr>
-          <w:rFonts w:ascii="Consolas" w:hAnsi="Consolas" w:cs="Consolas"/>
-          <w:color w:val="000000"/>
-          <w:sz w:val="19"/>
-          <w:szCs w:val="19"/>
-        </w:rPr>
-        <w:t xml:space="preserve">                {</w:t>
-      </w:r>
-    </w:p>
-    <w:p>
-      <w:pPr>
-        <w:autoSpaceDE w:val="0"/>
-        <w:autoSpaceDN w:val="0"/>
-        <w:adjustRightInd w:val="0"/>
-        <w:spacing w:after="0" w:line="240" w:lineRule="auto"/>
-        <w:rPr>
-          <w:rFonts w:ascii="Consolas" w:hAnsi="Consolas" w:cs="Consolas"/>
-          <w:color w:val="000000"/>
-          <w:sz w:val="19"/>
-          <w:szCs w:val="19"/>
-        </w:rPr>
-      </w:pPr>
-      <w:r>
-        <w:rPr>
-          <w:rFonts w:ascii="Consolas" w:hAnsi="Consolas" w:cs="Consolas"/>
-          <w:color w:val="000000"/>
-          <w:sz w:val="19"/>
-          <w:szCs w:val="19"/>
-        </w:rPr>
-        <w:t xml:space="preserve">                    result = </w:t>
-      </w:r>
-      <w:proofErr w:type="spellStart"/>
-      <w:proofErr w:type="gramStart"/>
-      <w:r>
-        <w:rPr>
-          <w:rFonts w:ascii="Consolas" w:hAnsi="Consolas" w:cs="Consolas"/>
-          <w:color w:val="000000"/>
-          <w:sz w:val="19"/>
-          <w:szCs w:val="19"/>
-        </w:rPr>
-        <w:t>findInMountainArray</w:t>
-      </w:r>
-      <w:proofErr w:type="spellEnd"/>
-      <w:r>
-        <w:rPr>
-          <w:rFonts w:ascii="Consolas" w:hAnsi="Consolas" w:cs="Consolas"/>
-          <w:color w:val="000000"/>
-          <w:sz w:val="19"/>
-          <w:szCs w:val="19"/>
-        </w:rPr>
-        <w:t>(</w:t>
-      </w:r>
-      <w:proofErr w:type="gramEnd"/>
-      <w:r>
-        <w:rPr>
-          <w:rFonts w:ascii="Consolas" w:hAnsi="Consolas" w:cs="Consolas"/>
-          <w:color w:val="808080"/>
-          <w:sz w:val="19"/>
-          <w:szCs w:val="19"/>
-        </w:rPr>
-        <w:t>target</w:t>
-      </w:r>
-      <w:r>
-        <w:rPr>
-          <w:rFonts w:ascii="Consolas" w:hAnsi="Consolas" w:cs="Consolas"/>
-          <w:color w:val="000000"/>
-          <w:sz w:val="19"/>
-          <w:szCs w:val="19"/>
-        </w:rPr>
-        <w:t xml:space="preserve">, </w:t>
-      </w:r>
-      <w:proofErr w:type="spellStart"/>
-      <w:r>
-        <w:rPr>
-          <w:rFonts w:ascii="Consolas" w:hAnsi="Consolas" w:cs="Consolas"/>
-          <w:color w:val="808080"/>
-          <w:sz w:val="19"/>
-          <w:szCs w:val="19"/>
-        </w:rPr>
-        <w:t>mountainArr</w:t>
-      </w:r>
-      <w:proofErr w:type="spellEnd"/>
-      <w:r>
-        <w:rPr>
-          <w:rFonts w:ascii="Consolas" w:hAnsi="Consolas" w:cs="Consolas"/>
-          <w:color w:val="000000"/>
-          <w:sz w:val="19"/>
-          <w:szCs w:val="19"/>
-        </w:rPr>
-        <w:t xml:space="preserve">, mid + 1, </w:t>
-      </w:r>
-      <w:r>
-        <w:rPr>
-          <w:rFonts w:ascii="Consolas" w:hAnsi="Consolas" w:cs="Consolas"/>
-          <w:color w:val="808080"/>
-          <w:sz w:val="19"/>
-          <w:szCs w:val="19"/>
-        </w:rPr>
-        <w:t>last</w:t>
-      </w:r>
-      <w:r>
-        <w:rPr>
-          <w:rFonts w:ascii="Consolas" w:hAnsi="Consolas" w:cs="Consolas"/>
-          <w:color w:val="000000"/>
-          <w:sz w:val="19"/>
-          <w:szCs w:val="19"/>
-        </w:rPr>
-        <w:t>);</w:t>
-      </w:r>
-    </w:p>
-    <w:p>
-      <w:pPr>
-        <w:autoSpaceDE w:val="0"/>
-        <w:autoSpaceDN w:val="0"/>
-        <w:adjustRightInd w:val="0"/>
-        <w:spacing w:after="0" w:line="240" w:lineRule="auto"/>
-        <w:rPr>
-          <w:rFonts w:ascii="Consolas" w:hAnsi="Consolas" w:cs="Consolas"/>
-          <w:color w:val="000000"/>
-          <w:sz w:val="19"/>
-          <w:szCs w:val="19"/>
-        </w:rPr>
-      </w:pPr>
-      <w:r>
-        <w:rPr>
-          <w:rFonts w:ascii="Consolas" w:hAnsi="Consolas" w:cs="Consolas"/>
-          <w:color w:val="000000"/>
-          <w:sz w:val="19"/>
-          <w:szCs w:val="19"/>
-        </w:rPr>
-        <w:t xml:space="preserve">                }</w:t>
-      </w:r>
-    </w:p>
-    <w:p>
-      <w:pPr>
-        <w:autoSpaceDE w:val="0"/>
-        <w:autoSpaceDN w:val="0"/>
-        <w:adjustRightInd w:val="0"/>
-        <w:spacing w:after="0" w:line="240" w:lineRule="auto"/>
-        <w:rPr>
-          <w:rFonts w:ascii="Consolas" w:hAnsi="Consolas" w:cs="Consolas"/>
-          <w:color w:val="000000"/>
-          <w:sz w:val="19"/>
-          <w:szCs w:val="19"/>
-        </w:rPr>
-      </w:pPr>
-      <w:r>
-        <w:rPr>
-          <w:rFonts w:ascii="Consolas" w:hAnsi="Consolas" w:cs="Consolas"/>
-          <w:color w:val="000000"/>
-          <w:sz w:val="19"/>
-          <w:szCs w:val="19"/>
-        </w:rPr>
-        <w:t xml:space="preserve">            }</w:t>
-      </w:r>
-    </w:p>
-    <w:p>
-      <w:pPr>
-        <w:autoSpaceDE w:val="0"/>
-        <w:autoSpaceDN w:val="0"/>
-        <w:adjustRightInd w:val="0"/>
-        <w:spacing w:after="0" w:line="240" w:lineRule="auto"/>
-        <w:rPr>
-          <w:rFonts w:ascii="Consolas" w:hAnsi="Consolas" w:cs="Consolas"/>
-          <w:color w:val="000000"/>
-          <w:sz w:val="19"/>
-          <w:szCs w:val="19"/>
-        </w:rPr>
-      </w:pPr>
-      <w:r>
-        <w:rPr>
-          <w:rFonts w:ascii="Consolas" w:hAnsi="Consolas" w:cs="Consolas"/>
-          <w:color w:val="000000"/>
-          <w:sz w:val="19"/>
-          <w:szCs w:val="19"/>
-        </w:rPr>
-        <w:t xml:space="preserve">            </w:t>
-      </w:r>
-      <w:r>
-        <w:rPr>
-          <w:rFonts w:ascii="Consolas" w:hAnsi="Consolas" w:cs="Consolas"/>
-          <w:color w:val="0000FF"/>
-          <w:sz w:val="19"/>
-          <w:szCs w:val="19"/>
-        </w:rPr>
-        <w:t>else</w:t>
-      </w:r>
-      <w:r>
-        <w:rPr>
-          <w:rFonts w:ascii="Consolas" w:hAnsi="Consolas" w:cs="Consolas"/>
-          <w:color w:val="000000"/>
-          <w:sz w:val="19"/>
-          <w:szCs w:val="19"/>
-        </w:rPr>
-        <w:t xml:space="preserve"> </w:t>
-      </w:r>
-      <w:r>
-        <w:rPr>
-          <w:rFonts w:ascii="Consolas" w:hAnsi="Consolas" w:cs="Consolas"/>
-          <w:color w:val="0000FF"/>
-          <w:sz w:val="19"/>
-          <w:szCs w:val="19"/>
-        </w:rPr>
-        <w:t>if</w:t>
-      </w:r>
-      <w:r>
-        <w:rPr>
-          <w:rFonts w:ascii="Consolas" w:hAnsi="Consolas" w:cs="Consolas"/>
-          <w:color w:val="000000"/>
-          <w:sz w:val="19"/>
-          <w:szCs w:val="19"/>
-        </w:rPr>
-        <w:t xml:space="preserve"> (</w:t>
-      </w:r>
-      <w:proofErr w:type="spellStart"/>
-      <w:proofErr w:type="gramStart"/>
-      <w:r>
-        <w:rPr>
-          <w:rFonts w:ascii="Consolas" w:hAnsi="Consolas" w:cs="Consolas"/>
-          <w:color w:val="808080"/>
-          <w:sz w:val="19"/>
-          <w:szCs w:val="19"/>
-        </w:rPr>
-        <w:t>mountainArr</w:t>
-      </w:r>
-      <w:r>
-        <w:rPr>
-          <w:rFonts w:ascii="Consolas" w:hAnsi="Consolas" w:cs="Consolas"/>
-          <w:color w:val="000000"/>
-          <w:sz w:val="19"/>
-          <w:szCs w:val="19"/>
-        </w:rPr>
-        <w:t>.get</w:t>
-      </w:r>
-      <w:proofErr w:type="spellEnd"/>
-      <w:r>
-        <w:rPr>
-          <w:rFonts w:ascii="Consolas" w:hAnsi="Consolas" w:cs="Consolas"/>
-          <w:color w:val="000000"/>
-          <w:sz w:val="19"/>
-          <w:szCs w:val="19"/>
-        </w:rPr>
-        <w:t>(</w:t>
-      </w:r>
-      <w:proofErr w:type="gramEnd"/>
-      <w:r>
-        <w:rPr>
-          <w:rFonts w:ascii="Consolas" w:hAnsi="Consolas" w:cs="Consolas"/>
-          <w:color w:val="000000"/>
-          <w:sz w:val="19"/>
-          <w:szCs w:val="19"/>
-        </w:rPr>
-        <w:t xml:space="preserve">mid - 1) &gt; </w:t>
-      </w:r>
-      <w:proofErr w:type="spellStart"/>
-      <w:r>
-        <w:rPr>
-          <w:rFonts w:ascii="Consolas" w:hAnsi="Consolas" w:cs="Consolas"/>
-          <w:color w:val="808080"/>
-          <w:sz w:val="19"/>
-          <w:szCs w:val="19"/>
-        </w:rPr>
-        <w:t>mountainArr</w:t>
-      </w:r>
-      <w:r>
-        <w:rPr>
-          <w:rFonts w:ascii="Consolas" w:hAnsi="Consolas" w:cs="Consolas"/>
-          <w:color w:val="000000"/>
-          <w:sz w:val="19"/>
-          <w:szCs w:val="19"/>
-        </w:rPr>
-        <w:t>.get</w:t>
-      </w:r>
-      <w:proofErr w:type="spellEnd"/>
-      <w:r>
-        <w:rPr>
-          <w:rFonts w:ascii="Consolas" w:hAnsi="Consolas" w:cs="Consolas"/>
-          <w:color w:val="000000"/>
-          <w:sz w:val="19"/>
-          <w:szCs w:val="19"/>
-        </w:rPr>
-        <w:t>(mid) &amp;&amp;</w:t>
-      </w:r>
-    </w:p>
-    <w:p>
-      <w:pPr>
-        <w:autoSpaceDE w:val="0"/>
-        <w:autoSpaceDN w:val="0"/>
-        <w:adjustRightInd w:val="0"/>
-        <w:spacing w:after="0" w:line="240" w:lineRule="auto"/>
-        <w:rPr>
-          <w:rFonts w:ascii="Consolas" w:hAnsi="Consolas" w:cs="Consolas"/>
-          <w:color w:val="000000"/>
-          <w:sz w:val="19"/>
-          <w:szCs w:val="19"/>
-        </w:rPr>
-      </w:pPr>
-      <w:r>
-        <w:rPr>
-          <w:rFonts w:ascii="Consolas" w:hAnsi="Consolas" w:cs="Consolas"/>
-          <w:color w:val="000000"/>
-          <w:sz w:val="19"/>
-          <w:szCs w:val="19"/>
-        </w:rPr>
-        <w:t xml:space="preserve">                </w:t>
-      </w:r>
-      <w:proofErr w:type="spellStart"/>
-      <w:r>
-        <w:rPr>
-          <w:rFonts w:ascii="Consolas" w:hAnsi="Consolas" w:cs="Consolas"/>
-          <w:color w:val="808080"/>
-          <w:sz w:val="19"/>
-          <w:szCs w:val="19"/>
-        </w:rPr>
-        <w:t>mountainArr</w:t>
-      </w:r>
-      <w:r>
-        <w:rPr>
-          <w:rFonts w:ascii="Consolas" w:hAnsi="Consolas" w:cs="Consolas"/>
-          <w:color w:val="000000"/>
-          <w:sz w:val="19"/>
-          <w:szCs w:val="19"/>
-        </w:rPr>
-        <w:t>.get</w:t>
-      </w:r>
-      <w:proofErr w:type="spellEnd"/>
-      <w:r>
-        <w:rPr>
-          <w:rFonts w:ascii="Consolas" w:hAnsi="Consolas" w:cs="Consolas"/>
-          <w:color w:val="000000"/>
-          <w:sz w:val="19"/>
-          <w:szCs w:val="19"/>
-        </w:rPr>
-        <w:t xml:space="preserve">(mid) &gt; </w:t>
-      </w:r>
-      <w:proofErr w:type="spellStart"/>
-      <w:proofErr w:type="gramStart"/>
-      <w:r>
-        <w:rPr>
-          <w:rFonts w:ascii="Consolas" w:hAnsi="Consolas" w:cs="Consolas"/>
-          <w:color w:val="808080"/>
-          <w:sz w:val="19"/>
-          <w:szCs w:val="19"/>
-        </w:rPr>
-        <w:t>mountainArr</w:t>
-      </w:r>
-      <w:r>
-        <w:rPr>
-          <w:rFonts w:ascii="Consolas" w:hAnsi="Consolas" w:cs="Consolas"/>
-          <w:color w:val="000000"/>
-          <w:sz w:val="19"/>
-          <w:szCs w:val="19"/>
-        </w:rPr>
-        <w:t>.get</w:t>
-      </w:r>
-      <w:proofErr w:type="spellEnd"/>
-      <w:r>
-        <w:rPr>
-          <w:rFonts w:ascii="Consolas" w:hAnsi="Consolas" w:cs="Consolas"/>
-          <w:color w:val="000000"/>
-          <w:sz w:val="19"/>
-          <w:szCs w:val="19"/>
-        </w:rPr>
-        <w:t>(</w:t>
-      </w:r>
-      <w:proofErr w:type="gramEnd"/>
-      <w:r>
-        <w:rPr>
-          <w:rFonts w:ascii="Consolas" w:hAnsi="Consolas" w:cs="Consolas"/>
-          <w:color w:val="000000"/>
-          <w:sz w:val="19"/>
-          <w:szCs w:val="19"/>
-        </w:rPr>
-        <w:t>mid + 1))</w:t>
-      </w:r>
-    </w:p>
-    <w:p>
-      <w:pPr>
-        <w:autoSpaceDE w:val="0"/>
-        <w:autoSpaceDN w:val="0"/>
-        <w:adjustRightInd w:val="0"/>
-        <w:spacing w:after="0" w:line="240" w:lineRule="auto"/>
-        <w:rPr>
-          <w:rFonts w:ascii="Consolas" w:hAnsi="Consolas" w:cs="Consolas"/>
-          <w:color w:val="000000"/>
-          <w:sz w:val="19"/>
-          <w:szCs w:val="19"/>
-        </w:rPr>
-      </w:pPr>
-      <w:r>
-        <w:rPr>
-          <w:rFonts w:ascii="Consolas" w:hAnsi="Consolas" w:cs="Consolas"/>
-          <w:color w:val="000000"/>
-          <w:sz w:val="19"/>
-          <w:szCs w:val="19"/>
-        </w:rPr>
-        <w:lastRenderedPageBreak/>
-        <w:t xml:space="preserve">            {</w:t>
-      </w:r>
-    </w:p>
-    <w:p>
-      <w:pPr>
-        <w:autoSpaceDE w:val="0"/>
-        <w:autoSpaceDN w:val="0"/>
-        <w:adjustRightInd w:val="0"/>
-        <w:spacing w:after="0" w:line="240" w:lineRule="auto"/>
-        <w:rPr>
-          <w:rFonts w:ascii="Consolas" w:hAnsi="Consolas" w:cs="Consolas"/>
-          <w:color w:val="000000"/>
-          <w:sz w:val="19"/>
-          <w:szCs w:val="19"/>
-        </w:rPr>
-      </w:pPr>
-      <w:r>
-        <w:rPr>
-          <w:rFonts w:ascii="Consolas" w:hAnsi="Consolas" w:cs="Consolas"/>
-          <w:color w:val="000000"/>
-          <w:sz w:val="19"/>
-          <w:szCs w:val="19"/>
-        </w:rPr>
-        <w:t xml:space="preserve">                result = </w:t>
-      </w:r>
-      <w:proofErr w:type="spellStart"/>
-      <w:proofErr w:type="gramStart"/>
-      <w:r>
-        <w:rPr>
-          <w:rFonts w:ascii="Consolas" w:hAnsi="Consolas" w:cs="Consolas"/>
-          <w:color w:val="000000"/>
-          <w:sz w:val="19"/>
-          <w:szCs w:val="19"/>
-        </w:rPr>
-        <w:t>findInMountainArray</w:t>
-      </w:r>
-      <w:proofErr w:type="spellEnd"/>
-      <w:r>
-        <w:rPr>
-          <w:rFonts w:ascii="Consolas" w:hAnsi="Consolas" w:cs="Consolas"/>
-          <w:color w:val="000000"/>
-          <w:sz w:val="19"/>
-          <w:szCs w:val="19"/>
-        </w:rPr>
-        <w:t>(</w:t>
-      </w:r>
-      <w:proofErr w:type="gramEnd"/>
-      <w:r>
-        <w:rPr>
-          <w:rFonts w:ascii="Consolas" w:hAnsi="Consolas" w:cs="Consolas"/>
-          <w:color w:val="808080"/>
-          <w:sz w:val="19"/>
-          <w:szCs w:val="19"/>
-        </w:rPr>
-        <w:t>target</w:t>
-      </w:r>
-      <w:r>
-        <w:rPr>
-          <w:rFonts w:ascii="Consolas" w:hAnsi="Consolas" w:cs="Consolas"/>
-          <w:color w:val="000000"/>
-          <w:sz w:val="19"/>
-          <w:szCs w:val="19"/>
-        </w:rPr>
-        <w:t xml:space="preserve">, </w:t>
-      </w:r>
-      <w:proofErr w:type="spellStart"/>
-      <w:r>
-        <w:rPr>
-          <w:rFonts w:ascii="Consolas" w:hAnsi="Consolas" w:cs="Consolas"/>
-          <w:color w:val="808080"/>
-          <w:sz w:val="19"/>
-          <w:szCs w:val="19"/>
-        </w:rPr>
-        <w:t>mountainArr</w:t>
-      </w:r>
-      <w:proofErr w:type="spellEnd"/>
-      <w:r>
-        <w:rPr>
-          <w:rFonts w:ascii="Consolas" w:hAnsi="Consolas" w:cs="Consolas"/>
-          <w:color w:val="000000"/>
-          <w:sz w:val="19"/>
-          <w:szCs w:val="19"/>
-        </w:rPr>
-        <w:t xml:space="preserve">, </w:t>
-      </w:r>
-      <w:r>
-        <w:rPr>
-          <w:rFonts w:ascii="Consolas" w:hAnsi="Consolas" w:cs="Consolas"/>
-          <w:color w:val="808080"/>
-          <w:sz w:val="19"/>
-          <w:szCs w:val="19"/>
-        </w:rPr>
-        <w:t>first</w:t>
-      </w:r>
-      <w:r>
-        <w:rPr>
-          <w:rFonts w:ascii="Consolas" w:hAnsi="Consolas" w:cs="Consolas"/>
-          <w:color w:val="000000"/>
-          <w:sz w:val="19"/>
-          <w:szCs w:val="19"/>
-        </w:rPr>
-        <w:t>, mid);</w:t>
-      </w:r>
-    </w:p>
-    <w:p>
-      <w:pPr>
-        <w:autoSpaceDE w:val="0"/>
-        <w:autoSpaceDN w:val="0"/>
-        <w:adjustRightInd w:val="0"/>
-        <w:spacing w:after="0" w:line="240" w:lineRule="auto"/>
-        <w:rPr>
-          <w:rFonts w:ascii="Consolas" w:hAnsi="Consolas" w:cs="Consolas"/>
-          <w:color w:val="000000"/>
-          <w:sz w:val="19"/>
-          <w:szCs w:val="19"/>
-        </w:rPr>
-      </w:pPr>
-      <w:r>
-        <w:rPr>
-          <w:rFonts w:ascii="Consolas" w:hAnsi="Consolas" w:cs="Consolas"/>
-          <w:color w:val="000000"/>
-          <w:sz w:val="19"/>
-          <w:szCs w:val="19"/>
-        </w:rPr>
-        <w:t xml:space="preserve">                </w:t>
-      </w:r>
-      <w:r>
-        <w:rPr>
-          <w:rFonts w:ascii="Consolas" w:hAnsi="Consolas" w:cs="Consolas"/>
-          <w:color w:val="0000FF"/>
-          <w:sz w:val="19"/>
-          <w:szCs w:val="19"/>
-        </w:rPr>
-        <w:t>if</w:t>
-      </w:r>
-      <w:r>
-        <w:rPr>
-          <w:rFonts w:ascii="Consolas" w:hAnsi="Consolas" w:cs="Consolas"/>
-          <w:color w:val="000000"/>
-          <w:sz w:val="19"/>
-          <w:szCs w:val="19"/>
-        </w:rPr>
-        <w:t xml:space="preserve"> (result == -1)</w:t>
-      </w:r>
-    </w:p>
-    <w:p>
-      <w:pPr>
-        <w:autoSpaceDE w:val="0"/>
-        <w:autoSpaceDN w:val="0"/>
-        <w:adjustRightInd w:val="0"/>
-        <w:spacing w:after="0" w:line="240" w:lineRule="auto"/>
-        <w:rPr>
-          <w:rFonts w:ascii="Consolas" w:hAnsi="Consolas" w:cs="Consolas"/>
-          <w:color w:val="000000"/>
-          <w:sz w:val="19"/>
-          <w:szCs w:val="19"/>
-        </w:rPr>
-      </w:pPr>
-      <w:r>
-        <w:rPr>
-          <w:rFonts w:ascii="Consolas" w:hAnsi="Consolas" w:cs="Consolas"/>
-          <w:color w:val="000000"/>
-          <w:sz w:val="19"/>
-          <w:szCs w:val="19"/>
-        </w:rPr>
-        <w:t xml:space="preserve">                {</w:t>
-      </w:r>
-    </w:p>
-    <w:p>
-      <w:pPr>
-        <w:autoSpaceDE w:val="0"/>
-        <w:autoSpaceDN w:val="0"/>
-        <w:adjustRightInd w:val="0"/>
-        <w:spacing w:after="0" w:line="240" w:lineRule="auto"/>
-        <w:rPr>
-          <w:rFonts w:ascii="Consolas" w:hAnsi="Consolas" w:cs="Consolas"/>
-          <w:color w:val="000000"/>
-          <w:sz w:val="19"/>
-          <w:szCs w:val="19"/>
-        </w:rPr>
-      </w:pPr>
-      <w:r>
-        <w:rPr>
-          <w:rFonts w:ascii="Consolas" w:hAnsi="Consolas" w:cs="Consolas"/>
-          <w:color w:val="000000"/>
-          <w:sz w:val="19"/>
-          <w:szCs w:val="19"/>
-        </w:rPr>
-        <w:t xml:space="preserve">                    </w:t>
-      </w:r>
-      <w:r>
-        <w:rPr>
-          <w:rFonts w:ascii="Consolas" w:hAnsi="Consolas" w:cs="Consolas"/>
-          <w:color w:val="0000FF"/>
-          <w:sz w:val="19"/>
-          <w:szCs w:val="19"/>
-        </w:rPr>
-        <w:t>if</w:t>
-      </w:r>
-      <w:r>
-        <w:rPr>
-          <w:rFonts w:ascii="Consolas" w:hAnsi="Consolas" w:cs="Consolas"/>
-          <w:color w:val="000000"/>
-          <w:sz w:val="19"/>
-          <w:szCs w:val="19"/>
-        </w:rPr>
-        <w:t xml:space="preserve"> (</w:t>
-      </w:r>
-      <w:r>
-        <w:rPr>
-          <w:rFonts w:ascii="Consolas" w:hAnsi="Consolas" w:cs="Consolas"/>
-          <w:color w:val="808080"/>
-          <w:sz w:val="19"/>
-          <w:szCs w:val="19"/>
-        </w:rPr>
-        <w:t>target</w:t>
-      </w:r>
-      <w:r>
-        <w:rPr>
-          <w:rFonts w:ascii="Consolas" w:hAnsi="Consolas" w:cs="Consolas"/>
-          <w:color w:val="000000"/>
-          <w:sz w:val="19"/>
-          <w:szCs w:val="19"/>
-        </w:rPr>
-        <w:t xml:space="preserve"> &lt;= </w:t>
-      </w:r>
-      <w:proofErr w:type="spellStart"/>
-      <w:proofErr w:type="gramStart"/>
-      <w:r>
-        <w:rPr>
-          <w:rFonts w:ascii="Consolas" w:hAnsi="Consolas" w:cs="Consolas"/>
-          <w:color w:val="808080"/>
-          <w:sz w:val="19"/>
-          <w:szCs w:val="19"/>
-        </w:rPr>
-        <w:t>mountainArr</w:t>
-      </w:r>
-      <w:r>
-        <w:rPr>
-          <w:rFonts w:ascii="Consolas" w:hAnsi="Consolas" w:cs="Consolas"/>
-          <w:color w:val="000000"/>
-          <w:sz w:val="19"/>
-          <w:szCs w:val="19"/>
-        </w:rPr>
-        <w:t>.get</w:t>
-      </w:r>
-      <w:proofErr w:type="spellEnd"/>
-      <w:r>
-        <w:rPr>
-          <w:rFonts w:ascii="Consolas" w:hAnsi="Consolas" w:cs="Consolas"/>
-          <w:color w:val="000000"/>
-          <w:sz w:val="19"/>
-          <w:szCs w:val="19"/>
-        </w:rPr>
-        <w:t>(</w:t>
-      </w:r>
-      <w:proofErr w:type="gramEnd"/>
-      <w:r>
-        <w:rPr>
-          <w:rFonts w:ascii="Consolas" w:hAnsi="Consolas" w:cs="Consolas"/>
-          <w:color w:val="000000"/>
-          <w:sz w:val="19"/>
-          <w:szCs w:val="19"/>
-        </w:rPr>
-        <w:t>mid + 1))</w:t>
-      </w:r>
-    </w:p>
-    <w:p>
-      <w:pPr>
-        <w:autoSpaceDE w:val="0"/>
-        <w:autoSpaceDN w:val="0"/>
-        <w:adjustRightInd w:val="0"/>
-        <w:spacing w:after="0" w:line="240" w:lineRule="auto"/>
-        <w:rPr>
-          <w:rFonts w:ascii="Consolas" w:hAnsi="Consolas" w:cs="Consolas"/>
-          <w:color w:val="000000"/>
-          <w:sz w:val="19"/>
-          <w:szCs w:val="19"/>
-        </w:rPr>
-      </w:pPr>
-      <w:r>
-        <w:rPr>
-          <w:rFonts w:ascii="Consolas" w:hAnsi="Consolas" w:cs="Consolas"/>
-          <w:color w:val="000000"/>
-          <w:sz w:val="19"/>
-          <w:szCs w:val="19"/>
-        </w:rPr>
-        <w:t xml:space="preserve">                    {</w:t>
-      </w:r>
-    </w:p>
-    <w:p>
-      <w:pPr>
-        <w:autoSpaceDE w:val="0"/>
-        <w:autoSpaceDN w:val="0"/>
-        <w:adjustRightInd w:val="0"/>
-        <w:spacing w:after="0" w:line="240" w:lineRule="auto"/>
-        <w:rPr>
-          <w:rFonts w:ascii="Consolas" w:hAnsi="Consolas" w:cs="Consolas"/>
-          <w:color w:val="000000"/>
-          <w:sz w:val="19"/>
-          <w:szCs w:val="19"/>
-        </w:rPr>
-      </w:pPr>
-      <w:r>
-        <w:rPr>
-          <w:rFonts w:ascii="Consolas" w:hAnsi="Consolas" w:cs="Consolas"/>
-          <w:color w:val="000000"/>
-          <w:sz w:val="19"/>
-          <w:szCs w:val="19"/>
-        </w:rPr>
-        <w:t xml:space="preserve">                        result = </w:t>
-      </w:r>
-      <w:proofErr w:type="spellStart"/>
-      <w:proofErr w:type="gramStart"/>
-      <w:r>
-        <w:rPr>
-          <w:rFonts w:ascii="Consolas" w:hAnsi="Consolas" w:cs="Consolas"/>
-          <w:color w:val="000000"/>
-          <w:sz w:val="19"/>
-          <w:szCs w:val="19"/>
-        </w:rPr>
-        <w:t>findInMountainArray</w:t>
-      </w:r>
-      <w:proofErr w:type="spellEnd"/>
-      <w:r>
-        <w:rPr>
-          <w:rFonts w:ascii="Consolas" w:hAnsi="Consolas" w:cs="Consolas"/>
-          <w:color w:val="000000"/>
-          <w:sz w:val="19"/>
-          <w:szCs w:val="19"/>
-        </w:rPr>
-        <w:t>(</w:t>
-      </w:r>
-      <w:proofErr w:type="gramEnd"/>
-      <w:r>
-        <w:rPr>
-          <w:rFonts w:ascii="Consolas" w:hAnsi="Consolas" w:cs="Consolas"/>
-          <w:color w:val="808080"/>
-          <w:sz w:val="19"/>
-          <w:szCs w:val="19"/>
-        </w:rPr>
-        <w:t>target</w:t>
-      </w:r>
-      <w:r>
-        <w:rPr>
-          <w:rFonts w:ascii="Consolas" w:hAnsi="Consolas" w:cs="Consolas"/>
-          <w:color w:val="000000"/>
-          <w:sz w:val="19"/>
-          <w:szCs w:val="19"/>
-        </w:rPr>
-        <w:t xml:space="preserve">, </w:t>
-      </w:r>
-      <w:proofErr w:type="spellStart"/>
-      <w:r>
-        <w:rPr>
-          <w:rFonts w:ascii="Consolas" w:hAnsi="Consolas" w:cs="Consolas"/>
-          <w:color w:val="808080"/>
-          <w:sz w:val="19"/>
-          <w:szCs w:val="19"/>
-        </w:rPr>
-        <w:t>mountainArr</w:t>
-      </w:r>
-      <w:proofErr w:type="spellEnd"/>
-      <w:r>
-        <w:rPr>
-          <w:rFonts w:ascii="Consolas" w:hAnsi="Consolas" w:cs="Consolas"/>
-          <w:color w:val="000000"/>
-          <w:sz w:val="19"/>
-          <w:szCs w:val="19"/>
-        </w:rPr>
-        <w:t xml:space="preserve">, mid + 1, </w:t>
-      </w:r>
-      <w:r>
-        <w:rPr>
-          <w:rFonts w:ascii="Consolas" w:hAnsi="Consolas" w:cs="Consolas"/>
-          <w:color w:val="808080"/>
-          <w:sz w:val="19"/>
-          <w:szCs w:val="19"/>
-        </w:rPr>
-        <w:t>last</w:t>
-      </w:r>
-      <w:r>
-        <w:rPr>
-          <w:rFonts w:ascii="Consolas" w:hAnsi="Consolas" w:cs="Consolas"/>
-          <w:color w:val="000000"/>
-          <w:sz w:val="19"/>
-          <w:szCs w:val="19"/>
-        </w:rPr>
-        <w:t>);</w:t>
-      </w:r>
-    </w:p>
-    <w:p>
-      <w:pPr>
-        <w:autoSpaceDE w:val="0"/>
-        <w:autoSpaceDN w:val="0"/>
-        <w:adjustRightInd w:val="0"/>
-        <w:spacing w:after="0" w:line="240" w:lineRule="auto"/>
-        <w:rPr>
-          <w:rFonts w:ascii="Consolas" w:hAnsi="Consolas" w:cs="Consolas"/>
-          <w:color w:val="000000"/>
-          <w:sz w:val="19"/>
-          <w:szCs w:val="19"/>
-        </w:rPr>
-      </w:pPr>
-      <w:r>
-        <w:rPr>
-          <w:rFonts w:ascii="Consolas" w:hAnsi="Consolas" w:cs="Consolas"/>
-          <w:color w:val="000000"/>
-          <w:sz w:val="19"/>
-          <w:szCs w:val="19"/>
-        </w:rPr>
-        <w:t xml:space="preserve">                    }</w:t>
-      </w:r>
-    </w:p>
-    <w:p>
-      <w:pPr>
-        <w:autoSpaceDE w:val="0"/>
-        <w:autoSpaceDN w:val="0"/>
-        <w:adjustRightInd w:val="0"/>
-        <w:spacing w:after="0" w:line="240" w:lineRule="auto"/>
-        <w:rPr>
-          <w:rFonts w:ascii="Consolas" w:hAnsi="Consolas" w:cs="Consolas"/>
-          <w:color w:val="000000"/>
-          <w:sz w:val="19"/>
-          <w:szCs w:val="19"/>
-        </w:rPr>
-      </w:pPr>
-      <w:r>
-        <w:rPr>
-          <w:rFonts w:ascii="Consolas" w:hAnsi="Consolas" w:cs="Consolas"/>
-          <w:color w:val="000000"/>
-          <w:sz w:val="19"/>
-          <w:szCs w:val="19"/>
-        </w:rPr>
-        <w:t xml:space="preserve">                }</w:t>
-      </w:r>
-    </w:p>
-    <w:p>
-      <w:pPr>
-        <w:autoSpaceDE w:val="0"/>
-        <w:autoSpaceDN w:val="0"/>
-        <w:adjustRightInd w:val="0"/>
-        <w:spacing w:after="0" w:line="240" w:lineRule="auto"/>
-        <w:rPr>
-          <w:rFonts w:ascii="Consolas" w:hAnsi="Consolas" w:cs="Consolas"/>
-          <w:color w:val="000000"/>
-          <w:sz w:val="19"/>
-          <w:szCs w:val="19"/>
-        </w:rPr>
-      </w:pPr>
-      <w:r>
-        <w:rPr>
-          <w:rFonts w:ascii="Consolas" w:hAnsi="Consolas" w:cs="Consolas"/>
-          <w:color w:val="000000"/>
-          <w:sz w:val="19"/>
-          <w:szCs w:val="19"/>
-        </w:rPr>
-        <w:t xml:space="preserve">            }</w:t>
-      </w:r>
-    </w:p>
-    <w:p>
-      <w:pPr>
-        <w:autoSpaceDE w:val="0"/>
-        <w:autoSpaceDN w:val="0"/>
-        <w:adjustRightInd w:val="0"/>
-        <w:spacing w:after="0" w:line="240" w:lineRule="auto"/>
-        <w:rPr>
-          <w:rFonts w:ascii="Consolas" w:hAnsi="Consolas" w:cs="Consolas"/>
-          <w:color w:val="000000"/>
-          <w:sz w:val="19"/>
-          <w:szCs w:val="19"/>
-        </w:rPr>
-      </w:pPr>
-      <w:r>
-        <w:rPr>
-          <w:rFonts w:ascii="Consolas" w:hAnsi="Consolas" w:cs="Consolas"/>
-          <w:color w:val="000000"/>
-          <w:sz w:val="19"/>
-          <w:szCs w:val="19"/>
-        </w:rPr>
-        <w:t xml:space="preserve">            </w:t>
-      </w:r>
-      <w:r>
-        <w:rPr>
-          <w:rFonts w:ascii="Consolas" w:hAnsi="Consolas" w:cs="Consolas"/>
-          <w:color w:val="0000FF"/>
-          <w:sz w:val="19"/>
-          <w:szCs w:val="19"/>
-        </w:rPr>
-        <w:t>else</w:t>
-      </w:r>
-    </w:p>
-    <w:p>
-      <w:pPr>
-        <w:autoSpaceDE w:val="0"/>
-        <w:autoSpaceDN w:val="0"/>
-        <w:adjustRightInd w:val="0"/>
-        <w:spacing w:after="0" w:line="240" w:lineRule="auto"/>
-        <w:rPr>
-          <w:rFonts w:ascii="Consolas" w:hAnsi="Consolas" w:cs="Consolas"/>
-          <w:color w:val="000000"/>
-          <w:sz w:val="19"/>
-          <w:szCs w:val="19"/>
-        </w:rPr>
-      </w:pPr>
-      <w:r>
-        <w:rPr>
-          <w:rFonts w:ascii="Consolas" w:hAnsi="Consolas" w:cs="Consolas"/>
-          <w:color w:val="000000"/>
-          <w:sz w:val="19"/>
-          <w:szCs w:val="19"/>
-        </w:rPr>
-        <w:t xml:space="preserve">            {</w:t>
-      </w:r>
-    </w:p>
-    <w:p>
-      <w:pPr>
-        <w:autoSpaceDE w:val="0"/>
-        <w:autoSpaceDN w:val="0"/>
-        <w:adjustRightInd w:val="0"/>
-        <w:spacing w:after="0" w:line="240" w:lineRule="auto"/>
-        <w:rPr>
-          <w:rFonts w:ascii="Consolas" w:hAnsi="Consolas" w:cs="Consolas"/>
-          <w:color w:val="000000"/>
-          <w:sz w:val="19"/>
-          <w:szCs w:val="19"/>
-        </w:rPr>
-      </w:pPr>
-      <w:r>
-        <w:rPr>
-          <w:rFonts w:ascii="Consolas" w:hAnsi="Consolas" w:cs="Consolas"/>
-          <w:color w:val="000000"/>
-          <w:sz w:val="19"/>
-          <w:szCs w:val="19"/>
-        </w:rPr>
-        <w:t xml:space="preserve">                </w:t>
-      </w:r>
-      <w:r>
-        <w:rPr>
-          <w:rFonts w:ascii="Consolas" w:hAnsi="Consolas" w:cs="Consolas"/>
-          <w:color w:val="0000FF"/>
-          <w:sz w:val="19"/>
-          <w:szCs w:val="19"/>
-        </w:rPr>
-        <w:t>if</w:t>
-      </w:r>
-      <w:r>
-        <w:rPr>
-          <w:rFonts w:ascii="Consolas" w:hAnsi="Consolas" w:cs="Consolas"/>
-          <w:color w:val="000000"/>
-          <w:sz w:val="19"/>
-          <w:szCs w:val="19"/>
-        </w:rPr>
-        <w:t xml:space="preserve"> (</w:t>
-      </w:r>
-      <w:r>
-        <w:rPr>
-          <w:rFonts w:ascii="Consolas" w:hAnsi="Consolas" w:cs="Consolas"/>
-          <w:color w:val="808080"/>
-          <w:sz w:val="19"/>
-          <w:szCs w:val="19"/>
-        </w:rPr>
-        <w:t>target</w:t>
-      </w:r>
-      <w:r>
-        <w:rPr>
-          <w:rFonts w:ascii="Consolas" w:hAnsi="Consolas" w:cs="Consolas"/>
-          <w:color w:val="000000"/>
-          <w:sz w:val="19"/>
-          <w:szCs w:val="19"/>
-        </w:rPr>
-        <w:t xml:space="preserve"> &lt;= </w:t>
-      </w:r>
-      <w:proofErr w:type="spellStart"/>
-      <w:r>
-        <w:rPr>
-          <w:rFonts w:ascii="Consolas" w:hAnsi="Consolas" w:cs="Consolas"/>
-          <w:color w:val="808080"/>
-          <w:sz w:val="19"/>
-          <w:szCs w:val="19"/>
-        </w:rPr>
-        <w:t>mountainArr</w:t>
-      </w:r>
-      <w:r>
-        <w:rPr>
-          <w:rFonts w:ascii="Consolas" w:hAnsi="Consolas" w:cs="Consolas"/>
-          <w:color w:val="000000"/>
-          <w:sz w:val="19"/>
-          <w:szCs w:val="19"/>
-        </w:rPr>
-        <w:t>.get</w:t>
-      </w:r>
-      <w:proofErr w:type="spellEnd"/>
-      <w:r>
-        <w:rPr>
-          <w:rFonts w:ascii="Consolas" w:hAnsi="Consolas" w:cs="Consolas"/>
-          <w:color w:val="000000"/>
-          <w:sz w:val="19"/>
-          <w:szCs w:val="19"/>
-        </w:rPr>
-        <w:t>(mid))</w:t>
-      </w:r>
-    </w:p>
-    <w:p>
-      <w:pPr>
-        <w:autoSpaceDE w:val="0"/>
-        <w:autoSpaceDN w:val="0"/>
-        <w:adjustRightInd w:val="0"/>
-        <w:spacing w:after="0" w:line="240" w:lineRule="auto"/>
-        <w:rPr>
-          <w:rFonts w:ascii="Consolas" w:hAnsi="Consolas" w:cs="Consolas"/>
-          <w:color w:val="000000"/>
-          <w:sz w:val="19"/>
-          <w:szCs w:val="19"/>
-        </w:rPr>
-      </w:pPr>
-      <w:r>
-        <w:rPr>
-          <w:rFonts w:ascii="Consolas" w:hAnsi="Consolas" w:cs="Consolas"/>
-          <w:color w:val="000000"/>
-          <w:sz w:val="19"/>
-          <w:szCs w:val="19"/>
-        </w:rPr>
-        <w:t xml:space="preserve">                {</w:t>
-      </w:r>
-    </w:p>
-    <w:p>
-      <w:pPr>
-        <w:autoSpaceDE w:val="0"/>
-        <w:autoSpaceDN w:val="0"/>
-        <w:adjustRightInd w:val="0"/>
-        <w:spacing w:after="0" w:line="240" w:lineRule="auto"/>
-        <w:rPr>
-          <w:rFonts w:ascii="Consolas" w:hAnsi="Consolas" w:cs="Consolas"/>
-          <w:color w:val="000000"/>
-          <w:sz w:val="19"/>
-          <w:szCs w:val="19"/>
-        </w:rPr>
-      </w:pPr>
-      <w:r>
-        <w:rPr>
-          <w:rFonts w:ascii="Consolas" w:hAnsi="Consolas" w:cs="Consolas"/>
-          <w:color w:val="000000"/>
-          <w:sz w:val="19"/>
-          <w:szCs w:val="19"/>
-        </w:rPr>
-        <w:t xml:space="preserve">                    result = </w:t>
-      </w:r>
-      <w:proofErr w:type="spellStart"/>
-      <w:proofErr w:type="gramStart"/>
-      <w:r>
-        <w:rPr>
-          <w:rFonts w:ascii="Consolas" w:hAnsi="Consolas" w:cs="Consolas"/>
-          <w:color w:val="000000"/>
-          <w:sz w:val="19"/>
-          <w:szCs w:val="19"/>
-        </w:rPr>
-        <w:t>findInMountainArray</w:t>
-      </w:r>
-      <w:proofErr w:type="spellEnd"/>
-      <w:r>
-        <w:rPr>
-          <w:rFonts w:ascii="Consolas" w:hAnsi="Consolas" w:cs="Consolas"/>
-          <w:color w:val="000000"/>
-          <w:sz w:val="19"/>
-          <w:szCs w:val="19"/>
-        </w:rPr>
-        <w:t>(</w:t>
-      </w:r>
-      <w:proofErr w:type="gramEnd"/>
-      <w:r>
-        <w:rPr>
-          <w:rFonts w:ascii="Consolas" w:hAnsi="Consolas" w:cs="Consolas"/>
-          <w:color w:val="808080"/>
-          <w:sz w:val="19"/>
-          <w:szCs w:val="19"/>
-        </w:rPr>
-        <w:t>target</w:t>
-      </w:r>
-      <w:r>
-        <w:rPr>
-          <w:rFonts w:ascii="Consolas" w:hAnsi="Consolas" w:cs="Consolas"/>
-          <w:color w:val="000000"/>
-          <w:sz w:val="19"/>
-          <w:szCs w:val="19"/>
-        </w:rPr>
-        <w:t xml:space="preserve">, </w:t>
-      </w:r>
-      <w:proofErr w:type="spellStart"/>
-      <w:r>
-        <w:rPr>
-          <w:rFonts w:ascii="Consolas" w:hAnsi="Consolas" w:cs="Consolas"/>
-          <w:color w:val="808080"/>
-          <w:sz w:val="19"/>
-          <w:szCs w:val="19"/>
-        </w:rPr>
-        <w:t>mountainArr</w:t>
-      </w:r>
-      <w:proofErr w:type="spellEnd"/>
-      <w:r>
-        <w:rPr>
-          <w:rFonts w:ascii="Consolas" w:hAnsi="Consolas" w:cs="Consolas"/>
-          <w:color w:val="000000"/>
-          <w:sz w:val="19"/>
-          <w:szCs w:val="19"/>
-        </w:rPr>
-        <w:t xml:space="preserve">, </w:t>
-      </w:r>
-      <w:r>
-        <w:rPr>
-          <w:rFonts w:ascii="Consolas" w:hAnsi="Consolas" w:cs="Consolas"/>
-          <w:color w:val="808080"/>
-          <w:sz w:val="19"/>
-          <w:szCs w:val="19"/>
-        </w:rPr>
-        <w:t>first</w:t>
-      </w:r>
-      <w:r>
-        <w:rPr>
-          <w:rFonts w:ascii="Consolas" w:hAnsi="Consolas" w:cs="Consolas"/>
-          <w:color w:val="000000"/>
-          <w:sz w:val="19"/>
-          <w:szCs w:val="19"/>
-        </w:rPr>
-        <w:t>, mid);</w:t>
-      </w:r>
-    </w:p>
-    <w:p>
-      <w:pPr>
-        <w:autoSpaceDE w:val="0"/>
-        <w:autoSpaceDN w:val="0"/>
-        <w:adjustRightInd w:val="0"/>
-        <w:spacing w:after="0" w:line="240" w:lineRule="auto"/>
-        <w:rPr>
-          <w:rFonts w:ascii="Consolas" w:hAnsi="Consolas" w:cs="Consolas"/>
-          <w:color w:val="000000"/>
-          <w:sz w:val="19"/>
-          <w:szCs w:val="19"/>
-        </w:rPr>
-      </w:pPr>
-      <w:r>
-        <w:rPr>
-          <w:rFonts w:ascii="Consolas" w:hAnsi="Consolas" w:cs="Consolas"/>
-          <w:color w:val="000000"/>
-          <w:sz w:val="19"/>
-          <w:szCs w:val="19"/>
-        </w:rPr>
-        <w:t xml:space="preserve">                }</w:t>
-      </w:r>
-    </w:p>
-    <w:p>
-      <w:pPr>
-        <w:autoSpaceDE w:val="0"/>
-        <w:autoSpaceDN w:val="0"/>
-        <w:adjustRightInd w:val="0"/>
-        <w:spacing w:after="0" w:line="240" w:lineRule="auto"/>
-        <w:rPr>
-          <w:rFonts w:ascii="Consolas" w:hAnsi="Consolas" w:cs="Consolas"/>
-          <w:color w:val="000000"/>
-          <w:sz w:val="19"/>
-          <w:szCs w:val="19"/>
-        </w:rPr>
-      </w:pPr>
-      <w:r>
-        <w:rPr>
-          <w:rFonts w:ascii="Consolas" w:hAnsi="Consolas" w:cs="Consolas"/>
-          <w:color w:val="000000"/>
-          <w:sz w:val="19"/>
-          <w:szCs w:val="19"/>
-        </w:rPr>
-        <w:t xml:space="preserve">                </w:t>
-      </w:r>
-      <w:r>
-        <w:rPr>
-          <w:rFonts w:ascii="Consolas" w:hAnsi="Consolas" w:cs="Consolas"/>
-          <w:color w:val="0000FF"/>
-          <w:sz w:val="19"/>
-          <w:szCs w:val="19"/>
-        </w:rPr>
-        <w:t>if</w:t>
-      </w:r>
-      <w:r>
-        <w:rPr>
-          <w:rFonts w:ascii="Consolas" w:hAnsi="Consolas" w:cs="Consolas"/>
-          <w:color w:val="000000"/>
-          <w:sz w:val="19"/>
-          <w:szCs w:val="19"/>
-        </w:rPr>
-        <w:t xml:space="preserve"> (result == -1)</w:t>
-      </w:r>
-    </w:p>
-    <w:p>
-      <w:pPr>
-        <w:autoSpaceDE w:val="0"/>
-        <w:autoSpaceDN w:val="0"/>
-        <w:adjustRightInd w:val="0"/>
-        <w:spacing w:after="0" w:line="240" w:lineRule="auto"/>
-        <w:rPr>
-          <w:rFonts w:ascii="Consolas" w:hAnsi="Consolas" w:cs="Consolas"/>
-          <w:color w:val="000000"/>
-          <w:sz w:val="19"/>
-          <w:szCs w:val="19"/>
-        </w:rPr>
-      </w:pPr>
-      <w:r>
-        <w:rPr>
-          <w:rFonts w:ascii="Consolas" w:hAnsi="Consolas" w:cs="Consolas"/>
-          <w:color w:val="000000"/>
-          <w:sz w:val="19"/>
-          <w:szCs w:val="19"/>
-        </w:rPr>
-        <w:t xml:space="preserve">                {</w:t>
-      </w:r>
-    </w:p>
-    <w:p>
-      <w:pPr>
-        <w:autoSpaceDE w:val="0"/>
-        <w:autoSpaceDN w:val="0"/>
-        <w:adjustRightInd w:val="0"/>
-        <w:spacing w:after="0" w:line="240" w:lineRule="auto"/>
-        <w:rPr>
-          <w:rFonts w:ascii="Consolas" w:hAnsi="Consolas" w:cs="Consolas"/>
-          <w:color w:val="000000"/>
-          <w:sz w:val="19"/>
-          <w:szCs w:val="19"/>
-        </w:rPr>
-      </w:pPr>
-      <w:r>
-        <w:rPr>
-          <w:rFonts w:ascii="Consolas" w:hAnsi="Consolas" w:cs="Consolas"/>
-          <w:color w:val="000000"/>
-          <w:sz w:val="19"/>
-          <w:szCs w:val="19"/>
-        </w:rPr>
-        <w:t xml:space="preserve">                    </w:t>
-      </w:r>
-      <w:r>
-        <w:rPr>
-          <w:rFonts w:ascii="Consolas" w:hAnsi="Consolas" w:cs="Consolas"/>
-          <w:color w:val="0000FF"/>
-          <w:sz w:val="19"/>
-          <w:szCs w:val="19"/>
-        </w:rPr>
-        <w:t>if</w:t>
-      </w:r>
-      <w:r>
-        <w:rPr>
-          <w:rFonts w:ascii="Consolas" w:hAnsi="Consolas" w:cs="Consolas"/>
-          <w:color w:val="000000"/>
-          <w:sz w:val="19"/>
-          <w:szCs w:val="19"/>
-        </w:rPr>
-        <w:t xml:space="preserve"> (</w:t>
-      </w:r>
-      <w:r>
-        <w:rPr>
-          <w:rFonts w:ascii="Consolas" w:hAnsi="Consolas" w:cs="Consolas"/>
-          <w:color w:val="808080"/>
-          <w:sz w:val="19"/>
-          <w:szCs w:val="19"/>
-        </w:rPr>
-        <w:t>target</w:t>
-      </w:r>
-      <w:r>
-        <w:rPr>
-          <w:rFonts w:ascii="Consolas" w:hAnsi="Consolas" w:cs="Consolas"/>
-          <w:color w:val="000000"/>
-          <w:sz w:val="19"/>
-          <w:szCs w:val="19"/>
-        </w:rPr>
-        <w:t xml:space="preserve"> &lt;= </w:t>
-      </w:r>
-      <w:proofErr w:type="spellStart"/>
-      <w:proofErr w:type="gramStart"/>
-      <w:r>
-        <w:rPr>
-          <w:rFonts w:ascii="Consolas" w:hAnsi="Consolas" w:cs="Consolas"/>
-          <w:color w:val="808080"/>
-          <w:sz w:val="19"/>
-          <w:szCs w:val="19"/>
-        </w:rPr>
-        <w:t>mountainArr</w:t>
-      </w:r>
-      <w:r>
-        <w:rPr>
-          <w:rFonts w:ascii="Consolas" w:hAnsi="Consolas" w:cs="Consolas"/>
-          <w:color w:val="000000"/>
-          <w:sz w:val="19"/>
-          <w:szCs w:val="19"/>
-        </w:rPr>
-        <w:t>.get</w:t>
-      </w:r>
-      <w:proofErr w:type="spellEnd"/>
-      <w:r>
-        <w:rPr>
-          <w:rFonts w:ascii="Consolas" w:hAnsi="Consolas" w:cs="Consolas"/>
-          <w:color w:val="000000"/>
-          <w:sz w:val="19"/>
-          <w:szCs w:val="19"/>
-        </w:rPr>
-        <w:t>(</w:t>
-      </w:r>
-      <w:proofErr w:type="gramEnd"/>
-      <w:r>
-        <w:rPr>
-          <w:rFonts w:ascii="Consolas" w:hAnsi="Consolas" w:cs="Consolas"/>
-          <w:color w:val="000000"/>
-          <w:sz w:val="19"/>
-          <w:szCs w:val="19"/>
-        </w:rPr>
-        <w:t>mid + 1))</w:t>
-      </w:r>
-    </w:p>
-    <w:p>
-      <w:pPr>
-        <w:autoSpaceDE w:val="0"/>
-        <w:autoSpaceDN w:val="0"/>
-        <w:adjustRightInd w:val="0"/>
-        <w:spacing w:after="0" w:line="240" w:lineRule="auto"/>
-        <w:rPr>
-          <w:rFonts w:ascii="Consolas" w:hAnsi="Consolas" w:cs="Consolas"/>
-          <w:color w:val="000000"/>
-          <w:sz w:val="19"/>
-          <w:szCs w:val="19"/>
-        </w:rPr>
-      </w:pPr>
-      <w:r>
-        <w:rPr>
-          <w:rFonts w:ascii="Consolas" w:hAnsi="Consolas" w:cs="Consolas"/>
-          <w:color w:val="000000"/>
-          <w:sz w:val="19"/>
-          <w:szCs w:val="19"/>
-        </w:rPr>
-        <w:t xml:space="preserve">                    {</w:t>
-      </w:r>
-    </w:p>
-    <w:p>
-      <w:pPr>
-        <w:autoSpaceDE w:val="0"/>
-        <w:autoSpaceDN w:val="0"/>
-        <w:adjustRightInd w:val="0"/>
-        <w:spacing w:after="0" w:line="240" w:lineRule="auto"/>
-        <w:rPr>
-          <w:rFonts w:ascii="Consolas" w:hAnsi="Consolas" w:cs="Consolas"/>
-          <w:color w:val="000000"/>
-          <w:sz w:val="19"/>
-          <w:szCs w:val="19"/>
-        </w:rPr>
-      </w:pPr>
-      <w:r>
-        <w:rPr>
-          <w:rFonts w:ascii="Consolas" w:hAnsi="Consolas" w:cs="Consolas"/>
-          <w:color w:val="000000"/>
-          <w:sz w:val="19"/>
-          <w:szCs w:val="19"/>
-        </w:rPr>
-        <w:t xml:space="preserve">                        result = </w:t>
-      </w:r>
-      <w:proofErr w:type="spellStart"/>
-      <w:proofErr w:type="gramStart"/>
-      <w:r>
-        <w:rPr>
-          <w:rFonts w:ascii="Consolas" w:hAnsi="Consolas" w:cs="Consolas"/>
-          <w:color w:val="000000"/>
-          <w:sz w:val="19"/>
-          <w:szCs w:val="19"/>
-        </w:rPr>
-        <w:t>findInMountainArray</w:t>
-      </w:r>
-      <w:proofErr w:type="spellEnd"/>
-      <w:r>
-        <w:rPr>
-          <w:rFonts w:ascii="Consolas" w:hAnsi="Consolas" w:cs="Consolas"/>
-          <w:color w:val="000000"/>
-          <w:sz w:val="19"/>
-          <w:szCs w:val="19"/>
-        </w:rPr>
-        <w:t>(</w:t>
-      </w:r>
-      <w:proofErr w:type="gramEnd"/>
-      <w:r>
-        <w:rPr>
-          <w:rFonts w:ascii="Consolas" w:hAnsi="Consolas" w:cs="Consolas"/>
-          <w:color w:val="808080"/>
-          <w:sz w:val="19"/>
-          <w:szCs w:val="19"/>
-        </w:rPr>
-        <w:t>target</w:t>
-      </w:r>
-      <w:r>
-        <w:rPr>
-          <w:rFonts w:ascii="Consolas" w:hAnsi="Consolas" w:cs="Consolas"/>
-          <w:color w:val="000000"/>
-          <w:sz w:val="19"/>
-          <w:szCs w:val="19"/>
-        </w:rPr>
-        <w:t xml:space="preserve">, </w:t>
-      </w:r>
-      <w:proofErr w:type="spellStart"/>
-      <w:r>
-        <w:rPr>
-          <w:rFonts w:ascii="Consolas" w:hAnsi="Consolas" w:cs="Consolas"/>
-          <w:color w:val="808080"/>
-          <w:sz w:val="19"/>
-          <w:szCs w:val="19"/>
-        </w:rPr>
-        <w:t>mountainArr</w:t>
-      </w:r>
-      <w:proofErr w:type="spellEnd"/>
-      <w:r>
-        <w:rPr>
-          <w:rFonts w:ascii="Consolas" w:hAnsi="Consolas" w:cs="Consolas"/>
-          <w:color w:val="000000"/>
-          <w:sz w:val="19"/>
-          <w:szCs w:val="19"/>
-        </w:rPr>
-        <w:t xml:space="preserve">, mid + 1, </w:t>
-      </w:r>
-      <w:r>
-        <w:rPr>
-          <w:rFonts w:ascii="Consolas" w:hAnsi="Consolas" w:cs="Consolas"/>
-          <w:color w:val="808080"/>
-          <w:sz w:val="19"/>
-          <w:szCs w:val="19"/>
-        </w:rPr>
-        <w:t>last</w:t>
-      </w:r>
-      <w:r>
-        <w:rPr>
-          <w:rFonts w:ascii="Consolas" w:hAnsi="Consolas" w:cs="Consolas"/>
-          <w:color w:val="000000"/>
-          <w:sz w:val="19"/>
-          <w:szCs w:val="19"/>
-        </w:rPr>
-        <w:t>);</w:t>
-      </w:r>
-    </w:p>
-    <w:p>
-      <w:pPr>
-        <w:autoSpaceDE w:val="0"/>
-        <w:autoSpaceDN w:val="0"/>
-        <w:adjustRightInd w:val="0"/>
-        <w:spacing w:after="0" w:line="240" w:lineRule="auto"/>
-        <w:rPr>
-          <w:rFonts w:ascii="Consolas" w:hAnsi="Consolas" w:cs="Consolas"/>
-          <w:color w:val="000000"/>
-          <w:sz w:val="19"/>
-          <w:szCs w:val="19"/>
-        </w:rPr>
-      </w:pPr>
-      <w:r>
-        <w:rPr>
-          <w:rFonts w:ascii="Consolas" w:hAnsi="Consolas" w:cs="Consolas"/>
-          <w:color w:val="000000"/>
-          <w:sz w:val="19"/>
-          <w:szCs w:val="19"/>
-        </w:rPr>
-        <w:t xml:space="preserve">                    }</w:t>
-      </w:r>
-    </w:p>
-    <w:p>
-      <w:pPr>
-        <w:autoSpaceDE w:val="0"/>
-        <w:autoSpaceDN w:val="0"/>
-        <w:adjustRightInd w:val="0"/>
-        <w:spacing w:after="0" w:line="240" w:lineRule="auto"/>
-        <w:rPr>
-          <w:rFonts w:ascii="Consolas" w:hAnsi="Consolas" w:cs="Consolas"/>
-          <w:color w:val="000000"/>
-          <w:sz w:val="19"/>
-          <w:szCs w:val="19"/>
-        </w:rPr>
-      </w:pPr>
-      <w:r>
-        <w:rPr>
-          <w:rFonts w:ascii="Consolas" w:hAnsi="Consolas" w:cs="Consolas"/>
-          <w:color w:val="000000"/>
-          <w:sz w:val="19"/>
-          <w:szCs w:val="19"/>
-        </w:rPr>
-        <w:t xml:space="preserve">                }</w:t>
-      </w:r>
-    </w:p>
-    <w:p>
-      <w:pPr>
-        <w:autoSpaceDE w:val="0"/>
-        <w:autoSpaceDN w:val="0"/>
-        <w:adjustRightInd w:val="0"/>
-        <w:spacing w:after="0" w:line="240" w:lineRule="auto"/>
-        <w:rPr>
-          <w:rFonts w:ascii="Consolas" w:hAnsi="Consolas" w:cs="Consolas"/>
-          <w:color w:val="000000"/>
-          <w:sz w:val="19"/>
-          <w:szCs w:val="19"/>
-        </w:rPr>
-      </w:pPr>
-      <w:r>
-        <w:rPr>
-          <w:rFonts w:ascii="Consolas" w:hAnsi="Consolas" w:cs="Consolas"/>
-          <w:color w:val="000000"/>
-          <w:sz w:val="19"/>
-          <w:szCs w:val="19"/>
-        </w:rPr>
-        <w:t xml:space="preserve">            }</w:t>
-      </w:r>
-    </w:p>
-    <w:p>
-      <w:pPr>
-        <w:autoSpaceDE w:val="0"/>
-        <w:autoSpaceDN w:val="0"/>
-        <w:adjustRightInd w:val="0"/>
-        <w:spacing w:after="0" w:line="240" w:lineRule="auto"/>
-        <w:rPr>
-          <w:rFonts w:ascii="Consolas" w:hAnsi="Consolas" w:cs="Consolas"/>
-          <w:color w:val="000000"/>
-          <w:sz w:val="19"/>
-          <w:szCs w:val="19"/>
-        </w:rPr>
-      </w:pPr>
-      <w:r>
-        <w:rPr>
-          <w:rFonts w:ascii="Consolas" w:hAnsi="Consolas" w:cs="Consolas"/>
-          <w:color w:val="000000"/>
-          <w:sz w:val="19"/>
-          <w:szCs w:val="19"/>
-        </w:rPr>
-        <w:t xml:space="preserve">        }</w:t>
-      </w:r>
-    </w:p>
-    <w:p>
-      <w:pPr>
-        <w:autoSpaceDE w:val="0"/>
-        <w:autoSpaceDN w:val="0"/>
-        <w:adjustRightInd w:val="0"/>
-        <w:spacing w:after="0" w:line="240" w:lineRule="auto"/>
-        <w:rPr>
-          <w:rFonts w:ascii="Consolas" w:hAnsi="Consolas" w:cs="Consolas"/>
-          <w:color w:val="000000"/>
-          <w:sz w:val="19"/>
-          <w:szCs w:val="19"/>
-        </w:rPr>
-      </w:pPr>
-      <w:r>
-        <w:rPr>
-          <w:rFonts w:ascii="Consolas" w:hAnsi="Consolas" w:cs="Consolas"/>
-          <w:color w:val="000000"/>
-          <w:sz w:val="19"/>
-          <w:szCs w:val="19"/>
-        </w:rPr>
-        <w:t xml:space="preserve">        </w:t>
-      </w:r>
-      <w:r>
-        <w:rPr>
-          <w:rFonts w:ascii="Consolas" w:hAnsi="Consolas" w:cs="Consolas"/>
-          <w:color w:val="0000FF"/>
-          <w:sz w:val="19"/>
-          <w:szCs w:val="19"/>
-        </w:rPr>
-        <w:t>return</w:t>
-      </w:r>
-      <w:r>
-        <w:rPr>
-          <w:rFonts w:ascii="Consolas" w:hAnsi="Consolas" w:cs="Consolas"/>
-          <w:color w:val="000000"/>
-          <w:sz w:val="19"/>
-          <w:szCs w:val="19"/>
-        </w:rPr>
-        <w:t xml:space="preserve"> </w:t>
-      </w:r>
-      <w:proofErr w:type="gramStart"/>
-      <w:r>
-        <w:rPr>
-          <w:rFonts w:ascii="Consolas" w:hAnsi="Consolas" w:cs="Consolas"/>
-          <w:color w:val="000000"/>
-          <w:sz w:val="19"/>
-          <w:szCs w:val="19"/>
-        </w:rPr>
-        <w:t>result;</w:t>
-      </w:r>
-      <w:proofErr w:type="gramEnd"/>
-    </w:p>
-    <w:p>
-      <w:pPr>
-        <w:autoSpaceDE w:val="0"/>
-        <w:autoSpaceDN w:val="0"/>
-        <w:adjustRightInd w:val="0"/>
-        <w:spacing w:after="0" w:line="240" w:lineRule="auto"/>
-        <w:rPr>
-          <w:rFonts w:ascii="Consolas" w:hAnsi="Consolas" w:cs="Consolas"/>
-          <w:color w:val="000000"/>
-          <w:sz w:val="19"/>
-          <w:szCs w:val="19"/>
-        </w:rPr>
-      </w:pPr>
-      <w:r>
-        <w:rPr>
-          <w:rFonts w:ascii="Consolas" w:hAnsi="Consolas" w:cs="Consolas"/>
-          <w:color w:val="000000"/>
-          <w:sz w:val="19"/>
-          <w:szCs w:val="19"/>
-        </w:rPr>
-        <w:t xml:space="preserve">    }</w:t>
-      </w:r>
-    </w:p>
-    <w:p>
-      <w:pPr>
-        <w:autoSpaceDE w:val="0"/>
-        <w:autoSpaceDN w:val="0"/>
-        <w:adjustRightInd w:val="0"/>
-        <w:spacing w:after="0" w:line="240" w:lineRule="auto"/>
-        <w:rPr>
-          <w:rFonts w:ascii="Consolas" w:hAnsi="Consolas" w:cs="Consolas"/>
-          <w:color w:val="000000"/>
-          <w:sz w:val="19"/>
-          <w:szCs w:val="19"/>
-        </w:rPr>
-      </w:pPr>
-    </w:p>
-    <w:p>
-      <w:pPr>
-        <w:autoSpaceDE w:val="0"/>
-        <w:autoSpaceDN w:val="0"/>
-        <w:adjustRightInd w:val="0"/>
-        <w:spacing w:after="0" w:line="240" w:lineRule="auto"/>
-        <w:rPr>
-          <w:rFonts w:ascii="Consolas" w:hAnsi="Consolas" w:cs="Consolas"/>
-          <w:color w:val="000000"/>
-          <w:sz w:val="19"/>
-          <w:szCs w:val="19"/>
-        </w:rPr>
-      </w:pPr>
-      <w:r>
-        <w:rPr>
-          <w:rFonts w:ascii="Consolas" w:hAnsi="Consolas" w:cs="Consolas"/>
-          <w:color w:val="000000"/>
-          <w:sz w:val="19"/>
-          <w:szCs w:val="19"/>
-        </w:rPr>
-        <w:t xml:space="preserve">    </w:t>
-      </w:r>
-      <w:r>
-        <w:rPr>
-          <w:rFonts w:ascii="Consolas" w:hAnsi="Consolas" w:cs="Consolas"/>
-          <w:color w:val="0000FF"/>
-          <w:sz w:val="19"/>
-          <w:szCs w:val="19"/>
-        </w:rPr>
-        <w:t>int</w:t>
-      </w:r>
-      <w:r>
-        <w:rPr>
-          <w:rFonts w:ascii="Consolas" w:hAnsi="Consolas" w:cs="Consolas"/>
-          <w:color w:val="000000"/>
-          <w:sz w:val="19"/>
-          <w:szCs w:val="19"/>
-        </w:rPr>
-        <w:t xml:space="preserve"> </w:t>
-      </w:r>
-      <w:proofErr w:type="spellStart"/>
-      <w:proofErr w:type="gramStart"/>
-      <w:r>
-        <w:rPr>
-          <w:rFonts w:ascii="Consolas" w:hAnsi="Consolas" w:cs="Consolas"/>
-          <w:color w:val="000000"/>
-          <w:sz w:val="19"/>
-          <w:szCs w:val="19"/>
-        </w:rPr>
-        <w:t>findInMountainArray</w:t>
-      </w:r>
-      <w:proofErr w:type="spellEnd"/>
-      <w:r>
-        <w:rPr>
-          <w:rFonts w:ascii="Consolas" w:hAnsi="Consolas" w:cs="Consolas"/>
-          <w:color w:val="000000"/>
-          <w:sz w:val="19"/>
-          <w:szCs w:val="19"/>
-        </w:rPr>
-        <w:t>(</w:t>
-      </w:r>
-      <w:proofErr w:type="gramEnd"/>
-      <w:r>
-        <w:rPr>
-          <w:rFonts w:ascii="Consolas" w:hAnsi="Consolas" w:cs="Consolas"/>
-          <w:color w:val="0000FF"/>
-          <w:sz w:val="19"/>
-          <w:szCs w:val="19"/>
-        </w:rPr>
-        <w:t>int</w:t>
-      </w:r>
-      <w:r>
-        <w:rPr>
-          <w:rFonts w:ascii="Consolas" w:hAnsi="Consolas" w:cs="Consolas"/>
-          <w:color w:val="000000"/>
-          <w:sz w:val="19"/>
-          <w:szCs w:val="19"/>
-        </w:rPr>
-        <w:t xml:space="preserve"> </w:t>
-      </w:r>
-      <w:r>
-        <w:rPr>
-          <w:rFonts w:ascii="Consolas" w:hAnsi="Consolas" w:cs="Consolas"/>
-          <w:color w:val="808080"/>
-          <w:sz w:val="19"/>
-          <w:szCs w:val="19"/>
-        </w:rPr>
-        <w:t>target</w:t>
-      </w:r>
-      <w:r>
-        <w:rPr>
-          <w:rFonts w:ascii="Consolas" w:hAnsi="Consolas" w:cs="Consolas"/>
-          <w:color w:val="000000"/>
-          <w:sz w:val="19"/>
-          <w:szCs w:val="19"/>
-        </w:rPr>
-        <w:t xml:space="preserve">, </w:t>
-      </w:r>
-      <w:proofErr w:type="spellStart"/>
-      <w:r>
-        <w:rPr>
-          <w:rFonts w:ascii="Consolas" w:hAnsi="Consolas" w:cs="Consolas"/>
-          <w:color w:val="2B91AF"/>
-          <w:sz w:val="19"/>
-          <w:szCs w:val="19"/>
-        </w:rPr>
-        <w:t>MountainArray</w:t>
-      </w:r>
-      <w:proofErr w:type="spellEnd"/>
-      <w:r>
-        <w:rPr>
-          <w:rFonts w:ascii="Consolas" w:hAnsi="Consolas" w:cs="Consolas"/>
-          <w:color w:val="000000"/>
-          <w:sz w:val="19"/>
-          <w:szCs w:val="19"/>
-        </w:rPr>
-        <w:t xml:space="preserve">&amp; </w:t>
-      </w:r>
-      <w:proofErr w:type="spellStart"/>
-      <w:r>
-        <w:rPr>
-          <w:rFonts w:ascii="Consolas" w:hAnsi="Consolas" w:cs="Consolas"/>
-          <w:color w:val="808080"/>
-          <w:sz w:val="19"/>
-          <w:szCs w:val="19"/>
-        </w:rPr>
-        <w:t>mountainArr</w:t>
-      </w:r>
-      <w:proofErr w:type="spellEnd"/>
-      <w:r>
-        <w:rPr>
-          <w:rFonts w:ascii="Consolas" w:hAnsi="Consolas" w:cs="Consolas"/>
-          <w:color w:val="000000"/>
-          <w:sz w:val="19"/>
-          <w:szCs w:val="19"/>
-        </w:rPr>
-        <w:t>)</w:t>
-      </w:r>
-    </w:p>
-    <w:p>
-      <w:pPr>
-        <w:autoSpaceDE w:val="0"/>
-        <w:autoSpaceDN w:val="0"/>
-        <w:adjustRightInd w:val="0"/>
-        <w:spacing w:after="0" w:line="240" w:lineRule="auto"/>
-        <w:rPr>
-          <w:rFonts w:ascii="Consolas" w:hAnsi="Consolas" w:cs="Consolas"/>
-          <w:color w:val="000000"/>
-          <w:sz w:val="19"/>
-          <w:szCs w:val="19"/>
-        </w:rPr>
-      </w:pPr>
-      <w:r>
-        <w:rPr>
-          <w:rFonts w:ascii="Consolas" w:hAnsi="Consolas" w:cs="Consolas"/>
-          <w:color w:val="000000"/>
-          <w:sz w:val="19"/>
-          <w:szCs w:val="19"/>
-        </w:rPr>
-        <w:t xml:space="preserve">    {</w:t>
-      </w:r>
-    </w:p>
-    <w:p>
-      <w:pPr>
-        <w:autoSpaceDE w:val="0"/>
-        <w:autoSpaceDN w:val="0"/>
-        <w:adjustRightInd w:val="0"/>
-        <w:spacing w:after="0" w:line="240" w:lineRule="auto"/>
-        <w:rPr>
-          <w:rFonts w:ascii="Consolas" w:hAnsi="Consolas" w:cs="Consolas"/>
-          <w:color w:val="000000"/>
-          <w:sz w:val="19"/>
-          <w:szCs w:val="19"/>
-        </w:rPr>
-      </w:pPr>
-      <w:r>
-        <w:rPr>
-          <w:rFonts w:ascii="Consolas" w:hAnsi="Consolas" w:cs="Consolas"/>
-          <w:color w:val="000000"/>
-          <w:sz w:val="19"/>
-          <w:szCs w:val="19"/>
-        </w:rPr>
-        <w:t xml:space="preserve">        </w:t>
-      </w:r>
-      <w:r>
-        <w:rPr>
-          <w:rFonts w:ascii="Consolas" w:hAnsi="Consolas" w:cs="Consolas"/>
-          <w:color w:val="0000FF"/>
-          <w:sz w:val="19"/>
-          <w:szCs w:val="19"/>
-        </w:rPr>
-        <w:t>int</w:t>
-      </w:r>
-      <w:r>
-        <w:rPr>
-          <w:rFonts w:ascii="Consolas" w:hAnsi="Consolas" w:cs="Consolas"/>
-          <w:color w:val="000000"/>
-          <w:sz w:val="19"/>
-          <w:szCs w:val="19"/>
-        </w:rPr>
-        <w:t xml:space="preserve"> first = </w:t>
-      </w:r>
-      <w:proofErr w:type="gramStart"/>
-      <w:r>
-        <w:rPr>
-          <w:rFonts w:ascii="Consolas" w:hAnsi="Consolas" w:cs="Consolas"/>
-          <w:color w:val="000000"/>
-          <w:sz w:val="19"/>
-          <w:szCs w:val="19"/>
-        </w:rPr>
-        <w:t>0;</w:t>
-      </w:r>
-      <w:proofErr w:type="gramEnd"/>
-    </w:p>
-    <w:p>
-      <w:pPr>
-        <w:autoSpaceDE w:val="0"/>
-        <w:autoSpaceDN w:val="0"/>
-        <w:adjustRightInd w:val="0"/>
-        <w:spacing w:after="0" w:line="240" w:lineRule="auto"/>
-        <w:rPr>
-          <w:rFonts w:ascii="Consolas" w:hAnsi="Consolas" w:cs="Consolas"/>
-          <w:color w:val="000000"/>
-          <w:sz w:val="19"/>
-          <w:szCs w:val="19"/>
-        </w:rPr>
-      </w:pPr>
-      <w:r>
-        <w:rPr>
-          <w:rFonts w:ascii="Consolas" w:hAnsi="Consolas" w:cs="Consolas"/>
-          <w:color w:val="000000"/>
-          <w:sz w:val="19"/>
-          <w:szCs w:val="19"/>
-        </w:rPr>
-        <w:t xml:space="preserve">        </w:t>
-      </w:r>
-      <w:r>
-        <w:rPr>
-          <w:rFonts w:ascii="Consolas" w:hAnsi="Consolas" w:cs="Consolas"/>
-          <w:color w:val="0000FF"/>
-          <w:sz w:val="19"/>
-          <w:szCs w:val="19"/>
-        </w:rPr>
-        <w:t>int</w:t>
-      </w:r>
-      <w:r>
-        <w:rPr>
-          <w:rFonts w:ascii="Consolas" w:hAnsi="Consolas" w:cs="Consolas"/>
-          <w:color w:val="000000"/>
-          <w:sz w:val="19"/>
-          <w:szCs w:val="19"/>
-        </w:rPr>
-        <w:t xml:space="preserve"> last = </w:t>
-      </w:r>
-      <w:proofErr w:type="spellStart"/>
-      <w:r>
-        <w:rPr>
-          <w:rFonts w:ascii="Consolas" w:hAnsi="Consolas" w:cs="Consolas"/>
-          <w:color w:val="808080"/>
-          <w:sz w:val="19"/>
-          <w:szCs w:val="19"/>
-        </w:rPr>
-        <w:t>mountainArr</w:t>
-      </w:r>
-      <w:r>
-        <w:rPr>
-          <w:rFonts w:ascii="Consolas" w:hAnsi="Consolas" w:cs="Consolas"/>
-          <w:color w:val="000000"/>
-          <w:sz w:val="19"/>
-          <w:szCs w:val="19"/>
-        </w:rPr>
-        <w:t>.length</w:t>
-      </w:r>
-      <w:proofErr w:type="spellEnd"/>
-      <w:r>
-        <w:rPr>
-          <w:rFonts w:ascii="Consolas" w:hAnsi="Consolas" w:cs="Consolas"/>
-          <w:color w:val="000000"/>
-          <w:sz w:val="19"/>
-          <w:szCs w:val="19"/>
-        </w:rPr>
-        <w:t xml:space="preserve">() - </w:t>
-      </w:r>
-      <w:proofErr w:type="gramStart"/>
-      <w:r>
-        <w:rPr>
-          <w:rFonts w:ascii="Consolas" w:hAnsi="Consolas" w:cs="Consolas"/>
-          <w:color w:val="000000"/>
-          <w:sz w:val="19"/>
-          <w:szCs w:val="19"/>
-        </w:rPr>
-        <w:t>1;</w:t>
-      </w:r>
-      <w:proofErr w:type="gramEnd"/>
-    </w:p>
-    <w:p>
-      <w:pPr>
-        <w:autoSpaceDE w:val="0"/>
-        <w:autoSpaceDN w:val="0"/>
-        <w:adjustRightInd w:val="0"/>
-        <w:spacing w:after="0" w:line="240" w:lineRule="auto"/>
-        <w:rPr>
-          <w:rFonts w:ascii="Consolas" w:hAnsi="Consolas" w:cs="Consolas"/>
-          <w:color w:val="000000"/>
-          <w:sz w:val="19"/>
-          <w:szCs w:val="19"/>
-        </w:rPr>
-      </w:pPr>
-      <w:r>
-        <w:rPr>
-          <w:rFonts w:ascii="Consolas" w:hAnsi="Consolas" w:cs="Consolas"/>
-          <w:color w:val="000000"/>
-          <w:sz w:val="19"/>
-          <w:szCs w:val="19"/>
-        </w:rPr>
-        <w:t xml:space="preserve">        </w:t>
-      </w:r>
-      <w:r>
-        <w:rPr>
-          <w:rFonts w:ascii="Consolas" w:hAnsi="Consolas" w:cs="Consolas"/>
-          <w:color w:val="0000FF"/>
-          <w:sz w:val="19"/>
-          <w:szCs w:val="19"/>
-        </w:rPr>
-        <w:t>int</w:t>
-      </w:r>
-      <w:r>
-        <w:rPr>
-          <w:rFonts w:ascii="Consolas" w:hAnsi="Consolas" w:cs="Consolas"/>
-          <w:color w:val="000000"/>
-          <w:sz w:val="19"/>
-          <w:szCs w:val="19"/>
-        </w:rPr>
-        <w:t xml:space="preserve"> result = </w:t>
-      </w:r>
-      <w:proofErr w:type="spellStart"/>
-      <w:proofErr w:type="gramStart"/>
-      <w:r>
-        <w:rPr>
-          <w:rFonts w:ascii="Consolas" w:hAnsi="Consolas" w:cs="Consolas"/>
-          <w:color w:val="000000"/>
-          <w:sz w:val="19"/>
-          <w:szCs w:val="19"/>
-        </w:rPr>
-        <w:t>findInMountainArray</w:t>
-      </w:r>
-      <w:proofErr w:type="spellEnd"/>
-      <w:r>
-        <w:rPr>
-          <w:rFonts w:ascii="Consolas" w:hAnsi="Consolas" w:cs="Consolas"/>
-          <w:color w:val="000000"/>
-          <w:sz w:val="19"/>
-          <w:szCs w:val="19"/>
-        </w:rPr>
-        <w:t>(</w:t>
-      </w:r>
-      <w:proofErr w:type="gramEnd"/>
-      <w:r>
-        <w:rPr>
-          <w:rFonts w:ascii="Consolas" w:hAnsi="Consolas" w:cs="Consolas"/>
-          <w:color w:val="808080"/>
-          <w:sz w:val="19"/>
-          <w:szCs w:val="19"/>
-        </w:rPr>
-        <w:t>target</w:t>
-      </w:r>
-      <w:r>
-        <w:rPr>
-          <w:rFonts w:ascii="Consolas" w:hAnsi="Consolas" w:cs="Consolas"/>
-          <w:color w:val="000000"/>
-          <w:sz w:val="19"/>
-          <w:szCs w:val="19"/>
-        </w:rPr>
-        <w:t xml:space="preserve">, </w:t>
-      </w:r>
-      <w:proofErr w:type="spellStart"/>
-      <w:r>
-        <w:rPr>
-          <w:rFonts w:ascii="Consolas" w:hAnsi="Consolas" w:cs="Consolas"/>
-          <w:color w:val="808080"/>
-          <w:sz w:val="19"/>
-          <w:szCs w:val="19"/>
-        </w:rPr>
-        <w:t>mountainArr</w:t>
-      </w:r>
-      <w:proofErr w:type="spellEnd"/>
-      <w:r>
-        <w:rPr>
-          <w:rFonts w:ascii="Consolas" w:hAnsi="Consolas" w:cs="Consolas"/>
-          <w:color w:val="000000"/>
-          <w:sz w:val="19"/>
-          <w:szCs w:val="19"/>
-        </w:rPr>
-        <w:t>, first, last);</w:t>
-      </w:r>
-    </w:p>
-    <w:p>
-      <w:pPr>
-        <w:autoSpaceDE w:val="0"/>
-        <w:autoSpaceDN w:val="0"/>
-        <w:adjustRightInd w:val="0"/>
-        <w:spacing w:after="0" w:line="240" w:lineRule="auto"/>
-        <w:rPr>
-          <w:rFonts w:ascii="Consolas" w:hAnsi="Consolas" w:cs="Consolas"/>
-          <w:color w:val="000000"/>
-          <w:sz w:val="19"/>
-          <w:szCs w:val="19"/>
-        </w:rPr>
-      </w:pPr>
-      <w:r>
-        <w:rPr>
-          <w:rFonts w:ascii="Consolas" w:hAnsi="Consolas" w:cs="Consolas"/>
-          <w:color w:val="000000"/>
-          <w:sz w:val="19"/>
-          <w:szCs w:val="19"/>
-        </w:rPr>
-        <w:t xml:space="preserve">        </w:t>
-      </w:r>
-      <w:r>
-        <w:rPr>
-          <w:rFonts w:ascii="Consolas" w:hAnsi="Consolas" w:cs="Consolas"/>
-          <w:color w:val="0000FF"/>
-          <w:sz w:val="19"/>
-          <w:szCs w:val="19"/>
-        </w:rPr>
-        <w:t>return</w:t>
-      </w:r>
-      <w:r>
-        <w:rPr>
-          <w:rFonts w:ascii="Consolas" w:hAnsi="Consolas" w:cs="Consolas"/>
-          <w:color w:val="000000"/>
-          <w:sz w:val="19"/>
-          <w:szCs w:val="19"/>
-        </w:rPr>
-        <w:t xml:space="preserve"> </w:t>
-      </w:r>
-      <w:proofErr w:type="gramStart"/>
-      <w:r>
-        <w:rPr>
-          <w:rFonts w:ascii="Consolas" w:hAnsi="Consolas" w:cs="Consolas"/>
-          <w:color w:val="000000"/>
-          <w:sz w:val="19"/>
-          <w:szCs w:val="19"/>
-        </w:rPr>
-        <w:t>result;</w:t>
-      </w:r>
-      <w:proofErr w:type="gramEnd"/>
-    </w:p>
-    <w:p>
-      <w:pPr>
-        <w:autoSpaceDE w:val="0"/>
-        <w:autoSpaceDN w:val="0"/>
-        <w:adjustRightInd w:val="0"/>
-        <w:spacing w:after="0" w:line="240" w:lineRule="auto"/>
-        <w:rPr>
-          <w:rFonts w:ascii="Consolas" w:hAnsi="Consolas" w:cs="Consolas"/>
-          <w:color w:val="000000"/>
-          <w:sz w:val="19"/>
-          <w:szCs w:val="19"/>
-        </w:rPr>
-      </w:pPr>
-      <w:r>
-        <w:rPr>
-          <w:rFonts w:ascii="Consolas" w:hAnsi="Consolas" w:cs="Consolas"/>
-          <w:color w:val="000000"/>
-          <w:sz w:val="19"/>
-          <w:szCs w:val="19"/>
-        </w:rPr>
-        <w:t xml:space="preserve">    }</w:t>
-      </w:r>
-    </w:p>
-    <w:p>
-      <w:pPr>
-        <w:autoSpaceDE w:val="0"/>
-        <w:autoSpaceDN w:val="0"/>
-        <w:adjustRightInd w:val="0"/>
-        <w:spacing w:after="0" w:line="240" w:lineRule="auto"/>
-        <w:rPr>
-          <w:rFonts w:ascii="Consolas" w:hAnsi="Consolas" w:cs="Consolas"/>
-          <w:color w:val="000000"/>
-          <w:sz w:val="19"/>
-          <w:szCs w:val="19"/>
-        </w:rPr>
-      </w:pPr>
-      <w:r>
-        <w:rPr>
-          <w:rFonts w:ascii="Consolas" w:hAnsi="Consolas" w:cs="Consolas"/>
-          <w:color w:val="000000"/>
-          <w:sz w:val="19"/>
-          <w:szCs w:val="19"/>
-        </w:rPr>
-        <w:t>};</w:t>
-      </w:r>
-    </w:p>
-    <w:p/>
     <w:sectPr>
       <w:pgSz w:w="12240" w:h="15840"/>
       <w:pgMar w:top="1440" w:right="1800" w:bottom="1440" w:left="1800" w:header="720" w:footer="720" w:gutter="0"/>
@@ -33402,7 +26159,7 @@
 </file>
 
 <file path=word/endnotes.xml><?xml version="1.0" encoding="utf-8"?>
-<w:endnotes xmlns:wpc="http://schemas.microsoft.com/office/word/2010/wordprocessingCanvas" xmlns:cx="http://schemas.microsoft.com/office/drawing/2014/chartex" xmlns:cx1="http://schemas.microsoft.com/office/drawing/2015/9/8/chartex" xmlns:cx2="http://schemas.microsoft.com/office/drawing/2015/10/21/chartex" xmlns:cx3="http://schemas.microsoft.com/office/drawing/2016/5/9/chartex" xmlns:cx4="http://schemas.microsoft.com/office/drawing/2016/5/10/chartex" xmlns:cx5="http://schemas.microsoft.com/office/drawing/2016/5/11/chartex" xmlns:cx6="http://schemas.microsoft.com/office/drawing/2016/5/12/chartex" xmlns:cx7="http://schemas.microsoft.com/office/drawing/2016/5/13/chartex" xmlns:cx8="http://schemas.microsoft.com/office/drawing/2016/5/14/chartex" xmlns:mc="http://schemas.openxmlformats.org/markup-compatibility/2006" xmlns:aink="http://schemas.microsoft.com/office/drawing/2016/ink" xmlns:am3d="http://schemas.microsoft.com/office/drawing/2017/model3d" xmlns:o="urn:schemas-microsoft-com:office:office" xmlns:oel="http://schemas.microsoft.com/office/2019/extlst" xmlns:r="http://schemas.openxmlformats.org/officeDocument/2006/relationships" xmlns:m="http://schemas.openxmlformats.org/officeDocument/2006/math" xmlns:v="urn:schemas-microsoft-com:vml" xmlns:wp14="http://schemas.microsoft.com/office/word/2010/wordprocessingDrawing" xmlns:wp="http://schemas.openxmlformats.org/drawingml/2006/wordprocessingDrawing" xmlns:w10="urn:schemas-microsoft-com:office:word" xmlns:w="http://schemas.openxmlformats.org/wordprocessingml/2006/main" xmlns:w14="http://schemas.microsoft.com/office/word/2010/wordml" xmlns:w15="http://schemas.microsoft.com/office/word/2012/wordml" xmlns:w16cex="http://schemas.microsoft.com/office/word/2018/wordml/cex" xmlns:w16cid="http://schemas.microsoft.com/office/word/2016/wordml/cid" xmlns:w16="http://schemas.microsoft.com/office/word/2018/wordml" xmlns:w16sdtdh="http://schemas.microsoft.com/office/word/2020/wordml/sdtdatahash" xmlns:w16se="http://schemas.microsoft.com/office/word/2015/wordml/symex" xmlns:wpg="http://schemas.microsoft.com/office/word/2010/wordprocessingGroup" xmlns:wpi="http://schemas.microsoft.com/office/word/2010/wordprocessingInk" xmlns:wne="http://schemas.microsoft.com/office/word/2006/wordml" xmlns:wps="http://schemas.microsoft.com/office/word/2010/wordprocessingShape" mc:Ignorable="w14 w15 w16se w16cid w16 w16cex w16sdtdh wp14">
+<w:endnotes xmlns:wpc="http://schemas.microsoft.com/office/word/2010/wordprocessingCanvas" xmlns:cx="http://schemas.microsoft.com/office/drawing/2014/chartex" xmlns:cx1="http://schemas.microsoft.com/office/drawing/2015/9/8/chartex" xmlns:cx2="http://schemas.microsoft.com/office/drawing/2015/10/21/chartex" xmlns:cx3="http://schemas.microsoft.com/office/drawing/2016/5/9/chartex" xmlns:cx4="http://schemas.microsoft.com/office/drawing/2016/5/10/chartex" xmlns:cx5="http://schemas.microsoft.com/office/drawing/2016/5/11/chartex" xmlns:cx6="http://schemas.microsoft.com/office/drawing/2016/5/12/chartex" xmlns:cx7="http://schemas.microsoft.com/office/drawing/2016/5/13/chartex" xmlns:cx8="http://schemas.microsoft.com/office/drawing/2016/5/14/chartex" xmlns:mc="http://schemas.openxmlformats.org/markup-compatibility/2006" xmlns:aink="http://schemas.microsoft.com/office/drawing/2016/ink" xmlns:am3d="http://schemas.microsoft.com/office/drawing/2017/model3d" xmlns:o="urn:schemas-microsoft-com:office:office" xmlns:oel="http://schemas.microsoft.com/office/2019/extlst" xmlns:r="http://schemas.openxmlformats.org/officeDocument/2006/relationships" xmlns:m="http://schemas.openxmlformats.org/officeDocument/2006/math" xmlns:v="urn:schemas-microsoft-com:vml" xmlns:wp14="http://schemas.microsoft.com/office/word/2010/wordprocessingDrawing" xmlns:wp="http://schemas.openxmlformats.org/drawingml/2006/wordprocessingDrawing" xmlns:w10="urn:schemas-microsoft-com:office:word" xmlns:w="http://schemas.openxmlformats.org/wordprocessingml/2006/main" xmlns:w14="http://schemas.microsoft.com/office/word/2010/wordml" xmlns:w15="http://schemas.microsoft.com/office/word/2012/wordml" xmlns:w16cex="http://schemas.microsoft.com/office/word/2018/wordml/cex" xmlns:w16cid="http://schemas.microsoft.com/office/word/2016/wordml/cid" xmlns:w16="http://schemas.microsoft.com/office/word/2018/wordml" xmlns:w16du="http://schemas.microsoft.com/office/word/2023/wordml/word16du" xmlns:w16sdtdh="http://schemas.microsoft.com/office/word/2020/wordml/sdtdatahash" xmlns:w16se="http://schemas.microsoft.com/office/word/2015/wordml/symex" xmlns:wpg="http://schemas.microsoft.com/office/word/2010/wordprocessingGroup" xmlns:wpi="http://schemas.microsoft.com/office/word/2010/wordprocessingInk" xmlns:wne="http://schemas.microsoft.com/office/word/2006/wordml" xmlns:wps="http://schemas.microsoft.com/office/word/2010/wordprocessingShape" mc:Ignorable="w14 w15 w16se w16cid w16 w16cex w16sdtdh w16du wp14">
   <w:endnote w:type="separator" w:id="-1">
     <w:p>
       <w:pPr>
@@ -33427,7 +26184,7 @@
 </file>
 
 <file path=word/footnotes.xml><?xml version="1.0" encoding="utf-8"?>
-<w:footnotes xmlns:wpc="http://schemas.microsoft.com/office/word/2010/wordprocessingCanvas" xmlns:cx="http://schemas.microsoft.com/office/drawing/2014/chartex" xmlns:cx1="http://schemas.microsoft.com/office/drawing/2015/9/8/chartex" xmlns:cx2="http://schemas.microsoft.com/office/drawing/2015/10/21/chartex" xmlns:cx3="http://schemas.microsoft.com/office/drawing/2016/5/9/chartex" xmlns:cx4="http://schemas.microsoft.com/office/drawing/2016/5/10/chartex" xmlns:cx5="http://schemas.microsoft.com/office/drawing/2016/5/11/chartex" xmlns:cx6="http://schemas.microsoft.com/office/drawing/2016/5/12/chartex" xmlns:cx7="http://schemas.microsoft.com/office/drawing/2016/5/13/chartex" xmlns:cx8="http://schemas.microsoft.com/office/drawing/2016/5/14/chartex" xmlns:mc="http://schemas.openxmlformats.org/markup-compatibility/2006" xmlns:aink="http://schemas.microsoft.com/office/drawing/2016/ink" xmlns:am3d="http://schemas.microsoft.com/office/drawing/2017/model3d" xmlns:o="urn:schemas-microsoft-com:office:office" xmlns:oel="http://schemas.microsoft.com/office/2019/extlst" xmlns:r="http://schemas.openxmlformats.org/officeDocument/2006/relationships" xmlns:m="http://schemas.openxmlformats.org/officeDocument/2006/math" xmlns:v="urn:schemas-microsoft-com:vml" xmlns:wp14="http://schemas.microsoft.com/office/word/2010/wordprocessingDrawing" xmlns:wp="http://schemas.openxmlformats.org/drawingml/2006/wordprocessingDrawing" xmlns:w10="urn:schemas-microsoft-com:office:word" xmlns:w="http://schemas.openxmlformats.org/wordprocessingml/2006/main" xmlns:w14="http://schemas.microsoft.com/office/word/2010/wordml" xmlns:w15="http://schemas.microsoft.com/office/word/2012/wordml" xmlns:w16cex="http://schemas.microsoft.com/office/word/2018/wordml/cex" xmlns:w16cid="http://schemas.microsoft.com/office/word/2016/wordml/cid" xmlns:w16="http://schemas.microsoft.com/office/word/2018/wordml" xmlns:w16sdtdh="http://schemas.microsoft.com/office/word/2020/wordml/sdtdatahash" xmlns:w16se="http://schemas.microsoft.com/office/word/2015/wordml/symex" xmlns:wpg="http://schemas.microsoft.com/office/word/2010/wordprocessingGroup" xmlns:wpi="http://schemas.microsoft.com/office/word/2010/wordprocessingInk" xmlns:wne="http://schemas.microsoft.com/office/word/2006/wordml" xmlns:wps="http://schemas.microsoft.com/office/word/2010/wordprocessingShape" mc:Ignorable="w14 w15 w16se w16cid w16 w16cex w16sdtdh wp14">
+<w:footnotes xmlns:wpc="http://schemas.microsoft.com/office/word/2010/wordprocessingCanvas" xmlns:cx="http://schemas.microsoft.com/office/drawing/2014/chartex" xmlns:cx1="http://schemas.microsoft.com/office/drawing/2015/9/8/chartex" xmlns:cx2="http://schemas.microsoft.com/office/drawing/2015/10/21/chartex" xmlns:cx3="http://schemas.microsoft.com/office/drawing/2016/5/9/chartex" xmlns:cx4="http://schemas.microsoft.com/office/drawing/2016/5/10/chartex" xmlns:cx5="http://schemas.microsoft.com/office/drawing/2016/5/11/chartex" xmlns:cx6="http://schemas.microsoft.com/office/drawing/2016/5/12/chartex" xmlns:cx7="http://schemas.microsoft.com/office/drawing/2016/5/13/chartex" xmlns:cx8="http://schemas.microsoft.com/office/drawing/2016/5/14/chartex" xmlns:mc="http://schemas.openxmlformats.org/markup-compatibility/2006" xmlns:aink="http://schemas.microsoft.com/office/drawing/2016/ink" xmlns:am3d="http://schemas.microsoft.com/office/drawing/2017/model3d" xmlns:o="urn:schemas-microsoft-com:office:office" xmlns:oel="http://schemas.microsoft.com/office/2019/extlst" xmlns:r="http://schemas.openxmlformats.org/officeDocument/2006/relationships" xmlns:m="http://schemas.openxmlformats.org/officeDocument/2006/math" xmlns:v="urn:schemas-microsoft-com:vml" xmlns:wp14="http://schemas.microsoft.com/office/word/2010/wordprocessingDrawing" xmlns:wp="http://schemas.openxmlformats.org/drawingml/2006/wordprocessingDrawing" xmlns:w10="urn:schemas-microsoft-com:office:word" xmlns:w="http://schemas.openxmlformats.org/wordprocessingml/2006/main" xmlns:w14="http://schemas.microsoft.com/office/word/2010/wordml" xmlns:w15="http://schemas.microsoft.com/office/word/2012/wordml" xmlns:w16cex="http://schemas.microsoft.com/office/word/2018/wordml/cex" xmlns:w16cid="http://schemas.microsoft.com/office/word/2016/wordml/cid" xmlns:w16="http://schemas.microsoft.com/office/word/2018/wordml" xmlns:w16du="http://schemas.microsoft.com/office/word/2023/wordml/word16du" xmlns:w16sdtdh="http://schemas.microsoft.com/office/word/2020/wordml/sdtdatahash" xmlns:w16se="http://schemas.microsoft.com/office/word/2015/wordml/symex" xmlns:wpg="http://schemas.microsoft.com/office/word/2010/wordprocessingGroup" xmlns:wpi="http://schemas.microsoft.com/office/word/2010/wordprocessingInk" xmlns:wne="http://schemas.microsoft.com/office/word/2006/wordml" xmlns:wps="http://schemas.microsoft.com/office/word/2010/wordprocessingShape" mc:Ignorable="w14 w15 w16se w16cid w16 w16cex w16sdtdh w16du wp14">
   <w:footnote w:type="separator" w:id="-1">
     <w:p>
       <w:pPr>
@@ -33452,7 +26209,7 @@
 </file>
 
 <file path=word/numbering.xml><?xml version="1.0" encoding="utf-8"?>
-<w:numbering xmlns:wpc="http://schemas.microsoft.com/office/word/2010/wordprocessingCanvas" xmlns:cx="http://schemas.microsoft.com/office/drawing/2014/chartex" xmlns:cx1="http://schemas.microsoft.com/office/drawing/2015/9/8/chartex" xmlns:cx2="http://schemas.microsoft.com/office/drawing/2015/10/21/chartex" xmlns:cx3="http://schemas.microsoft.com/office/drawing/2016/5/9/chartex" xmlns:cx4="http://schemas.microsoft.com/office/drawing/2016/5/10/chartex" xmlns:cx5="http://schemas.microsoft.com/office/drawing/2016/5/11/chartex" xmlns:cx6="http://schemas.microsoft.com/office/drawing/2016/5/12/chartex" xmlns:cx7="http://schemas.microsoft.com/office/drawing/2016/5/13/chartex" xmlns:cx8="http://schemas.microsoft.com/office/drawing/2016/5/14/chartex" xmlns:mc="http://schemas.openxmlformats.org/markup-compatibility/2006" xmlns:aink="http://schemas.microsoft.com/office/drawing/2016/ink" xmlns:am3d="http://schemas.microsoft.com/office/drawing/2017/model3d" xmlns:o="urn:schemas-microsoft-com:office:office" xmlns:oel="http://schemas.microsoft.com/office/2019/extlst" xmlns:r="http://schemas.openxmlformats.org/officeDocument/2006/relationships" xmlns:m="http://schemas.openxmlformats.org/officeDocument/2006/math" xmlns:v="urn:schemas-microsoft-com:vml" xmlns:wp14="http://schemas.microsoft.com/office/word/2010/wordprocessingDrawing" xmlns:wp="http://schemas.openxmlformats.org/drawingml/2006/wordprocessingDrawing" xmlns:w10="urn:schemas-microsoft-com:office:word" xmlns:w="http://schemas.openxmlformats.org/wordprocessingml/2006/main" xmlns:w14="http://schemas.microsoft.com/office/word/2010/wordml" xmlns:w15="http://schemas.microsoft.com/office/word/2012/wordml" xmlns:w16cex="http://schemas.microsoft.com/office/word/2018/wordml/cex" xmlns:w16cid="http://schemas.microsoft.com/office/word/2016/wordml/cid" xmlns:w16="http://schemas.microsoft.com/office/word/2018/wordml" xmlns:w16sdtdh="http://schemas.microsoft.com/office/word/2020/wordml/sdtdatahash" xmlns:w16se="http://schemas.microsoft.com/office/word/2015/wordml/symex" xmlns:wpg="http://schemas.microsoft.com/office/word/2010/wordprocessingGroup" xmlns:wpi="http://schemas.microsoft.com/office/word/2010/wordprocessingInk" xmlns:wne="http://schemas.microsoft.com/office/word/2006/wordml" xmlns:wps="http://schemas.microsoft.com/office/word/2010/wordprocessingShape" mc:Ignorable="w14 w15 w16se w16cid w16 w16cex w16sdtdh wp14">
+<w:numbering xmlns:wpc="http://schemas.microsoft.com/office/word/2010/wordprocessingCanvas" xmlns:cx="http://schemas.microsoft.com/office/drawing/2014/chartex" xmlns:cx1="http://schemas.microsoft.com/office/drawing/2015/9/8/chartex" xmlns:cx2="http://schemas.microsoft.com/office/drawing/2015/10/21/chartex" xmlns:cx3="http://schemas.microsoft.com/office/drawing/2016/5/9/chartex" xmlns:cx4="http://schemas.microsoft.com/office/drawing/2016/5/10/chartex" xmlns:cx5="http://schemas.microsoft.com/office/drawing/2016/5/11/chartex" xmlns:cx6="http://schemas.microsoft.com/office/drawing/2016/5/12/chartex" xmlns:cx7="http://schemas.microsoft.com/office/drawing/2016/5/13/chartex" xmlns:cx8="http://schemas.microsoft.com/office/drawing/2016/5/14/chartex" xmlns:mc="http://schemas.openxmlformats.org/markup-compatibility/2006" xmlns:aink="http://schemas.microsoft.com/office/drawing/2016/ink" xmlns:am3d="http://schemas.microsoft.com/office/drawing/2017/model3d" xmlns:o="urn:schemas-microsoft-com:office:office" xmlns:oel="http://schemas.microsoft.com/office/2019/extlst" xmlns:r="http://schemas.openxmlformats.org/officeDocument/2006/relationships" xmlns:m="http://schemas.openxmlformats.org/officeDocument/2006/math" xmlns:v="urn:schemas-microsoft-com:vml" xmlns:wp14="http://schemas.microsoft.com/office/word/2010/wordprocessingDrawing" xmlns:wp="http://schemas.openxmlformats.org/drawingml/2006/wordprocessingDrawing" xmlns:w10="urn:schemas-microsoft-com:office:word" xmlns:w="http://schemas.openxmlformats.org/wordprocessingml/2006/main" xmlns:w14="http://schemas.microsoft.com/office/word/2010/wordml" xmlns:w15="http://schemas.microsoft.com/office/word/2012/wordml" xmlns:w16cex="http://schemas.microsoft.com/office/word/2018/wordml/cex" xmlns:w16cid="http://schemas.microsoft.com/office/word/2016/wordml/cid" xmlns:w16="http://schemas.microsoft.com/office/word/2018/wordml" xmlns:w16du="http://schemas.microsoft.com/office/word/2023/wordml/word16du" xmlns:w16sdtdh="http://schemas.microsoft.com/office/word/2020/wordml/sdtdatahash" xmlns:w16se="http://schemas.microsoft.com/office/word/2015/wordml/symex" xmlns:wpg="http://schemas.microsoft.com/office/word/2010/wordprocessingGroup" xmlns:wpi="http://schemas.microsoft.com/office/word/2010/wordprocessingInk" xmlns:wne="http://schemas.microsoft.com/office/word/2006/wordml" xmlns:wps="http://schemas.microsoft.com/office/word/2010/wordprocessingShape" mc:Ignorable="w14 w15 w16se w16cid w16 w16cex w16sdtdh w16du wp14">
   <w:abstractNum w:abstractNumId="0" w15:restartNumberingAfterBreak="0">
     <w:nsid w:val="097C04E9"/>
     <w:multiLevelType w:val="multilevel"/>
@@ -39018,7 +31775,7 @@
 </file>
 
 <file path=word/styles.xml><?xml version="1.0" encoding="utf-8"?>
-<w:styles xmlns:mc="http://schemas.openxmlformats.org/markup-compatibility/2006" xmlns:r="http://schemas.openxmlformats.org/officeDocument/2006/relationships" xmlns:w="http://schemas.openxmlformats.org/wordprocessingml/2006/main" xmlns:w14="http://schemas.microsoft.com/office/word/2010/wordml" xmlns:w15="http://schemas.microsoft.com/office/word/2012/wordml" xmlns:w16cex="http://schemas.microsoft.com/office/word/2018/wordml/cex" xmlns:w16cid="http://schemas.microsoft.com/office/word/2016/wordml/cid" xmlns:w16="http://schemas.microsoft.com/office/word/2018/wordml" xmlns:w16sdtdh="http://schemas.microsoft.com/office/word/2020/wordml/sdtdatahash" xmlns:w16se="http://schemas.microsoft.com/office/word/2015/wordml/symex" mc:Ignorable="w14 w15 w16se w16cid w16 w16cex w16sdtdh">
+<w:styles xmlns:mc="http://schemas.openxmlformats.org/markup-compatibility/2006" xmlns:r="http://schemas.openxmlformats.org/officeDocument/2006/relationships" xmlns:w="http://schemas.openxmlformats.org/wordprocessingml/2006/main" xmlns:w14="http://schemas.microsoft.com/office/word/2010/wordml" xmlns:w15="http://schemas.microsoft.com/office/word/2012/wordml" xmlns:w16cex="http://schemas.microsoft.com/office/word/2018/wordml/cex" xmlns:w16cid="http://schemas.microsoft.com/office/word/2016/wordml/cid" xmlns:w16="http://schemas.microsoft.com/office/word/2018/wordml" xmlns:w16du="http://schemas.microsoft.com/office/word/2023/wordml/word16du" xmlns:w16sdtdh="http://schemas.microsoft.com/office/word/2020/wordml/sdtdatahash" xmlns:w16se="http://schemas.microsoft.com/office/word/2015/wordml/symex" mc:Ignorable="w14 w15 w16se w16cid w16 w16cex w16sdtdh w16du">
   <w:docDefaults>
     <w:rPrDefault>
       <w:rPr>
